--- a/doc/peakcharacterization_manuscript.docx
+++ b/doc/peakcharacterization_manuscript.docx
@@ -131,7 +131,7 @@
         <w:t xml:space="preserve"> </w:t>
       </w:r>
       <w:r>
-        <w:t xml:space="preserve">12:34:55</w:t>
+        <w:t xml:space="preserve">15:11:25</w:t>
       </w:r>
     </w:p>
     <w:p>
@@ -2435,14 +2435,14 @@
       <w:r>
         <w:drawing>
           <wp:inline>
-            <wp:extent cx="4579632" cy="3663706"/>
+            <wp:extent cx="5334000" cy="4000500"/>
             <wp:effectExtent b="0" l="0" r="0" t="0"/>
             <wp:docPr descr="" title="" id="1" name="Picture"/>
             <a:graphic>
               <a:graphicData uri="http://schemas.openxmlformats.org/drawingml/2006/picture">
                 <pic:pic>
                   <pic:nvPicPr>
-                    <pic:cNvPr descr="peakcharacterization_manuscript_files/figure-docx/Figure_1_mz_frequency_conversion-1.png" id="0" name="Picture"/>
+                    <pic:cNvPr descr="peakcharacterization_manuscript_files/figure-docx/Figure_1_mz_frequency_conversion-1.svg" id="0" name="Picture"/>
                     <pic:cNvPicPr>
                       <a:picLocks noChangeArrowheads="1" noChangeAspect="1"/>
                     </pic:cNvPicPr>
@@ -2456,7 +2456,7 @@
                   <pic:spPr bwMode="auto">
                     <a:xfrm>
                       <a:off x="0" y="0"/>
-                      <a:ext cx="4579632" cy="3663706"/>
+                      <a:ext cx="5334000" cy="4000500"/>
                     </a:xfrm>
                     <a:prstGeom prst="rect">
                       <a:avLst/>
@@ -2672,14 +2672,14 @@
       <w:r>
         <w:drawing>
           <wp:inline>
-            <wp:extent cx="4579632" cy="3663706"/>
+            <wp:extent cx="5334000" cy="4000500"/>
             <wp:effectExtent b="0" l="0" r="0" t="0"/>
             <wp:docPr descr="" title="" id="1" name="Picture"/>
             <a:graphic>
               <a:graphicData uri="http://schemas.openxmlformats.org/drawingml/2006/picture">
                 <pic:pic>
                   <pic:nvPicPr>
-                    <pic:cNvPr descr="peakcharacterization_manuscript_files/figure-docx/Figure_2_peak_ordering-1.png" id="0" name="Picture"/>
+                    <pic:cNvPr descr="peakcharacterization_manuscript_files/figure-docx/Figure_2_peak_ordering-1.svg" id="0" name="Picture"/>
                     <pic:cNvPicPr>
                       <a:picLocks noChangeArrowheads="1" noChangeAspect="1"/>
                     </pic:cNvPicPr>
@@ -2693,7 +2693,7 @@
                   <pic:spPr bwMode="auto">
                     <a:xfrm>
                       <a:off x="0" y="0"/>
-                      <a:ext cx="4579632" cy="3663706"/>
+                      <a:ext cx="5334000" cy="4000500"/>
                     </a:xfrm>
                     <a:prstGeom prst="rect">
                       <a:avLst/>
@@ -2828,14 +2828,14 @@
       <w:r>
         <w:drawing>
           <wp:inline>
-            <wp:extent cx="4579632" cy="3663706"/>
+            <wp:extent cx="5334000" cy="4000500"/>
             <wp:effectExtent b="0" l="0" r="0" t="0"/>
             <wp:docPr descr="" title="" id="1" name="Picture"/>
             <a:graphic>
               <a:graphicData uri="http://schemas.openxmlformats.org/drawingml/2006/picture">
                 <pic:pic>
                   <pic:nvPicPr>
-                    <pic:cNvPr descr="peakcharacterization_manuscript_files/figure-docx/Figure_3_slidingwindow_count-1.png" id="0" name="Picture"/>
+                    <pic:cNvPr descr="peakcharacterization_manuscript_files/figure-docx/Figure_3_slidingwindow_count-1.svg" id="0" name="Picture"/>
                     <pic:cNvPicPr>
                       <a:picLocks noChangeArrowheads="1" noChangeAspect="1"/>
                     </pic:cNvPicPr>
@@ -2849,7 +2849,7 @@
                   <pic:spPr bwMode="auto">
                     <a:xfrm>
                       <a:off x="0" y="0"/>
-                      <a:ext cx="4579632" cy="3663706"/>
+                      <a:ext cx="5334000" cy="4000500"/>
                     </a:xfrm>
                     <a:prstGeom prst="rect">
                       <a:avLst/>
@@ -2948,14 +2948,14 @@
       <w:r>
         <w:drawing>
           <wp:inline>
-            <wp:extent cx="4579632" cy="3663706"/>
+            <wp:extent cx="5334000" cy="4000500"/>
             <wp:effectExtent b="0" l="0" r="0" t="0"/>
             <wp:docPr descr="" title="" id="1" name="Picture"/>
             <a:graphic>
               <a:graphicData uri="http://schemas.openxmlformats.org/drawingml/2006/picture">
                 <pic:pic>
                   <pic:nvPicPr>
-                    <pic:cNvPr descr="peakcharacterization_manuscript_files/figure-docx/Figure_4_centroided_peaks-1.png" id="0" name="Picture"/>
+                    <pic:cNvPr descr="peakcharacterization_manuscript_files/figure-docx/Figure_4_centroided_peaks-1.svg" id="0" name="Picture"/>
                     <pic:cNvPicPr>
                       <a:picLocks noChangeArrowheads="1" noChangeAspect="1"/>
                     </pic:cNvPicPr>
@@ -2969,7 +2969,7 @@
                   <pic:spPr bwMode="auto">
                     <a:xfrm>
                       <a:off x="0" y="0"/>
-                      <a:ext cx="4579632" cy="3663706"/>
+                      <a:ext cx="5334000" cy="4000500"/>
                     </a:xfrm>
                     <a:prstGeom prst="rect">
                       <a:avLst/>
@@ -3070,14 +3070,14 @@
       <w:r>
         <w:drawing>
           <wp:inline>
-            <wp:extent cx="4579632" cy="3663706"/>
+            <wp:extent cx="5334000" cy="4000500"/>
             <wp:effectExtent b="0" l="0" r="0" t="0"/>
             <wp:docPr descr="" title="" id="1" name="Picture"/>
             <a:graphic>
               <a:graphicData uri="http://schemas.openxmlformats.org/drawingml/2006/picture">
                 <pic:pic>
                   <pic:nvPicPr>
-                    <pic:cNvPr descr="peakcharacterization_manuscript_files/figure-docx/Figure_5_breaking_regions-1.png" id="0" name="Picture"/>
+                    <pic:cNvPr descr="peakcharacterization_manuscript_files/figure-docx/Figure_5_breaking_regions-1.svg" id="0" name="Picture"/>
                     <pic:cNvPicPr>
                       <a:picLocks noChangeArrowheads="1" noChangeAspect="1"/>
                     </pic:cNvPicPr>
@@ -3091,7 +3091,7 @@
                   <pic:spPr bwMode="auto">
                     <a:xfrm>
                       <a:off x="0" y="0"/>
-                      <a:ext cx="4579632" cy="3663706"/>
+                      <a:ext cx="5334000" cy="4000500"/>
                     </a:xfrm>
                     <a:prstGeom prst="rect">
                       <a:avLst/>
@@ -3330,238 +3330,22 @@
         <w:pStyle w:val="BodyText"/>
       </w:pPr>
       <w:r>
-        <w:rPr>
-          <w:i/>
-        </w:rPr>
-        <w:t xml:space="preserve">caption</w:t>
-      </w:r>
-      <w:r>
-        <w:t xml:space="preserve">:</w:t>
-      </w:r>
-      <w:r>
-        <w:t xml:space="preserve"> </w:t>
-      </w:r>
-      <w:r>
-        <w:rPr>
-          <w:b/>
-        </w:rPr>
-        <w:t xml:space="preserve">A</w:t>
-      </w:r>
-      <w:r>
-        <w:t xml:space="preserve">: An example of a peak whose height across scans is correlated with scan number.</w:t>
-      </w:r>
-      <w:r>
-        <w:t xml:space="preserve"> </w:t>
-      </w:r>
-      <w:r>
-        <w:rPr>
-          <w:b/>
-        </w:rPr>
-        <w:t xml:space="preserve">B</w:t>
-      </w:r>
-      <w:r>
-        <w:t xml:space="preserve">: The peak differences to the same peaks in a reference scan are plotted against peak height.</w:t>
-      </w:r>
-      <w:r>
-        <w:t xml:space="preserve"> </w:t>
-      </w:r>
-      <w:r>
-        <w:t xml:space="preserve">Black: Peaks with a height &lt; 0.7 of the maximum.</w:t>
-      </w:r>
-      <w:r>
-        <w:t xml:space="preserve"> </w:t>
-      </w:r>
-      <w:r>
-        <w:t xml:space="preserve">Red: Peaks with a height &gt;= 0.7 of the maximum.</w:t>
-      </w:r>
-    </w:p>
-    <w:p>
-      <w:pPr>
-        <w:pStyle w:val="BodyText"/>
-      </w:pPr>
-      <w:r>
-        <w:rPr>
-          <w:i/>
-        </w:rPr>
-        <w:t xml:space="preserve">caption</w:t>
-      </w:r>
-      <w:r>
-        <w:t xml:space="preserve">:</w:t>
-      </w:r>
-      <w:r>
-        <w:t xml:space="preserve"> </w:t>
-      </w:r>
-      <w:r>
-        <w:rPr>
-          <w:b/>
-        </w:rPr>
-        <w:t xml:space="preserve">A</w:t>
-      </w:r>
-      <w:r>
-        <w:t xml:space="preserve">: Histogram of scan normalization factors using either a single pass normalization using</w:t>
-      </w:r>
-      <w:r>
-        <w:t xml:space="preserve"> </w:t>
-      </w:r>
-      <w:r>
-        <w:rPr>
-          <w:i/>
-        </w:rPr>
-        <w:t xml:space="preserve">all</w:t>
-      </w:r>
-      <w:r>
-        <w:t xml:space="preserve"> </w:t>
-      </w:r>
-      <w:r>
-        <w:t xml:space="preserve">peaks (singlenorm), single pass normalization using peaks with an intensity &gt;= 0.7 of the maximum intensity (singlenorm_int), or the double pass normalization removing peaks whose height is correlated with scan and using the most intense peaks (doublenorm).</w:t>
-      </w:r>
-      <w:r>
-        <w:t xml:space="preserve"> </w:t>
-      </w:r>
-      <w:r>
-        <w:rPr>
-          <w:b/>
-        </w:rPr>
-        <w:t xml:space="preserve">B</w:t>
-      </w:r>
-      <w:r>
-        <w:t xml:space="preserve">: The difference of the normalization factors obtained from either doublenorm or singlenorm_int compared to singlenorm.</w:t>
-      </w:r>
-    </w:p>
-    <w:p>
-      <w:pPr>
-        <w:pStyle w:val="Heading3"/>
-      </w:pPr>
-      <w:bookmarkStart w:id="47" w:name="removal-of-high-peak-density-artefacts"/>
-      <w:r>
-        <w:t xml:space="preserve">Removal of High Peak Density Artefacts</w:t>
-      </w:r>
-      <w:bookmarkEnd w:id="47"/>
-    </w:p>
-    <w:p>
-      <w:pPr>
-        <w:pStyle w:val="FirstParagraph"/>
-      </w:pPr>
-      <w:r>
-        <w:t xml:space="preserve">We have previously described the presence of high peak density (HPD) artefacts in FT-MS spectra [Mitchell et al., Metabolomics, 2018].</w:t>
-      </w:r>
-      <w:r>
-        <w:t xml:space="preserve"> </w:t>
-      </w:r>
-      <w:r>
-        <w:t xml:space="preserve">Ideally, the peak characterization procedure should reduce their presence in the resultant reported peaks.</w:t>
-      </w:r>
-      <w:r>
-        <w:t xml:space="preserve"> </w:t>
-      </w:r>
-      <w:r>
-        <w:t xml:space="preserve">Their presence should be minimized by removing noise peaks, and removing regions that have multiple reported peaks in the same scan.</w:t>
-      </w:r>
-      <w:r>
-        <w:t xml:space="preserve"> </w:t>
-      </w:r>
-      <w:r>
-        <w:t xml:space="preserve">We expect they may present as characterized peaks that have larger than expected frequency standard deviations (FSD) when calculated across scans.</w:t>
-      </w:r>
-      <w:r>
-        <w:t xml:space="preserve"> </w:t>
-      </w:r>
-      <w:r>
-        <w:t xml:space="preserve">These peaks can be detected by simply examining the distribution of frequency SDs and removing those that are outliers.</w:t>
-      </w:r>
-      <w:r>
-        <w:t xml:space="preserve"> </w:t>
-      </w:r>
-      <w:r>
-        <w:t xml:space="preserve">To verify the removal of HPD regions, we converted centroided M/Z’s from XCalibur to frequency values using the previously calculated values for that sample.</w:t>
-      </w:r>
-      <w:r>
-        <w:t xml:space="preserve"> </w:t>
-      </w:r>
-      <w:r>
-        <w:t xml:space="preserve">Peak density was measured using a sliding window 10 points wide and offset by one point.</w:t>
-      </w:r>
-    </w:p>
-    <w:p>
-      <w:pPr>
-        <w:pStyle w:val="BodyText"/>
-      </w:pPr>
-      <w:r>
-        <w:t xml:space="preserve">Figure X compares the HPD regions detected using the method from Mitchell et al., and their correspondence with high FSD peaks for one sample (the other comparisons are in Supplemental materials).</w:t>
-      </w:r>
-      <w:r>
-        <w:t xml:space="preserve"> </w:t>
-      </w:r>
-      <w:r>
-        <w:t xml:space="preserve">Based on this comparison, the high FSD peaks are indeed HPD sites and should be removed before assignment.</w:t>
-      </w:r>
-      <w:r>
-        <w:t xml:space="preserve"> </w:t>
-      </w:r>
-      <w:r>
-        <w:t xml:space="preserve">However, the FSD does not depend on calculating a sliding window based density, but is merely a product of those peaks across multiple scans that span a wider range frequency range than expected based on the peaks in the data. We also note that we do expect higher M/Z standard deviations at higher M/Z, but the frequency based method does not suffer the same effect, due to the offsets of frequency points being constant.</w:t>
-      </w:r>
-    </w:p>
-    <w:p>
-      <w:pPr>
-        <w:pStyle w:val="Heading3"/>
-      </w:pPr>
-      <w:bookmarkStart w:id="48" w:name="X90eae9b79132e3be6a63bb473ba8c16018c3d64"/>
-      <w:r>
-        <w:t xml:space="preserve">Changes in Relative Standard Deviation (RSD)</w:t>
-      </w:r>
-      <w:bookmarkEnd w:id="48"/>
-    </w:p>
-    <w:p>
-      <w:pPr>
-        <w:pStyle w:val="FirstParagraph"/>
-      </w:pPr>
-      <w:r>
-        <w:t xml:space="preserve">Each step in the peak characterization either changes the overall number of peaks coming from each scan (sliding windows and breaking initial regions) or the overall intensity of the points within a scan.</w:t>
-      </w:r>
-      <w:r>
-        <w:t xml:space="preserve"> </w:t>
-      </w:r>
-      <w:r>
-        <w:t xml:space="preserve">Therefore, one way to quantify any potential</w:t>
-      </w:r>
-      <w:r>
-        <w:t xml:space="preserve"> </w:t>
-      </w:r>
-      <w:r>
-        <w:rPr>
-          <w:i/>
-        </w:rPr>
-        <w:t xml:space="preserve">improvements</w:t>
-      </w:r>
-      <w:r>
-        <w:t xml:space="preserve"> </w:t>
-      </w:r>
-      <w:r>
-        <w:t xml:space="preserve">in the characterized peaks is to look at the relative standard deviation (RSD) for the characterized scan level peak intensities (calculated as the standard deviation of peak heights across scans divided by the mean peak height), and compare them as each processing step is introduced.</w:t>
-      </w:r>
-    </w:p>
-    <w:p>
-      <w:pPr>
-        <w:pStyle w:val="BodyText"/>
-      </w:pPr>
-      <w:r>
         <w:drawing>
           <wp:inline>
-            <wp:extent cx="4579632" cy="3663706"/>
+            <wp:extent cx="5334000" cy="4000500"/>
             <wp:effectExtent b="0" l="0" r="0" t="0"/>
             <wp:docPr descr="" title="" id="1" name="Picture"/>
             <a:graphic>
               <a:graphicData uri="http://schemas.openxmlformats.org/drawingml/2006/picture">
                 <pic:pic>
                   <pic:nvPicPr>
-                    <pic:cNvPr descr="peakcharacterization_manuscript_files/figure-docx/Figure_6_rsd_method-1.png" id="0" name="Picture"/>
+                    <pic:cNvPr descr="peakcharacterization_manuscript_files/figure-docx/Figure_6_intensity_scan-1.svg" id="0" name="Picture"/>
                     <pic:cNvPicPr>
                       <a:picLocks noChangeArrowheads="1" noChangeAspect="1"/>
                     </pic:cNvPicPr>
                   </pic:nvPicPr>
                   <pic:blipFill>
-                    <a:blip r:embed="rId49"/>
+                    <a:blip r:embed="rId47"/>
                     <a:stretch>
                       <a:fillRect/>
                     </a:stretch>
@@ -3569,7 +3353,7 @@
                   <pic:spPr bwMode="auto">
                     <a:xfrm>
                       <a:off x="0" y="0"/>
-                      <a:ext cx="4579632" cy="3663706"/>
+                      <a:ext cx="5334000" cy="4000500"/>
                     </a:xfrm>
                     <a:prstGeom prst="rect">
                       <a:avLst/>
@@ -3599,6 +3383,263 @@
         <w:t xml:space="preserve"> </w:t>
       </w:r>
       <w:r>
+        <w:rPr>
+          <w:b/>
+        </w:rPr>
+        <w:t xml:space="preserve">A</w:t>
+      </w:r>
+      <w:r>
+        <w:t xml:space="preserve">: An example of a peak whose height across scans is correlated with scan number.</w:t>
+      </w:r>
+      <w:r>
+        <w:t xml:space="preserve"> </w:t>
+      </w:r>
+      <w:r>
+        <w:rPr>
+          <w:b/>
+        </w:rPr>
+        <w:t xml:space="preserve">B</w:t>
+      </w:r>
+      <w:r>
+        <w:t xml:space="preserve">: The peak differences to the same peaks in a reference scan are plotted against peak height.</w:t>
+      </w:r>
+      <w:r>
+        <w:t xml:space="preserve"> </w:t>
+      </w:r>
+      <w:r>
+        <w:t xml:space="preserve">Black: Peaks with a height &lt; 0.7 of the maximum.</w:t>
+      </w:r>
+      <w:r>
+        <w:t xml:space="preserve"> </w:t>
+      </w:r>
+      <w:r>
+        <w:t xml:space="preserve">Red: Peaks with a height &gt;= 0.7 of the maximum.</w:t>
+      </w:r>
+    </w:p>
+    <w:p>
+      <w:pPr>
+        <w:pStyle w:val="BodyText"/>
+      </w:pPr>
+      <w:r>
+        <w:rPr>
+          <w:i/>
+        </w:rPr>
+        <w:t xml:space="preserve">caption</w:t>
+      </w:r>
+      <w:r>
+        <w:t xml:space="preserve">:</w:t>
+      </w:r>
+      <w:r>
+        <w:t xml:space="preserve"> </w:t>
+      </w:r>
+      <w:r>
+        <w:rPr>
+          <w:b/>
+        </w:rPr>
+        <w:t xml:space="preserve">A</w:t>
+      </w:r>
+      <w:r>
+        <w:t xml:space="preserve">: Histogram of scan normalization factors using either a single pass normalization using</w:t>
+      </w:r>
+      <w:r>
+        <w:t xml:space="preserve"> </w:t>
+      </w:r>
+      <w:r>
+        <w:rPr>
+          <w:i/>
+        </w:rPr>
+        <w:t xml:space="preserve">all</w:t>
+      </w:r>
+      <w:r>
+        <w:t xml:space="preserve"> </w:t>
+      </w:r>
+      <w:r>
+        <w:t xml:space="preserve">peaks (singlenorm), single pass normalization using peaks with an intensity &gt;= 0.7 of the maximum intensity (singlenorm_int), or the double pass normalization removing peaks whose height is correlated with scan and using the most intense peaks (doublenorm).</w:t>
+      </w:r>
+      <w:r>
+        <w:t xml:space="preserve"> </w:t>
+      </w:r>
+      <w:r>
+        <w:rPr>
+          <w:b/>
+        </w:rPr>
+        <w:t xml:space="preserve">B</w:t>
+      </w:r>
+      <w:r>
+        <w:t xml:space="preserve">: The difference of the normalization factors obtained from either doublenorm or singlenorm_int compared to singlenorm.</w:t>
+      </w:r>
+    </w:p>
+    <w:p>
+      <w:pPr>
+        <w:pStyle w:val="Heading3"/>
+      </w:pPr>
+      <w:bookmarkStart w:id="48" w:name="removal-of-high-peak-density-artefacts"/>
+      <w:r>
+        <w:t xml:space="preserve">Removal of High Peak Density Artefacts</w:t>
+      </w:r>
+      <w:bookmarkEnd w:id="48"/>
+    </w:p>
+    <w:p>
+      <w:pPr>
+        <w:pStyle w:val="FirstParagraph"/>
+      </w:pPr>
+      <w:r>
+        <w:t xml:space="preserve">We have previously described the presence of high peak density (HPD) artefacts in FT-MS spectra [Mitchell et al., Metabolomics, 2018].</w:t>
+      </w:r>
+      <w:r>
+        <w:t xml:space="preserve"> </w:t>
+      </w:r>
+      <w:r>
+        <w:t xml:space="preserve">Ideally, the peak characterization procedure should reduce their presence in the resultant reported peaks.</w:t>
+      </w:r>
+      <w:r>
+        <w:t xml:space="preserve"> </w:t>
+      </w:r>
+      <w:r>
+        <w:t xml:space="preserve">Their presence should be minimized by removing noise peaks, and removing regions that have multiple reported peaks in the same scan.</w:t>
+      </w:r>
+      <w:r>
+        <w:t xml:space="preserve"> </w:t>
+      </w:r>
+      <w:r>
+        <w:t xml:space="preserve">We expect they may present as characterized peaks that have larger than expected frequency standard deviations (FSD) when calculated across scans.</w:t>
+      </w:r>
+      <w:r>
+        <w:t xml:space="preserve"> </w:t>
+      </w:r>
+      <w:r>
+        <w:t xml:space="preserve">These peaks can be detected by simply examining the distribution of frequency SDs and removing those that are outliers.</w:t>
+      </w:r>
+      <w:r>
+        <w:t xml:space="preserve"> </w:t>
+      </w:r>
+      <w:r>
+        <w:t xml:space="preserve">To verify the removal of HPD regions, we converted centroided M/Z’s from XCalibur to frequency values using the previously calculated values for that sample.</w:t>
+      </w:r>
+      <w:r>
+        <w:t xml:space="preserve"> </w:t>
+      </w:r>
+      <w:r>
+        <w:t xml:space="preserve">Peak density was measured using a sliding window 10 points wide and offset by one point.</w:t>
+      </w:r>
+    </w:p>
+    <w:p>
+      <w:pPr>
+        <w:pStyle w:val="BodyText"/>
+      </w:pPr>
+      <w:r>
+        <w:t xml:space="preserve">Figure X compares the HPD regions detected using the method from Mitchell et al., and their correspondence with high FSD peaks for one sample (the other comparisons are in Supplemental materials).</w:t>
+      </w:r>
+      <w:r>
+        <w:t xml:space="preserve"> </w:t>
+      </w:r>
+      <w:r>
+        <w:t xml:space="preserve">Based on this comparison, the high FSD peaks are indeed HPD sites and should be removed before assignment.</w:t>
+      </w:r>
+      <w:r>
+        <w:t xml:space="preserve"> </w:t>
+      </w:r>
+      <w:r>
+        <w:t xml:space="preserve">However, the FSD does not depend on calculating a sliding window based density, but is merely a product of those peaks across multiple scans that span a wider range frequency range than expected based on the peaks in the data. We also note that we do expect higher M/Z standard deviations at higher M/Z, but the frequency based method does not suffer the same effect, due to the offsets of frequency points being constant.</w:t>
+      </w:r>
+    </w:p>
+    <w:p>
+      <w:pPr>
+        <w:pStyle w:val="Heading3"/>
+      </w:pPr>
+      <w:bookmarkStart w:id="49" w:name="X90eae9b79132e3be6a63bb473ba8c16018c3d64"/>
+      <w:r>
+        <w:t xml:space="preserve">Changes in Relative Standard Deviation (RSD)</w:t>
+      </w:r>
+      <w:bookmarkEnd w:id="49"/>
+    </w:p>
+    <w:p>
+      <w:pPr>
+        <w:pStyle w:val="FirstParagraph"/>
+      </w:pPr>
+      <w:r>
+        <w:t xml:space="preserve">Each step in the peak characterization either changes the overall number of peaks coming from each scan (sliding windows and breaking initial regions) or the overall intensity of the points within a scan.</w:t>
+      </w:r>
+      <w:r>
+        <w:t xml:space="preserve"> </w:t>
+      </w:r>
+      <w:r>
+        <w:t xml:space="preserve">Therefore, one way to quantify any potential</w:t>
+      </w:r>
+      <w:r>
+        <w:t xml:space="preserve"> </w:t>
+      </w:r>
+      <w:r>
+        <w:rPr>
+          <w:i/>
+        </w:rPr>
+        <w:t xml:space="preserve">improvements</w:t>
+      </w:r>
+      <w:r>
+        <w:t xml:space="preserve"> </w:t>
+      </w:r>
+      <w:r>
+        <w:t xml:space="preserve">in the characterized peaks is to look at the relative standard deviation (RSD) for the characterized scan level peak intensities (calculated as the standard deviation of peak heights across scans divided by the mean peak height), and compare them as each processing step is introduced.</w:t>
+      </w:r>
+    </w:p>
+    <w:p>
+      <w:pPr>
+        <w:pStyle w:val="BodyText"/>
+      </w:pPr>
+      <w:r>
+        <w:drawing>
+          <wp:inline>
+            <wp:extent cx="5334000" cy="4000500"/>
+            <wp:effectExtent b="0" l="0" r="0" t="0"/>
+            <wp:docPr descr="" title="" id="1" name="Picture"/>
+            <a:graphic>
+              <a:graphicData uri="http://schemas.openxmlformats.org/drawingml/2006/picture">
+                <pic:pic>
+                  <pic:nvPicPr>
+                    <pic:cNvPr descr="peakcharacterization_manuscript_files/figure-docx/Figure_7_rsd_method-1.svg" id="0" name="Picture"/>
+                    <pic:cNvPicPr>
+                      <a:picLocks noChangeArrowheads="1" noChangeAspect="1"/>
+                    </pic:cNvPicPr>
+                  </pic:nvPicPr>
+                  <pic:blipFill>
+                    <a:blip r:embed="rId50"/>
+                    <a:stretch>
+                      <a:fillRect/>
+                    </a:stretch>
+                  </pic:blipFill>
+                  <pic:spPr bwMode="auto">
+                    <a:xfrm>
+                      <a:off x="0" y="0"/>
+                      <a:ext cx="5334000" cy="4000500"/>
+                    </a:xfrm>
+                    <a:prstGeom prst="rect">
+                      <a:avLst/>
+                    </a:prstGeom>
+                    <a:noFill/>
+                    <a:ln w="9525">
+                      <a:noFill/>
+                      <a:headEnd/>
+                      <a:tailEnd/>
+                    </a:ln>
+                  </pic:spPr>
+                </pic:pic>
+              </a:graphicData>
+            </a:graphic>
+          </wp:inline>
+        </w:drawing>
+      </w:r>
+    </w:p>
+    <w:p>
+      <w:pPr>
+        <w:pStyle w:val="BodyText"/>
+      </w:pPr>
+      <w:r>
+        <w:t xml:space="preserve">Figure 7.</w:t>
+      </w:r>
+      <w:r>
+        <w:t xml:space="preserve"> </w:t>
+      </w:r>
+      <w:r>
         <w:t xml:space="preserve">Density plots of relative standard deviations (RSD) of peak heights across scans for each of the processing methods.</w:t>
       </w:r>
       <w:r>
@@ -5359,11 +5400,11 @@
       <w:pPr>
         <w:pStyle w:val="Heading3"/>
       </w:pPr>
-      <w:bookmarkStart w:id="50" w:name="difference-to-relative-natural-abundance"/>
+      <w:bookmarkStart w:id="51" w:name="difference-to-relative-natural-abundance"/>
       <w:r>
         <w:t xml:space="preserve">Difference to Relative Natural Abundance</w:t>
       </w:r>
-      <w:bookmarkEnd w:id="50"/>
+      <w:bookmarkEnd w:id="51"/>
     </w:p>
     <w:p>
       <w:pPr>
@@ -5389,11 +5430,11 @@
       <w:pPr>
         <w:pStyle w:val="Heading3"/>
       </w:pPr>
-      <w:bookmarkStart w:id="51" w:name="X2e20cf64caa847919d25a779576741e2e7666f9"/>
+      <w:bookmarkStart w:id="52" w:name="X2e20cf64caa847919d25a779576741e2e7666f9"/>
       <w:r>
         <w:t xml:space="preserve">Changes in Variance Across a Large Dataset</w:t>
       </w:r>
-      <w:bookmarkEnd w:id="51"/>
+      <w:bookmarkEnd w:id="52"/>
     </w:p>
     <w:p>
       <w:pPr>

--- a/doc/peakcharacterization_manuscript.docx
+++ b/doc/peakcharacterization_manuscript.docx
@@ -131,846 +131,43 @@
         <w:t xml:space="preserve"> </w:t>
       </w:r>
       <w:r>
-        <w:t xml:space="preserve">15:11:25</w:t>
-      </w:r>
-    </w:p>
-    <w:p>
-      <w:pPr>
-        <w:pStyle w:val="SourceCode"/>
-      </w:pPr>
+        <w:t xml:space="preserve">15:35:13</w:t>
+      </w:r>
+    </w:p>
+    <w:bookmarkStart w:id="20" w:name="abstract"/>
+    <w:p>
+      <w:pPr>
+        <w:pStyle w:val="Heading2"/>
+      </w:pPr>
+      <w:r>
+        <w:t xml:space="preserve">Abstract</w:t>
+      </w:r>
+    </w:p>
+    <w:p>
+      <w:pPr>
+        <w:pStyle w:val="FirstParagraph"/>
+      </w:pPr>
+      <w:r>
+        <w:t xml:space="preserve">We introduce a novel method for characterizing peaks from direct injection FT-MS experiments developed on metabolomics datasets that utilizes frequency values derived directly from the spacing of raw M/Z points.</w:t>
+      </w:r>
+      <w:r>
+        <w:t xml:space="preserve"> </w:t>
+      </w:r>
+      <w:r>
+        <w:t xml:space="preserve">Our method incorporates several aspects designed to make the derived intensities trustworthy, and suitable for use in our previously published peak assignment algorithm SMIRFE.</w:t>
+      </w:r>
+      <w:r>
+        <w:t xml:space="preserve"> </w:t>
+      </w:r>
+      <w:r>
+        <w:t xml:space="preserve">Notably, the inclusion of an intensity independent noise removal, and normalization of scan level data results in a reduction of median relative standard deviation from</w:t>
+      </w:r>
+      <w:r>
+        <w:t xml:space="preserve"> </w:t>
+      </w:r>
       <w:r>
         <w:rPr>
-          <w:rStyle w:val="VerbatimChar"/>
-        </w:rPr>
-        <w:t xml:space="preserve">## [[1]]</w:t>
-      </w:r>
-      <w:r>
-        <w:br/>
-      </w:r>
-      <w:r>
-        <w:rPr>
-          <w:rStyle w:val="VerbatimChar"/>
-        </w:rPr>
-        <w:t xml:space="preserve">## [[1]]$value</w:t>
-      </w:r>
-      <w:r>
-        <w:br/>
-      </w:r>
-      <w:r>
-        <w:rPr>
-          <w:rStyle w:val="VerbatimChar"/>
-        </w:rPr>
-        <w:t xml:space="preserve">## function (region_list) </w:t>
-      </w:r>
-      <w:r>
-        <w:br/>
-      </w:r>
-      <w:r>
-        <w:rPr>
-          <w:rStyle w:val="VerbatimChar"/>
-        </w:rPr>
-        <w:t xml:space="preserve">## {</w:t>
-      </w:r>
-      <w:r>
-        <w:br/>
-      </w:r>
-      <w:r>
-        <w:rPr>
-          <w:rStyle w:val="VerbatimChar"/>
-        </w:rPr>
-        <w:t xml:space="preserve">##     use_list = region_list[[1]]</w:t>
-      </w:r>
-      <w:r>
-        <w:br/>
-      </w:r>
-      <w:r>
-        <w:rPr>
-          <w:rStyle w:val="VerbatimChar"/>
-        </w:rPr>
-        <w:t xml:space="preserve">##     frequency_point_regions = use_list$points</w:t>
-      </w:r>
-      <w:r>
-        <w:br/>
-      </w:r>
-      <w:r>
-        <w:rPr>
-          <w:rStyle w:val="VerbatimChar"/>
-        </w:rPr>
-        <w:t xml:space="preserve">##     tiled_regions = use_list$tiles</w:t>
-      </w:r>
-      <w:r>
-        <w:br/>
-      </w:r>
-      <w:r>
-        <w:rPr>
-          <w:rStyle w:val="VerbatimChar"/>
-        </w:rPr>
-        <w:t xml:space="preserve">##     frequency_point_regions = purrr::map(frequency_point_regions, </w:t>
-      </w:r>
-      <w:r>
-        <w:br/>
-      </w:r>
-      <w:r>
-        <w:rPr>
-          <w:rStyle w:val="VerbatimChar"/>
-        </w:rPr>
-        <w:t xml:space="preserve">##         function(in_scan) {</w:t>
-      </w:r>
-      <w:r>
-        <w:br/>
-      </w:r>
-      <w:r>
-        <w:rPr>
-          <w:rStyle w:val="VerbatimChar"/>
-        </w:rPr>
-        <w:t xml:space="preserve">##             in_scan@elementMetadata$log_int = log(in_scan@elementMetadata$intensity + </w:t>
-      </w:r>
-      <w:r>
-        <w:br/>
-      </w:r>
-      <w:r>
-        <w:rPr>
-          <w:rStyle w:val="VerbatimChar"/>
-        </w:rPr>
-        <w:t xml:space="preserve">##                 1e-08)</w:t>
-      </w:r>
-      <w:r>
-        <w:br/>
-      </w:r>
-      <w:r>
-        <w:rPr>
-          <w:rStyle w:val="VerbatimChar"/>
-        </w:rPr>
-        <w:t xml:space="preserve">##             in_scan</w:t>
-      </w:r>
-      <w:r>
-        <w:br/>
-      </w:r>
-      <w:r>
-        <w:rPr>
-          <w:rStyle w:val="VerbatimChar"/>
-        </w:rPr>
-        <w:t xml:space="preserve">##         })</w:t>
-      </w:r>
-      <w:r>
-        <w:br/>
-      </w:r>
-      <w:r>
-        <w:rPr>
-          <w:rStyle w:val="VerbatimChar"/>
-        </w:rPr>
-        <w:t xml:space="preserve">##     reduced_peaks = purrr::map_df(names(frequency_point_regions), </w:t>
-      </w:r>
-      <w:r>
-        <w:br/>
-      </w:r>
-      <w:r>
-        <w:rPr>
-          <w:rStyle w:val="VerbatimChar"/>
-        </w:rPr>
-        <w:t xml:space="preserve">##         function(in_scan) {</w:t>
-      </w:r>
-      <w:r>
-        <w:br/>
-      </w:r>
-      <w:r>
-        <w:rPr>
-          <w:rStyle w:val="VerbatimChar"/>
-        </w:rPr>
-        <w:t xml:space="preserve">##             FTMS.peakCharacterization:::get_reduced_peaks(frequency_point_regions[[in_scan]], </w:t>
-      </w:r>
-      <w:r>
-        <w:br/>
-      </w:r>
-      <w:r>
-        <w:rPr>
-          <w:rStyle w:val="VerbatimChar"/>
-        </w:rPr>
-        <w:t xml:space="preserve">##                 peak_method = "lm_weighted", min_points = 4, </w:t>
-      </w:r>
-      <w:r>
-        <w:br/>
-      </w:r>
-      <w:r>
-        <w:rPr>
-          <w:rStyle w:val="VerbatimChar"/>
-        </w:rPr>
-        <w:t xml:space="preserve">##                 which = "frequency")</w:t>
-      </w:r>
-      <w:r>
-        <w:br/>
-      </w:r>
-      <w:r>
-        <w:rPr>
-          <w:rStyle w:val="VerbatimChar"/>
-        </w:rPr>
-        <w:t xml:space="preserve">##         })</w:t>
-      </w:r>
-      <w:r>
-        <w:br/>
-      </w:r>
-      <w:r>
-        <w:rPr>
-          <w:rStyle w:val="VerbatimChar"/>
-        </w:rPr>
-        <w:t xml:space="preserve">##     frequency_multiplier = use_list$points[[1]]@metadata$multiplier</w:t>
-      </w:r>
-      <w:r>
-        <w:br/>
-      </w:r>
-      <w:r>
-        <w:rPr>
-          <w:rStyle w:val="VerbatimChar"/>
-        </w:rPr>
-        <w:t xml:space="preserve">##     reduced_points = FTMS.peakCharacterization:::frequency_points_to_frequency_regions(reduced_peaks, </w:t>
-      </w:r>
-      <w:r>
-        <w:br/>
-      </w:r>
-      <w:r>
-        <w:rPr>
-          <w:rStyle w:val="VerbatimChar"/>
-        </w:rPr>
-        <w:t xml:space="preserve">##         "ObservedCenter.frequency", frequency_multiplier)</w:t>
-      </w:r>
-      <w:r>
-        <w:br/>
-      </w:r>
-      <w:r>
-        <w:rPr>
-          <w:rStyle w:val="VerbatimChar"/>
-        </w:rPr>
-        <w:t xml:space="preserve">##     tiled_overlap = IRanges::countOverlaps(tiled_regions, reduced_points)</w:t>
-      </w:r>
-      <w:r>
-        <w:br/>
-      </w:r>
-      <w:r>
-        <w:rPr>
-          <w:rStyle w:val="VerbatimChar"/>
-        </w:rPr>
-        <w:t xml:space="preserve">##     original_points = purrr::map_df(use_list$points, ~as.data.frame(.x@elementMetadata))</w:t>
-      </w:r>
-      <w:r>
-        <w:br/>
-      </w:r>
-      <w:r>
-        <w:rPr>
-          <w:rStyle w:val="VerbatimChar"/>
-        </w:rPr>
-        <w:t xml:space="preserve">##     tiled_regions = as.data.frame(use_list$tiles)</w:t>
-      </w:r>
-      <w:r>
-        <w:br/>
-      </w:r>
-      <w:r>
-        <w:rPr>
-          <w:rStyle w:val="VerbatimChar"/>
-        </w:rPr>
-        <w:t xml:space="preserve">##     tiled_regions$start_freq = tiled_regions$start/frequency_multiplier</w:t>
-      </w:r>
-      <w:r>
-        <w:br/>
-      </w:r>
-      <w:r>
-        <w:rPr>
-          <w:rStyle w:val="VerbatimChar"/>
-        </w:rPr>
-        <w:t xml:space="preserve">##     tiled_regions$end_freq = tiled_regions$end/frequency_multiplier</w:t>
-      </w:r>
-      <w:r>
-        <w:br/>
-      </w:r>
-      <w:r>
-        <w:rPr>
-          <w:rStyle w:val="VerbatimChar"/>
-        </w:rPr>
-        <w:t xml:space="preserve">##     tiled_regions$counts = tiled_overlap</w:t>
-      </w:r>
-      <w:r>
-        <w:br/>
-      </w:r>
-      <w:r>
-        <w:rPr>
-          <w:rStyle w:val="VerbatimChar"/>
-        </w:rPr>
-        <w:t xml:space="preserve">##     tiled_regions$mid_point = tiled_regions$start_freq + 0.25</w:t>
-      </w:r>
-      <w:r>
-        <w:br/>
-      </w:r>
-      <w:r>
-        <w:rPr>
-          <w:rStyle w:val="VerbatimChar"/>
-        </w:rPr>
-        <w:t xml:space="preserve">##     tiled_regions$intensity = 10000</w:t>
-      </w:r>
-      <w:r>
-        <w:br/>
-      </w:r>
-      <w:r>
-        <w:rPr>
-          <w:rStyle w:val="VerbatimChar"/>
-        </w:rPr>
-        <w:t xml:space="preserve">##     xmin = min(original_points$frequency - 0.5)</w:t>
-      </w:r>
-      <w:r>
-        <w:br/>
-      </w:r>
-      <w:r>
-        <w:rPr>
-          <w:rStyle w:val="VerbatimChar"/>
-        </w:rPr>
-        <w:t xml:space="preserve">##     xmax = max(original_points$frequency + 0.5)</w:t>
-      </w:r>
-      <w:r>
-        <w:br/>
-      </w:r>
-      <w:r>
-        <w:rPr>
-          <w:rStyle w:val="VerbatimChar"/>
-        </w:rPr>
-        <w:t xml:space="preserve">##     p1 = ggplot(original_points, aes(x = frequency, y = intensity, </w:t>
-      </w:r>
-      <w:r>
-        <w:br/>
-      </w:r>
-      <w:r>
-        <w:rPr>
-          <w:rStyle w:val="VerbatimChar"/>
-        </w:rPr>
-        <w:t xml:space="preserve">##         group = scan)) + geom_point() + geom_line() + coord_cartesian(xlim = c(xmin, </w:t>
-      </w:r>
-      <w:r>
-        <w:br/>
-      </w:r>
-      <w:r>
-        <w:rPr>
-          <w:rStyle w:val="VerbatimChar"/>
-        </w:rPr>
-        <w:t xml:space="preserve">##         xmax)) + labs(x = NULL)</w:t>
-      </w:r>
-      <w:r>
-        <w:br/>
-      </w:r>
-      <w:r>
-        <w:rPr>
-          <w:rStyle w:val="VerbatimChar"/>
-        </w:rPr>
-        <w:t xml:space="preserve">##     p2 = ggplot(reduced_peaks, aes(x = ObservedCenter.frequency, </w:t>
-      </w:r>
-      <w:r>
-        <w:br/>
-      </w:r>
-      <w:r>
-        <w:rPr>
-          <w:rStyle w:val="VerbatimChar"/>
-        </w:rPr>
-        <w:t xml:space="preserve">##         y = Height.frequency)) + geom_point() + geom_segment(data = tiled_regions, </w:t>
-      </w:r>
-      <w:r>
-        <w:br/>
-      </w:r>
-      <w:r>
-        <w:rPr>
-          <w:rStyle w:val="VerbatimChar"/>
-        </w:rPr>
-        <w:t xml:space="preserve">##         aes(x = start_freq + 0.05, xend = end_freq - 0.05, y = intensity, </w:t>
-      </w:r>
-      <w:r>
-        <w:br/>
-      </w:r>
-      <w:r>
-        <w:rPr>
-          <w:rStyle w:val="VerbatimChar"/>
-        </w:rPr>
-        <w:t xml:space="preserve">##             yend = intensity), color = "red") + coord_cartesian(xlim = c(xmin, </w:t>
-      </w:r>
-      <w:r>
-        <w:br/>
-      </w:r>
-      <w:r>
-        <w:rPr>
-          <w:rStyle w:val="VerbatimChar"/>
-        </w:rPr>
-        <w:t xml:space="preserve">##         xmax)) + labs(x = NULL, y = "intensity")</w:t>
-      </w:r>
-      <w:r>
-        <w:br/>
-      </w:r>
-      <w:r>
-        <w:rPr>
-          <w:rStyle w:val="VerbatimChar"/>
-        </w:rPr>
-        <w:t xml:space="preserve">##     p3 = ggplot(tiled_regions, aes(x = mid_point, y = counts)) + </w:t>
-      </w:r>
-      <w:r>
-        <w:br/>
-      </w:r>
-      <w:r>
-        <w:rPr>
-          <w:rStyle w:val="VerbatimChar"/>
-        </w:rPr>
-        <w:t xml:space="preserve">##         geom_col() + coord_cartesian(xlim = c(xmin, xmax)) + </w:t>
-      </w:r>
-      <w:r>
-        <w:br/>
-      </w:r>
-      <w:r>
-        <w:rPr>
-          <w:rStyle w:val="VerbatimChar"/>
-        </w:rPr>
-        <w:t xml:space="preserve">##         labs(x = "frequency", y = "no. of peaks")</w:t>
-      </w:r>
-      <w:r>
-        <w:br/>
-      </w:r>
-      <w:r>
-        <w:rPr>
-          <w:rStyle w:val="VerbatimChar"/>
-        </w:rPr>
-        <w:t xml:space="preserve">##     (p1/p2/p3) + plot_annotation(tag_level = "A")</w:t>
-      </w:r>
-      <w:r>
-        <w:br/>
-      </w:r>
-      <w:r>
-        <w:rPr>
-          <w:rStyle w:val="VerbatimChar"/>
-        </w:rPr>
-        <w:t xml:space="preserve">## }</w:t>
-      </w:r>
-      <w:r>
-        <w:br/>
-      </w:r>
-      <w:r>
-        <w:rPr>
-          <w:rStyle w:val="VerbatimChar"/>
-        </w:rPr>
-        <w:t xml:space="preserve">## </w:t>
-      </w:r>
-      <w:r>
-        <w:br/>
-      </w:r>
-      <w:r>
-        <w:rPr>
-          <w:rStyle w:val="VerbatimChar"/>
-        </w:rPr>
-        <w:t xml:space="preserve">## [[1]]$visible</w:t>
-      </w:r>
-      <w:r>
-        <w:br/>
-      </w:r>
-      <w:r>
-        <w:rPr>
-          <w:rStyle w:val="VerbatimChar"/>
-        </w:rPr>
-        <w:t xml:space="preserve">## [1] FALSE</w:t>
-      </w:r>
-      <w:r>
-        <w:br/>
-      </w:r>
-      <w:r>
-        <w:rPr>
-          <w:rStyle w:val="VerbatimChar"/>
-        </w:rPr>
-        <w:t xml:space="preserve">## </w:t>
-      </w:r>
-      <w:r>
-        <w:br/>
-      </w:r>
-      <w:r>
-        <w:rPr>
-          <w:rStyle w:val="VerbatimChar"/>
-        </w:rPr>
-        <w:t xml:space="preserve">## </w:t>
-      </w:r>
-      <w:r>
-        <w:br/>
-      </w:r>
-      <w:r>
-        <w:rPr>
-          <w:rStyle w:val="VerbatimChar"/>
-        </w:rPr>
-        <w:t xml:space="preserve">## [[2]]</w:t>
-      </w:r>
-      <w:r>
-        <w:br/>
-      </w:r>
-      <w:r>
-        <w:rPr>
-          <w:rStyle w:val="VerbatimChar"/>
-        </w:rPr>
-        <w:t xml:space="preserve">## [[2]]$value</w:t>
-      </w:r>
-      <w:r>
-        <w:br/>
-      </w:r>
-      <w:r>
-        <w:rPr>
-          <w:rStyle w:val="VerbatimChar"/>
-        </w:rPr>
-        <w:t xml:space="preserve">## function (mzml_file) </w:t>
-      </w:r>
-      <w:r>
-        <w:br/>
-      </w:r>
-      <w:r>
-        <w:rPr>
-          <w:rStyle w:val="VerbatimChar"/>
-        </w:rPr>
-        <w:t xml:space="preserve">## {</w:t>
-      </w:r>
-      <w:r>
-        <w:br/>
-      </w:r>
-      <w:r>
-        <w:rPr>
-          <w:rStyle w:val="VerbatimChar"/>
-        </w:rPr>
-        <w:t xml:space="preserve">##     mzml_prof = MSnbase::readMSData(mzml_file, msLevel. = 1, </w:t>
-      </w:r>
-      <w:r>
-        <w:br/>
-      </w:r>
-      <w:r>
-        <w:rPr>
-          <w:rStyle w:val="VerbatimChar"/>
-        </w:rPr>
-        <w:t xml:space="preserve">##         centroided. = FALSE)</w:t>
-      </w:r>
-      <w:r>
-        <w:br/>
-      </w:r>
-      <w:r>
-        <w:rPr>
-          <w:rStyle w:val="VerbatimChar"/>
-        </w:rPr>
-        <w:t xml:space="preserve">##     mzml_info = get_ms_info(mzml_prof)</w:t>
-      </w:r>
-      <w:r>
-        <w:br/>
-      </w:r>
-      <w:r>
-        <w:rPr>
-          <w:rStyle w:val="VerbatimChar"/>
-        </w:rPr>
-        <w:t xml:space="preserve">##     all_scans_cent = mzml_prof %&gt;% MSnbase::pickPeaks()</w:t>
-      </w:r>
-      <w:r>
-        <w:br/>
-      </w:r>
-      <w:r>
-        <w:rPr>
-          <w:rStyle w:val="VerbatimChar"/>
-        </w:rPr>
-        <w:t xml:space="preserve">##     all_scans_cent_mz = mz(all_scans_cent)</w:t>
-      </w:r>
-      <w:r>
-        <w:br/>
-      </w:r>
-      <w:r>
-        <w:rPr>
-          <w:rStyle w:val="VerbatimChar"/>
-        </w:rPr>
-        <w:t xml:space="preserve">##     all_scans_cent_intensity = intensity(all_scans_cent)</w:t>
-      </w:r>
-      <w:r>
-        <w:br/>
-      </w:r>
-      <w:r>
-        <w:rPr>
-          <w:rStyle w:val="VerbatimChar"/>
-        </w:rPr>
-        <w:t xml:space="preserve">##     all_scans_data = purrr::map_df(seq_len(length(all_scans_cent_mz)), </w:t>
-      </w:r>
-      <w:r>
-        <w:br/>
-      </w:r>
-      <w:r>
-        <w:rPr>
-          <w:rStyle w:val="VerbatimChar"/>
-        </w:rPr>
-        <w:t xml:space="preserve">##         function(in_scan) {</w:t>
-      </w:r>
-      <w:r>
-        <w:br/>
-      </w:r>
-      <w:r>
-        <w:rPr>
-          <w:rStyle w:val="VerbatimChar"/>
-        </w:rPr>
-        <w:t xml:space="preserve">##             data.frame(mz = all_scans_cent_mz[[in_scan]], intensity = all_scans_cent_intensity[[in_scan]], </w:t>
-      </w:r>
-      <w:r>
-        <w:br/>
-      </w:r>
-      <w:r>
-        <w:rPr>
-          <w:rStyle w:val="VerbatimChar"/>
-        </w:rPr>
-        <w:t xml:space="preserve">##                 scan = in_scan)</w:t>
-      </w:r>
-      <w:r>
-        <w:br/>
-      </w:r>
-      <w:r>
-        <w:rPr>
-          <w:rStyle w:val="VerbatimChar"/>
-        </w:rPr>
-        <w:t xml:space="preserve">##         })</w:t>
-      </w:r>
-      <w:r>
-        <w:br/>
-      </w:r>
-      <w:r>
-        <w:rPr>
-          <w:rStyle w:val="VerbatimChar"/>
-        </w:rPr>
-        <w:t xml:space="preserve">##     comb_prof = MSnbase::combineSpectra(mzml_prof, method = meanMzInts, </w:t>
-      </w:r>
-      <w:r>
-        <w:br/>
-      </w:r>
-      <w:r>
-        <w:rPr>
-          <w:rStyle w:val="VerbatimChar"/>
-        </w:rPr>
-        <w:t xml:space="preserve">##         mzd = 0, ppm = 1)</w:t>
-      </w:r>
-      <w:r>
-        <w:br/>
-      </w:r>
-      <w:r>
-        <w:rPr>
-          <w:rStyle w:val="VerbatimChar"/>
-        </w:rPr>
-        <w:t xml:space="preserve">##     comb_cent = comb_prof %&gt;% MSnbase::pickPeaks()</w:t>
-      </w:r>
-      <w:r>
-        <w:br/>
-      </w:r>
-      <w:r>
-        <w:rPr>
-          <w:rStyle w:val="VerbatimChar"/>
-        </w:rPr>
-        <w:t xml:space="preserve">##     comb_cent_data = data.frame(mz = mz(comb_cent)[[1]], intensity = intensity(comb_cent)[[1]])</w:t>
-      </w:r>
-      <w:r>
-        <w:br/>
-      </w:r>
-      <w:r>
-        <w:rPr>
-          <w:rStyle w:val="VerbatimChar"/>
-        </w:rPr>
-        <w:t xml:space="preserve">##     list(scanlevel = all_scans_data, comb = comb_cent_data)</w:t>
-      </w:r>
-      <w:r>
-        <w:br/>
-      </w:r>
-      <w:r>
-        <w:rPr>
-          <w:rStyle w:val="VerbatimChar"/>
-        </w:rPr>
-        <w:t xml:space="preserve">## }</w:t>
-      </w:r>
-      <w:r>
-        <w:br/>
-      </w:r>
-      <w:r>
-        <w:rPr>
-          <w:rStyle w:val="VerbatimChar"/>
-        </w:rPr>
-        <w:t xml:space="preserve">## </w:t>
-      </w:r>
-      <w:r>
-        <w:br/>
-      </w:r>
-      <w:r>
-        <w:rPr>
-          <w:rStyle w:val="VerbatimChar"/>
-        </w:rPr>
-        <w:t xml:space="preserve">## [[2]]$visible</w:t>
-      </w:r>
-      <w:r>
-        <w:br/>
-      </w:r>
-      <w:r>
-        <w:rPr>
-          <w:rStyle w:val="VerbatimChar"/>
-        </w:rPr>
-        <w:t xml:space="preserve">## [1] FALSE</w:t>
-      </w:r>
-      <w:r>
-        <w:br/>
-      </w:r>
-      <w:r>
-        <w:rPr>
-          <w:rStyle w:val="VerbatimChar"/>
-        </w:rPr>
-        <w:t xml:space="preserve">## </w:t>
-      </w:r>
-      <w:r>
-        <w:br/>
-      </w:r>
-      <w:r>
-        <w:rPr>
-          <w:rStyle w:val="VerbatimChar"/>
-        </w:rPr>
-        <w:t xml:space="preserve">## </w:t>
-      </w:r>
-      <w:r>
-        <w:br/>
-      </w:r>
-      <w:r>
-        <w:rPr>
-          <w:rStyle w:val="VerbatimChar"/>
-        </w:rPr>
-        <w:t xml:space="preserve">## [[3]]</w:t>
-      </w:r>
-      <w:r>
-        <w:br/>
-      </w:r>
-      <w:r>
-        <w:rPr>
-          <w:rStyle w:val="VerbatimChar"/>
-        </w:rPr>
-        <w:t xml:space="preserve">## [[3]]$value</w:t>
-      </w:r>
-      <w:r>
-        <w:br/>
-      </w:r>
-      <w:r>
-        <w:rPr>
-          <w:rStyle w:val="VerbatimChar"/>
-        </w:rPr>
-        <w:t xml:space="preserve">## function (...) </w:t>
-      </w:r>
-      <w:r>
-        <w:br/>
-      </w:r>
-      <w:r>
-        <w:rPr>
-          <w:rStyle w:val="VerbatimChar"/>
-        </w:rPr>
-        <w:t xml:space="preserve">## {</w:t>
-      </w:r>
-      <w:r>
-        <w:br/>
-      </w:r>
-      <w:r>
-        <w:rPr>
-          <w:rStyle w:val="VerbatimChar"/>
-        </w:rPr>
-        <w:t xml:space="preserve">##     hpd_data = list(...)</w:t>
-      </w:r>
-      <w:r>
-        <w:br/>
-      </w:r>
-      <w:r>
-        <w:rPr>
-          <w:rStyle w:val="VerbatimChar"/>
-        </w:rPr>
-        <w:t xml:space="preserve">##     hpd_process = purrr::map_chr(hpd_data, ~.x$processed)</w:t>
-      </w:r>
-      <w:r>
-        <w:br/>
-      </w:r>
-      <w:r>
-        <w:rPr>
-          <w:rStyle w:val="VerbatimChar"/>
-        </w:rPr>
-        <w:t xml:space="preserve">##     print(hpd_process)</w:t>
-      </w:r>
-      <w:r>
-        <w:br/>
-      </w:r>
-      <w:r>
-        <w:rPr>
-          <w:rStyle w:val="VerbatimChar"/>
-        </w:rPr>
-        <w:t xml:space="preserve">##     filtersd = hpd_data[[which(grepl("filtersd", hpd_process))]]</w:t>
-      </w:r>
-      <w:r>
-        <w:br/>
-      </w:r>
-      <w:r>
-        <w:rPr>
-          <w:rStyle w:val="VerbatimChar"/>
-        </w:rPr>
-        <w:t xml:space="preserve">##     sd_cutoff = filtersd$max_sd</w:t>
-      </w:r>
-      <w:r>
-        <w:br/>
-      </w:r>
-      <w:r>
-        <w:rPr>
-          <w:rStyle w:val="VerbatimChar"/>
-        </w:rPr>
-        <w:t xml:space="preserve">## }</w:t>
-      </w:r>
-      <w:r>
-        <w:br/>
-      </w:r>
-      <w:r>
-        <w:rPr>
-          <w:rStyle w:val="VerbatimChar"/>
-        </w:rPr>
-        <w:t xml:space="preserve">## </w:t>
-      </w:r>
-      <w:r>
-        <w:br/>
-      </w:r>
-      <w:r>
-        <w:rPr>
-          <w:rStyle w:val="VerbatimChar"/>
-        </w:rPr>
-        <w:t xml:space="preserve">## [[3]]$visible</w:t>
-      </w:r>
-      <w:r>
-        <w:br/>
-      </w:r>
-      <w:r>
-        <w:rPr>
-          <w:rStyle w:val="VerbatimChar"/>
-        </w:rPr>
-        <w:t xml:space="preserve">## [1] FALSE</w:t>
-      </w:r>
-    </w:p>
-    <w:p>
-      <w:pPr>
-        <w:pStyle w:val="Heading2"/>
-      </w:pPr>
-      <w:bookmarkStart w:id="20" w:name="abstract"/>
-      <w:r>
-        <w:t xml:space="preserve">Abstract</w:t>
-      </w:r>
-      <w:bookmarkEnd w:id="20"/>
-    </w:p>
-    <w:p>
-      <w:pPr>
-        <w:pStyle w:val="FirstParagraph"/>
-      </w:pPr>
-      <w:r>
-        <w:t xml:space="preserve">We introduce a novel method for characterizing peaks from direct injection FT-MS experiments developed on metabolomics datasets that utilizes frequency values derived directly from the spacing of raw M/Z points.</w:t>
-      </w:r>
-      <w:r>
-        <w:t xml:space="preserve"> </w:t>
-      </w:r>
-      <w:r>
-        <w:t xml:space="preserve">Our method incorporates several aspects designed to make the derived intensities trustworthy, and suitable for use in our previously published peak assignment algorithm SMIRFE.</w:t>
-      </w:r>
-      <w:r>
-        <w:t xml:space="preserve"> </w:t>
-      </w:r>
-      <w:r>
-        <w:t xml:space="preserve">Notably, the inclusion of an intensity independent noise removal, and normalization of scan level data results in a reduction of median relative standard deviation from</w:t>
-      </w:r>
-      <w:r>
-        <w:t xml:space="preserve"> </w:t>
-      </w:r>
-      <w:r>
-        <w:rPr>
+          <w:bCs/>
           <w:b/>
         </w:rPr>
         <w:t xml:space="preserve">X</w:t>
@@ -986,6 +183,7 @@
       </w:r>
       <w:r>
         <w:rPr>
+          <w:bCs/>
           <w:b/>
         </w:rPr>
         <w:t xml:space="preserve">Y</w:t>
@@ -994,35 +192,34 @@
         <w:t xml:space="preserve">, and much better fit of peak intensities to relative natural abundances of assigned isotopologues.</w:t>
       </w:r>
     </w:p>
+    <w:bookmarkEnd w:id="20"/>
+    <w:bookmarkStart w:id="21" w:name="introduction"/>
     <w:p>
       <w:pPr>
         <w:pStyle w:val="Heading2"/>
       </w:pPr>
-      <w:bookmarkStart w:id="21" w:name="introduction"/>
       <w:r>
         <w:t xml:space="preserve">Introduction</w:t>
       </w:r>
-      <w:bookmarkEnd w:id="21"/>
-    </w:p>
+    </w:p>
+    <w:bookmarkEnd w:id="21"/>
+    <w:bookmarkStart w:id="34" w:name="methods"/>
     <w:p>
       <w:pPr>
         <w:pStyle w:val="Heading2"/>
       </w:pPr>
-      <w:bookmarkStart w:id="22" w:name="methods"/>
       <w:r>
         <w:t xml:space="preserve">Methods</w:t>
       </w:r>
-      <w:bookmarkEnd w:id="22"/>
-    </w:p>
+    </w:p>
+    <w:bookmarkStart w:id="22" w:name="conversion-of-mz-to-frequency"/>
     <w:p>
       <w:pPr>
         <w:pStyle w:val="Heading3"/>
       </w:pPr>
-      <w:bookmarkStart w:id="23" w:name="conversion-of-mz-to-frequency"/>
       <w:r>
         <w:t xml:space="preserve">Conversion of M/Z to Frequency</w:t>
       </w:r>
-      <w:bookmarkEnd w:id="23"/>
     </w:p>
     <w:p>
       <w:pPr>
@@ -1090,6 +287,7 @@
       </w:r>
       <w:r>
         <w:rPr>
+          <w:iCs/>
           <w:i/>
         </w:rPr>
         <w:t xml:space="preserve">true, constant</w:t>
@@ -1105,6 +303,7 @@
       </w:r>
       <w:r>
         <w:rPr>
+          <w:iCs/>
           <w:i/>
         </w:rPr>
         <w:t xml:space="preserve">useful</w:t>
@@ -1126,6 +325,7 @@
       </w:r>
       <w:r>
         <w:rPr>
+          <w:iCs/>
           <w:i/>
         </w:rPr>
         <w:t xml:space="preserve">useful</w:t>
@@ -1174,6 +374,9 @@
             <m:t>y</m:t>
           </m:r>
           <m:r>
+            <m:rPr>
+              <m:sty m:val="p"/>
+            </m:rPr>
             <m:t>=</m:t>
           </m:r>
           <m:r>
@@ -1204,12 +407,18 @@
             <m:t>t</m:t>
           </m:r>
           <m:r>
+            <m:rPr>
+              <m:sty m:val="p"/>
+            </m:rPr>
             <m:t>+</m:t>
           </m:r>
           <m:r>
             <m:t>x</m:t>
           </m:r>
           <m:r>
+            <m:rPr>
+              <m:sty m:val="p"/>
+            </m:rPr>
             <m:t>*</m:t>
           </m:r>
           <m:f>
@@ -1239,12 +448,18 @@
             </m:den>
           </m:f>
           <m:r>
+            <m:rPr>
+              <m:sty m:val="p"/>
+            </m:rPr>
             <m:t>+</m:t>
           </m:r>
           <m:r>
             <m:t>y</m:t>
           </m:r>
           <m:r>
+            <m:rPr>
+              <m:sty m:val="p"/>
+            </m:rPr>
             <m:t>*</m:t>
           </m:r>
           <m:f>
@@ -1327,6 +542,9 @@
             <m:t>z</m:t>
           </m:r>
           <m:r>
+            <m:rPr>
+              <m:sty m:val="p"/>
+            </m:rPr>
             <m:t>=</m:t>
           </m:r>
           <m:r>
@@ -1357,12 +575,18 @@
             <m:t>t</m:t>
           </m:r>
           <m:r>
+            <m:rPr>
+              <m:sty m:val="p"/>
+            </m:rPr>
             <m:t>+</m:t>
           </m:r>
           <m:r>
             <m:t>x</m:t>
           </m:r>
           <m:r>
+            <m:rPr>
+              <m:sty m:val="p"/>
+            </m:rPr>
             <m:t>*</m:t>
           </m:r>
           <m:f>
@@ -1405,12 +629,18 @@
             </m:den>
           </m:f>
           <m:r>
+            <m:rPr>
+              <m:sty m:val="p"/>
+            </m:rPr>
             <m:t>+</m:t>
           </m:r>
           <m:r>
             <m:t>y</m:t>
           </m:r>
           <m:r>
+            <m:rPr>
+              <m:sty m:val="p"/>
+            </m:rPr>
             <m:t>*</m:t>
           </m:r>
           <m:f>
@@ -1462,12 +692,18 @@
             </m:den>
           </m:f>
           <m:r>
+            <m:rPr>
+              <m:sty m:val="p"/>
+            </m:rPr>
             <m:t>+</m:t>
           </m:r>
           <m:r>
             <m:t>z</m:t>
           </m:r>
           <m:r>
+            <m:rPr>
+              <m:sty m:val="p"/>
+            </m:rPr>
             <m:t>*</m:t>
           </m:r>
           <m:f>
@@ -1521,15 +757,15 @@
         </m:oMath>
       </m:oMathPara>
     </w:p>
+    <w:bookmarkEnd w:id="22"/>
+    <w:bookmarkStart w:id="23" w:name="frequency-intervals"/>
     <w:p>
       <w:pPr>
         <w:pStyle w:val="Heading3"/>
       </w:pPr>
-      <w:bookmarkStart w:id="24" w:name="frequency-intervals"/>
       <w:r>
         <w:t xml:space="preserve">Frequency Intervals</w:t>
       </w:r>
-      <w:bookmarkEnd w:id="24"/>
     </w:p>
     <w:p>
       <w:pPr>
@@ -1551,15 +787,15 @@
         <w:t xml:space="preserve">The tiled windows are one point wide and offset by one point.</w:t>
       </w:r>
     </w:p>
+    <w:bookmarkEnd w:id="23"/>
+    <w:bookmarkStart w:id="24" w:name="interval-range-based-data"/>
     <w:p>
       <w:pPr>
         <w:pStyle w:val="Heading3"/>
       </w:pPr>
-      <w:bookmarkStart w:id="25" w:name="interval-range-based-data"/>
       <w:r>
         <w:t xml:space="preserve">Interval Range Based Data</w:t>
       </w:r>
-      <w:bookmarkEnd w:id="25"/>
     </w:p>
     <w:p>
       <w:pPr>
@@ -1575,15 +811,15 @@
         <w:t xml:space="preserve">The sliding and tiled windows are also converted to IRanges objects the same way.</w:t>
       </w:r>
     </w:p>
+    <w:bookmarkEnd w:id="24"/>
+    <w:bookmarkStart w:id="25" w:name="peak-containing-intervals"/>
     <w:p>
       <w:pPr>
         <w:pStyle w:val="Heading3"/>
       </w:pPr>
-      <w:bookmarkStart w:id="26" w:name="peak-containing-intervals"/>
       <w:r>
         <w:t xml:space="preserve">Peak Containing Intervals</w:t>
       </w:r>
-      <w:bookmarkEnd w:id="26"/>
     </w:p>
     <w:p>
       <w:pPr>
@@ -1617,6 +853,7 @@
       </w:pPr>
       <w:r>
         <w:rPr>
+          <w:bCs/>
           <w:b/>
         </w:rPr>
         <w:t xml:space="preserve">Hunter talk about issues around non-detection and why we only use non-zero counts, sliding followed by tiles</w:t>
@@ -1637,6 +874,7 @@
       </w:r>
       <w:r>
         <w:rPr>
+          <w:bCs/>
           <w:b/>
         </w:rPr>
         <w:t xml:space="preserve">Peak Detection</w:t>
@@ -1649,6 +887,7 @@
       </w:r>
       <w:r>
         <w:rPr>
+          <w:bCs/>
           <w:b/>
         </w:rPr>
         <w:t xml:space="preserve">real</w:t>
@@ -1660,15 +899,15 @@
         <w:t xml:space="preserve">peak that was detected in one or more scans.</w:t>
       </w:r>
     </w:p>
+    <w:bookmarkEnd w:id="25"/>
+    <w:bookmarkStart w:id="26" w:name="peak-detection-and-centroided-values"/>
     <w:p>
       <w:pPr>
         <w:pStyle w:val="Heading3"/>
       </w:pPr>
-      <w:bookmarkStart w:id="27" w:name="peak-detection-and-centroided-values"/>
       <w:r>
         <w:t xml:space="preserve">Peak Detection and Centroided Values</w:t>
       </w:r>
-      <w:bookmarkEnd w:id="27"/>
     </w:p>
     <w:p>
       <w:pPr>
@@ -1743,6 +982,9 @@
             <m:t>y</m:t>
           </m:r>
           <m:r>
+            <m:rPr>
+              <m:sty m:val="p"/>
+            </m:rPr>
             <m:t>=</m:t>
           </m:r>
           <m:r>
@@ -1773,12 +1015,18 @@
             <m:t>t</m:t>
           </m:r>
           <m:r>
+            <m:rPr>
+              <m:sty m:val="p"/>
+            </m:rPr>
             <m:t>+</m:t>
           </m:r>
           <m:r>
             <m:t>a</m:t>
           </m:r>
           <m:r>
+            <m:rPr>
+              <m:sty m:val="p"/>
+            </m:rPr>
             <m:t>*</m:t>
           </m:r>
           <m:r>
@@ -1806,12 +1054,18 @@
             <m:t>n</m:t>
           </m:r>
           <m:r>
+            <m:rPr>
+              <m:sty m:val="p"/>
+            </m:rPr>
             <m:t>+</m:t>
           </m:r>
           <m:r>
             <m:t>b</m:t>
           </m:r>
           <m:r>
+            <m:rPr>
+              <m:sty m:val="p"/>
+            </m:rPr>
             <m:t>*</m:t>
           </m:r>
           <m:r>
@@ -1878,15 +1132,15 @@
         <w:t xml:space="preserve">Any regions that subsequently contain zero peaks are removed.</w:t>
       </w:r>
     </w:p>
+    <w:bookmarkEnd w:id="26"/>
+    <w:bookmarkStart w:id="27" w:name="scan-to-scan-normalization"/>
     <w:p>
       <w:pPr>
         <w:pStyle w:val="Heading3"/>
       </w:pPr>
-      <w:bookmarkStart w:id="28" w:name="scan-to-scan-normalization"/>
       <w:r>
         <w:t xml:space="preserve">Scan to Scan Normalization</w:t>
       </w:r>
-      <w:bookmarkEnd w:id="28"/>
     </w:p>
     <w:p>
       <w:pPr>
@@ -1900,6 +1154,7 @@
       </w:r>
       <w:r>
         <w:rPr>
+          <w:iCs/>
           <w:i/>
         </w:rPr>
         <w:t xml:space="preserve">reference</w:t>
@@ -1933,6 +1188,7 @@
       </w:r>
       <w:r>
         <w:rPr>
+          <w:iCs/>
           <w:i/>
         </w:rPr>
         <w:t xml:space="preserve">reference</w:t>
@@ -1982,15 +1238,15 @@
         <w:t xml:space="preserve">This normalization is done twice, once using all possible peaks, after which the correlation of peak intensity with scan number is checked, and those peaks with correlation of greater than 0.5 with scan number are removed, and the normalization factors are calculated again, and then applied to both the centroided peak height and the raw point intensities.</w:t>
       </w:r>
     </w:p>
+    <w:bookmarkEnd w:id="27"/>
+    <w:bookmarkStart w:id="28" w:name="full-characterization"/>
     <w:p>
       <w:pPr>
         <w:pStyle w:val="Heading3"/>
       </w:pPr>
-      <w:bookmarkStart w:id="29" w:name="full-characterization"/>
       <w:r>
         <w:t xml:space="preserve">Full Characterization</w:t>
       </w:r>
-      <w:bookmarkEnd w:id="29"/>
     </w:p>
     <w:p>
       <w:pPr>
@@ -2038,15 +1294,15 @@
         <w:t xml:space="preserve">value that is useful to define the search space around the peak for any assignment algorithm.</w:t>
       </w:r>
     </w:p>
+    <w:bookmarkEnd w:id="28"/>
+    <w:bookmarkStart w:id="30" w:name="Xfcc9e63ae1e2b90795a836c55d33f1e39f8398f"/>
     <w:p>
       <w:pPr>
         <w:pStyle w:val="Heading3"/>
       </w:pPr>
-      <w:bookmarkStart w:id="30" w:name="Xfcc9e63ae1e2b90795a836c55d33f1e39f8398f"/>
       <w:r>
         <w:t xml:space="preserve">Correction of Height and Standard Deviation</w:t>
       </w:r>
-      <w:bookmarkEnd w:id="30"/>
     </w:p>
     <w:p>
       <w:pPr>
@@ -2118,7 +1374,7 @@
       <w:r>
         <w:t xml:space="preserve"> </w:t>
       </w:r>
-      <w:hyperlink r:id="rId31">
+      <w:hyperlink r:id="rId29">
         <w:r>
           <w:rPr>
             <w:rStyle w:val="Hyperlink"/>
@@ -2130,15 +1386,15 @@
         <w:t xml:space="preserve">].</w:t>
       </w:r>
     </w:p>
+    <w:bookmarkEnd w:id="30"/>
+    <w:bookmarkStart w:id="31" w:name="frequency-standard-deviation-filtering"/>
     <w:p>
       <w:pPr>
         <w:pStyle w:val="Heading3"/>
       </w:pPr>
-      <w:bookmarkStart w:id="32" w:name="frequency-standard-deviation-filtering"/>
       <w:r>
         <w:t xml:space="preserve">Frequency Standard Deviation Filtering</w:t>
       </w:r>
-      <w:bookmarkEnd w:id="32"/>
     </w:p>
     <w:p>
       <w:pPr>
@@ -2160,15 +1416,15 @@
         <w:t xml:space="preserve">For HPD detection, the peaks in excel output from Xcalibur were used after converting the M/Z peak centers into frequency space. Sliding windows 1000 frequency points wide and offset by 100 points were used for the density calculations.</w:t>
       </w:r>
     </w:p>
+    <w:bookmarkEnd w:id="31"/>
+    <w:bookmarkStart w:id="32" w:name="multi-class-f-statistics"/>
     <w:p>
       <w:pPr>
         <w:pStyle w:val="Heading3"/>
       </w:pPr>
-      <w:bookmarkStart w:id="33" w:name="multi-class-f-statistics"/>
       <w:r>
         <w:t xml:space="preserve">Multi-Class F-Statistics</w:t>
       </w:r>
-      <w:bookmarkEnd w:id="33"/>
     </w:p>
     <w:p>
       <w:pPr>
@@ -2178,15 +1434,15 @@
         <w:t xml:space="preserve">To evaluate the F-statistic between multi-class samples, a much larger set of samples was used. In this case, 181 matched non-cancer and cancer samples that were previously used in the HPD detection manuscript [ref]. All 181 samples were peak characterized using the most stringent method below as well as peaks generated from the xcms R package [ref], assigned using SMIRFE, and then peaks matched by shared EMFs across samples (see Supplemental materials for a description of peak matching and deciding the most likely EMF). For each matched peak across samples, we kept the peaks present in at least 25% of samples in both classes of sample (disease, non-disease), and calculated the F-statistic for peaks generated using our peak-characterization and those from xcms.</w:t>
       </w:r>
     </w:p>
+    <w:bookmarkEnd w:id="32"/>
+    <w:bookmarkStart w:id="33" w:name="samples-and-overall-processing"/>
     <w:p>
       <w:pPr>
         <w:pStyle w:val="Heading3"/>
       </w:pPr>
-      <w:bookmarkStart w:id="34" w:name="samples-and-overall-processing"/>
       <w:r>
         <w:t xml:space="preserve">Samples and Overall Processing</w:t>
       </w:r>
-      <w:bookmarkEnd w:id="34"/>
     </w:p>
     <w:p>
       <w:pPr>
@@ -2212,95 +1468,95 @@
     </w:p>
     <w:p>
       <w:pPr>
+        <w:numPr>
+          <w:ilvl w:val="0"/>
+          <w:numId w:val="1001"/>
+        </w:numPr>
         <w:pStyle w:val="Compact"/>
+      </w:pPr>
+      <w:r>
+        <w:t xml:space="preserve">No noise removal, no normalization, no frequency SD filtering (noperc_nonorm)</w:t>
+      </w:r>
+    </w:p>
+    <w:p>
+      <w:pPr>
         <w:numPr>
+          <w:ilvl w:val="0"/>
           <w:numId w:val="1001"/>
+        </w:numPr>
+        <w:pStyle w:val="Compact"/>
+      </w:pPr>
+      <w:r>
+        <w:t xml:space="preserve">Noise removal, no normalization, no frequency SD filtering (perc99_nonorm)</w:t>
+      </w:r>
+    </w:p>
+    <w:p>
+      <w:pPr>
+        <w:numPr>
           <w:ilvl w:val="0"/>
+          <w:numId w:val="1001"/>
         </w:numPr>
-      </w:pPr>
-      <w:r>
-        <w:t xml:space="preserve">No noise removal, no normalization, no frequency SD filtering (noperc_nonorm)</w:t>
-      </w:r>
-    </w:p>
-    <w:p>
-      <w:pPr>
         <w:pStyle w:val="Compact"/>
+      </w:pPr>
+      <w:r>
+        <w:t xml:space="preserve">Noise removal, single pass normalization with all peaks, no frequency SD filtering (singlenorm)</w:t>
+      </w:r>
+    </w:p>
+    <w:p>
+      <w:pPr>
         <w:numPr>
+          <w:ilvl w:val="0"/>
           <w:numId w:val="1001"/>
+        </w:numPr>
+        <w:pStyle w:val="Compact"/>
+      </w:pPr>
+      <w:r>
+        <w:t xml:space="preserve">Noise removal, single pass normalization with high ratio peaks, no frequency SD filtering (singlenorm_int)</w:t>
+      </w:r>
+    </w:p>
+    <w:p>
+      <w:pPr>
+        <w:numPr>
           <w:ilvl w:val="0"/>
+          <w:numId w:val="1001"/>
         </w:numPr>
-      </w:pPr>
-      <w:r>
-        <w:t xml:space="preserve">Noise removal, no normalization, no frequency SD filtering (perc99_nonorm)</w:t>
-      </w:r>
-    </w:p>
-    <w:p>
-      <w:pPr>
         <w:pStyle w:val="Compact"/>
+      </w:pPr>
+      <w:r>
+        <w:t xml:space="preserve">Noise removal, two pass normalization, no frequency SD filtering (doublenorm)</w:t>
+      </w:r>
+    </w:p>
+    <w:p>
+      <w:pPr>
         <w:numPr>
+          <w:ilvl w:val="0"/>
           <w:numId w:val="1001"/>
-          <w:ilvl w:val="0"/>
         </w:numPr>
-      </w:pPr>
-      <w:r>
-        <w:t xml:space="preserve">Noise removal, single pass normalization with all peaks, no frequency SD filtering (singlenorm)</w:t>
-      </w:r>
-    </w:p>
-    <w:p>
-      <w:pPr>
         <w:pStyle w:val="Compact"/>
-        <w:numPr>
-          <w:numId w:val="1001"/>
-          <w:ilvl w:val="0"/>
-        </w:numPr>
-      </w:pPr>
-      <w:r>
-        <w:t xml:space="preserve">Noise removal, single pass normalization with high ratio peaks, no frequency SD filtering (singlenorm_int)</w:t>
-      </w:r>
-    </w:p>
-    <w:p>
-      <w:pPr>
-        <w:pStyle w:val="Compact"/>
-        <w:numPr>
-          <w:numId w:val="1001"/>
-          <w:ilvl w:val="0"/>
-        </w:numPr>
-      </w:pPr>
-      <w:r>
-        <w:t xml:space="preserve">Noise removal, two pass normalization, no frequency SD filtering (doublenorm)</w:t>
-      </w:r>
-    </w:p>
-    <w:p>
-      <w:pPr>
-        <w:pStyle w:val="Compact"/>
-        <w:numPr>
-          <w:numId w:val="1001"/>
-          <w:ilvl w:val="0"/>
-        </w:numPr>
       </w:pPr>
       <w:r>
         <w:t xml:space="preserve">Noise removal, two pass normalization, frequency SD filtering (filtersd)</w:t>
       </w:r>
     </w:p>
+    <w:bookmarkEnd w:id="33"/>
+    <w:bookmarkEnd w:id="34"/>
+    <w:bookmarkStart w:id="52" w:name="results"/>
     <w:p>
       <w:pPr>
         <w:pStyle w:val="Heading2"/>
       </w:pPr>
-      <w:bookmarkStart w:id="35" w:name="results"/>
       <w:r>
         <w:t xml:space="preserve">Results</w:t>
       </w:r>
-      <w:bookmarkEnd w:id="35"/>
-    </w:p>
+    </w:p>
+    <w:bookmarkStart w:id="35" w:name="X88042993be7000277fd2394cb693c2b097ab57c"/>
     <w:p>
       <w:pPr>
         <w:pStyle w:val="Heading3"/>
       </w:pPr>
-      <w:bookmarkStart w:id="36" w:name="X88042993be7000277fd2394cb693c2b097ab57c"/>
       <w:r>
         <w:t xml:space="preserve">Naively Averaged Data Have Bad Relative Intensities</w:t>
       </w:r>
-      <w:bookmarkEnd w:id="36"/>
     </w:p>
     <w:p>
       <w:pPr>
@@ -2322,15 +1578,15 @@
         <w:t xml:space="preserve">We do note that when all of the peaks are present in a single scan, their relative intensity ratios are much closer to the theoretical ratios based on NAP.</w:t>
       </w:r>
     </w:p>
+    <w:bookmarkEnd w:id="35"/>
+    <w:bookmarkStart w:id="38" w:name="mz-to-frequency"/>
     <w:p>
       <w:pPr>
         <w:pStyle w:val="Heading3"/>
       </w:pPr>
-      <w:bookmarkStart w:id="37" w:name="mz-to-frequency"/>
       <w:r>
         <w:t xml:space="preserve">M/Z to Frequency</w:t>
       </w:r>
-      <w:bookmarkEnd w:id="37"/>
     </w:p>
     <w:p>
       <w:pPr>
@@ -2383,6 +1639,9 @@
           <m:t>1</m:t>
         </m:r>
         <m:r>
+          <m:rPr>
+            <m:sty m:val="p"/>
+          </m:rPr>
           <m:t>/</m:t>
         </m:r>
         <m:rad>
@@ -2435,6 +1694,253 @@
       <w:r>
         <w:drawing>
           <wp:inline>
+            <wp:extent cx="5334000" cy="3333750"/>
+            <wp:effectExtent b="0" l="0" r="0" t="0"/>
+            <wp:docPr descr="" title="" id="1" name="Picture"/>
+            <a:graphic>
+              <a:graphicData uri="http://schemas.openxmlformats.org/drawingml/2006/picture">
+                <pic:pic>
+                  <pic:nvPicPr>
+                    <pic:cNvPr descr="peakcharacterization_manuscript_files/figure-docx/Figure_1_mz_frequency_conversion-1.png" id="0" name="Picture"/>
+                    <pic:cNvPicPr>
+                      <a:picLocks noChangeArrowheads="1" noChangeAspect="1"/>
+                    </pic:cNvPicPr>
+                  </pic:nvPicPr>
+                  <pic:blipFill>
+                    <a:blip r:embed="rId36"/>
+                    <a:stretch>
+                      <a:fillRect/>
+                    </a:stretch>
+                  </pic:blipFill>
+                  <pic:spPr bwMode="auto">
+                    <a:xfrm>
+                      <a:off x="0" y="0"/>
+                      <a:ext cx="5334000" cy="3333750"/>
+                    </a:xfrm>
+                    <a:prstGeom prst="rect">
+                      <a:avLst/>
+                    </a:prstGeom>
+                    <a:noFill/>
+                    <a:ln w="9525">
+                      <a:noFill/>
+                      <a:headEnd/>
+                      <a:tailEnd/>
+                    </a:ln>
+                  </pic:spPr>
+                </pic:pic>
+              </a:graphicData>
+            </a:graphic>
+          </wp:inline>
+        </w:drawing>
+      </w:r>
+    </w:p>
+    <w:p>
+      <w:pPr>
+        <w:pStyle w:val="BodyText"/>
+      </w:pPr>
+      <w:r>
+        <w:t xml:space="preserve">Figure 1.</w:t>
+      </w:r>
+      <w:r>
+        <w:t xml:space="preserve"> </w:t>
+      </w:r>
+      <w:r>
+        <w:rPr>
+          <w:bCs/>
+          <w:b/>
+        </w:rPr>
+        <w:t xml:space="preserve">A</w:t>
+      </w:r>
+      <w:r>
+        <w:t xml:space="preserve">: Intensity vs M/Z for a single peak from a single scan.</w:t>
+      </w:r>
+      <w:r>
+        <w:t xml:space="preserve"> </w:t>
+      </w:r>
+      <w:r>
+        <w:t xml:space="preserve">Red lines denote the differences between each point, and red dots the average between the pair of points.</w:t>
+      </w:r>
+      <w:r>
+        <w:t xml:space="preserve"> </w:t>
+      </w:r>
+      <w:r>
+        <w:t xml:space="preserve">The difference over the point is used to derive the frequency values in</w:t>
+      </w:r>
+      <w:r>
+        <w:t xml:space="preserve"> </w:t>
+      </w:r>
+      <w:r>
+        <w:rPr>
+          <w:bCs/>
+          <w:b/>
+        </w:rPr>
+        <w:t xml:space="preserve">B</w:t>
+      </w:r>
+      <w:r>
+        <w:t xml:space="preserve">.</w:t>
+      </w:r>
+      <w:r>
+        <w:t xml:space="preserve"> </w:t>
+      </w:r>
+      <w:r>
+        <w:rPr>
+          <w:bCs/>
+          <w:b/>
+        </w:rPr>
+        <w:t xml:space="preserve">B</w:t>
+      </w:r>
+      <w:r>
+        <w:t xml:space="preserve"> </w:t>
+      </w:r>
+      <w:r>
+        <w:t xml:space="preserve">plots the intensity vs the converted frequency points derived from</w:t>
+      </w:r>
+      <w:r>
+        <w:t xml:space="preserve"> </w:t>
+      </w:r>
+      <w:r>
+        <w:rPr>
+          <w:bCs/>
+          <w:b/>
+        </w:rPr>
+        <w:t xml:space="preserve">A</w:t>
+      </w:r>
+      <w:r>
+        <w:t xml:space="preserve">.</w:t>
+      </w:r>
+      <w:r>
+        <w:t xml:space="preserve"> </w:t>
+      </w:r>
+      <w:r>
+        <w:t xml:space="preserve">The red lines denote pairwise differences, which are shown in</w:t>
+      </w:r>
+      <w:r>
+        <w:t xml:space="preserve"> </w:t>
+      </w:r>
+      <w:r>
+        <w:rPr>
+          <w:bCs/>
+          <w:b/>
+        </w:rPr>
+        <w:t xml:space="preserve">C</w:t>
+      </w:r>
+      <w:r>
+        <w:t xml:space="preserve"> </w:t>
+      </w:r>
+      <w:r>
+        <w:t xml:space="preserve">for this single peak.</w:t>
+      </w:r>
+      <w:r>
+        <w:t xml:space="preserve"> </w:t>
+      </w:r>
+      <w:r>
+        <w:t xml:space="preserve">The differences for all peaks across all scans vs M/Z are shown in</w:t>
+      </w:r>
+      <w:r>
+        <w:t xml:space="preserve"> </w:t>
+      </w:r>
+      <w:r>
+        <w:rPr>
+          <w:bCs/>
+          <w:b/>
+        </w:rPr>
+        <w:t xml:space="preserve">D</w:t>
+      </w:r>
+      <w:r>
+        <w:t xml:space="preserve">, with those differences that lie within 0.49 - 0.51 shown in red.</w:t>
+      </w:r>
+      <w:r>
+        <w:t xml:space="preserve"> </w:t>
+      </w:r>
+      <w:r>
+        <w:rPr>
+          <w:bCs/>
+          <w:b/>
+        </w:rPr>
+        <w:t xml:space="preserve">E</w:t>
+      </w:r>
+      <w:r>
+        <w:t xml:space="preserve"> </w:t>
+      </w:r>
+      <w:r>
+        <w:t xml:space="preserve">shows the plot of derived frequency</w:t>
+      </w:r>
+      <w:r>
+        <w:t xml:space="preserve"> </w:t>
+      </w:r>
+      <w:r>
+        <w:rPr>
+          <w:iCs/>
+          <w:i/>
+        </w:rPr>
+        <w:t xml:space="preserve">vs</w:t>
+      </w:r>
+      <w:r>
+        <w:t xml:space="preserve"> </w:t>
+      </w:r>
+      <w:r>
+        <w:t xml:space="preserve">M/Z, with fitted values from the linear model in red.</w:t>
+      </w:r>
+    </w:p>
+    <w:p>
+      <w:pPr>
+        <w:pStyle w:val="BodyText"/>
+      </w:pPr>
+      <w:r>
+        <w:t xml:space="preserve">M/Z to frequency models are calculated for each scan, and the square root term from all scan level models are checked for outliers based on the interquartile ranges across all scans in a sample.</w:t>
+      </w:r>
+      <w:r>
+        <w:t xml:space="preserve"> </w:t>
+      </w:r>
+      <w:r>
+        <w:t xml:space="preserve">While scan specific models</w:t>
+      </w:r>
+      <w:r>
+        <w:t xml:space="preserve"> </w:t>
+      </w:r>
+      <w:r>
+        <w:rPr>
+          <w:bCs/>
+          <w:b/>
+        </w:rPr>
+        <w:t xml:space="preserve">could</w:t>
+      </w:r>
+      <w:r>
+        <w:t xml:space="preserve"> </w:t>
+      </w:r>
+      <w:r>
+        <w:t xml:space="preserve">be used in the conversion of M/Z to frequency, doing so results in changes to the relative peak ordering compared to M/Z space, as shown in Figure XA.</w:t>
+      </w:r>
+      <w:r>
+        <w:t xml:space="preserve"> </w:t>
+      </w:r>
+      <w:r>
+        <w:t xml:space="preserve">Therefore, a single model for all scans based on the median of each term in the model across scans is used for converting</w:t>
+      </w:r>
+      <w:r>
+        <w:t xml:space="preserve"> </w:t>
+      </w:r>
+      <w:r>
+        <w:rPr>
+          <w:iCs/>
+          <w:i/>
+        </w:rPr>
+        <w:t xml:space="preserve">all</w:t>
+      </w:r>
+      <w:r>
+        <w:t xml:space="preserve"> </w:t>
+      </w:r>
+      <w:r>
+        <w:t xml:space="preserve">remaining scan level data.</w:t>
+      </w:r>
+    </w:p>
+    <w:p>
+      <w:pPr>
+        <w:pStyle w:val="BodyText"/>
+      </w:pPr>
+      <w:r>
+        <w:drawing>
+          <wp:inline>
             <wp:extent cx="5334000" cy="4000500"/>
             <wp:effectExtent b="0" l="0" r="0" t="0"/>
             <wp:docPr descr="" title="" id="1" name="Picture"/>
@@ -2442,13 +1948,13 @@
               <a:graphicData uri="http://schemas.openxmlformats.org/drawingml/2006/picture">
                 <pic:pic>
                   <pic:nvPicPr>
-                    <pic:cNvPr descr="peakcharacterization_manuscript_files/figure-docx/Figure_1_mz_frequency_conversion-1.svg" id="0" name="Picture"/>
+                    <pic:cNvPr descr="peakcharacterization_manuscript_files/figure-docx/Figure_2_peak_ordering-1.png" id="0" name="Picture"/>
                     <pic:cNvPicPr>
                       <a:picLocks noChangeArrowheads="1" noChangeAspect="1"/>
                     </pic:cNvPicPr>
                   </pic:nvPicPr>
                   <pic:blipFill>
-                    <a:blip r:embed="rId38"/>
+                    <a:blip r:embed="rId37"/>
                     <a:stretch>
                       <a:fillRect/>
                     </a:stretch>
@@ -2480,189 +1986,111 @@
         <w:pStyle w:val="BodyText"/>
       </w:pPr>
       <w:r>
-        <w:t xml:space="preserve">Figure 1.</w:t>
-      </w:r>
-      <w:r>
-        <w:t xml:space="preserve"> </w:t>
+        <w:t xml:space="preserve">Figure 2. Peak ordering in M/Z compared with ordering in frequency space when a single M/Z to frequency model is used or scan specific M/Z to frequency models are used.</w:t>
+      </w:r>
+      <w:r>
+        <w:t xml:space="preserve"> </w:t>
+      </w:r>
+      <w:r>
+        <w:t xml:space="preserve">For a single peak, the scan level peak M/Z’s were extracted, and then frequency values for those M/Z generated using a single common model of M/Z to frequency (</w:t>
       </w:r>
       <w:r>
         <w:rPr>
+          <w:iCs/>
+          <w:i/>
+        </w:rPr>
+        <w:t xml:space="preserve">single_order</w:t>
+      </w:r>
+      <w:r>
+        <w:t xml:space="preserve">), or models derived from each scan (</w:t>
+      </w:r>
+      <w:r>
+        <w:rPr>
+          <w:iCs/>
+          <w:i/>
+        </w:rPr>
+        <w:t xml:space="preserve">scan_order</w:t>
+      </w:r>
+      <w:r>
+        <w:t xml:space="preserve">).</w:t>
+      </w:r>
+      <w:r>
+        <w:t xml:space="preserve"> </w:t>
+      </w:r>
+      <w:r>
+        <w:t xml:space="preserve">A subset of the peaks end up out of order using scan specific models, implying that a single model should be used across all the scan level data.</w:t>
+      </w:r>
+    </w:p>
+    <w:p>
+      <w:pPr>
+        <w:pStyle w:val="BodyText"/>
+      </w:pPr>
+      <w:r>
+        <w:t xml:space="preserve">Although the original model is created from only those points that had frequency point-to-point differences within a narrow range,</w:t>
+      </w:r>
+      <w:r>
+        <w:t xml:space="preserve"> </w:t>
+      </w:r>
+      <w:r>
+        <w:rPr>
+          <w:bCs/>
           <w:b/>
         </w:rPr>
-        <w:t xml:space="preserve">A</w:t>
-      </w:r>
-      <w:r>
-        <w:t xml:space="preserve">: Intensity vs M/Z for a single peak from a single scan.</w:t>
-      </w:r>
-      <w:r>
-        <w:t xml:space="preserve"> </w:t>
-      </w:r>
-      <w:r>
-        <w:t xml:space="preserve">Red lines denote the differences between each point, and red dots the average between the pair of points.</w:t>
-      </w:r>
-      <w:r>
-        <w:t xml:space="preserve"> </w:t>
-      </w:r>
-      <w:r>
-        <w:t xml:space="preserve">The difference over the point is used to derive the frequency values in</w:t>
-      </w:r>
-      <w:r>
-        <w:t xml:space="preserve"> </w:t>
-      </w:r>
-      <w:r>
-        <w:rPr>
-          <w:b/>
-        </w:rPr>
-        <w:t xml:space="preserve">B</w:t>
-      </w:r>
-      <w:r>
-        <w:t xml:space="preserve">.</w:t>
-      </w:r>
-      <w:r>
-        <w:t xml:space="preserve"> </w:t>
-      </w:r>
-      <w:r>
-        <w:rPr>
-          <w:b/>
-        </w:rPr>
-        <w:t xml:space="preserve">B</w:t>
-      </w:r>
-      <w:r>
-        <w:t xml:space="preserve"> </w:t>
-      </w:r>
-      <w:r>
-        <w:t xml:space="preserve">plots the intensity vs the converted frequency points derived from</w:t>
-      </w:r>
-      <w:r>
-        <w:t xml:space="preserve"> </w:t>
-      </w:r>
-      <w:r>
-        <w:rPr>
-          <w:b/>
-        </w:rPr>
-        <w:t xml:space="preserve">A</w:t>
-      </w:r>
-      <w:r>
-        <w:t xml:space="preserve">.</w:t>
-      </w:r>
-      <w:r>
-        <w:t xml:space="preserve"> </w:t>
-      </w:r>
-      <w:r>
-        <w:t xml:space="preserve">The red lines denote pairwise differences, which are shown in</w:t>
-      </w:r>
-      <w:r>
-        <w:t xml:space="preserve"> </w:t>
-      </w:r>
-      <w:r>
-        <w:rPr>
-          <w:b/>
-        </w:rPr>
-        <w:t xml:space="preserve">C</w:t>
-      </w:r>
-      <w:r>
-        <w:t xml:space="preserve"> </w:t>
-      </w:r>
-      <w:r>
-        <w:t xml:space="preserve">for this single peak.</w:t>
-      </w:r>
-      <w:r>
-        <w:t xml:space="preserve"> </w:t>
-      </w:r>
-      <w:r>
-        <w:t xml:space="preserve">The differences for all peaks across all scans vs M/Z are shown in</w:t>
-      </w:r>
-      <w:r>
-        <w:t xml:space="preserve"> </w:t>
-      </w:r>
-      <w:r>
-        <w:rPr>
-          <w:b/>
-        </w:rPr>
-        <w:t xml:space="preserve">D</w:t>
-      </w:r>
-      <w:r>
-        <w:t xml:space="preserve">, with those differences that lie within 0.49 - 0.51 shown in red.</w:t>
-      </w:r>
-      <w:r>
-        <w:t xml:space="preserve"> </w:t>
-      </w:r>
-      <w:r>
-        <w:rPr>
-          <w:b/>
-        </w:rPr>
-        <w:t xml:space="preserve">E</w:t>
-      </w:r>
-      <w:r>
-        <w:t xml:space="preserve"> </w:t>
-      </w:r>
-      <w:r>
-        <w:t xml:space="preserve">shows the plot of derived frequency</w:t>
-      </w:r>
-      <w:r>
-        <w:t xml:space="preserve"> </w:t>
-      </w:r>
-      <w:r>
-        <w:rPr>
-          <w:i/>
-        </w:rPr>
-        <w:t xml:space="preserve">vs</w:t>
-      </w:r>
-      <w:r>
-        <w:t xml:space="preserve"> </w:t>
-      </w:r>
-      <w:r>
-        <w:t xml:space="preserve">M/Z, with fitted values from the linear model in red.</w:t>
-      </w:r>
-    </w:p>
-    <w:p>
-      <w:pPr>
-        <w:pStyle w:val="BodyText"/>
-      </w:pPr>
-      <w:r>
-        <w:t xml:space="preserve">M/Z to frequency models are calculated for each scan, and the square root term from all scan level models are checked for outliers based on the interquartile ranges across all scans in a sample.</w:t>
-      </w:r>
-      <w:r>
-        <w:t xml:space="preserve"> </w:t>
-      </w:r>
-      <w:r>
-        <w:t xml:space="preserve">While scan specific models</w:t>
-      </w:r>
-      <w:r>
-        <w:t xml:space="preserve"> </w:t>
-      </w:r>
-      <w:r>
-        <w:rPr>
-          <w:b/>
-        </w:rPr>
-        <w:t xml:space="preserve">could</w:t>
-      </w:r>
-      <w:r>
-        <w:t xml:space="preserve"> </w:t>
-      </w:r>
-      <w:r>
-        <w:t xml:space="preserve">be used in the conversion of M/Z to frequency, doing so results in changes to the relative peak ordering compared to M/Z space, as shown in Figure XA.</w:t>
-      </w:r>
-      <w:r>
-        <w:t xml:space="preserve"> </w:t>
-      </w:r>
-      <w:r>
-        <w:t xml:space="preserve">Therefore, a single model for all scans based on the median of each term in the model across scans is used for converting</w:t>
-      </w:r>
-      <w:r>
-        <w:t xml:space="preserve"> </w:t>
-      </w:r>
-      <w:r>
-        <w:rPr>
-          <w:i/>
-        </w:rPr>
         <w:t xml:space="preserve">all</w:t>
       </w:r>
       <w:r>
         <w:t xml:space="preserve"> </w:t>
       </w:r>
       <w:r>
-        <w:t xml:space="preserve">remaining scan level data.</w:t>
+        <w:t xml:space="preserve">M/Z points are converted to frequency for subsequent steps in the workflow.</w:t>
+      </w:r>
+    </w:p>
+    <w:bookmarkEnd w:id="38"/>
+    <w:bookmarkStart w:id="40" w:name="sliding-window-density-to-remove-noise"/>
+    <w:p>
+      <w:pPr>
+        <w:pStyle w:val="Heading3"/>
+      </w:pPr>
+      <w:r>
+        <w:t xml:space="preserve">Sliding Window Density to Remove Noise</w:t>
+      </w:r>
+    </w:p>
+    <w:p>
+      <w:pPr>
+        <w:pStyle w:val="FirstParagraph"/>
+      </w:pPr>
+      <w:r>
+        <w:t xml:space="preserve">In a dataset of this nature, we expect that much of the data is really just noise, and doesn’t contribute that much to the analysis.</w:t>
+      </w:r>
+      <w:r>
+        <w:t xml:space="preserve"> </w:t>
+      </w:r>
+      <w:r>
+        <w:t xml:space="preserve">It is expected that noise is randomly distributed across the scans.</w:t>
+      </w:r>
+      <w:r>
+        <w:t xml:space="preserve"> </w:t>
+      </w:r>
+      <w:r>
+        <w:t xml:space="preserve">Therefore, if we slide a window across the data and sum the number of non-zero points in each window, we expect that most of the data we encounter is actually noise.</w:t>
+      </w:r>
+      <w:r>
+        <w:t xml:space="preserve"> </w:t>
+      </w:r>
+      <w:r>
+        <w:t xml:space="preserve">The distribution of counts in sliding windows ten points wide and offset by one point is shown in Figure X.</w:t>
+      </w:r>
+      <w:r>
+        <w:t xml:space="preserve"> </w:t>
+      </w:r>
+      <w:r>
+        <w:t xml:space="preserve">The number of peaks detected without applying a cutoff explodes by …, with the vast majority of the peaks being present in a single scan.</w:t>
+      </w:r>
+      <w:r>
+        <w:t xml:space="preserve"> </w:t>
+      </w:r>
+      <w:r>
+        <w:t xml:space="preserve">By discarding those windows that have a non-zero point density below the 99th percentile, and merging the remaining adjacent windows, the regions most likely to contain actual, informative peaks are rapidly and easily determined.</w:t>
       </w:r>
     </w:p>
     <w:p>
@@ -2679,7 +2107,7 @@
               <a:graphicData uri="http://schemas.openxmlformats.org/drawingml/2006/picture">
                 <pic:pic>
                   <pic:nvPicPr>
-                    <pic:cNvPr descr="peakcharacterization_manuscript_files/figure-docx/Figure_2_peak_ordering-1.svg" id="0" name="Picture"/>
+                    <pic:cNvPr descr="peakcharacterization_manuscript_files/figure-docx/Figure_3_slidingwindow_count-1.png" id="0" name="Picture"/>
                     <pic:cNvPicPr>
                       <a:picLocks noChangeArrowheads="1" noChangeAspect="1"/>
                     </pic:cNvPicPr>
@@ -2717,108 +2145,73 @@
         <w:pStyle w:val="BodyText"/>
       </w:pPr>
       <w:r>
-        <w:t xml:space="preserve">Figure 2. Peak ordering in M/Z compared with ordering in frequency space when a single M/Z to frequency model is used or scan specific M/Z to frequency models are used.</w:t>
-      </w:r>
-      <w:r>
-        <w:t xml:space="preserve"> </w:t>
-      </w:r>
-      <w:r>
-        <w:t xml:space="preserve">For a single peak, the scan level peak M/Z’s were extracted, and then frequency values for those M/Z generated using a single common model of M/Z to frequency (</w:t>
+        <w:t xml:space="preserve">Figure 3. Histogram of the number of non-zero points across all scans in sliding windows 10 frequency points wide and 1 frequency point apart.</w:t>
+      </w:r>
+      <w:r>
+        <w:t xml:space="preserve"> </w:t>
+      </w:r>
+      <w:r>
+        <w:t xml:space="preserve">The red vertical line denotes the lower 99th percentile of the data, only sliding windows with non-zero counts above the red line will be kept for subsequent use.</w:t>
+      </w:r>
+    </w:p>
+    <w:p>
+      <w:pPr>
+        <w:pStyle w:val="BodyText"/>
+      </w:pPr>
+      <w:r>
+        <w:t xml:space="preserve">For each region initially created, the peaks in each scan within that region can be characterized using a quadratic fit of log(intensity) to M/Z.</w:t>
+      </w:r>
+    </w:p>
+    <w:bookmarkEnd w:id="40"/>
+    <w:bookmarkStart w:id="42" w:name="X3e2084d7ea97b93e3a147c453a7c5dbb7274673"/>
+    <w:p>
+      <w:pPr>
+        <w:pStyle w:val="Heading3"/>
+      </w:pPr>
+      <w:r>
+        <w:t xml:space="preserve">Peak Characterization Using Quadratic Fit</w:t>
+      </w:r>
+    </w:p>
+    <w:p>
+      <w:pPr>
+        <w:pStyle w:val="FirstParagraph"/>
+      </w:pPr>
+      <w:r>
+        <w:t xml:space="preserve">Although many other types of mass-spectrometry data suffer from a variable, noisy baseline, the scan-level profile data from the Thermo Fusion has a baseline of 0 due to manipulations in the Thermo firmware, making the determination of the centroided values considerably easier.</w:t>
+      </w:r>
+      <w:r>
+        <w:t xml:space="preserve"> </w:t>
+      </w:r>
+      <w:r>
+        <w:t xml:space="preserve">For the peak characterization (centroiding), we use a simple quadratic model of log(intensity) to M/Z.</w:t>
+      </w:r>
+      <w:r>
+        <w:t xml:space="preserve"> </w:t>
+      </w:r>
+      <w:r>
+        <w:t xml:space="preserve">We add a small constant to enable using the zero values, and weight the values by their ratio to the most intense value, which is normally the value closest to the center of peak, helping to ensure that the</w:t>
+      </w:r>
+      <w:r>
+        <w:t xml:space="preserve"> </w:t>
       </w:r>
       <w:r>
         <w:rPr>
-          <w:i/>
-        </w:rPr>
-        <w:t xml:space="preserve">single_order</w:t>
-      </w:r>
-      <w:r>
-        <w:t xml:space="preserve">), or models derived from each scan (</w:t>
-      </w:r>
-      <w:r>
-        <w:rPr>
-          <w:i/>
-        </w:rPr>
-        <w:t xml:space="preserve">scan_order</w:t>
-      </w:r>
-      <w:r>
-        <w:t xml:space="preserve">).</w:t>
-      </w:r>
-      <w:r>
-        <w:t xml:space="preserve"> </w:t>
-      </w:r>
-      <w:r>
-        <w:t xml:space="preserve">A subset of the peaks end up out of order using scan specific models, implying that a single model should be used across all the scan level data.</w:t>
-      </w:r>
-    </w:p>
-    <w:p>
-      <w:pPr>
-        <w:pStyle w:val="BodyText"/>
-      </w:pPr>
-      <w:r>
-        <w:t xml:space="preserve">Although the original model is created from only those points that had frequency point-to-point differences within a narrow range,</w:t>
-      </w:r>
-      <w:r>
-        <w:t xml:space="preserve"> </w:t>
-      </w:r>
-      <w:r>
-        <w:rPr>
+          <w:bCs/>
           <w:b/>
         </w:rPr>
-        <w:t xml:space="preserve">all</w:t>
-      </w:r>
-      <w:r>
-        <w:t xml:space="preserve"> </w:t>
-      </w:r>
-      <w:r>
-        <w:t xml:space="preserve">M/Z points are converted to frequency for subsequent steps in the workflow.</w:t>
-      </w:r>
-    </w:p>
-    <w:p>
-      <w:pPr>
-        <w:pStyle w:val="Heading3"/>
-      </w:pPr>
-      <w:bookmarkStart w:id="40" w:name="sliding-window-density-to-remove-noise"/>
-      <w:r>
-        <w:t xml:space="preserve">Sliding Window Density to Remove Noise</w:t>
-      </w:r>
-      <w:bookmarkEnd w:id="40"/>
-    </w:p>
-    <w:p>
-      <w:pPr>
-        <w:pStyle w:val="FirstParagraph"/>
-      </w:pPr>
-      <w:r>
-        <w:t xml:space="preserve">In a dataset of this nature, we expect that much of the data is really just noise, and doesn’t contribute that much to the analysis.</w:t>
-      </w:r>
-      <w:r>
-        <w:t xml:space="preserve"> </w:t>
-      </w:r>
-      <w:r>
-        <w:t xml:space="preserve">It is expected that noise is randomly distributed across the scans.</w:t>
-      </w:r>
-      <w:r>
-        <w:t xml:space="preserve"> </w:t>
-      </w:r>
-      <w:r>
-        <w:t xml:space="preserve">Therefore, if we slide a window across the data and sum the number of non-zero points in each window, we expect that most of the data we encounter is actually noise.</w:t>
-      </w:r>
-      <w:r>
-        <w:t xml:space="preserve"> </w:t>
-      </w:r>
-      <w:r>
-        <w:t xml:space="preserve">The distribution of counts in sliding windows ten points wide and offset by one point is shown in Figure X.</w:t>
-      </w:r>
-      <w:r>
-        <w:t xml:space="preserve"> </w:t>
-      </w:r>
-      <w:r>
-        <w:t xml:space="preserve">The number of peaks detected without applying a cutoff explodes by …, with the vast majority of the peaks being present in a single scan.</w:t>
-      </w:r>
-      <w:r>
-        <w:t xml:space="preserve"> </w:t>
-      </w:r>
-      <w:r>
-        <w:t xml:space="preserve">By discarding those windows that have a non-zero point density below the 99th percentile, and merging the remaining adjacent windows, the regions most likely to contain actual, informative peaks are rapidly and easily determined.</w:t>
+        <w:t xml:space="preserve">true</w:t>
+      </w:r>
+      <w:r>
+        <w:t xml:space="preserve"> </w:t>
+      </w:r>
+      <w:r>
+        <w:t xml:space="preserve">centroid is determined.</w:t>
+      </w:r>
+      <w:r>
+        <w:t xml:space="preserve"> </w:t>
+      </w:r>
+      <w:r>
+        <w:t xml:space="preserve">From the fitted model, we can derive the centroided center and the intensity of the peak, as shown in Figure X.</w:t>
       </w:r>
     </w:p>
     <w:p>
@@ -2835,7 +2228,7 @@
               <a:graphicData uri="http://schemas.openxmlformats.org/drawingml/2006/picture">
                 <pic:pic>
                   <pic:nvPicPr>
-                    <pic:cNvPr descr="peakcharacterization_manuscript_files/figure-docx/Figure_3_slidingwindow_count-1.svg" id="0" name="Picture"/>
+                    <pic:cNvPr descr="peakcharacterization_manuscript_files/figure-docx/Figure_4_centroided_peaks-1.png" id="0" name="Picture"/>
                     <pic:cNvPicPr>
                       <a:picLocks noChangeArrowheads="1" noChangeAspect="1"/>
                     </pic:cNvPicPr>
@@ -2868,77 +2261,80 @@
         </w:drawing>
       </w:r>
     </w:p>
-    <w:p>
-      <w:pPr>
-        <w:pStyle w:val="BodyText"/>
-      </w:pPr>
-      <w:r>
-        <w:t xml:space="preserve">Figure 3. Histogram of the number of non-zero points across all scans in sliding windows 10 frequency points wide and 1 frequency point apart.</w:t>
-      </w:r>
-      <w:r>
-        <w:t xml:space="preserve"> </w:t>
-      </w:r>
-      <w:r>
-        <w:t xml:space="preserve">The red vertical line denotes the lower 99th percentile of the data, only sliding windows with non-zero counts above the red line will be kept for subsequent use.</w:t>
-      </w:r>
-    </w:p>
-    <w:p>
-      <w:pPr>
-        <w:pStyle w:val="BodyText"/>
-      </w:pPr>
-      <w:r>
-        <w:t xml:space="preserve">For each region initially created, the peaks in each scan within that region can be characterized using a quadratic fit of log(intensity) to M/Z.</w:t>
-      </w:r>
-    </w:p>
+    <w:bookmarkEnd w:id="42"/>
+    <w:bookmarkStart w:id="44" w:name="breaking-up-initial-regions"/>
     <w:p>
       <w:pPr>
         <w:pStyle w:val="Heading3"/>
       </w:pPr>
-      <w:bookmarkStart w:id="42" w:name="X3e2084d7ea97b93e3a147c453a7c5dbb7274673"/>
-      <w:r>
-        <w:t xml:space="preserve">Peak Characterization Using Quadratic Fit</w:t>
-      </w:r>
-      <w:bookmarkEnd w:id="42"/>
+      <w:r>
+        <w:t xml:space="preserve">Breaking Up Initial Regions</w:t>
+      </w:r>
     </w:p>
     <w:p>
       <w:pPr>
         <w:pStyle w:val="FirstParagraph"/>
       </w:pPr>
       <w:r>
-        <w:t xml:space="preserve">Although many other types of mass-spectrometry data suffer from a variable, noisy baseline, the scan-level profile data from the Thermo Fusion has a baseline of 0 due to manipulations in the Thermo firmware, making the determination of the centroided values considerably easier.</w:t>
-      </w:r>
-      <w:r>
-        <w:t xml:space="preserve"> </w:t>
-      </w:r>
-      <w:r>
-        <w:t xml:space="preserve">For the peak characterization (centroiding), we use a simple quadratic model of log(intensity) to M/Z.</w:t>
-      </w:r>
-      <w:r>
-        <w:t xml:space="preserve"> </w:t>
-      </w:r>
-      <w:r>
-        <w:t xml:space="preserve">We add a small constant to enable using the zero values, and weight the values by their ratio to the most intense value, which is normally the value closest to the center of peak, helping to ensure that the</w:t>
+        <w:t xml:space="preserve">With the characterized (centroided) peak data from across scans within each region, it is then important to determine if only one or multiple</w:t>
+      </w:r>
+      <w:r>
+        <w:t xml:space="preserve"> </w:t>
+      </w:r>
+      <w:r>
+        <w:t xml:space="preserve">“</w:t>
+      </w:r>
+      <w:r>
+        <w:t xml:space="preserve">peaks</w:t>
+      </w:r>
+      <w:r>
+        <w:t xml:space="preserve">”</w:t>
+      </w:r>
+      <w:r>
+        <w:t xml:space="preserve"> </w:t>
+      </w:r>
+      <w:r>
+        <w:t xml:space="preserve">are actually present in the region.</w:t>
+      </w:r>
+      <w:r>
+        <w:t xml:space="preserve"> </w:t>
+      </w:r>
+      <w:r>
+        <w:t xml:space="preserve">Our solution to this is to define breaks between</w:t>
       </w:r>
       <w:r>
         <w:t xml:space="preserve"> </w:t>
       </w:r>
       <w:r>
         <w:rPr>
+          <w:bCs/>
           <w:b/>
         </w:rPr>
-        <w:t xml:space="preserve">true</w:t>
-      </w:r>
-      <w:r>
-        <w:t xml:space="preserve"> </w:t>
-      </w:r>
-      <w:r>
-        <w:t xml:space="preserve">centroid is determined.</w:t>
-      </w:r>
-      <w:r>
-        <w:t xml:space="preserve"> </w:t>
-      </w:r>
-      <w:r>
-        <w:t xml:space="preserve">From the fitted model, we can derive the centroided center and the intensity of the peak, as shown in Figure X.</w:t>
+        <w:t xml:space="preserve">actual</w:t>
+      </w:r>
+      <w:r>
+        <w:t xml:space="preserve"> </w:t>
+      </w:r>
+      <w:r>
+        <w:t xml:space="preserve">peaks as a single frequency bin with zero characterized peaks within it.</w:t>
+      </w:r>
+      <w:r>
+        <w:t xml:space="preserve"> </w:t>
+      </w:r>
+      <w:r>
+        <w:t xml:space="preserve">The frequency bins are created from tiled windows that are one frequency point difference wide.</w:t>
+      </w:r>
+      <w:r>
+        <w:t xml:space="preserve"> </w:t>
+      </w:r>
+      <w:r>
+        <w:t xml:space="preserve">Adjacent non-zero frequency bins are merged to comprise a single peak region.</w:t>
+      </w:r>
+      <w:r>
+        <w:t xml:space="preserve"> </w:t>
+      </w:r>
+      <w:r>
+        <w:t xml:space="preserve">Figure 5 shows an example where an initial region is broken up into two regions based on the characterized peak centers.</w:t>
       </w:r>
     </w:p>
     <w:p>
@@ -2955,7 +2351,7 @@
               <a:graphicData uri="http://schemas.openxmlformats.org/drawingml/2006/picture">
                 <pic:pic>
                   <pic:nvPicPr>
-                    <pic:cNvPr descr="peakcharacterization_manuscript_files/figure-docx/Figure_4_centroided_peaks-1.svg" id="0" name="Picture"/>
+                    <pic:cNvPr descr="peakcharacterization_manuscript_files/figure-docx/Figure_5_breaking_regions-1.png" id="0" name="Picture"/>
                     <pic:cNvPicPr>
                       <a:picLocks noChangeArrowheads="1" noChangeAspect="1"/>
                     </pic:cNvPicPr>
@@ -2990,77 +2386,225 @@
     </w:p>
     <w:p>
       <w:pPr>
-        <w:pStyle w:val="Heading3"/>
-      </w:pPr>
-      <w:bookmarkStart w:id="44" w:name="breaking-up-initial-regions"/>
-      <w:r>
-        <w:t xml:space="preserve">Breaking Up Initial Regions</w:t>
-      </w:r>
-      <w:bookmarkEnd w:id="44"/>
-    </w:p>
-    <w:p>
-      <w:pPr>
-        <w:pStyle w:val="FirstParagraph"/>
-      </w:pPr>
-      <w:r>
-        <w:t xml:space="preserve">With the characterized (centroided) peak data from across scans within each region, it is then important to determine if only one or multiple</w:t>
-      </w:r>
-      <w:r>
-        <w:t xml:space="preserve"> </w:t>
-      </w:r>
-      <w:r>
-        <w:t xml:space="preserve">“</w:t>
-      </w:r>
-      <w:r>
-        <w:t xml:space="preserve">peaks</w:t>
-      </w:r>
-      <w:r>
-        <w:t xml:space="preserve">”</w:t>
-      </w:r>
-      <w:r>
-        <w:t xml:space="preserve"> </w:t>
-      </w:r>
-      <w:r>
-        <w:t xml:space="preserve">are actually present in the region.</w:t>
-      </w:r>
-      <w:r>
-        <w:t xml:space="preserve"> </w:t>
-      </w:r>
-      <w:r>
-        <w:t xml:space="preserve">Our solution to this is to define breaks between</w:t>
+        <w:pStyle w:val="BodyText"/>
+      </w:pPr>
+      <w:r>
+        <w:t xml:space="preserve">Figure 5.</w:t>
+      </w:r>
+      <w:r>
+        <w:t xml:space="preserve"> </w:t>
+      </w:r>
+      <w:r>
+        <w:t xml:space="preserve">Splitting a single region into two regions based on the present peaks.</w:t>
       </w:r>
       <w:r>
         <w:t xml:space="preserve"> </w:t>
       </w:r>
       <w:r>
         <w:rPr>
+          <w:bCs/>
           <w:b/>
         </w:rPr>
-        <w:t xml:space="preserve">actual</w:t>
-      </w:r>
-      <w:r>
-        <w:t xml:space="preserve"> </w:t>
-      </w:r>
-      <w:r>
-        <w:t xml:space="preserve">peaks as a single frequency bin with zero characterized peaks within it.</w:t>
-      </w:r>
-      <w:r>
-        <w:t xml:space="preserve"> </w:t>
-      </w:r>
-      <w:r>
-        <w:t xml:space="preserve">The frequency bins are created from tiled windows that are one frequency point difference wide.</w:t>
-      </w:r>
-      <w:r>
-        <w:t xml:space="preserve"> </w:t>
-      </w:r>
-      <w:r>
-        <w:t xml:space="preserve">Adjacent non-zero frequency bins are merged to comprise a single peak region.</w:t>
-      </w:r>
-      <w:r>
-        <w:t xml:space="preserve"> </w:t>
-      </w:r>
-      <w:r>
-        <w:t xml:space="preserve">Figure 5 shows an example where an initial region is broken up into two regions based on the characterized peak centers.</w:t>
+        <w:t xml:space="preserve">A</w:t>
+      </w:r>
+      <w:r>
+        <w:t xml:space="preserve">: The full set of raw frequency and intensity data across all scans for the region are shown.</w:t>
+      </w:r>
+      <w:r>
+        <w:t xml:space="preserve"> </w:t>
+      </w:r>
+      <w:r>
+        <w:t xml:space="preserve">Clearly the region has two separate peaks within it.</w:t>
+      </w:r>
+      <w:r>
+        <w:t xml:space="preserve"> </w:t>
+      </w:r>
+      <w:r>
+        <w:rPr>
+          <w:bCs/>
+          <w:b/>
+        </w:rPr>
+        <w:t xml:space="preserve">B</w:t>
+      </w:r>
+      <w:r>
+        <w:t xml:space="preserve">: The peak centroids (frequency and intensity) for each peak in black.</w:t>
+      </w:r>
+      <w:r>
+        <w:t xml:space="preserve"> </w:t>
+      </w:r>
+      <w:r>
+        <w:t xml:space="preserve">The tiled regions (red) are used to quantify the number of peaks.</w:t>
+      </w:r>
+      <w:r>
+        <w:t xml:space="preserve"> </w:t>
+      </w:r>
+      <w:r>
+        <w:rPr>
+          <w:bCs/>
+          <w:b/>
+        </w:rPr>
+        <w:t xml:space="preserve">C</w:t>
+      </w:r>
+      <w:r>
+        <w:t xml:space="preserve">: The number of peaks within each tiled region shown as a histogram.</w:t>
+      </w:r>
+      <w:r>
+        <w:t xml:space="preserve"> </w:t>
+      </w:r>
+      <w:r>
+        <w:t xml:space="preserve">Each group of non-zero adjacent regions will be merged to form a new peak region.</w:t>
+      </w:r>
+    </w:p>
+    <w:bookmarkEnd w:id="44"/>
+    <w:bookmarkStart w:id="46" w:name="normalization-of-scans"/>
+    <w:p>
+      <w:pPr>
+        <w:pStyle w:val="Heading3"/>
+      </w:pPr>
+      <w:r>
+        <w:t xml:space="preserve">Normalization of Scans</w:t>
+      </w:r>
+    </w:p>
+    <w:p>
+      <w:pPr>
+        <w:pStyle w:val="FirstParagraph"/>
+      </w:pPr>
+      <w:r>
+        <w:t xml:space="preserve">Due to differences in how many ions are captured in the trap, the peak intensities in each scan vary slightly.</w:t>
+      </w:r>
+      <w:r>
+        <w:t xml:space="preserve"> </w:t>
+      </w:r>
+      <w:r>
+        <w:t xml:space="preserve">Using the median peak differences between scans, it is possible to normalize the peak intensities across scans.</w:t>
+      </w:r>
+      <w:r>
+        <w:t xml:space="preserve"> </w:t>
+      </w:r>
+      <w:r>
+        <w:t xml:space="preserve">However, there are two issues with these peak intensities across scans: 1 - Some peak intensities correlate with the scan number; 2 - Some peak differences between scans are correlated with intensity.</w:t>
+      </w:r>
+      <w:r>
+        <w:t xml:space="preserve"> </w:t>
+      </w:r>
+      <w:r>
+        <w:t xml:space="preserve">The solution to</w:t>
+      </w:r>
+      <w:r>
+        <w:t xml:space="preserve"> </w:t>
+      </w:r>
+      <w:r>
+        <w:rPr>
+          <w:bCs/>
+          <w:b/>
+        </w:rPr>
+        <w:t xml:space="preserve">1</w:t>
+      </w:r>
+      <w:r>
+        <w:t xml:space="preserve"> </w:t>
+      </w:r>
+      <w:r>
+        <w:t xml:space="preserve">is to do a two pass normalization.</w:t>
+      </w:r>
+      <w:r>
+        <w:t xml:space="preserve"> </w:t>
+      </w:r>
+      <w:r>
+        <w:t xml:space="preserve">In the first pass, the peaks who’s intensity is correlated with intensity are detected.</w:t>
+      </w:r>
+      <w:r>
+        <w:t xml:space="preserve"> </w:t>
+      </w:r>
+      <w:r>
+        <w:t xml:space="preserve">In the second pass, the correlated peaks are removed, and normalization is carried out again.</w:t>
+      </w:r>
+      <w:r>
+        <w:t xml:space="preserve"> </w:t>
+      </w:r>
+      <w:r>
+        <w:t xml:space="preserve">Figure XA contains an example peak whose intensity across scans is correlated with scan number.</w:t>
+      </w:r>
+      <w:r>
+        <w:t xml:space="preserve"> </w:t>
+      </w:r>
+      <w:r>
+        <w:t xml:space="preserve">The solution to</w:t>
+      </w:r>
+      <w:r>
+        <w:t xml:space="preserve"> </w:t>
+      </w:r>
+      <w:r>
+        <w:rPr>
+          <w:bCs/>
+          <w:b/>
+        </w:rPr>
+        <w:t xml:space="preserve">2</w:t>
+      </w:r>
+      <w:r>
+        <w:t xml:space="preserve"> </w:t>
+      </w:r>
+      <w:r>
+        <w:t xml:space="preserve">(peak differences correlated with intensity) is to only use the most intense peaks, as shown in Figure XB.</w:t>
+      </w:r>
+      <w:r>
+        <w:t xml:space="preserve"> </w:t>
+      </w:r>
+      <w:r>
+        <w:t xml:space="preserve">The highlighted peaks in Figure XB are those with an intensity greater than 0.7 of the maximum intensity observed in that scan, and at least visually, their differences are</w:t>
+      </w:r>
+      <w:r>
+        <w:t xml:space="preserve"> </w:t>
+      </w:r>
+      <w:r>
+        <w:rPr>
+          <w:bCs/>
+          <w:b/>
+        </w:rPr>
+        <w:t xml:space="preserve">not</w:t>
+      </w:r>
+      <w:r>
+        <w:t xml:space="preserve"> </w:t>
+      </w:r>
+      <w:r>
+        <w:t xml:space="preserve">correlated with intensity.</w:t>
+      </w:r>
+      <w:r>
+        <w:t xml:space="preserve"> </w:t>
+      </w:r>
+      <w:r>
+        <w:t xml:space="preserve">If</w:t>
+      </w:r>
+      <w:r>
+        <w:t xml:space="preserve"> </w:t>
+      </w:r>
+      <w:r>
+        <w:rPr>
+          <w:iCs/>
+          <w:i/>
+        </w:rPr>
+        <w:t xml:space="preserve">all</w:t>
+      </w:r>
+      <w:r>
+        <w:t xml:space="preserve"> </w:t>
+      </w:r>
+      <w:r>
+        <w:t xml:space="preserve">peaks are used for normalization, a very different set of normalization factors will be generated than by using only the</w:t>
+      </w:r>
+      <w:r>
+        <w:t xml:space="preserve"> </w:t>
+      </w:r>
+      <w:r>
+        <w:rPr>
+          <w:iCs/>
+          <w:i/>
+        </w:rPr>
+        <w:t xml:space="preserve">most intense</w:t>
+      </w:r>
+      <w:r>
+        <w:t xml:space="preserve"> </w:t>
+      </w:r>
+      <w:r>
+        <w:t xml:space="preserve">peaks, as shown in Figure XA and XB.</w:t>
       </w:r>
     </w:p>
     <w:p>
@@ -3077,7 +2621,7 @@
               <a:graphicData uri="http://schemas.openxmlformats.org/drawingml/2006/picture">
                 <pic:pic>
                   <pic:nvPicPr>
-                    <pic:cNvPr descr="peakcharacterization_manuscript_files/figure-docx/Figure_5_breaking_regions-1.svg" id="0" name="Picture"/>
+                    <pic:cNvPr descr="peakcharacterization_manuscript_files/figure-docx/Figure_6_intensity_scan-1.png" id="0" name="Picture"/>
                     <pic:cNvPicPr>
                       <a:picLocks noChangeArrowheads="1" noChangeAspect="1"/>
                     </pic:cNvPicPr>
@@ -3115,190 +2659,80 @@
         <w:pStyle w:val="BodyText"/>
       </w:pPr>
       <w:r>
-        <w:t xml:space="preserve">Figure 5.</w:t>
-      </w:r>
-      <w:r>
-        <w:t xml:space="preserve"> </w:t>
-      </w:r>
-      <w:r>
-        <w:t xml:space="preserve">Splitting a single region into two regions based on the present peaks.</w:t>
+        <w:t xml:space="preserve">Figure 6.</w:t>
       </w:r>
       <w:r>
         <w:t xml:space="preserve"> </w:t>
       </w:r>
       <w:r>
         <w:rPr>
+          <w:bCs/>
           <w:b/>
         </w:rPr>
         <w:t xml:space="preserve">A</w:t>
       </w:r>
       <w:r>
-        <w:t xml:space="preserve">: The full set of raw frequency and intensity data across all scans for the region are shown.</w:t>
-      </w:r>
-      <w:r>
-        <w:t xml:space="preserve"> </w:t>
-      </w:r>
-      <w:r>
-        <w:t xml:space="preserve">Clearly the region has two separate peaks within it.</w:t>
+        <w:t xml:space="preserve">: An example of a peak whose height across scans is correlated with scan number.</w:t>
       </w:r>
       <w:r>
         <w:t xml:space="preserve"> </w:t>
       </w:r>
       <w:r>
         <w:rPr>
+          <w:bCs/>
           <w:b/>
         </w:rPr>
         <w:t xml:space="preserve">B</w:t>
       </w:r>
       <w:r>
-        <w:t xml:space="preserve">: The peak centroids (frequency and intensity) for each peak in black.</w:t>
-      </w:r>
-      <w:r>
-        <w:t xml:space="preserve"> </w:t>
-      </w:r>
-      <w:r>
-        <w:t xml:space="preserve">The tiled regions (red) are used to quantify the number of peaks.</w:t>
-      </w:r>
-      <w:r>
-        <w:t xml:space="preserve"> </w:t>
-      </w:r>
+        <w:t xml:space="preserve">: The peak differences to the same peaks in a reference scan are plotted against peak height.</w:t>
+      </w:r>
+      <w:r>
+        <w:t xml:space="preserve"> </w:t>
+      </w:r>
+      <w:r>
+        <w:t xml:space="preserve">Black: Peaks with a height &lt; 0.7 of the maximum.</w:t>
+      </w:r>
+      <w:r>
+        <w:t xml:space="preserve"> </w:t>
+      </w:r>
+      <w:r>
+        <w:t xml:space="preserve">Red: Peaks with a height &gt;= 0.7 of the maximum.</w:t>
+      </w:r>
+    </w:p>
+    <w:p>
+      <w:pPr>
+        <w:pStyle w:val="BodyText"/>
+      </w:pPr>
       <w:r>
         <w:rPr>
+          <w:iCs/>
+          <w:i/>
+        </w:rPr>
+        <w:t xml:space="preserve">caption</w:t>
+      </w:r>
+      <w:r>
+        <w:t xml:space="preserve">:</w:t>
+      </w:r>
+      <w:r>
+        <w:t xml:space="preserve"> </w:t>
+      </w:r>
+      <w:r>
+        <w:rPr>
+          <w:bCs/>
           <w:b/>
         </w:rPr>
-        <w:t xml:space="preserve">C</w:t>
-      </w:r>
-      <w:r>
-        <w:t xml:space="preserve">: The number of peaks within each tiled region shown as a histogram.</w:t>
-      </w:r>
-      <w:r>
-        <w:t xml:space="preserve"> </w:t>
-      </w:r>
-      <w:r>
-        <w:t xml:space="preserve">Each group of non-zero adjacent regions will be merged to form a new peak region.</w:t>
-      </w:r>
-    </w:p>
-    <w:p>
-      <w:pPr>
-        <w:pStyle w:val="Heading3"/>
-      </w:pPr>
-      <w:bookmarkStart w:id="46" w:name="normalization-of-scans"/>
-      <w:r>
-        <w:t xml:space="preserve">Normalization of Scans</w:t>
-      </w:r>
-      <w:bookmarkEnd w:id="46"/>
-    </w:p>
-    <w:p>
-      <w:pPr>
-        <w:pStyle w:val="FirstParagraph"/>
-      </w:pPr>
-      <w:r>
-        <w:t xml:space="preserve">Due to differences in how many ions are captured in the trap, the peak intensities in each scan vary slightly.</w:t>
-      </w:r>
-      <w:r>
-        <w:t xml:space="preserve"> </w:t>
-      </w:r>
-      <w:r>
-        <w:t xml:space="preserve">Using the median peak differences between scans, it is possible to normalize the peak intensities across scans.</w:t>
-      </w:r>
-      <w:r>
-        <w:t xml:space="preserve"> </w:t>
-      </w:r>
-      <w:r>
-        <w:t xml:space="preserve">However, there are two issues with these peak intensities across scans: 1 - Some peak intensities correlate with the scan number; 2 - Some peak differences between scans are correlated with intensity.</w:t>
-      </w:r>
-      <w:r>
-        <w:t xml:space="preserve"> </w:t>
-      </w:r>
-      <w:r>
-        <w:t xml:space="preserve">The solution to</w:t>
+        <w:t xml:space="preserve">A</w:t>
+      </w:r>
+      <w:r>
+        <w:t xml:space="preserve">: Histogram of scan normalization factors using either a single pass normalization using</w:t>
       </w:r>
       <w:r>
         <w:t xml:space="preserve"> </w:t>
       </w:r>
       <w:r>
         <w:rPr>
-          <w:b/>
-        </w:rPr>
-        <w:t xml:space="preserve">1</w:t>
-      </w:r>
-      <w:r>
-        <w:t xml:space="preserve"> </w:t>
-      </w:r>
-      <w:r>
-        <w:t xml:space="preserve">is to do a two pass normalization.</w:t>
-      </w:r>
-      <w:r>
-        <w:t xml:space="preserve"> </w:t>
-      </w:r>
-      <w:r>
-        <w:t xml:space="preserve">In the first pass, the peaks who’s intensity is correlated with intensity are detected.</w:t>
-      </w:r>
-      <w:r>
-        <w:t xml:space="preserve"> </w:t>
-      </w:r>
-      <w:r>
-        <w:t xml:space="preserve">In the second pass, the correlated peaks are removed, and normalization is carried out again.</w:t>
-      </w:r>
-      <w:r>
-        <w:t xml:space="preserve"> </w:t>
-      </w:r>
-      <w:r>
-        <w:t xml:space="preserve">Figure XA contains an example peak whose intensity across scans is correlated with scan number.</w:t>
-      </w:r>
-      <w:r>
-        <w:t xml:space="preserve"> </w:t>
-      </w:r>
-      <w:r>
-        <w:t xml:space="preserve">The solution to</w:t>
-      </w:r>
-      <w:r>
-        <w:t xml:space="preserve"> </w:t>
-      </w:r>
-      <w:r>
-        <w:rPr>
-          <w:b/>
-        </w:rPr>
-        <w:t xml:space="preserve">2</w:t>
-      </w:r>
-      <w:r>
-        <w:t xml:space="preserve"> </w:t>
-      </w:r>
-      <w:r>
-        <w:t xml:space="preserve">(peak differences correlated with intensity) is to only use the most intense peaks, as shown in Figure XB.</w:t>
-      </w:r>
-      <w:r>
-        <w:t xml:space="preserve"> </w:t>
-      </w:r>
-      <w:r>
-        <w:t xml:space="preserve">The highlighted peaks in Figure XB are those with an intensity greater than 0.7 of the maximum intensity observed in that scan, and at least visually, their differences are</w:t>
-      </w:r>
-      <w:r>
-        <w:t xml:space="preserve"> </w:t>
-      </w:r>
-      <w:r>
-        <w:rPr>
-          <w:b/>
-        </w:rPr>
-        <w:t xml:space="preserve">not</w:t>
-      </w:r>
-      <w:r>
-        <w:t xml:space="preserve"> </w:t>
-      </w:r>
-      <w:r>
-        <w:t xml:space="preserve">correlated with intensity.</w:t>
-      </w:r>
-      <w:r>
-        <w:t xml:space="preserve"> </w:t>
-      </w:r>
-      <w:r>
-        <w:t xml:space="preserve">If</w:t>
-      </w:r>
-      <w:r>
-        <w:t xml:space="preserve"> </w:t>
-      </w:r>
-      <w:r>
-        <w:rPr>
+          <w:iCs/>
           <w:i/>
         </w:rPr>
         <w:t xml:space="preserve">all</w:t>
@@ -3307,22 +2741,134 @@
         <w:t xml:space="preserve"> </w:t>
       </w:r>
       <w:r>
-        <w:t xml:space="preserve">peaks are used for normalization, a very different set of normalization factors will be generated than by using only the</w:t>
+        <w:t xml:space="preserve">peaks (singlenorm), single pass normalization using peaks with an intensity &gt;= 0.7 of the maximum intensity (singlenorm_int), or the double pass normalization removing peaks whose height is correlated with scan and using the most intense peaks (doublenorm).</w:t>
       </w:r>
       <w:r>
         <w:t xml:space="preserve"> </w:t>
       </w:r>
       <w:r>
         <w:rPr>
+          <w:bCs/>
+          <w:b/>
+        </w:rPr>
+        <w:t xml:space="preserve">B</w:t>
+      </w:r>
+      <w:r>
+        <w:t xml:space="preserve">: The difference of the normalization factors obtained from either doublenorm or singlenorm_int compared to singlenorm.</w:t>
+      </w:r>
+    </w:p>
+    <w:bookmarkEnd w:id="46"/>
+    <w:bookmarkStart w:id="47" w:name="removal-of-high-peak-density-artefacts"/>
+    <w:p>
+      <w:pPr>
+        <w:pStyle w:val="Heading3"/>
+      </w:pPr>
+      <w:r>
+        <w:t xml:space="preserve">Removal of High Peak Density Artefacts</w:t>
+      </w:r>
+    </w:p>
+    <w:p>
+      <w:pPr>
+        <w:pStyle w:val="FirstParagraph"/>
+      </w:pPr>
+      <w:r>
+        <w:t xml:space="preserve">We have previously described the presence of high peak density (HPD) artefacts in FT-MS spectra [Mitchell et al., Metabolomics, 2018].</w:t>
+      </w:r>
+      <w:r>
+        <w:t xml:space="preserve"> </w:t>
+      </w:r>
+      <w:r>
+        <w:t xml:space="preserve">Ideally, the peak characterization procedure should reduce their presence in the resultant reported peaks.</w:t>
+      </w:r>
+      <w:r>
+        <w:t xml:space="preserve"> </w:t>
+      </w:r>
+      <w:r>
+        <w:t xml:space="preserve">Their presence should be minimized by removing noise peaks, and removing regions that have multiple reported peaks in the same scan.</w:t>
+      </w:r>
+      <w:r>
+        <w:t xml:space="preserve"> </w:t>
+      </w:r>
+      <w:r>
+        <w:t xml:space="preserve">We expect they may present as characterized peaks that have larger than expected frequency standard deviations (FSD) when calculated across scans.</w:t>
+      </w:r>
+      <w:r>
+        <w:t xml:space="preserve"> </w:t>
+      </w:r>
+      <w:r>
+        <w:t xml:space="preserve">These peaks can be detected by simply examining the distribution of frequency SDs and removing those that are outliers.</w:t>
+      </w:r>
+      <w:r>
+        <w:t xml:space="preserve"> </w:t>
+      </w:r>
+      <w:r>
+        <w:t xml:space="preserve">To verify the removal of HPD regions, we converted centroided M/Z’s from XCalibur to frequency values using the previously calculated values for that sample.</w:t>
+      </w:r>
+      <w:r>
+        <w:t xml:space="preserve"> </w:t>
+      </w:r>
+      <w:r>
+        <w:t xml:space="preserve">Peak density was measured using a sliding window 10 points wide and offset by one point.</w:t>
+      </w:r>
+    </w:p>
+    <w:p>
+      <w:pPr>
+        <w:pStyle w:val="BodyText"/>
+      </w:pPr>
+      <w:r>
+        <w:t xml:space="preserve">Figure X compares the HPD regions detected using the method from Mitchell et al., and their correspondence with high FSD peaks for one sample (the other comparisons are in Supplemental materials).</w:t>
+      </w:r>
+      <w:r>
+        <w:t xml:space="preserve"> </w:t>
+      </w:r>
+      <w:r>
+        <w:t xml:space="preserve">Based on this comparison, the high FSD peaks are indeed HPD sites and should be removed before assignment.</w:t>
+      </w:r>
+      <w:r>
+        <w:t xml:space="preserve"> </w:t>
+      </w:r>
+      <w:r>
+        <w:t xml:space="preserve">However, the FSD does not depend on calculating a sliding window based density, but is merely a product of those peaks across multiple scans that span a wider range frequency range than expected based on the peaks in the data. We also note that we do expect higher M/Z standard deviations at higher M/Z, but the frequency based method does not suffer the same effect, due to the offsets of frequency points being constant.</w:t>
+      </w:r>
+    </w:p>
+    <w:bookmarkEnd w:id="47"/>
+    <w:bookmarkStart w:id="49" w:name="X90eae9b79132e3be6a63bb473ba8c16018c3d64"/>
+    <w:p>
+      <w:pPr>
+        <w:pStyle w:val="Heading3"/>
+      </w:pPr>
+      <w:r>
+        <w:t xml:space="preserve">Changes in Relative Standard Deviation (RSD)</w:t>
+      </w:r>
+    </w:p>
+    <w:p>
+      <w:pPr>
+        <w:pStyle w:val="FirstParagraph"/>
+      </w:pPr>
+      <w:r>
+        <w:t xml:space="preserve">Each step in the peak characterization either changes the overall number of peaks coming from each scan (sliding windows and breaking initial regions) or the overall intensity of the points within a scan.</w:t>
+      </w:r>
+      <w:r>
+        <w:t xml:space="preserve"> </w:t>
+      </w:r>
+      <w:r>
+        <w:t xml:space="preserve">Therefore, one way to quantify any potential</w:t>
+      </w:r>
+      <w:r>
+        <w:t xml:space="preserve"> </w:t>
+      </w:r>
+      <w:r>
+        <w:rPr>
+          <w:iCs/>
           <w:i/>
         </w:rPr>
-        <w:t xml:space="preserve">most intense</w:t>
-      </w:r>
-      <w:r>
-        <w:t xml:space="preserve"> </w:t>
-      </w:r>
-      <w:r>
-        <w:t xml:space="preserve">peaks, as shown in Figure XA and XB.</w:t>
+        <w:t xml:space="preserve">improvements</w:t>
+      </w:r>
+      <w:r>
+        <w:t xml:space="preserve"> </w:t>
+      </w:r>
+      <w:r>
+        <w:t xml:space="preserve">in the characterized peaks is to look at the relative standard deviation (RSD) for the characterized scan level peak intensities (calculated as the standard deviation of peak heights across scans divided by the mean peak height), and compare them as each processing step is introduced.</w:t>
       </w:r>
     </w:p>
     <w:p>
@@ -3339,13 +2885,13 @@
               <a:graphicData uri="http://schemas.openxmlformats.org/drawingml/2006/picture">
                 <pic:pic>
                   <pic:nvPicPr>
-                    <pic:cNvPr descr="peakcharacterization_manuscript_files/figure-docx/Figure_6_intensity_scan-1.svg" id="0" name="Picture"/>
+                    <pic:cNvPr descr="peakcharacterization_manuscript_files/figure-docx/Figure_7_rsd_method-1.png" id="0" name="Picture"/>
                     <pic:cNvPicPr>
                       <a:picLocks noChangeArrowheads="1" noChangeAspect="1"/>
                     </pic:cNvPicPr>
                   </pic:nvPicPr>
                   <pic:blipFill>
-                    <a:blip r:embed="rId47"/>
+                    <a:blip r:embed="rId48"/>
                     <a:stretch>
                       <a:fillRect/>
                     </a:stretch>
@@ -3377,263 +2923,6 @@
         <w:pStyle w:val="BodyText"/>
       </w:pPr>
       <w:r>
-        <w:t xml:space="preserve">Figure 6.</w:t>
-      </w:r>
-      <w:r>
-        <w:t xml:space="preserve"> </w:t>
-      </w:r>
-      <w:r>
-        <w:rPr>
-          <w:b/>
-        </w:rPr>
-        <w:t xml:space="preserve">A</w:t>
-      </w:r>
-      <w:r>
-        <w:t xml:space="preserve">: An example of a peak whose height across scans is correlated with scan number.</w:t>
-      </w:r>
-      <w:r>
-        <w:t xml:space="preserve"> </w:t>
-      </w:r>
-      <w:r>
-        <w:rPr>
-          <w:b/>
-        </w:rPr>
-        <w:t xml:space="preserve">B</w:t>
-      </w:r>
-      <w:r>
-        <w:t xml:space="preserve">: The peak differences to the same peaks in a reference scan are plotted against peak height.</w:t>
-      </w:r>
-      <w:r>
-        <w:t xml:space="preserve"> </w:t>
-      </w:r>
-      <w:r>
-        <w:t xml:space="preserve">Black: Peaks with a height &lt; 0.7 of the maximum.</w:t>
-      </w:r>
-      <w:r>
-        <w:t xml:space="preserve"> </w:t>
-      </w:r>
-      <w:r>
-        <w:t xml:space="preserve">Red: Peaks with a height &gt;= 0.7 of the maximum.</w:t>
-      </w:r>
-    </w:p>
-    <w:p>
-      <w:pPr>
-        <w:pStyle w:val="BodyText"/>
-      </w:pPr>
-      <w:r>
-        <w:rPr>
-          <w:i/>
-        </w:rPr>
-        <w:t xml:space="preserve">caption</w:t>
-      </w:r>
-      <w:r>
-        <w:t xml:space="preserve">:</w:t>
-      </w:r>
-      <w:r>
-        <w:t xml:space="preserve"> </w:t>
-      </w:r>
-      <w:r>
-        <w:rPr>
-          <w:b/>
-        </w:rPr>
-        <w:t xml:space="preserve">A</w:t>
-      </w:r>
-      <w:r>
-        <w:t xml:space="preserve">: Histogram of scan normalization factors using either a single pass normalization using</w:t>
-      </w:r>
-      <w:r>
-        <w:t xml:space="preserve"> </w:t>
-      </w:r>
-      <w:r>
-        <w:rPr>
-          <w:i/>
-        </w:rPr>
-        <w:t xml:space="preserve">all</w:t>
-      </w:r>
-      <w:r>
-        <w:t xml:space="preserve"> </w:t>
-      </w:r>
-      <w:r>
-        <w:t xml:space="preserve">peaks (singlenorm), single pass normalization using peaks with an intensity &gt;= 0.7 of the maximum intensity (singlenorm_int), or the double pass normalization removing peaks whose height is correlated with scan and using the most intense peaks (doublenorm).</w:t>
-      </w:r>
-      <w:r>
-        <w:t xml:space="preserve"> </w:t>
-      </w:r>
-      <w:r>
-        <w:rPr>
-          <w:b/>
-        </w:rPr>
-        <w:t xml:space="preserve">B</w:t>
-      </w:r>
-      <w:r>
-        <w:t xml:space="preserve">: The difference of the normalization factors obtained from either doublenorm or singlenorm_int compared to singlenorm.</w:t>
-      </w:r>
-    </w:p>
-    <w:p>
-      <w:pPr>
-        <w:pStyle w:val="Heading3"/>
-      </w:pPr>
-      <w:bookmarkStart w:id="48" w:name="removal-of-high-peak-density-artefacts"/>
-      <w:r>
-        <w:t xml:space="preserve">Removal of High Peak Density Artefacts</w:t>
-      </w:r>
-      <w:bookmarkEnd w:id="48"/>
-    </w:p>
-    <w:p>
-      <w:pPr>
-        <w:pStyle w:val="FirstParagraph"/>
-      </w:pPr>
-      <w:r>
-        <w:t xml:space="preserve">We have previously described the presence of high peak density (HPD) artefacts in FT-MS spectra [Mitchell et al., Metabolomics, 2018].</w:t>
-      </w:r>
-      <w:r>
-        <w:t xml:space="preserve"> </w:t>
-      </w:r>
-      <w:r>
-        <w:t xml:space="preserve">Ideally, the peak characterization procedure should reduce their presence in the resultant reported peaks.</w:t>
-      </w:r>
-      <w:r>
-        <w:t xml:space="preserve"> </w:t>
-      </w:r>
-      <w:r>
-        <w:t xml:space="preserve">Their presence should be minimized by removing noise peaks, and removing regions that have multiple reported peaks in the same scan.</w:t>
-      </w:r>
-      <w:r>
-        <w:t xml:space="preserve"> </w:t>
-      </w:r>
-      <w:r>
-        <w:t xml:space="preserve">We expect they may present as characterized peaks that have larger than expected frequency standard deviations (FSD) when calculated across scans.</w:t>
-      </w:r>
-      <w:r>
-        <w:t xml:space="preserve"> </w:t>
-      </w:r>
-      <w:r>
-        <w:t xml:space="preserve">These peaks can be detected by simply examining the distribution of frequency SDs and removing those that are outliers.</w:t>
-      </w:r>
-      <w:r>
-        <w:t xml:space="preserve"> </w:t>
-      </w:r>
-      <w:r>
-        <w:t xml:space="preserve">To verify the removal of HPD regions, we converted centroided M/Z’s from XCalibur to frequency values using the previously calculated values for that sample.</w:t>
-      </w:r>
-      <w:r>
-        <w:t xml:space="preserve"> </w:t>
-      </w:r>
-      <w:r>
-        <w:t xml:space="preserve">Peak density was measured using a sliding window 10 points wide and offset by one point.</w:t>
-      </w:r>
-    </w:p>
-    <w:p>
-      <w:pPr>
-        <w:pStyle w:val="BodyText"/>
-      </w:pPr>
-      <w:r>
-        <w:t xml:space="preserve">Figure X compares the HPD regions detected using the method from Mitchell et al., and their correspondence with high FSD peaks for one sample (the other comparisons are in Supplemental materials).</w:t>
-      </w:r>
-      <w:r>
-        <w:t xml:space="preserve"> </w:t>
-      </w:r>
-      <w:r>
-        <w:t xml:space="preserve">Based on this comparison, the high FSD peaks are indeed HPD sites and should be removed before assignment.</w:t>
-      </w:r>
-      <w:r>
-        <w:t xml:space="preserve"> </w:t>
-      </w:r>
-      <w:r>
-        <w:t xml:space="preserve">However, the FSD does not depend on calculating a sliding window based density, but is merely a product of those peaks across multiple scans that span a wider range frequency range than expected based on the peaks in the data. We also note that we do expect higher M/Z standard deviations at higher M/Z, but the frequency based method does not suffer the same effect, due to the offsets of frequency points being constant.</w:t>
-      </w:r>
-    </w:p>
-    <w:p>
-      <w:pPr>
-        <w:pStyle w:val="Heading3"/>
-      </w:pPr>
-      <w:bookmarkStart w:id="49" w:name="X90eae9b79132e3be6a63bb473ba8c16018c3d64"/>
-      <w:r>
-        <w:t xml:space="preserve">Changes in Relative Standard Deviation (RSD)</w:t>
-      </w:r>
-      <w:bookmarkEnd w:id="49"/>
-    </w:p>
-    <w:p>
-      <w:pPr>
-        <w:pStyle w:val="FirstParagraph"/>
-      </w:pPr>
-      <w:r>
-        <w:t xml:space="preserve">Each step in the peak characterization either changes the overall number of peaks coming from each scan (sliding windows and breaking initial regions) or the overall intensity of the points within a scan.</w:t>
-      </w:r>
-      <w:r>
-        <w:t xml:space="preserve"> </w:t>
-      </w:r>
-      <w:r>
-        <w:t xml:space="preserve">Therefore, one way to quantify any potential</w:t>
-      </w:r>
-      <w:r>
-        <w:t xml:space="preserve"> </w:t>
-      </w:r>
-      <w:r>
-        <w:rPr>
-          <w:i/>
-        </w:rPr>
-        <w:t xml:space="preserve">improvements</w:t>
-      </w:r>
-      <w:r>
-        <w:t xml:space="preserve"> </w:t>
-      </w:r>
-      <w:r>
-        <w:t xml:space="preserve">in the characterized peaks is to look at the relative standard deviation (RSD) for the characterized scan level peak intensities (calculated as the standard deviation of peak heights across scans divided by the mean peak height), and compare them as each processing step is introduced.</w:t>
-      </w:r>
-    </w:p>
-    <w:p>
-      <w:pPr>
-        <w:pStyle w:val="BodyText"/>
-      </w:pPr>
-      <w:r>
-        <w:drawing>
-          <wp:inline>
-            <wp:extent cx="5334000" cy="4000500"/>
-            <wp:effectExtent b="0" l="0" r="0" t="0"/>
-            <wp:docPr descr="" title="" id="1" name="Picture"/>
-            <a:graphic>
-              <a:graphicData uri="http://schemas.openxmlformats.org/drawingml/2006/picture">
-                <pic:pic>
-                  <pic:nvPicPr>
-                    <pic:cNvPr descr="peakcharacterization_manuscript_files/figure-docx/Figure_7_rsd_method-1.svg" id="0" name="Picture"/>
-                    <pic:cNvPicPr>
-                      <a:picLocks noChangeArrowheads="1" noChangeAspect="1"/>
-                    </pic:cNvPicPr>
-                  </pic:nvPicPr>
-                  <pic:blipFill>
-                    <a:blip r:embed="rId50"/>
-                    <a:stretch>
-                      <a:fillRect/>
-                    </a:stretch>
-                  </pic:blipFill>
-                  <pic:spPr bwMode="auto">
-                    <a:xfrm>
-                      <a:off x="0" y="0"/>
-                      <a:ext cx="5334000" cy="4000500"/>
-                    </a:xfrm>
-                    <a:prstGeom prst="rect">
-                      <a:avLst/>
-                    </a:prstGeom>
-                    <a:noFill/>
-                    <a:ln w="9525">
-                      <a:noFill/>
-                      <a:headEnd/>
-                      <a:tailEnd/>
-                    </a:ln>
-                  </pic:spPr>
-                </pic:pic>
-              </a:graphicData>
-            </a:graphic>
-          </wp:inline>
-        </w:drawing>
-      </w:r>
-    </w:p>
-    <w:p>
-      <w:pPr>
-        <w:pStyle w:val="BodyText"/>
-      </w:pPr>
-      <w:r>
         <w:t xml:space="preserve">Figure 7.</w:t>
       </w:r>
       <w:r>
@@ -3653,20 +2942,11 @@
       <w:tblPr>
         <w:tblStyle w:val="Table"/>
         <w:tblW w:type="pct" w:w="0.0"/>
-        <w:tblLook w:firstRow="1"/>
+        <w:tblLook w:firstRow="1" w:lastRow="0" w:firstColumn="0" w:lastColumn="0" w:noHBand="0" w:noVBand="0" w:val="0020"/>
       </w:tblPr>
       <w:tblGrid/>
       <w:tr>
-        <w:trPr>
-          <w:cnfStyle w:firstRow="1"/>
-        </w:trPr>
-        <w:tc>
-          <w:tcPr>
-            <w:tcBorders>
-              <w:bottom w:val="single"/>
-            </w:tcBorders>
-            <w:vAlign w:val="bottom"/>
-          </w:tcPr>
+        <w:tc>
           <w:p>
             <w:pPr>
               <w:pStyle w:val="Compact"/>
@@ -3678,12 +2958,6 @@
           </w:p>
         </w:tc>
         <w:tc>
-          <w:tcPr>
-            <w:tcBorders>
-              <w:bottom w:val="single"/>
-            </w:tcBorders>
-            <w:vAlign w:val="bottom"/>
-          </w:tcPr>
           <w:p>
             <w:pPr>
               <w:pStyle w:val="Compact"/>
@@ -3695,12 +2969,6 @@
           </w:p>
         </w:tc>
         <w:tc>
-          <w:tcPr>
-            <w:tcBorders>
-              <w:bottom w:val="single"/>
-            </w:tcBorders>
-            <w:vAlign w:val="bottom"/>
-          </w:tcPr>
           <w:p>
             <w:pPr>
               <w:pStyle w:val="Compact"/>
@@ -3712,12 +2980,6 @@
           </w:p>
         </w:tc>
         <w:tc>
-          <w:tcPr>
-            <w:tcBorders>
-              <w:bottom w:val="single"/>
-            </w:tcBorders>
-            <w:vAlign w:val="bottom"/>
-          </w:tcPr>
           <w:p>
             <w:pPr>
               <w:pStyle w:val="Compact"/>
@@ -3729,12 +2991,6 @@
           </w:p>
         </w:tc>
         <w:tc>
-          <w:tcPr>
-            <w:tcBorders>
-              <w:bottom w:val="single"/>
-            </w:tcBorders>
-            <w:vAlign w:val="bottom"/>
-          </w:tcPr>
           <w:p>
             <w:pPr>
               <w:pStyle w:val="Compact"/>
@@ -3746,12 +3002,6 @@
           </w:p>
         </w:tc>
         <w:tc>
-          <w:tcPr>
-            <w:tcBorders>
-              <w:bottom w:val="single"/>
-            </w:tcBorders>
-            <w:vAlign w:val="bottom"/>
-          </w:tcPr>
           <w:p>
             <w:pPr>
               <w:pStyle w:val="Compact"/>
@@ -5396,15 +4646,15 @@
         </w:tc>
       </w:tr>
     </w:tbl>
+    <w:bookmarkEnd w:id="49"/>
+    <w:bookmarkStart w:id="50" w:name="difference-to-relative-natural-abundance"/>
     <w:p>
       <w:pPr>
         <w:pStyle w:val="Heading3"/>
       </w:pPr>
-      <w:bookmarkStart w:id="51" w:name="difference-to-relative-natural-abundance"/>
       <w:r>
         <w:t xml:space="preserve">Difference to Relative Natural Abundance</w:t>
       </w:r>
-      <w:bookmarkEnd w:id="51"/>
     </w:p>
     <w:p>
       <w:pPr>
@@ -5426,15 +4676,15 @@
         <w:t xml:space="preserve">To compare relative NAP to relative abundances, we only examined the assignments from the two samples containing ECF derivatized amino-acids, as we can limit the assignments to those that match expected derivatizations of the known amino-acids (see Supplemental for the expected EMFs, and expected relative NAPs for the individual IMFs).</w:t>
       </w:r>
     </w:p>
+    <w:bookmarkEnd w:id="50"/>
+    <w:bookmarkStart w:id="51" w:name="X2e20cf64caa847919d25a779576741e2e7666f9"/>
     <w:p>
       <w:pPr>
         <w:pStyle w:val="Heading3"/>
       </w:pPr>
-      <w:bookmarkStart w:id="52" w:name="X2e20cf64caa847919d25a779576741e2e7666f9"/>
       <w:r>
         <w:t xml:space="preserve">Changes in Variance Across a Large Dataset</w:t>
       </w:r>
-      <w:bookmarkEnd w:id="52"/>
     </w:p>
     <w:p>
       <w:pPr>
@@ -5450,6 +4700,8 @@
         <w:t xml:space="preserve">If incorrect peak intensities are being reported, then we would expect between class to within class variances to be very random, resulting in F-statistics close to 1.</w:t>
       </w:r>
     </w:p>
+    <w:bookmarkEnd w:id="51"/>
+    <w:bookmarkEnd w:id="52"/>
     <w:sectPr/>
   </w:body>
 </w:document>
@@ -5488,10 +4740,7 @@
       <w:lvlText w:val=" "/>
       <w:lvlJc w:val="left"/>
       <w:pPr>
-        <w:tabs>
-          <w:tab w:val="num" w:pos="0"/>
-        </w:tabs>
-        <w:ind w:left="480" w:hanging="480"/>
+        <w:ind w:left="720" w:hanging="480"/>
       </w:pPr>
     </w:lvl>
     <w:lvl w:ilvl="1">
@@ -5499,10 +4748,7 @@
       <w:lvlText w:val=" "/>
       <w:lvlJc w:val="left"/>
       <w:pPr>
-        <w:tabs>
-          <w:tab w:val="num" w:pos="720"/>
-        </w:tabs>
-        <w:ind w:left="1200" w:hanging="480"/>
+        <w:ind w:left="1440" w:hanging="480"/>
       </w:pPr>
     </w:lvl>
     <w:lvl w:ilvl="2">
@@ -5510,10 +4756,7 @@
       <w:lvlText w:val=" "/>
       <w:lvlJc w:val="left"/>
       <w:pPr>
-        <w:tabs>
-          <w:tab w:val="num" w:pos="1440"/>
-        </w:tabs>
-        <w:ind w:left="1920" w:hanging="480"/>
+        <w:ind w:left="2160" w:hanging="480"/>
       </w:pPr>
     </w:lvl>
     <w:lvl w:ilvl="3">
@@ -5521,10 +4764,7 @@
       <w:lvlText w:val=" "/>
       <w:lvlJc w:val="left"/>
       <w:pPr>
-        <w:tabs>
-          <w:tab w:val="num" w:pos="2160"/>
-        </w:tabs>
-        <w:ind w:left="2640" w:hanging="480"/>
+        <w:ind w:left="2880" w:hanging="480"/>
       </w:pPr>
     </w:lvl>
     <w:lvl w:ilvl="4">
@@ -5532,10 +4772,7 @@
       <w:lvlText w:val=" "/>
       <w:lvlJc w:val="left"/>
       <w:pPr>
-        <w:tabs>
-          <w:tab w:val="num" w:pos="2880"/>
-        </w:tabs>
-        <w:ind w:left="3360" w:hanging="480"/>
+        <w:ind w:left="3600" w:hanging="480"/>
       </w:pPr>
     </w:lvl>
     <w:lvl w:ilvl="5">
@@ -5543,10 +4780,7 @@
       <w:lvlText w:val=" "/>
       <w:lvlJc w:val="left"/>
       <w:pPr>
-        <w:tabs>
-          <w:tab w:val="num" w:pos="3600"/>
-        </w:tabs>
-        <w:ind w:left="4080" w:hanging="480"/>
+        <w:ind w:left="4320" w:hanging="480"/>
       </w:pPr>
     </w:lvl>
     <w:lvl w:ilvl="6">
@@ -5554,10 +4788,7 @@
       <w:lvlText w:val=" "/>
       <w:lvlJc w:val="left"/>
       <w:pPr>
-        <w:tabs>
-          <w:tab w:val="num" w:pos="4320"/>
-        </w:tabs>
-        <w:ind w:left="4800" w:hanging="480"/>
+        <w:ind w:left="5040" w:hanging="480"/>
       </w:pPr>
     </w:lvl>
     <w:lvl w:ilvl="7">
@@ -5565,10 +4796,7 @@
       <w:lvlText w:val=" "/>
       <w:lvlJc w:val="left"/>
       <w:pPr>
-        <w:tabs>
-          <w:tab w:val="num" w:pos="5040"/>
-        </w:tabs>
-        <w:ind w:left="5520" w:hanging="480"/>
+        <w:ind w:left="5760" w:hanging="480"/>
       </w:pPr>
     </w:lvl>
     <w:lvl w:ilvl="8">
@@ -5576,10 +4804,7 @@
       <w:lvlText w:val=" "/>
       <w:lvlJc w:val="left"/>
       <w:pPr>
-        <w:tabs>
-          <w:tab w:val="num" w:pos="5760"/>
-        </w:tabs>
-        <w:ind w:left="6240" w:hanging="480"/>
+        <w:ind w:left="6480" w:hanging="480"/>
       </w:pPr>
     </w:lvl>
   </w:abstractNum>
@@ -5592,10 +4817,7 @@
       <w:lvlText w:val="%1."/>
       <w:lvlJc w:val="left"/>
       <w:pPr>
-        <w:tabs>
-          <w:tab w:val="num" w:pos="0"/>
-        </w:tabs>
-        <w:ind w:left="480" w:hanging="480"/>
+        <w:ind w:left="720" w:hanging="480"/>
       </w:pPr>
     </w:lvl>
     <w:lvl w:ilvl="1">
@@ -5604,10 +4826,7 @@
       <w:lvlText w:val="%2."/>
       <w:lvlJc w:val="left"/>
       <w:pPr>
-        <w:tabs>
-          <w:tab w:val="num" w:pos="720"/>
-        </w:tabs>
-        <w:ind w:left="1200" w:hanging="480"/>
+        <w:ind w:left="1440" w:hanging="480"/>
       </w:pPr>
     </w:lvl>
     <w:lvl w:ilvl="2">
@@ -5616,10 +4835,7 @@
       <w:lvlText w:val="%3."/>
       <w:lvlJc w:val="left"/>
       <w:pPr>
-        <w:tabs>
-          <w:tab w:val="num" w:pos="1440"/>
-        </w:tabs>
-        <w:ind w:left="1920" w:hanging="480"/>
+        <w:ind w:left="2160" w:hanging="480"/>
       </w:pPr>
     </w:lvl>
     <w:lvl w:ilvl="3">
@@ -5628,10 +4844,7 @@
       <w:lvlText w:val="%4."/>
       <w:lvlJc w:val="left"/>
       <w:pPr>
-        <w:tabs>
-          <w:tab w:val="num" w:pos="2160"/>
-        </w:tabs>
-        <w:ind w:left="2640" w:hanging="480"/>
+        <w:ind w:left="2880" w:hanging="480"/>
       </w:pPr>
     </w:lvl>
     <w:lvl w:ilvl="4">
@@ -5640,10 +4853,7 @@
       <w:lvlText w:val="%5."/>
       <w:lvlJc w:val="left"/>
       <w:pPr>
-        <w:tabs>
-          <w:tab w:val="num" w:pos="2880"/>
-        </w:tabs>
-        <w:ind w:left="3360" w:hanging="480"/>
+        <w:ind w:left="3600" w:hanging="480"/>
       </w:pPr>
     </w:lvl>
     <w:lvl w:ilvl="5">
@@ -5652,10 +4862,7 @@
       <w:lvlText w:val="%6."/>
       <w:lvlJc w:val="left"/>
       <w:pPr>
-        <w:tabs>
-          <w:tab w:val="num" w:pos="3600"/>
-        </w:tabs>
-        <w:ind w:left="4080" w:hanging="480"/>
+        <w:ind w:left="4320" w:hanging="480"/>
       </w:pPr>
     </w:lvl>
     <w:lvl w:ilvl="6">
@@ -5664,10 +4871,7 @@
       <w:lvlText w:val="%7."/>
       <w:lvlJc w:val="left"/>
       <w:pPr>
-        <w:tabs>
-          <w:tab w:val="num" w:pos="4320"/>
-        </w:tabs>
-        <w:ind w:left="4800" w:hanging="480"/>
+        <w:ind w:left="5040" w:hanging="480"/>
       </w:pPr>
     </w:lvl>
     <w:lvl w:ilvl="7">
@@ -5676,10 +4880,7 @@
       <w:lvlText w:val="%8."/>
       <w:lvlJc w:val="left"/>
       <w:pPr>
-        <w:tabs>
-          <w:tab w:val="num" w:pos="5040"/>
-        </w:tabs>
-        <w:ind w:left="5520" w:hanging="480"/>
+        <w:ind w:left="5760" w:hanging="480"/>
       </w:pPr>
     </w:lvl>
     <w:lvl w:ilvl="8">
@@ -5688,10 +4889,7 @@
       <w:lvlText w:val="%9."/>
       <w:lvlJc w:val="left"/>
       <w:pPr>
-        <w:tabs>
-          <w:tab w:val="num" w:pos="5760"/>
-        </w:tabs>
-        <w:ind w:left="6240" w:hanging="480"/>
+        <w:ind w:left="6480" w:hanging="480"/>
       </w:pPr>
     </w:lvl>
   </w:abstractNum>
@@ -5871,7 +5069,7 @@
       <w:rFonts w:asciiTheme="majorHAnsi" w:eastAsiaTheme="majorEastAsia" w:hAnsiTheme="majorHAnsi" w:cstheme="majorBidi"/>
       <w:b/>
       <w:bCs/>
-      <w:color w:val="345A8A" w:themeColor="accent1" w:themeShade="B5"/>
+      <w:color w:val="4F81BD" w:themeColor="accent1"/>
       <w:sz w:val="32"/>
       <w:szCs w:val="32"/>
     </w:rPr>
@@ -5894,8 +5092,8 @@
       <w:b/>
       <w:bCs/>
       <w:color w:val="4F81BD" w:themeColor="accent1"/>
-      <w:sz w:val="32"/>
-      <w:szCs w:val="32"/>
+      <w:sz w:val="28"/>
+      <w:szCs w:val="28"/>
     </w:rPr>
   </w:style>
   <w:style w:type="paragraph" w:styleId="Heading3">
@@ -5916,8 +5114,8 @@
       <w:b/>
       <w:bCs/>
       <w:color w:val="4F81BD" w:themeColor="accent1"/>
-      <w:sz w:val="28"/>
-      <w:szCs w:val="28"/>
+      <w:sz w:val="24"/>
+      <w:szCs w:val="24"/>
     </w:rPr>
   </w:style>
   <w:style w:type="paragraph" w:styleId="Heading4">
@@ -5935,7 +5133,7 @@
     </w:pPr>
     <w:rPr>
       <w:rFonts w:asciiTheme="majorHAnsi" w:eastAsiaTheme="majorEastAsia" w:hAnsiTheme="majorHAnsi" w:cstheme="majorBidi"/>
-      <w:b/>
+      <w:i/>
       <w:bCs/>
       <w:color w:val="4F81BD" w:themeColor="accent1"/>
       <w:sz w:val="24"/>
@@ -5957,7 +5155,6 @@
     </w:pPr>
     <w:rPr>
       <w:rFonts w:asciiTheme="majorHAnsi" w:eastAsiaTheme="majorEastAsia" w:hAnsiTheme="majorHAnsi" w:cstheme="majorBidi"/>
-      <w:i/>
       <w:iCs/>
       <w:color w:val="4F81BD" w:themeColor="accent1"/>
       <w:sz w:val="24"/>
@@ -6053,14 +5250,8 @@
     <w:qFormat/>
     <w:pPr>
       <w:spacing w:before="100" w:after="100"/>
-      <w:ind w:firstLine="0"/>
+      <w:ind w:firstLine="0" w:left="480" w:right="480"/>
     </w:pPr>
-    <w:rPr>
-      <w:rFonts w:asciiTheme="majorHAnsi" w:eastAsiaTheme="majorEastAsia" w:hAnsiTheme="majorHAnsi" w:cstheme="majorBidi"/>
-      <w:bCs/>
-      <w:sz w:val="20"/>
-      <w:szCs w:val="20"/>
-    </w:rPr>
   </w:style>
   <w:style w:type="paragraph" w:styleId="FootnoteText">
     <w:name w:val="Footnote Text"/>
@@ -6090,6 +5281,21 @@
         <w:right w:w="108" w:type="dxa"/>
       </w:tblCellMar>
     </w:tblPr>
+    <w:tblStylePr w:type="firstRow">
+      <w:tblPr>
+        <w:jc w:val="left"/>
+        <w:tblInd w:w="0" w:type="dxa"/>
+      </w:tblPr>
+      <w:trPr>
+        <w:jc w:val="left"/>
+      </w:trPr>
+      <w:tcPr>
+        <w:vAlign w:val="bottom"/>
+        <w:tcBorders>
+          <w:bottom w:val="single"/>
+        </w:tcBorders>
+      </w:tcPr>
+    </w:tblStylePr>
   </w:style>
   <w:style w:type="paragraph" w:customStyle="1" w:styleId="DefinitionTerm">
     <w:name w:val="Definition Term"/>
@@ -6153,6 +5359,10 @@
       <w:rFonts w:ascii="Consolas" w:hAnsi="Consolas"/>
       <w:sz w:val="22"/>
     </w:rPr>
+  </w:style>
+  <w:style w:type="character" w:customStyle="1" w:styleId="SectionNumber">
+    <w:name w:val="Section Number"/>
+    <w:basedOn w:val="BodyTextChar"/>
   </w:style>
   <w:style w:type="character" w:styleId="FootnoteReference">
     <w:name w:val="Footnote Reference"/>

--- a/doc/peakcharacterization_manuscript.docx
+++ b/doc/peakcharacterization_manuscript.docx
@@ -69,55 +69,133 @@
         <w:pStyle w:val="Author"/>
       </w:pPr>
       <w:r>
-        <w:t xml:space="preserve">Robert</w:t>
-      </w:r>
-      <w:r>
-        <w:t xml:space="preserve"> </w:t>
-      </w:r>
-      <w:r>
-        <w:t xml:space="preserve">M</w:t>
-      </w:r>
-      <w:r>
-        <w:t xml:space="preserve"> </w:t>
-      </w:r>
-      <w:r>
-        <w:t xml:space="preserve">Flight,</w:t>
-      </w:r>
-      <w:r>
-        <w:t xml:space="preserve"> </w:t>
-      </w:r>
-      <w:r>
-        <w:t xml:space="preserve">Joshua</w:t>
-      </w:r>
-      <w:r>
-        <w:t xml:space="preserve"> </w:t>
-      </w:r>
-      <w:r>
-        <w:t xml:space="preserve">M</w:t>
-      </w:r>
-      <w:r>
-        <w:t xml:space="preserve"> </w:t>
-      </w:r>
-      <w:r>
-        <w:t xml:space="preserve">Mitchell,</w:t>
-      </w:r>
-      <w:r>
-        <w:t xml:space="preserve"> </w:t>
-      </w:r>
-      <w:r>
-        <w:t xml:space="preserve">Hunter</w:t>
-      </w:r>
-      <w:r>
-        <w:t xml:space="preserve"> </w:t>
-      </w:r>
-      <w:r>
-        <w:t xml:space="preserve">NB</w:t>
-      </w:r>
-      <w:r>
-        <w:t xml:space="preserve"> </w:t>
-      </w:r>
-      <w:r>
-        <w:t xml:space="preserve">Moseley</w:t>
+        <w:t xml:space="preserve">Robert M Flight</w:t>
+      </w:r>
+      <w:r>
+        <w:rPr>
+          <w:vertAlign w:val="superscript"/>
+        </w:rPr>
+        <w:t xml:space="preserve">1</w:t>
+      </w:r>
+      <w:r>
+        <w:rPr>
+          <w:vertAlign w:val="superscript"/>
+        </w:rPr>
+        <w:t xml:space="preserve">,</w:t>
+      </w:r>
+      <w:r>
+        <w:rPr>
+          <w:vertAlign w:val="superscript"/>
+        </w:rPr>
+        <w:t xml:space="preserve">2</w:t>
+      </w:r>
+      <w:r>
+        <w:rPr>
+          <w:vertAlign w:val="superscript"/>
+        </w:rPr>
+        <w:t xml:space="preserve">,</w:t>
+      </w:r>
+      <w:r>
+        <w:rPr>
+          <w:vertAlign w:val="superscript"/>
+        </w:rPr>
+        <w:t xml:space="preserve">3</w:t>
+      </w:r>
+      <w:r>
+        <w:t xml:space="preserve">,</w:t>
+      </w:r>
+      <w:r>
+        <w:t xml:space="preserve"> </w:t>
+      </w:r>
+      <w:r>
+        <w:t xml:space="preserve">Joshua M Mitchell</w:t>
+      </w:r>
+      <w:r>
+        <w:rPr>
+          <w:vertAlign w:val="superscript"/>
+        </w:rPr>
+        <w:t xml:space="preserve">6</w:t>
+      </w:r>
+      <w:r>
+        <w:t xml:space="preserve">,</w:t>
+      </w:r>
+      <w:r>
+        <w:t xml:space="preserve"> </w:t>
+      </w:r>
+      <w:r>
+        <w:t xml:space="preserve">and</w:t>
+      </w:r>
+      <w:r>
+        <w:t xml:space="preserve"> </w:t>
+      </w:r>
+      <w:r>
+        <w:t xml:space="preserve">Hunter NB Moseley</w:t>
+      </w:r>
+      <w:r>
+        <w:rPr>
+          <w:vertAlign w:val="superscript"/>
+        </w:rPr>
+        <w:t xml:space="preserve">1</w:t>
+      </w:r>
+      <w:r>
+        <w:rPr>
+          <w:vertAlign w:val="superscript"/>
+        </w:rPr>
+        <w:t xml:space="preserve">,</w:t>
+      </w:r>
+      <w:r>
+        <w:rPr>
+          <w:vertAlign w:val="superscript"/>
+        </w:rPr>
+        <w:t xml:space="preserve">2</w:t>
+      </w:r>
+      <w:r>
+        <w:rPr>
+          <w:vertAlign w:val="superscript"/>
+        </w:rPr>
+        <w:t xml:space="preserve">,</w:t>
+      </w:r>
+      <w:r>
+        <w:rPr>
+          <w:vertAlign w:val="superscript"/>
+        </w:rPr>
+        <w:t xml:space="preserve">3</w:t>
+      </w:r>
+      <w:r>
+        <w:rPr>
+          <w:vertAlign w:val="superscript"/>
+        </w:rPr>
+        <w:t xml:space="preserve">,</w:t>
+      </w:r>
+      <w:r>
+        <w:rPr>
+          <w:vertAlign w:val="superscript"/>
+        </w:rPr>
+        <w:t xml:space="preserve">4</w:t>
+      </w:r>
+      <w:r>
+        <w:rPr>
+          <w:vertAlign w:val="superscript"/>
+        </w:rPr>
+        <w:t xml:space="preserve">,</w:t>
+      </w:r>
+      <w:r>
+        <w:rPr>
+          <w:vertAlign w:val="superscript"/>
+        </w:rPr>
+        <w:t xml:space="preserve">5</w:t>
+      </w:r>
+      <w:r>
+        <w:rPr>
+          <w:vertAlign w:val="superscript"/>
+        </w:rPr>
+        <w:t xml:space="preserve">,</w:t>
+      </w:r>
+      <w:r>
+        <w:rPr>
+          <w:vertAlign w:val="superscript"/>
+        </w:rPr>
+        <w:t xml:space="preserve">✉</w:t>
       </w:r>
     </w:p>
     <w:p>
@@ -125,16 +203,150 @@
         <w:pStyle w:val="Date"/>
       </w:pPr>
       <w:r>
-        <w:t xml:space="preserve">2022-03-10</w:t>
-      </w:r>
-      <w:r>
-        <w:t xml:space="preserve"> </w:t>
-      </w:r>
-      <w:r>
-        <w:t xml:space="preserve">15:35:13</w:t>
+        <w:t xml:space="preserve">2022-03-15</w:t>
+      </w:r>
+      <w:r>
+        <w:t xml:space="preserve"> </w:t>
+      </w:r>
+      <w:r>
+        <w:t xml:space="preserve">16:03:16</w:t>
       </w:r>
     </w:p>
-    <w:bookmarkStart w:id="20" w:name="abstract"/>
+    <w:p>
+      <w:pPr>
+        <w:pStyle w:val="FirstParagraph"/>
+      </w:pPr>
+      <w:r>
+        <w:rPr>
+          <w:vertAlign w:val="superscript"/>
+        </w:rPr>
+        <w:t xml:space="preserve">1</w:t>
+      </w:r>
+      <w:r>
+        <w:t xml:space="preserve"> </w:t>
+      </w:r>
+      <w:r>
+        <w:t xml:space="preserve">Markey Cancer Center, University of Kentucky, Lexington, KY 40536, USA</w:t>
+      </w:r>
+      <w:r>
+        <w:br/>
+      </w:r>
+      <w:r>
+        <w:rPr>
+          <w:vertAlign w:val="superscript"/>
+        </w:rPr>
+        <w:t xml:space="preserve">2</w:t>
+      </w:r>
+      <w:r>
+        <w:t xml:space="preserve"> </w:t>
+      </w:r>
+      <w:r>
+        <w:t xml:space="preserve">Department of Molecular &amp; Cellular Biochemistry, University of Kentucky, Lexington, KY 40536, USA</w:t>
+      </w:r>
+      <w:r>
+        <w:br/>
+      </w:r>
+      <w:r>
+        <w:rPr>
+          <w:vertAlign w:val="superscript"/>
+        </w:rPr>
+        <w:t xml:space="preserve">3</w:t>
+      </w:r>
+      <w:r>
+        <w:t xml:space="preserve"> </w:t>
+      </w:r>
+      <w:r>
+        <w:t xml:space="preserve">Resource Center for Stable Isotope Resolved Metabolomics, University of Kentucky, Lexington, KY 40536, USA</w:t>
+      </w:r>
+      <w:r>
+        <w:br/>
+      </w:r>
+      <w:r>
+        <w:rPr>
+          <w:vertAlign w:val="superscript"/>
+        </w:rPr>
+        <w:t xml:space="preserve">4</w:t>
+      </w:r>
+      <w:r>
+        <w:t xml:space="preserve"> </w:t>
+      </w:r>
+      <w:r>
+        <w:t xml:space="preserve">Institute for Biomedical Informatics, University of Kentucky, Lexington, KY 40536, USA</w:t>
+      </w:r>
+      <w:r>
+        <w:br/>
+      </w:r>
+      <w:r>
+        <w:rPr>
+          <w:vertAlign w:val="superscript"/>
+        </w:rPr>
+        <w:t xml:space="preserve">5</w:t>
+      </w:r>
+      <w:r>
+        <w:t xml:space="preserve"> </w:t>
+      </w:r>
+      <w:r>
+        <w:t xml:space="preserve">Department of Toxicology and Cancer Biology, University of Kentucky, Lexington, KY 40536, USA</w:t>
+      </w:r>
+      <w:r>
+        <w:br/>
+      </w:r>
+      <w:r>
+        <w:rPr>
+          <w:vertAlign w:val="superscript"/>
+        </w:rPr>
+        <w:t xml:space="preserve">6</w:t>
+      </w:r>
+      <w:r>
+        <w:t xml:space="preserve"> </w:t>
+      </w:r>
+      <w:r>
+        <w:t xml:space="preserve">Somewhere over the rainbow</w:t>
+      </w:r>
+    </w:p>
+    <w:p>
+      <w:pPr>
+        <w:pStyle w:val="BodyText"/>
+      </w:pPr>
+      <w:r>
+        <w:rPr>
+          <w:vertAlign w:val="superscript"/>
+        </w:rPr>
+        <w:t xml:space="preserve">✉</w:t>
+      </w:r>
+      <w:r>
+        <w:t xml:space="preserve"> </w:t>
+      </w:r>
+      <w:r>
+        <w:t xml:space="preserve">Correspondence:</w:t>
+      </w:r>
+      <w:r>
+        <w:t xml:space="preserve"> </w:t>
+      </w:r>
+      <w:hyperlink r:id="rId20">
+        <w:r>
+          <w:rPr>
+            <w:rStyle w:val="Hyperlink"/>
+          </w:rPr>
+          <w:t xml:space="preserve">Hunter NB Moseley &lt;</w:t>
+        </w:r>
+        <w:hyperlink r:id="rId20">
+          <w:r>
+            <w:rPr>
+              <w:rStyle w:val="Hyperlink"/>
+            </w:rPr>
+            <w:t xml:space="preserve">hunter.moseley@uky.edu</w:t>
+          </w:r>
+        </w:hyperlink>
+        <w:r>
+          <w:rPr>
+            <w:rStyle w:val="Hyperlink"/>
+          </w:rPr>
+          <w:t xml:space="preserve">&gt;</w:t>
+        </w:r>
+      </w:hyperlink>
+    </w:p>
+    <w:bookmarkStart w:id="21" w:name="abstract"/>
     <w:p>
       <w:pPr>
         <w:pStyle w:val="Heading2"/>
@@ -192,8 +404,8 @@
         <w:t xml:space="preserve">, and much better fit of peak intensities to relative natural abundances of assigned isotopologues.</w:t>
       </w:r>
     </w:p>
-    <w:bookmarkEnd w:id="20"/>
-    <w:bookmarkStart w:id="21" w:name="introduction"/>
+    <w:bookmarkEnd w:id="21"/>
+    <w:bookmarkStart w:id="22" w:name="introduction"/>
     <w:p>
       <w:pPr>
         <w:pStyle w:val="Heading2"/>
@@ -202,8 +414,8 @@
         <w:t xml:space="preserve">Introduction</w:t>
       </w:r>
     </w:p>
-    <w:bookmarkEnd w:id="21"/>
-    <w:bookmarkStart w:id="34" w:name="methods"/>
+    <w:bookmarkEnd w:id="22"/>
+    <w:bookmarkStart w:id="35" w:name="methods"/>
     <w:p>
       <w:pPr>
         <w:pStyle w:val="Heading2"/>
@@ -212,7 +424,7 @@
         <w:t xml:space="preserve">Methods</w:t>
       </w:r>
     </w:p>
-    <w:bookmarkStart w:id="22" w:name="conversion-of-mz-to-frequency"/>
+    <w:bookmarkStart w:id="23" w:name="conversion-of-mz-to-frequency"/>
     <w:p>
       <w:pPr>
         <w:pStyle w:val="Heading3"/>
@@ -757,8 +969,8 @@
         </m:oMath>
       </m:oMathPara>
     </w:p>
-    <w:bookmarkEnd w:id="22"/>
-    <w:bookmarkStart w:id="23" w:name="frequency-intervals"/>
+    <w:bookmarkEnd w:id="23"/>
+    <w:bookmarkStart w:id="24" w:name="frequency-intervals"/>
     <w:p>
       <w:pPr>
         <w:pStyle w:val="Heading3"/>
@@ -787,8 +999,8 @@
         <w:t xml:space="preserve">The tiled windows are one point wide and offset by one point.</w:t>
       </w:r>
     </w:p>
-    <w:bookmarkEnd w:id="23"/>
-    <w:bookmarkStart w:id="24" w:name="interval-range-based-data"/>
+    <w:bookmarkEnd w:id="24"/>
+    <w:bookmarkStart w:id="25" w:name="interval-range-based-data"/>
     <w:p>
       <w:pPr>
         <w:pStyle w:val="Heading3"/>
@@ -802,7 +1014,16 @@
         <w:pStyle w:val="FirstParagraph"/>
       </w:pPr>
       <w:r>
-        <w:t xml:space="preserve">To enable interval algebra, the frequency points are converted to single width intervals by multiplying and rounding (a multiplier of 400 in this work) and storing them as IRanges objects from the IRanges Bioconductor package [citation].</w:t>
+        <w:t xml:space="preserve">To enable interval algebra, the frequency points are converted to single width intervals by multiplying and rounding (a multiplier of 400 in this work) and storing them as IRanges objects from the IRanges Bioconductor package</w:t>
+      </w:r>
+      <w:r>
+        <w:t xml:space="preserve"> </w:t>
+      </w:r>
+      <w:r>
+        <w:t xml:space="preserve">[1]</w:t>
+      </w:r>
+      <w:r>
+        <w:t xml:space="preserve">.</w:t>
       </w:r>
       <w:r>
         <w:t xml:space="preserve"> </w:t>
@@ -811,8 +1032,8 @@
         <w:t xml:space="preserve">The sliding and tiled windows are also converted to IRanges objects the same way.</w:t>
       </w:r>
     </w:p>
-    <w:bookmarkEnd w:id="24"/>
-    <w:bookmarkStart w:id="25" w:name="peak-containing-intervals"/>
+    <w:bookmarkEnd w:id="25"/>
+    <w:bookmarkStart w:id="26" w:name="peak-containing-intervals"/>
     <w:p>
       <w:pPr>
         <w:pStyle w:val="Heading3"/>
@@ -826,7 +1047,7 @@
         <w:pStyle w:val="FirstParagraph"/>
       </w:pPr>
       <w:r>
-        <w:t xml:space="preserve">To find intervals that contain points that are not just noise, the number of non-zero intensity frequency points in each sliding window are counted.</w:t>
+        <w:t xml:space="preserve">To find intervals that contain points that represent actual signal and not just random noise, the number of non-zero intensity points in each sliding window are counted.</w:t>
       </w:r>
       <w:r>
         <w:t xml:space="preserve"> </w:t>
@@ -899,8 +1120,8 @@
         <w:t xml:space="preserve">peak that was detected in one or more scans.</w:t>
       </w:r>
     </w:p>
-    <w:bookmarkEnd w:id="25"/>
-    <w:bookmarkStart w:id="26" w:name="peak-detection-and-centroided-values"/>
+    <w:bookmarkEnd w:id="26"/>
+    <w:bookmarkStart w:id="27" w:name="peak-detection-and-centroided-values"/>
     <w:p>
       <w:pPr>
         <w:pStyle w:val="Heading3"/>
@@ -1132,8 +1353,8 @@
         <w:t xml:space="preserve">Any regions that subsequently contain zero peaks are removed.</w:t>
       </w:r>
     </w:p>
-    <w:bookmarkEnd w:id="26"/>
-    <w:bookmarkStart w:id="27" w:name="scan-to-scan-normalization"/>
+    <w:bookmarkEnd w:id="27"/>
+    <w:bookmarkStart w:id="28" w:name="scan-to-scan-normalization"/>
     <w:p>
       <w:pPr>
         <w:pStyle w:val="Heading3"/>
@@ -1238,8 +1459,8 @@
         <w:t xml:space="preserve">This normalization is done twice, once using all possible peaks, after which the correlation of peak intensity with scan number is checked, and those peaks with correlation of greater than 0.5 with scan number are removed, and the normalization factors are calculated again, and then applied to both the centroided peak height and the raw point intensities.</w:t>
       </w:r>
     </w:p>
-    <w:bookmarkEnd w:id="27"/>
-    <w:bookmarkStart w:id="28" w:name="full-characterization"/>
+    <w:bookmarkEnd w:id="28"/>
+    <w:bookmarkStart w:id="29" w:name="full-characterization"/>
     <w:p>
       <w:pPr>
         <w:pStyle w:val="Heading3"/>
@@ -1294,8 +1515,8 @@
         <w:t xml:space="preserve">value that is useful to define the search space around the peak for any assignment algorithm.</w:t>
       </w:r>
     </w:p>
-    <w:bookmarkEnd w:id="28"/>
-    <w:bookmarkStart w:id="30" w:name="Xfcc9e63ae1e2b90795a836c55d33f1e39f8398f"/>
+    <w:bookmarkEnd w:id="29"/>
+    <w:bookmarkStart w:id="31" w:name="Xfcc9e63ae1e2b90795a836c55d33f1e39f8398f"/>
     <w:p>
       <w:pPr>
         <w:pStyle w:val="Heading3"/>
@@ -1374,7 +1595,7 @@
       <w:r>
         <w:t xml:space="preserve"> </w:t>
       </w:r>
-      <w:hyperlink r:id="rId29">
+      <w:hyperlink r:id="rId30">
         <w:r>
           <w:rPr>
             <w:rStyle w:val="Hyperlink"/>
@@ -1386,8 +1607,8 @@
         <w:t xml:space="preserve">].</w:t>
       </w:r>
     </w:p>
-    <w:bookmarkEnd w:id="30"/>
-    <w:bookmarkStart w:id="31" w:name="frequency-standard-deviation-filtering"/>
+    <w:bookmarkEnd w:id="31"/>
+    <w:bookmarkStart w:id="32" w:name="frequency-standard-deviation-filtering"/>
     <w:p>
       <w:pPr>
         <w:pStyle w:val="Heading3"/>
@@ -1416,8 +1637,8 @@
         <w:t xml:space="preserve">For HPD detection, the peaks in excel output from Xcalibur were used after converting the M/Z peak centers into frequency space. Sliding windows 1000 frequency points wide and offset by 100 points were used for the density calculations.</w:t>
       </w:r>
     </w:p>
-    <w:bookmarkEnd w:id="31"/>
-    <w:bookmarkStart w:id="32" w:name="multi-class-f-statistics"/>
+    <w:bookmarkEnd w:id="32"/>
+    <w:bookmarkStart w:id="33" w:name="multi-class-f-statistics"/>
     <w:p>
       <w:pPr>
         <w:pStyle w:val="Heading3"/>
@@ -1434,8 +1655,8 @@
         <w:t xml:space="preserve">To evaluate the F-statistic between multi-class samples, a much larger set of samples was used. In this case, 181 matched non-cancer and cancer samples that were previously used in the HPD detection manuscript [ref]. All 181 samples were peak characterized using the most stringent method below as well as peaks generated from the xcms R package [ref], assigned using SMIRFE, and then peaks matched by shared EMFs across samples (see Supplemental materials for a description of peak matching and deciding the most likely EMF). For each matched peak across samples, we kept the peaks present in at least 25% of samples in both classes of sample (disease, non-disease), and calculated the F-statistic for peaks generated using our peak-characterization and those from xcms.</w:t>
       </w:r>
     </w:p>
-    <w:bookmarkEnd w:id="32"/>
-    <w:bookmarkStart w:id="33" w:name="samples-and-overall-processing"/>
+    <w:bookmarkEnd w:id="33"/>
+    <w:bookmarkStart w:id="34" w:name="samples-and-overall-processing"/>
     <w:p>
       <w:pPr>
         <w:pStyle w:val="Heading3"/>
@@ -1538,54 +1759,28 @@
         <w:t xml:space="preserve">Noise removal, two pass normalization, frequency SD filtering (filtersd)</w:t>
       </w:r>
     </w:p>
-    <w:bookmarkEnd w:id="33"/>
-    <w:bookmarkEnd w:id="34"/>
-    <w:bookmarkStart w:id="52" w:name="results"/>
     <w:p>
       <w:pPr>
-        <w:pStyle w:val="Heading2"/>
-      </w:pPr>
-      <w:r>
-        <w:t xml:space="preserve">Results</w:t>
-      </w:r>
-    </w:p>
-    <w:bookmarkStart w:id="35" w:name="X88042993be7000277fd2394cb693c2b097ab57c"/>
-    <w:p>
-      <w:pPr>
-        <w:pStyle w:val="Heading3"/>
-      </w:pPr>
-      <w:r>
-        <w:t xml:space="preserve">Naively Averaged Data Have Bad Relative Intensities</w:t>
+        <w:numPr>
+          <w:ilvl w:val="0"/>
+          <w:numId w:val="1001"/>
+        </w:numPr>
+        <w:pStyle w:val="Compact"/>
+      </w:pPr>
+      <w:r>
+        <w:t xml:space="preserve">Scan level peak centroids generated by MSnbase</w:t>
       </w:r>
     </w:p>
     <w:p>
       <w:pPr>
-        <w:pStyle w:val="FirstParagraph"/>
-      </w:pPr>
-      <w:r>
-        <w:t xml:space="preserve">To motivate our solution, we generated peak lists using the peak exporting functionality in Xcalibur (a process we have observed being used to generate datasets), as well as doing a straight averaging of point intensities using identical scans as was kept by our scan filtering (see Methods) in the xcms R package, and finally averaging peaks that were centroided via the Thermo raw file parsing utilities (wrapped by ThermoRawFileParser).</w:t>
-      </w:r>
-      <w:r>
-        <w:t xml:space="preserve"> </w:t>
-      </w:r>
-      <w:r>
-        <w:t xml:space="preserve">In all cases, for a known assigned set of peaks, the intensity ratios between the assigned peaks are off compared to what is expected based on natural abundance probability (NAP), as shown in Figure X, with some solutions giving different amounts of error.</w:t>
-      </w:r>
-      <w:r>
-        <w:t xml:space="preserve"> </w:t>
-      </w:r>
-      <w:r>
-        <w:t xml:space="preserve">We do note that when all of the peaks are present in a single scan, their relative intensity ratios are much closer to the theoretical ratios based on NAP.</w:t>
-      </w:r>
-    </w:p>
-    <w:bookmarkEnd w:id="35"/>
-    <w:bookmarkStart w:id="38" w:name="mz-to-frequency"/>
-    <w:p>
-      <w:pPr>
-        <w:pStyle w:val="Heading3"/>
-      </w:pPr>
-      <w:r>
-        <w:t xml:space="preserve">M/Z to Frequency</w:t>
+        <w:numPr>
+          <w:ilvl w:val="0"/>
+          <w:numId w:val="1001"/>
+        </w:numPr>
+        <w:pStyle w:val="Compact"/>
+      </w:pPr>
+      <w:r>
+        <w:t xml:space="preserve">Scans merged and then centroids generated by MSnbase</w:t>
       </w:r>
     </w:p>
     <w:p>
@@ -1593,6 +1788,136 @@
         <w:pStyle w:val="FirstParagraph"/>
       </w:pPr>
       <w:r>
+        <w:t xml:space="preserve">For the two sets of MSnbase peaks, we also matched scan level peaks to merged peaks via two methods:</w:t>
+      </w:r>
+    </w:p>
+    <w:p>
+      <w:pPr>
+        <w:numPr>
+          <w:ilvl w:val="0"/>
+          <w:numId w:val="1002"/>
+        </w:numPr>
+        <w:pStyle w:val="Compact"/>
+      </w:pPr>
+      <w:r>
+        <w:t xml:space="preserve">All scan level peaks within a 2ppm window are associated with the</w:t>
+      </w:r>
+      <w:r>
+        <w:t xml:space="preserve"> </w:t>
+      </w:r>
+      <w:r>
+        <w:rPr>
+          <w:iCs/>
+          <w:i/>
+        </w:rPr>
+        <w:t xml:space="preserve">merged</w:t>
+      </w:r>
+      <w:r>
+        <w:t xml:space="preserve"> </w:t>
+      </w:r>
+      <w:r>
+        <w:t xml:space="preserve">peak</w:t>
+      </w:r>
+    </w:p>
+    <w:p>
+      <w:pPr>
+        <w:numPr>
+          <w:ilvl w:val="0"/>
+          <w:numId w:val="1002"/>
+        </w:numPr>
+        <w:pStyle w:val="Compact"/>
+      </w:pPr>
+      <w:r>
+        <w:t xml:space="preserve">Using the</w:t>
+      </w:r>
+      <w:r>
+        <w:t xml:space="preserve"> </w:t>
+      </w:r>
+      <w:r>
+        <w:rPr>
+          <w:iCs/>
+          <w:i/>
+        </w:rPr>
+        <w:t xml:space="preserve">filtersd</w:t>
+      </w:r>
+      <w:r>
+        <w:t xml:space="preserve"> </w:t>
+      </w:r>
+      <w:r>
+        <w:t xml:space="preserve">peaks, merged and scan level peaks are associated if they are within the start and stop M/Z of the</w:t>
+      </w:r>
+      <w:r>
+        <w:t xml:space="preserve"> </w:t>
+      </w:r>
+      <w:r>
+        <w:rPr>
+          <w:iCs/>
+          <w:i/>
+        </w:rPr>
+        <w:t xml:space="preserve">filtersd</w:t>
+      </w:r>
+      <w:r>
+        <w:t xml:space="preserve"> </w:t>
+      </w:r>
+      <w:r>
+        <w:t xml:space="preserve">peaks</w:t>
+      </w:r>
+    </w:p>
+    <w:bookmarkEnd w:id="34"/>
+    <w:bookmarkEnd w:id="35"/>
+    <w:bookmarkStart w:id="54" w:name="results"/>
+    <w:p>
+      <w:pPr>
+        <w:pStyle w:val="Heading2"/>
+      </w:pPr>
+      <w:r>
+        <w:t xml:space="preserve">Results</w:t>
+      </w:r>
+    </w:p>
+    <w:bookmarkStart w:id="36" w:name="X88042993be7000277fd2394cb693c2b097ab57c"/>
+    <w:p>
+      <w:pPr>
+        <w:pStyle w:val="Heading3"/>
+      </w:pPr>
+      <w:r>
+        <w:t xml:space="preserve">Naively Averaged Data Have Bad Relative Intensities</w:t>
+      </w:r>
+    </w:p>
+    <w:p>
+      <w:pPr>
+        <w:pStyle w:val="FirstParagraph"/>
+      </w:pPr>
+      <w:r>
+        <w:t xml:space="preserve">To motivate our solution, we generated peak lists using the peak exporting functionality in Xcalibur (a process we have observed being used to generate datasets), as well as doing a straight averaging of point intensities using identical scans as was kept by our scan filtering (see Methods) in the xcms R package, and finally averaging peaks that were centroided via the Thermo raw file parsing utilities (wrapped by ThermoRawFileParser).</w:t>
+      </w:r>
+      <w:r>
+        <w:t xml:space="preserve"> </w:t>
+      </w:r>
+      <w:r>
+        <w:t xml:space="preserve">In all cases, for a known assigned set of peaks, the intensity ratios between the assigned peaks are off compared to what is expected based on natural abundance probability (NAP), as shown in Figure X, with some solutions giving different amounts of error.</w:t>
+      </w:r>
+      <w:r>
+        <w:t xml:space="preserve"> </w:t>
+      </w:r>
+      <w:r>
+        <w:t xml:space="preserve">We do note that when all of the peaks are present in a single scan, their relative intensity ratios are much closer to the theoretical ratios based on NAP.</w:t>
+      </w:r>
+    </w:p>
+    <w:bookmarkEnd w:id="36"/>
+    <w:bookmarkStart w:id="39" w:name="mz-to-frequency"/>
+    <w:p>
+      <w:pPr>
+        <w:pStyle w:val="Heading3"/>
+      </w:pPr>
+      <w:r>
+        <w:t xml:space="preserve">M/Z to Frequency</w:t>
+      </w:r>
+    </w:p>
+    <w:p>
+      <w:pPr>
+        <w:pStyle w:val="FirstParagraph"/>
+      </w:pPr>
+      <w:r>
         <w:t xml:space="preserve">FT-MS data from the Thermo-Fisher Orbitrap instrument used to acquire the data does not provide any information about the raw frequency data.</w:t>
       </w:r>
       <w:r>
@@ -1605,25 +1930,25 @@
         <w:t xml:space="preserve"> </w:t>
       </w:r>
       <w:r>
-        <w:t xml:space="preserve">However, the frequency can be calculated by dividing the average M/Z of two adjacent points by their difference (Figure XA, red points reresenting the average M/Z of two adjacent points, red lines representing the difference between the two adjacent points).</w:t>
-      </w:r>
-      <w:r>
-        <w:t xml:space="preserve"> </w:t>
-      </w:r>
-      <w:r>
-        <w:t xml:space="preserve">The subsequent differences in frequency should be relatively constant with respect to M/Z, in contrast to the differences of adjacent M/Z points, as shown in Figure XB and XC.</w:t>
-      </w:r>
-      <w:r>
-        <w:t xml:space="preserve"> </w:t>
-      </w:r>
-      <w:r>
-        <w:t xml:space="preserve">The Thermo Fusion instrument from which most of our collaborators data has been acquired, at a resolution of 400K, has a mode of 0.5, as shown in Figure XC and XD.</w:t>
-      </w:r>
-      <w:r>
-        <w:t xml:space="preserve"> </w:t>
-      </w:r>
-      <w:r>
-        <w:t xml:space="preserve">Restricting to those points that fall into a narrow range of frequency differences (0.49 - 0.51), a model of frequency to M/Z can be generated (see Methods), an example of which is shown in Figure XE.</w:t>
+        <w:t xml:space="preserve">However, the frequency can be calculated by dividing the average M/Z of two adjacent points by their difference (Figure 1A, red points reresenting the average M/Z of two adjacent points, red lines representing the difference between the two adjacent points).</w:t>
+      </w:r>
+      <w:r>
+        <w:t xml:space="preserve"> </w:t>
+      </w:r>
+      <w:r>
+        <w:t xml:space="preserve">The subsequent differences in frequency should be relatively constant with respect to M/Z, in contrast to the differences of adjacent M/Z points, as shown in Figure 1B and C.</w:t>
+      </w:r>
+      <w:r>
+        <w:t xml:space="preserve"> </w:t>
+      </w:r>
+      <w:r>
+        <w:t xml:space="preserve">The Thermo Fusion instrument from which most of our collaborators data has been acquired, at a resolution of 400K, has a mode of 0.5, as shown in Figure 1C and D.</w:t>
+      </w:r>
+      <w:r>
+        <w:t xml:space="preserve"> </w:t>
+      </w:r>
+      <w:r>
+        <w:t xml:space="preserve">Restricting to those points that fall into a narrow range of frequency differences (0.49 - 0.51), a model of frequency to M/Z can be generated (see Methods), an example of which is shown in Figure 1E.</w:t>
       </w:r>
       <w:r>
         <w:t xml:space="preserve"> </w:t>
@@ -1707,7 +2032,7 @@
                     </pic:cNvPicPr>
                   </pic:nvPicPr>
                   <pic:blipFill>
-                    <a:blip r:embed="rId36"/>
+                    <a:blip r:embed="rId37"/>
                     <a:stretch>
                       <a:fillRect/>
                     </a:stretch>
@@ -1909,7 +2234,7 @@
         <w:t xml:space="preserve"> </w:t>
       </w:r>
       <w:r>
-        <w:t xml:space="preserve">be used in the conversion of M/Z to frequency, doing so results in changes to the relative peak ordering compared to M/Z space, as shown in Figure XA.</w:t>
+        <w:t xml:space="preserve">be used in the conversion of M/Z to frequency, doing so results in changes to the relative peak ordering compared to M/Z space, as shown in Figure 2.</w:t>
       </w:r>
       <w:r>
         <w:t xml:space="preserve"> </w:t>
@@ -1954,7 +2279,7 @@
                     </pic:cNvPicPr>
                   </pic:nvPicPr>
                   <pic:blipFill>
-                    <a:blip r:embed="rId37"/>
+                    <a:blip r:embed="rId38"/>
                     <a:stretch>
                       <a:fillRect/>
                     </a:stretch>
@@ -2045,8 +2370,8 @@
         <w:t xml:space="preserve">M/Z points are converted to frequency for subsequent steps in the workflow.</w:t>
       </w:r>
     </w:p>
-    <w:bookmarkEnd w:id="38"/>
-    <w:bookmarkStart w:id="40" w:name="sliding-window-density-to-remove-noise"/>
+    <w:bookmarkEnd w:id="39"/>
+    <w:bookmarkStart w:id="41" w:name="sliding-window-density-to-remove-noise"/>
     <w:p>
       <w:pPr>
         <w:pStyle w:val="Heading3"/>
@@ -2078,19 +2403,59 @@
         <w:t xml:space="preserve"> </w:t>
       </w:r>
       <w:r>
-        <w:t xml:space="preserve">The distribution of counts in sliding windows ten points wide and offset by one point is shown in Figure X.</w:t>
-      </w:r>
-      <w:r>
-        <w:t xml:space="preserve"> </w:t>
-      </w:r>
-      <w:r>
-        <w:t xml:space="preserve">The number of peaks detected without applying a cutoff explodes by …, with the vast majority of the peaks being present in a single scan.</w:t>
-      </w:r>
-      <w:r>
-        <w:t xml:space="preserve"> </w:t>
-      </w:r>
-      <w:r>
-        <w:t xml:space="preserve">By discarding those windows that have a non-zero point density below the 99th percentile, and merging the remaining adjacent windows, the regions most likely to contain actual, informative peaks are rapidly and easily determined.</w:t>
+        <w:t xml:space="preserve">Subsequently, we divide the counts into tiled regions of a set size (2000 in this work), and examine the 99th percentile of the sliding window counts within the tiled region.</w:t>
+      </w:r>
+      <w:r>
+        <w:t xml:space="preserve"> </w:t>
+      </w:r>
+      <w:r>
+        <w:t xml:space="preserve">A histogram of sliding window counts in a single tiled region is shown in Figure 3A.</w:t>
+      </w:r>
+      <w:r>
+        <w:t xml:space="preserve"> </w:t>
+      </w:r>
+      <w:r>
+        <w:t xml:space="preserve">The distribution of 99th percentiles across all of the tiled regions for a single sample is shown in Figure 3B.</w:t>
+      </w:r>
+      <w:r>
+        <w:t xml:space="preserve"> </w:t>
+      </w:r>
+      <w:r>
+        <w:t xml:space="preserve">We can use the median (50th percentile) value of all the 99th percentiles from all of the tiled regions to determine a cutoff value above which we think any non-zero points are potentially</w:t>
+      </w:r>
+      <w:r>
+        <w:t xml:space="preserve"> </w:t>
+      </w:r>
+      <w:r>
+        <w:rPr>
+          <w:bCs/>
+          <w:b/>
+        </w:rPr>
+        <w:t xml:space="preserve">signal</w:t>
+      </w:r>
+      <w:r>
+        <w:t xml:space="preserve"> </w:t>
+      </w:r>
+      <w:r>
+        <w:t xml:space="preserve">and not just noise.</w:t>
+      </w:r>
+      <w:r>
+        <w:t xml:space="preserve"> </w:t>
+      </w:r>
+      <w:r>
+        <w:t xml:space="preserve">In the example below, the median of the tiled windows is 5, resulting in a cutoff of 7.5.</w:t>
+      </w:r>
+      <w:r>
+        <w:t xml:space="preserve"> </w:t>
+      </w:r>
+      <w:r>
+        <w:t xml:space="preserve">The number of peaks detected without applying a cutoff explodes 3-fold (from 3,552 to 11,237 in the 97lipid sample), with a vast majority of the peaks being present in a single scan.</w:t>
+      </w:r>
+      <w:r>
+        <w:t xml:space="preserve"> </w:t>
+      </w:r>
+      <w:r>
+        <w:t xml:space="preserve">By discarding those windows that have a non-zero point density below 1.5x the median of 99th percentiles, and merging the remaining adjacent windows, the regions most likely to contain actual, informative peaks are rapidly and easily determined.</w:t>
       </w:r>
     </w:p>
     <w:p>
@@ -2113,7 +2478,7 @@
                     </pic:cNvPicPr>
                   </pic:nvPicPr>
                   <pic:blipFill>
-                    <a:blip r:embed="rId39"/>
+                    <a:blip r:embed="rId40"/>
                     <a:stretch>
                       <a:fillRect/>
                     </a:stretch>
@@ -2162,8 +2527,8 @@
         <w:t xml:space="preserve">For each region initially created, the peaks in each scan within that region can be characterized using a quadratic fit of log(intensity) to M/Z.</w:t>
       </w:r>
     </w:p>
-    <w:bookmarkEnd w:id="40"/>
-    <w:bookmarkStart w:id="42" w:name="X3e2084d7ea97b93e3a147c453a7c5dbb7274673"/>
+    <w:bookmarkEnd w:id="41"/>
+    <w:bookmarkStart w:id="43" w:name="X3e2084d7ea97b93e3a147c453a7c5dbb7274673"/>
     <w:p>
       <w:pPr>
         <w:pStyle w:val="Heading3"/>
@@ -2234,7 +2599,7 @@
                     </pic:cNvPicPr>
                   </pic:nvPicPr>
                   <pic:blipFill>
-                    <a:blip r:embed="rId41"/>
+                    <a:blip r:embed="rId42"/>
                     <a:stretch>
                       <a:fillRect/>
                     </a:stretch>
@@ -2261,8 +2626,8 @@
         </w:drawing>
       </w:r>
     </w:p>
-    <w:bookmarkEnd w:id="42"/>
-    <w:bookmarkStart w:id="44" w:name="breaking-up-initial-regions"/>
+    <w:bookmarkEnd w:id="43"/>
+    <w:bookmarkStart w:id="45" w:name="breaking-up-initial-regions"/>
     <w:p>
       <w:pPr>
         <w:pStyle w:val="Heading3"/>
@@ -2357,7 +2722,7 @@
                     </pic:cNvPicPr>
                   </pic:nvPicPr>
                   <pic:blipFill>
-                    <a:blip r:embed="rId43"/>
+                    <a:blip r:embed="rId44"/>
                     <a:stretch>
                       <a:fillRect/>
                     </a:stretch>
@@ -2455,8 +2820,8 @@
         <w:t xml:space="preserve">Each group of non-zero adjacent regions will be merged to form a new peak region.</w:t>
       </w:r>
     </w:p>
-    <w:bookmarkEnd w:id="44"/>
-    <w:bookmarkStart w:id="46" w:name="normalization-of-scans"/>
+    <w:bookmarkEnd w:id="45"/>
+    <w:bookmarkStart w:id="48" w:name="normalization-of-scans"/>
     <w:p>
       <w:pPr>
         <w:pStyle w:val="Heading3"/>
@@ -2510,7 +2875,7 @@
         <w:t xml:space="preserve"> </w:t>
       </w:r>
       <w:r>
-        <w:t xml:space="preserve">In the first pass, the peaks who’s intensity is correlated with intensity are detected.</w:t>
+        <w:t xml:space="preserve">In the first pass, the peaks who’s intensity is correlated with scan are detected.</w:t>
       </w:r>
       <w:r>
         <w:t xml:space="preserve"> </w:t>
@@ -2627,7 +2992,7 @@
                     </pic:cNvPicPr>
                   </pic:nvPicPr>
                   <pic:blipFill>
-                    <a:blip r:embed="rId45"/>
+                    <a:blip r:embed="rId46"/>
                     <a:stretch>
                       <a:fillRect/>
                     </a:stretch>
@@ -2705,14 +3070,54 @@
         <w:pStyle w:val="BodyText"/>
       </w:pPr>
       <w:r>
-        <w:rPr>
-          <w:iCs/>
-          <w:i/>
-        </w:rPr>
-        <w:t xml:space="preserve">caption</w:t>
-      </w:r>
-      <w:r>
-        <w:t xml:space="preserve">:</w:t>
+        <w:drawing>
+          <wp:inline>
+            <wp:extent cx="5334000" cy="5334000"/>
+            <wp:effectExtent b="0" l="0" r="0" t="0"/>
+            <wp:docPr descr="" title="" id="1" name="Picture"/>
+            <a:graphic>
+              <a:graphicData uri="http://schemas.openxmlformats.org/drawingml/2006/picture">
+                <pic:pic>
+                  <pic:nvPicPr>
+                    <pic:cNvPr descr="peakcharacterization_manuscript_files/figure-docx/Figure_7_normalization_factors-1.png" id="0" name="Picture"/>
+                    <pic:cNvPicPr>
+                      <a:picLocks noChangeArrowheads="1" noChangeAspect="1"/>
+                    </pic:cNvPicPr>
+                  </pic:nvPicPr>
+                  <pic:blipFill>
+                    <a:blip r:embed="rId47"/>
+                    <a:stretch>
+                      <a:fillRect/>
+                    </a:stretch>
+                  </pic:blipFill>
+                  <pic:spPr bwMode="auto">
+                    <a:xfrm>
+                      <a:off x="0" y="0"/>
+                      <a:ext cx="5334000" cy="5334000"/>
+                    </a:xfrm>
+                    <a:prstGeom prst="rect">
+                      <a:avLst/>
+                    </a:prstGeom>
+                    <a:noFill/>
+                    <a:ln w="9525">
+                      <a:noFill/>
+                      <a:headEnd/>
+                      <a:tailEnd/>
+                    </a:ln>
+                  </pic:spPr>
+                </pic:pic>
+              </a:graphicData>
+            </a:graphic>
+          </wp:inline>
+        </w:drawing>
+      </w:r>
+    </w:p>
+    <w:p>
+      <w:pPr>
+        <w:pStyle w:val="BodyText"/>
+      </w:pPr>
+      <w:r>
+        <w:t xml:space="preserve">Figure 7.</w:t>
       </w:r>
       <w:r>
         <w:t xml:space="preserve"> </w:t>
@@ -2757,8 +3162,8 @@
         <w:t xml:space="preserve">: The difference of the normalization factors obtained from either doublenorm or singlenorm_int compared to singlenorm.</w:t>
       </w:r>
     </w:p>
-    <w:bookmarkEnd w:id="46"/>
-    <w:bookmarkStart w:id="47" w:name="removal-of-high-peak-density-artefacts"/>
+    <w:bookmarkEnd w:id="48"/>
+    <w:bookmarkStart w:id="49" w:name="removal-of-high-peak-density-artefacts"/>
     <w:p>
       <w:pPr>
         <w:pStyle w:val="Heading3"/>
@@ -2831,8 +3236,8 @@
         <w:t xml:space="preserve">However, the FSD does not depend on calculating a sliding window based density, but is merely a product of those peaks across multiple scans that span a wider range frequency range than expected based on the peaks in the data. We also note that we do expect higher M/Z standard deviations at higher M/Z, but the frequency based method does not suffer the same effect, due to the offsets of frequency points being constant.</w:t>
       </w:r>
     </w:p>
-    <w:bookmarkEnd w:id="47"/>
-    <w:bookmarkStart w:id="49" w:name="X90eae9b79132e3be6a63bb473ba8c16018c3d64"/>
+    <w:bookmarkEnd w:id="49"/>
+    <w:bookmarkStart w:id="51" w:name="X90eae9b79132e3be6a63bb473ba8c16018c3d64"/>
     <w:p>
       <w:pPr>
         <w:pStyle w:val="Heading3"/>
@@ -2885,13 +3290,13 @@
               <a:graphicData uri="http://schemas.openxmlformats.org/drawingml/2006/picture">
                 <pic:pic>
                   <pic:nvPicPr>
-                    <pic:cNvPr descr="peakcharacterization_manuscript_files/figure-docx/Figure_7_rsd_method-1.png" id="0" name="Picture"/>
+                    <pic:cNvPr descr="peakcharacterization_manuscript_files/figure-docx/Figure_8_rsd_method-1.png" id="0" name="Picture"/>
                     <pic:cNvPicPr>
                       <a:picLocks noChangeArrowheads="1" noChangeAspect="1"/>
                     </pic:cNvPicPr>
                   </pic:nvPicPr>
                   <pic:blipFill>
-                    <a:blip r:embed="rId48"/>
+                    <a:blip r:embed="rId50"/>
                     <a:stretch>
                       <a:fillRect/>
                     </a:stretch>
@@ -2923,7 +3328,7 @@
         <w:pStyle w:val="BodyText"/>
       </w:pPr>
       <w:r>
-        <w:t xml:space="preserve">Figure 7.</w:t>
+        <w:t xml:space="preserve">Figure 8.</w:t>
       </w:r>
       <w:r>
         <w:t xml:space="preserve"> </w:t>
@@ -2938,1716 +3343,6192 @@
         <w:t xml:space="preserve">A peak had to be present in at least three scans for the RSD value to be reported.</w:t>
       </w:r>
     </w:p>
-    <w:tbl>
+    <w:tbl xmlns:w="http://schemas.openxmlformats.org/wordprocessingml/2006/main" xmlns:r="http://schemas.openxmlformats.org/officeDocument/2006/relationships" xmlns:w14="http://schemas.microsoft.com/office/word/2010/wordml" xmlns:wp="http://schemas.openxmlformats.org/drawingml/2006/wordprocessingDrawing" xmlns:a="http://schemas.openxmlformats.org/drawingml/2006/main" xmlns:pic="http://schemas.openxmlformats.org/drawingml/2006/picture">
       <w:tblPr>
-        <w:tblStyle w:val="Table"/>
-        <w:tblW w:type="pct" w:w="0.0"/>
-        <w:tblLook w:firstRow="1" w:lastRow="0" w:firstColumn="0" w:lastColumn="0" w:noHBand="0" w:noVBand="0" w:val="0020"/>
+        <w:tblLayout w:type="fixed"/>
+        <w:jc w:val="center"/>
+        <w:tblLook w:firstRow="1" w:lastRow="0" w:firstColumn="0" w:lastColumn="0" w:noHBand="0" w:noVBand="1"/>
       </w:tblPr>
-      <w:tblGrid/>
+      <w:tblGrid>
+        <w:gridCol w:w="2140"/>
+        <w:gridCol w:w="1211"/>
+        <w:gridCol w:w="1035"/>
+        <w:gridCol w:w="1235"/>
+        <w:gridCol w:w="1035"/>
+        <w:gridCol w:w="901"/>
+      </w:tblGrid>
       <w:tr>
-        <w:tc>
-          <w:p>
-            <w:pPr>
-              <w:pStyle w:val="Compact"/>
+        <w:trPr>
+          <w:cantSplit/>
+          <w:trHeight w:val="624" w:hRule="auto"/>
+          <w:tblHeader/>
+        </w:trPr>
+        <w:tc>
+          <w:tcPr>
+            <w:tcBorders>
+              <w:bottom w:val="single" w:sz="16" w:space="0" w:color="666666"/>
+              <w:top w:val="single" w:sz="16" w:space="0" w:color="666666"/>
+            </w:tcBorders>
+            <w:shd w:val="clear" w:color="auto" w:fill="FFFFFF"/>
+            <w:tcMar>
+              <w:top w:w="0" w:type="dxa"/>
+              <w:bottom w:w="0" w:type="dxa"/>
+              <w:left w:w="0" w:type="dxa"/>
+              <w:right w:w="0" w:type="dxa"/>
+            </w:tcMar>
+            <w:vAlign w:val="center"/>
+          </w:tcPr>
+          <w:p>
+            <w:pPr>
+              <w:keepNext/>
               <w:jc w:val="left"/>
-            </w:pPr>
-            <w:r>
+              <w:spacing w:after="100" w:before="100" w:line="240"/>
+              <w:ind w:firstLine="0" w:left="100" w:right="100"/>
+            </w:pPr>
+            <w:r xmlns:w="http://schemas.openxmlformats.org/wordprocessingml/2006/main" xmlns:wp="http://schemas.openxmlformats.org/drawingml/2006/wordprocessingDrawing" xmlns:r="http://schemas.openxmlformats.org/officeDocument/2006/relationships" xmlns:w14="http://schemas.microsoft.com/office/word/2010/wordml">
+              <w:rPr>
+                <w:rFonts w:ascii="DejaVu Sans" w:hAnsi="DejaVu Sans" w:eastAsia="DejaVu Sans" w:cs="DejaVu Sans"/>
+                <w:sz w:val="22"/>
+                <w:szCs w:val="22"/>
+                <w:color w:val="000000"/>
+              </w:rPr>
               <w:t xml:space="preserve">processed</w:t>
             </w:r>
           </w:p>
         </w:tc>
         <w:tc>
-          <w:p>
-            <w:pPr>
-              <w:pStyle w:val="Compact"/>
+          <w:tcPr>
+            <w:tcBorders>
+              <w:bottom w:val="single" w:sz="16" w:space="0" w:color="666666"/>
+              <w:top w:val="single" w:sz="16" w:space="0" w:color="666666"/>
+            </w:tcBorders>
+            <w:shd w:val="clear" w:color="auto" w:fill="FFFFFF"/>
+            <w:tcMar>
+              <w:top w:w="0" w:type="dxa"/>
+              <w:bottom w:w="0" w:type="dxa"/>
+              <w:left w:w="0" w:type="dxa"/>
+              <w:right w:w="0" w:type="dxa"/>
+            </w:tcMar>
+            <w:vAlign w:val="center"/>
+          </w:tcPr>
+          <w:p>
+            <w:pPr>
+              <w:keepNext/>
               <w:jc w:val="left"/>
-            </w:pPr>
-            <w:r>
+              <w:spacing w:after="100" w:before="100" w:line="240"/>
+              <w:ind w:firstLine="0" w:left="100" w:right="100"/>
+            </w:pPr>
+            <w:r xmlns:w="http://schemas.openxmlformats.org/wordprocessingml/2006/main" xmlns:wp="http://schemas.openxmlformats.org/drawingml/2006/wordprocessingDrawing" xmlns:r="http://schemas.openxmlformats.org/officeDocument/2006/relationships" xmlns:w14="http://schemas.microsoft.com/office/word/2010/wordml">
+              <w:rPr>
+                <w:rFonts w:ascii="DejaVu Sans" w:hAnsi="DejaVu Sans" w:eastAsia="DejaVu Sans" w:cs="DejaVu Sans"/>
+                <w:sz w:val="22"/>
+                <w:szCs w:val="22"/>
+                <w:color w:val="000000"/>
+              </w:rPr>
               <w:t xml:space="preserve">sample</w:t>
             </w:r>
           </w:p>
         </w:tc>
         <w:tc>
-          <w:p>
-            <w:pPr>
-              <w:pStyle w:val="Compact"/>
-              <w:jc w:val="right"/>
-            </w:pPr>
-            <w:r>
+          <w:tcPr>
+            <w:tcBorders>
+              <w:bottom w:val="single" w:sz="16" w:space="0" w:color="666666"/>
+              <w:top w:val="single" w:sz="16" w:space="0" w:color="666666"/>
+            </w:tcBorders>
+            <w:shd w:val="clear" w:color="auto" w:fill="FFFFFF"/>
+            <w:tcMar>
+              <w:top w:w="0" w:type="dxa"/>
+              <w:bottom w:w="0" w:type="dxa"/>
+              <w:left w:w="0" w:type="dxa"/>
+              <w:right w:w="0" w:type="dxa"/>
+            </w:tcMar>
+            <w:vAlign w:val="center"/>
+          </w:tcPr>
+          <w:p>
+            <w:pPr>
+              <w:keepNext/>
+              <w:jc w:val="right"/>
+              <w:spacing w:after="100" w:before="100" w:line="240"/>
+              <w:ind w:firstLine="0" w:left="100" w:right="100"/>
+            </w:pPr>
+            <w:r xmlns:w="http://schemas.openxmlformats.org/wordprocessingml/2006/main" xmlns:wp="http://schemas.openxmlformats.org/drawingml/2006/wordprocessingDrawing" xmlns:r="http://schemas.openxmlformats.org/officeDocument/2006/relationships" xmlns:w14="http://schemas.microsoft.com/office/word/2010/wordml">
+              <w:rPr>
+                <w:rFonts w:ascii="DejaVu Sans" w:hAnsi="DejaVu Sans" w:eastAsia="DejaVu Sans" w:cs="DejaVu Sans"/>
+                <w:sz w:val="22"/>
+                <w:szCs w:val="22"/>
+                <w:color w:val="000000"/>
+              </w:rPr>
               <w:t xml:space="preserve">mean</w:t>
             </w:r>
           </w:p>
         </w:tc>
         <w:tc>
-          <w:p>
-            <w:pPr>
-              <w:pStyle w:val="Compact"/>
-              <w:jc w:val="right"/>
-            </w:pPr>
-            <w:r>
+          <w:tcPr>
+            <w:tcBorders>
+              <w:bottom w:val="single" w:sz="16" w:space="0" w:color="666666"/>
+              <w:top w:val="single" w:sz="16" w:space="0" w:color="666666"/>
+            </w:tcBorders>
+            <w:shd w:val="clear" w:color="auto" w:fill="FFFFFF"/>
+            <w:tcMar>
+              <w:top w:w="0" w:type="dxa"/>
+              <w:bottom w:w="0" w:type="dxa"/>
+              <w:left w:w="0" w:type="dxa"/>
+              <w:right w:w="0" w:type="dxa"/>
+            </w:tcMar>
+            <w:vAlign w:val="center"/>
+          </w:tcPr>
+          <w:p>
+            <w:pPr>
+              <w:keepNext/>
+              <w:jc w:val="right"/>
+              <w:spacing w:after="100" w:before="100" w:line="240"/>
+              <w:ind w:firstLine="0" w:left="100" w:right="100"/>
+            </w:pPr>
+            <w:r xmlns:w="http://schemas.openxmlformats.org/wordprocessingml/2006/main" xmlns:wp="http://schemas.openxmlformats.org/drawingml/2006/wordprocessingDrawing" xmlns:r="http://schemas.openxmlformats.org/officeDocument/2006/relationships" xmlns:w14="http://schemas.microsoft.com/office/word/2010/wordml">
+              <w:rPr>
+                <w:rFonts w:ascii="DejaVu Sans" w:hAnsi="DejaVu Sans" w:eastAsia="DejaVu Sans" w:cs="DejaVu Sans"/>
+                <w:sz w:val="22"/>
+                <w:szCs w:val="22"/>
+                <w:color w:val="000000"/>
+              </w:rPr>
               <w:t xml:space="preserve">median</w:t>
             </w:r>
           </w:p>
         </w:tc>
         <w:tc>
-          <w:p>
-            <w:pPr>
-              <w:pStyle w:val="Compact"/>
-              <w:jc w:val="right"/>
-            </w:pPr>
-            <w:r>
+          <w:tcPr>
+            <w:tcBorders>
+              <w:bottom w:val="single" w:sz="16" w:space="0" w:color="666666"/>
+              <w:top w:val="single" w:sz="16" w:space="0" w:color="666666"/>
+            </w:tcBorders>
+            <w:shd w:val="clear" w:color="auto" w:fill="FFFFFF"/>
+            <w:tcMar>
+              <w:top w:w="0" w:type="dxa"/>
+              <w:bottom w:w="0" w:type="dxa"/>
+              <w:left w:w="0" w:type="dxa"/>
+              <w:right w:w="0" w:type="dxa"/>
+            </w:tcMar>
+            <w:vAlign w:val="center"/>
+          </w:tcPr>
+          <w:p>
+            <w:pPr>
+              <w:keepNext/>
+              <w:jc w:val="right"/>
+              <w:spacing w:after="100" w:before="100" w:line="240"/>
+              <w:ind w:firstLine="0" w:left="100" w:right="100"/>
+            </w:pPr>
+            <w:r xmlns:w="http://schemas.openxmlformats.org/wordprocessingml/2006/main" xmlns:wp="http://schemas.openxmlformats.org/drawingml/2006/wordprocessingDrawing" xmlns:r="http://schemas.openxmlformats.org/officeDocument/2006/relationships" xmlns:w14="http://schemas.microsoft.com/office/word/2010/wordml">
+              <w:rPr>
+                <w:rFonts w:ascii="DejaVu Sans" w:hAnsi="DejaVu Sans" w:eastAsia="DejaVu Sans" w:cs="DejaVu Sans"/>
+                <w:sz w:val="22"/>
+                <w:szCs w:val="22"/>
+                <w:color w:val="000000"/>
+              </w:rPr>
               <w:t xml:space="preserve">mode</w:t>
             </w:r>
           </w:p>
         </w:tc>
         <w:tc>
-          <w:p>
-            <w:pPr>
-              <w:pStyle w:val="Compact"/>
-              <w:jc w:val="right"/>
-            </w:pPr>
-            <w:r>
+          <w:tcPr>
+            <w:tcBorders>
+              <w:bottom w:val="single" w:sz="16" w:space="0" w:color="666666"/>
+              <w:top w:val="single" w:sz="16" w:space="0" w:color="666666"/>
+            </w:tcBorders>
+            <w:shd w:val="clear" w:color="auto" w:fill="FFFFFF"/>
+            <w:tcMar>
+              <w:top w:w="0" w:type="dxa"/>
+              <w:bottom w:w="0" w:type="dxa"/>
+              <w:left w:w="0" w:type="dxa"/>
+              <w:right w:w="0" w:type="dxa"/>
+            </w:tcMar>
+            <w:vAlign w:val="center"/>
+          </w:tcPr>
+          <w:p>
+            <w:pPr>
+              <w:keepNext/>
+              <w:jc w:val="right"/>
+              <w:spacing w:after="100" w:before="100" w:line="240"/>
+              <w:ind w:firstLine="0" w:left="100" w:right="100"/>
+            </w:pPr>
+            <w:r xmlns:w="http://schemas.openxmlformats.org/wordprocessingml/2006/main" xmlns:wp="http://schemas.openxmlformats.org/drawingml/2006/wordprocessingDrawing" xmlns:r="http://schemas.openxmlformats.org/officeDocument/2006/relationships" xmlns:w14="http://schemas.microsoft.com/office/word/2010/wordml">
+              <w:rPr>
+                <w:rFonts w:ascii="DejaVu Sans" w:hAnsi="DejaVu Sans" w:eastAsia="DejaVu Sans" w:cs="DejaVu Sans"/>
+                <w:sz w:val="22"/>
+                <w:szCs w:val="22"/>
+                <w:color w:val="000000"/>
+              </w:rPr>
               <w:t xml:space="preserve">max</w:t>
             </w:r>
           </w:p>
         </w:tc>
       </w:tr>
       <w:tr>
-        <w:tc>
-          <w:p>
-            <w:pPr>
-              <w:pStyle w:val="Compact"/>
+        <w:trPr>
+          <w:cantSplit/>
+          <w:trHeight w:val="581" w:hRule="auto"/>
+        </w:trPr>
+        <w:tc>
+          <w:tcPr>
+            <w:tcBorders/>
+            <w:shd w:val="clear" w:color="auto" w:fill="FFFFFF"/>
+            <w:tcMar>
+              <w:top w:w="0" w:type="dxa"/>
+              <w:bottom w:w="0" w:type="dxa"/>
+              <w:left w:w="0" w:type="dxa"/>
+              <w:right w:w="0" w:type="dxa"/>
+            </w:tcMar>
+            <w:vAlign w:val="center"/>
+          </w:tcPr>
+          <w:p>
+            <w:pPr>
+              <w:keepNext/>
               <w:jc w:val="left"/>
-            </w:pPr>
-            <w:r>
+              <w:spacing w:after="100" w:before="100" w:line="240"/>
+              <w:ind w:firstLine="0" w:left="100" w:right="100"/>
+            </w:pPr>
+            <w:r xmlns:w="http://schemas.openxmlformats.org/wordprocessingml/2006/main" xmlns:wp="http://schemas.openxmlformats.org/drawingml/2006/wordprocessingDrawing" xmlns:r="http://schemas.openxmlformats.org/officeDocument/2006/relationships" xmlns:w14="http://schemas.microsoft.com/office/word/2010/wordml">
+              <w:rPr>
+                <w:rFonts w:ascii="DejaVu Sans" w:hAnsi="DejaVu Sans" w:eastAsia="DejaVu Sans" w:cs="DejaVu Sans"/>
+                <w:sz w:val="22"/>
+                <w:szCs w:val="22"/>
+                <w:color w:val="000000"/>
+              </w:rPr>
               <w:t xml:space="preserve">doublenorm</w:t>
             </w:r>
           </w:p>
         </w:tc>
         <w:tc>
-          <w:p>
-            <w:pPr>
-              <w:pStyle w:val="Compact"/>
+          <w:tcPr>
+            <w:tcBorders/>
+            <w:shd w:val="clear" w:color="auto" w:fill="FFFFFF"/>
+            <w:tcMar>
+              <w:top w:w="0" w:type="dxa"/>
+              <w:bottom w:w="0" w:type="dxa"/>
+              <w:left w:w="0" w:type="dxa"/>
+              <w:right w:w="0" w:type="dxa"/>
+            </w:tcMar>
+            <w:vAlign w:val="center"/>
+          </w:tcPr>
+          <w:p>
+            <w:pPr>
+              <w:keepNext/>
               <w:jc w:val="left"/>
-            </w:pPr>
-            <w:r>
-              <w:t xml:space="preserve">161212_unlabeledAAs_1_ECF</w:t>
-            </w:r>
-          </w:p>
-        </w:tc>
-        <w:tc>
-          <w:p>
-            <w:pPr>
-              <w:pStyle w:val="Compact"/>
-              <w:jc w:val="right"/>
-            </w:pPr>
-            <w:r>
-              <w:t xml:space="preserve">0.274</w:t>
-            </w:r>
-          </w:p>
-        </w:tc>
-        <w:tc>
-          <w:p>
-            <w:pPr>
-              <w:pStyle w:val="Compact"/>
-              <w:jc w:val="right"/>
-            </w:pPr>
-            <w:r>
-              <w:t xml:space="preserve">0.270</w:t>
-            </w:r>
-          </w:p>
-        </w:tc>
-        <w:tc>
-          <w:p>
-            <w:pPr>
-              <w:pStyle w:val="Compact"/>
-              <w:jc w:val="right"/>
-            </w:pPr>
-            <w:r>
-              <w:t xml:space="preserve">0.281</w:t>
-            </w:r>
-          </w:p>
-        </w:tc>
-        <w:tc>
-          <w:p>
-            <w:pPr>
-              <w:pStyle w:val="Compact"/>
-              <w:jc w:val="right"/>
-            </w:pPr>
-            <w:r>
-              <w:t xml:space="preserve">1.415</w:t>
+              <w:spacing w:after="100" w:before="100" w:line="240"/>
+              <w:ind w:firstLine="0" w:left="100" w:right="100"/>
+            </w:pPr>
+            <w:r xmlns:w="http://schemas.openxmlformats.org/wordprocessingml/2006/main" xmlns:wp="http://schemas.openxmlformats.org/drawingml/2006/wordprocessingDrawing" xmlns:r="http://schemas.openxmlformats.org/officeDocument/2006/relationships" xmlns:w14="http://schemas.microsoft.com/office/word/2010/wordml">
+              <w:rPr>
+                <w:rFonts w:ascii="DejaVu Sans" w:hAnsi="DejaVu Sans" w:eastAsia="DejaVu Sans" w:cs="DejaVu Sans"/>
+                <w:sz w:val="22"/>
+                <w:szCs w:val="22"/>
+                <w:color w:val="000000"/>
+              </w:rPr>
+              <w:t xml:space="preserve">1ecf</w:t>
+            </w:r>
+          </w:p>
+        </w:tc>
+        <w:tc>
+          <w:tcPr>
+            <w:tcBorders/>
+            <w:shd w:val="clear" w:color="auto" w:fill="FFFFFF"/>
+            <w:tcMar>
+              <w:top w:w="0" w:type="dxa"/>
+              <w:bottom w:w="0" w:type="dxa"/>
+              <w:left w:w="0" w:type="dxa"/>
+              <w:right w:w="0" w:type="dxa"/>
+            </w:tcMar>
+            <w:vAlign w:val="center"/>
+          </w:tcPr>
+          <w:p>
+            <w:pPr>
+              <w:keepNext/>
+              <w:jc w:val="right"/>
+              <w:spacing w:after="100" w:before="100" w:line="240"/>
+              <w:ind w:firstLine="0" w:left="100" w:right="100"/>
+            </w:pPr>
+            <w:r xmlns:w="http://schemas.openxmlformats.org/wordprocessingml/2006/main" xmlns:wp="http://schemas.openxmlformats.org/drawingml/2006/wordprocessingDrawing" xmlns:r="http://schemas.openxmlformats.org/officeDocument/2006/relationships" xmlns:w14="http://schemas.microsoft.com/office/word/2010/wordml">
+              <w:rPr>
+                <w:rFonts w:ascii="DejaVu Sans" w:hAnsi="DejaVu Sans" w:eastAsia="DejaVu Sans" w:cs="DejaVu Sans"/>
+                <w:sz w:val="22"/>
+                <w:szCs w:val="22"/>
+                <w:color w:val="000000"/>
+              </w:rPr>
+              <w:t xml:space="preserve">0.27</w:t>
+            </w:r>
+          </w:p>
+        </w:tc>
+        <w:tc>
+          <w:tcPr>
+            <w:tcBorders/>
+            <w:shd w:val="clear" w:color="auto" w:fill="FFFFFF"/>
+            <w:tcMar>
+              <w:top w:w="0" w:type="dxa"/>
+              <w:bottom w:w="0" w:type="dxa"/>
+              <w:left w:w="0" w:type="dxa"/>
+              <w:right w:w="0" w:type="dxa"/>
+            </w:tcMar>
+            <w:vAlign w:val="center"/>
+          </w:tcPr>
+          <w:p>
+            <w:pPr>
+              <w:keepNext/>
+              <w:jc w:val="right"/>
+              <w:spacing w:after="100" w:before="100" w:line="240"/>
+              <w:ind w:firstLine="0" w:left="100" w:right="100"/>
+            </w:pPr>
+            <w:r xmlns:w="http://schemas.openxmlformats.org/wordprocessingml/2006/main" xmlns:wp="http://schemas.openxmlformats.org/drawingml/2006/wordprocessingDrawing" xmlns:r="http://schemas.openxmlformats.org/officeDocument/2006/relationships" xmlns:w14="http://schemas.microsoft.com/office/word/2010/wordml">
+              <w:rPr>
+                <w:rFonts w:ascii="DejaVu Sans" w:hAnsi="DejaVu Sans" w:eastAsia="DejaVu Sans" w:cs="DejaVu Sans"/>
+                <w:sz w:val="22"/>
+                <w:szCs w:val="22"/>
+                <w:color w:val="000000"/>
+              </w:rPr>
+              <w:t xml:space="preserve">0.27</w:t>
+            </w:r>
+          </w:p>
+        </w:tc>
+        <w:tc>
+          <w:tcPr>
+            <w:tcBorders/>
+            <w:shd w:val="clear" w:color="auto" w:fill="FFFFFF"/>
+            <w:tcMar>
+              <w:top w:w="0" w:type="dxa"/>
+              <w:bottom w:w="0" w:type="dxa"/>
+              <w:left w:w="0" w:type="dxa"/>
+              <w:right w:w="0" w:type="dxa"/>
+            </w:tcMar>
+            <w:vAlign w:val="center"/>
+          </w:tcPr>
+          <w:p>
+            <w:pPr>
+              <w:keepNext/>
+              <w:jc w:val="right"/>
+              <w:spacing w:after="100" w:before="100" w:line="240"/>
+              <w:ind w:firstLine="0" w:left="100" w:right="100"/>
+            </w:pPr>
+            <w:r xmlns:w="http://schemas.openxmlformats.org/wordprocessingml/2006/main" xmlns:wp="http://schemas.openxmlformats.org/drawingml/2006/wordprocessingDrawing" xmlns:r="http://schemas.openxmlformats.org/officeDocument/2006/relationships" xmlns:w14="http://schemas.microsoft.com/office/word/2010/wordml">
+              <w:rPr>
+                <w:rFonts w:ascii="DejaVu Sans" w:hAnsi="DejaVu Sans" w:eastAsia="DejaVu Sans" w:cs="DejaVu Sans"/>
+                <w:sz w:val="22"/>
+                <w:szCs w:val="22"/>
+                <w:color w:val="000000"/>
+              </w:rPr>
+              <w:t xml:space="preserve">0.28</w:t>
+            </w:r>
+          </w:p>
+        </w:tc>
+        <w:tc>
+          <w:tcPr>
+            <w:tcBorders/>
+            <w:shd w:val="clear" w:color="auto" w:fill="FFFFFF"/>
+            <w:tcMar>
+              <w:top w:w="0" w:type="dxa"/>
+              <w:bottom w:w="0" w:type="dxa"/>
+              <w:left w:w="0" w:type="dxa"/>
+              <w:right w:w="0" w:type="dxa"/>
+            </w:tcMar>
+            <w:vAlign w:val="center"/>
+          </w:tcPr>
+          <w:p>
+            <w:pPr>
+              <w:keepNext/>
+              <w:jc w:val="right"/>
+              <w:spacing w:after="100" w:before="100" w:line="240"/>
+              <w:ind w:firstLine="0" w:left="100" w:right="100"/>
+            </w:pPr>
+            <w:r xmlns:w="http://schemas.openxmlformats.org/wordprocessingml/2006/main" xmlns:wp="http://schemas.openxmlformats.org/drawingml/2006/wordprocessingDrawing" xmlns:r="http://schemas.openxmlformats.org/officeDocument/2006/relationships" xmlns:w14="http://schemas.microsoft.com/office/word/2010/wordml">
+              <w:rPr>
+                <w:rFonts w:ascii="DejaVu Sans" w:hAnsi="DejaVu Sans" w:eastAsia="DejaVu Sans" w:cs="DejaVu Sans"/>
+                <w:sz w:val="22"/>
+                <w:szCs w:val="22"/>
+                <w:color w:val="000000"/>
+              </w:rPr>
+              <w:t xml:space="preserve">1.41</w:t>
             </w:r>
           </w:p>
         </w:tc>
       </w:tr>
       <w:tr>
-        <w:tc>
-          <w:p>
-            <w:pPr>
-              <w:pStyle w:val="Compact"/>
+        <w:trPr>
+          <w:cantSplit/>
+          <w:trHeight w:val="581" w:hRule="auto"/>
+        </w:trPr>
+        <w:tc>
+          <w:tcPr>
+            <w:tcBorders/>
+            <w:shd w:val="clear" w:color="auto" w:fill="FFFFFF"/>
+            <w:tcMar>
+              <w:top w:w="0" w:type="dxa"/>
+              <w:bottom w:w="0" w:type="dxa"/>
+              <w:left w:w="0" w:type="dxa"/>
+              <w:right w:w="0" w:type="dxa"/>
+            </w:tcMar>
+            <w:vAlign w:val="center"/>
+          </w:tcPr>
+          <w:p>
+            <w:pPr>
+              <w:keepNext/>
               <w:jc w:val="left"/>
-            </w:pPr>
-            <w:r>
+              <w:spacing w:after="100" w:before="100" w:line="240"/>
+              <w:ind w:firstLine="0" w:left="100" w:right="100"/>
+            </w:pPr>
+            <w:r xmlns:w="http://schemas.openxmlformats.org/wordprocessingml/2006/main" xmlns:wp="http://schemas.openxmlformats.org/drawingml/2006/wordprocessingDrawing" xmlns:r="http://schemas.openxmlformats.org/officeDocument/2006/relationships" xmlns:w14="http://schemas.microsoft.com/office/word/2010/wordml">
+              <w:rPr>
+                <w:rFonts w:ascii="DejaVu Sans" w:hAnsi="DejaVu Sans" w:eastAsia="DejaVu Sans" w:cs="DejaVu Sans"/>
+                <w:sz w:val="22"/>
+                <w:szCs w:val="22"/>
+                <w:color w:val="000000"/>
+              </w:rPr>
               <w:t xml:space="preserve">doublenorm</w:t>
             </w:r>
           </w:p>
         </w:tc>
         <w:tc>
-          <w:p>
-            <w:pPr>
-              <w:pStyle w:val="Compact"/>
+          <w:tcPr>
+            <w:tcBorders/>
+            <w:shd w:val="clear" w:color="auto" w:fill="FFFFFF"/>
+            <w:tcMar>
+              <w:top w:w="0" w:type="dxa"/>
+              <w:bottom w:w="0" w:type="dxa"/>
+              <w:left w:w="0" w:type="dxa"/>
+              <w:right w:w="0" w:type="dxa"/>
+            </w:tcMar>
+            <w:vAlign w:val="center"/>
+          </w:tcPr>
+          <w:p>
+            <w:pPr>
+              <w:keepNext/>
               <w:jc w:val="left"/>
-            </w:pPr>
-            <w:r>
-              <w:t xml:space="preserve">161212_unlabeledAAs_2_ECF</w:t>
-            </w:r>
-          </w:p>
-        </w:tc>
-        <w:tc>
-          <w:p>
-            <w:pPr>
-              <w:pStyle w:val="Compact"/>
-              <w:jc w:val="right"/>
-            </w:pPr>
-            <w:r>
-              <w:t xml:space="preserve">0.269</w:t>
-            </w:r>
-          </w:p>
-        </w:tc>
-        <w:tc>
-          <w:p>
-            <w:pPr>
-              <w:pStyle w:val="Compact"/>
-              <w:jc w:val="right"/>
-            </w:pPr>
-            <w:r>
-              <w:t xml:space="preserve">0.265</w:t>
-            </w:r>
-          </w:p>
-        </w:tc>
-        <w:tc>
-          <w:p>
-            <w:pPr>
-              <w:pStyle w:val="Compact"/>
-              <w:jc w:val="right"/>
-            </w:pPr>
-            <w:r>
-              <w:t xml:space="preserve">0.267</w:t>
-            </w:r>
-          </w:p>
-        </w:tc>
-        <w:tc>
-          <w:p>
-            <w:pPr>
-              <w:pStyle w:val="Compact"/>
-              <w:jc w:val="right"/>
-            </w:pPr>
-            <w:r>
-              <w:t xml:space="preserve">1.051</w:t>
+              <w:spacing w:after="100" w:before="100" w:line="240"/>
+              <w:ind w:firstLine="0" w:left="100" w:right="100"/>
+            </w:pPr>
+            <w:r xmlns:w="http://schemas.openxmlformats.org/wordprocessingml/2006/main" xmlns:wp="http://schemas.openxmlformats.org/drawingml/2006/wordprocessingDrawing" xmlns:r="http://schemas.openxmlformats.org/officeDocument/2006/relationships" xmlns:w14="http://schemas.microsoft.com/office/word/2010/wordml">
+              <w:rPr>
+                <w:rFonts w:ascii="DejaVu Sans" w:hAnsi="DejaVu Sans" w:eastAsia="DejaVu Sans" w:cs="DejaVu Sans"/>
+                <w:sz w:val="22"/>
+                <w:szCs w:val="22"/>
+                <w:color w:val="000000"/>
+              </w:rPr>
+              <w:t xml:space="preserve">2ecf</w:t>
+            </w:r>
+          </w:p>
+        </w:tc>
+        <w:tc>
+          <w:tcPr>
+            <w:tcBorders/>
+            <w:shd w:val="clear" w:color="auto" w:fill="FFFFFF"/>
+            <w:tcMar>
+              <w:top w:w="0" w:type="dxa"/>
+              <w:bottom w:w="0" w:type="dxa"/>
+              <w:left w:w="0" w:type="dxa"/>
+              <w:right w:w="0" w:type="dxa"/>
+            </w:tcMar>
+            <w:vAlign w:val="center"/>
+          </w:tcPr>
+          <w:p>
+            <w:pPr>
+              <w:keepNext/>
+              <w:jc w:val="right"/>
+              <w:spacing w:after="100" w:before="100" w:line="240"/>
+              <w:ind w:firstLine="0" w:left="100" w:right="100"/>
+            </w:pPr>
+            <w:r xmlns:w="http://schemas.openxmlformats.org/wordprocessingml/2006/main" xmlns:wp="http://schemas.openxmlformats.org/drawingml/2006/wordprocessingDrawing" xmlns:r="http://schemas.openxmlformats.org/officeDocument/2006/relationships" xmlns:w14="http://schemas.microsoft.com/office/word/2010/wordml">
+              <w:rPr>
+                <w:rFonts w:ascii="DejaVu Sans" w:hAnsi="DejaVu Sans" w:eastAsia="DejaVu Sans" w:cs="DejaVu Sans"/>
+                <w:sz w:val="22"/>
+                <w:szCs w:val="22"/>
+                <w:color w:val="000000"/>
+              </w:rPr>
+              <w:t xml:space="preserve">0.27</w:t>
+            </w:r>
+          </w:p>
+        </w:tc>
+        <w:tc>
+          <w:tcPr>
+            <w:tcBorders/>
+            <w:shd w:val="clear" w:color="auto" w:fill="FFFFFF"/>
+            <w:tcMar>
+              <w:top w:w="0" w:type="dxa"/>
+              <w:bottom w:w="0" w:type="dxa"/>
+              <w:left w:w="0" w:type="dxa"/>
+              <w:right w:w="0" w:type="dxa"/>
+            </w:tcMar>
+            <w:vAlign w:val="center"/>
+          </w:tcPr>
+          <w:p>
+            <w:pPr>
+              <w:keepNext/>
+              <w:jc w:val="right"/>
+              <w:spacing w:after="100" w:before="100" w:line="240"/>
+              <w:ind w:firstLine="0" w:left="100" w:right="100"/>
+            </w:pPr>
+            <w:r xmlns:w="http://schemas.openxmlformats.org/wordprocessingml/2006/main" xmlns:wp="http://schemas.openxmlformats.org/drawingml/2006/wordprocessingDrawing" xmlns:r="http://schemas.openxmlformats.org/officeDocument/2006/relationships" xmlns:w14="http://schemas.microsoft.com/office/word/2010/wordml">
+              <w:rPr>
+                <w:rFonts w:ascii="DejaVu Sans" w:hAnsi="DejaVu Sans" w:eastAsia="DejaVu Sans" w:cs="DejaVu Sans"/>
+                <w:sz w:val="22"/>
+                <w:szCs w:val="22"/>
+                <w:color w:val="000000"/>
+              </w:rPr>
+              <w:t xml:space="preserve">0.27</w:t>
+            </w:r>
+          </w:p>
+        </w:tc>
+        <w:tc>
+          <w:tcPr>
+            <w:tcBorders/>
+            <w:shd w:val="clear" w:color="auto" w:fill="FFFFFF"/>
+            <w:tcMar>
+              <w:top w:w="0" w:type="dxa"/>
+              <w:bottom w:w="0" w:type="dxa"/>
+              <w:left w:w="0" w:type="dxa"/>
+              <w:right w:w="0" w:type="dxa"/>
+            </w:tcMar>
+            <w:vAlign w:val="center"/>
+          </w:tcPr>
+          <w:p>
+            <w:pPr>
+              <w:keepNext/>
+              <w:jc w:val="right"/>
+              <w:spacing w:after="100" w:before="100" w:line="240"/>
+              <w:ind w:firstLine="0" w:left="100" w:right="100"/>
+            </w:pPr>
+            <w:r xmlns:w="http://schemas.openxmlformats.org/wordprocessingml/2006/main" xmlns:wp="http://schemas.openxmlformats.org/drawingml/2006/wordprocessingDrawing" xmlns:r="http://schemas.openxmlformats.org/officeDocument/2006/relationships" xmlns:w14="http://schemas.microsoft.com/office/word/2010/wordml">
+              <w:rPr>
+                <w:rFonts w:ascii="DejaVu Sans" w:hAnsi="DejaVu Sans" w:eastAsia="DejaVu Sans" w:cs="DejaVu Sans"/>
+                <w:sz w:val="22"/>
+                <w:szCs w:val="22"/>
+                <w:color w:val="000000"/>
+              </w:rPr>
+              <w:t xml:space="preserve">0.27</w:t>
+            </w:r>
+          </w:p>
+        </w:tc>
+        <w:tc>
+          <w:tcPr>
+            <w:tcBorders/>
+            <w:shd w:val="clear" w:color="auto" w:fill="FFFFFF"/>
+            <w:tcMar>
+              <w:top w:w="0" w:type="dxa"/>
+              <w:bottom w:w="0" w:type="dxa"/>
+              <w:left w:w="0" w:type="dxa"/>
+              <w:right w:w="0" w:type="dxa"/>
+            </w:tcMar>
+            <w:vAlign w:val="center"/>
+          </w:tcPr>
+          <w:p>
+            <w:pPr>
+              <w:keepNext/>
+              <w:jc w:val="right"/>
+              <w:spacing w:after="100" w:before="100" w:line="240"/>
+              <w:ind w:firstLine="0" w:left="100" w:right="100"/>
+            </w:pPr>
+            <w:r xmlns:w="http://schemas.openxmlformats.org/wordprocessingml/2006/main" xmlns:wp="http://schemas.openxmlformats.org/drawingml/2006/wordprocessingDrawing" xmlns:r="http://schemas.openxmlformats.org/officeDocument/2006/relationships" xmlns:w14="http://schemas.microsoft.com/office/word/2010/wordml">
+              <w:rPr>
+                <w:rFonts w:ascii="DejaVu Sans" w:hAnsi="DejaVu Sans" w:eastAsia="DejaVu Sans" w:cs="DejaVu Sans"/>
+                <w:sz w:val="22"/>
+                <w:szCs w:val="22"/>
+                <w:color w:val="000000"/>
+              </w:rPr>
+              <w:t xml:space="preserve">1.05</w:t>
             </w:r>
           </w:p>
         </w:tc>
       </w:tr>
       <w:tr>
-        <w:tc>
-          <w:p>
-            <w:pPr>
-              <w:pStyle w:val="Compact"/>
+        <w:trPr>
+          <w:cantSplit/>
+          <w:trHeight w:val="624" w:hRule="auto"/>
+        </w:trPr>
+        <w:tc>
+          <w:tcPr>
+            <w:tcBorders/>
+            <w:shd w:val="clear" w:color="auto" w:fill="FFFFFF"/>
+            <w:tcMar>
+              <w:top w:w="0" w:type="dxa"/>
+              <w:bottom w:w="0" w:type="dxa"/>
+              <w:left w:w="0" w:type="dxa"/>
+              <w:right w:w="0" w:type="dxa"/>
+            </w:tcMar>
+            <w:vAlign w:val="center"/>
+          </w:tcPr>
+          <w:p>
+            <w:pPr>
+              <w:keepNext/>
               <w:jc w:val="left"/>
-            </w:pPr>
-            <w:r>
+              <w:spacing w:after="100" w:before="100" w:line="240"/>
+              <w:ind w:firstLine="0" w:left="100" w:right="100"/>
+            </w:pPr>
+            <w:r xmlns:w="http://schemas.openxmlformats.org/wordprocessingml/2006/main" xmlns:wp="http://schemas.openxmlformats.org/drawingml/2006/wordprocessingDrawing" xmlns:r="http://schemas.openxmlformats.org/officeDocument/2006/relationships" xmlns:w14="http://schemas.microsoft.com/office/word/2010/wordml">
+              <w:rPr>
+                <w:rFonts w:ascii="DejaVu Sans" w:hAnsi="DejaVu Sans" w:eastAsia="DejaVu Sans" w:cs="DejaVu Sans"/>
+                <w:sz w:val="22"/>
+                <w:szCs w:val="22"/>
+                <w:color w:val="000000"/>
+              </w:rPr>
               <w:t xml:space="preserve">doublenorm</w:t>
             </w:r>
           </w:p>
         </w:tc>
         <w:tc>
-          <w:p>
-            <w:pPr>
-              <w:pStyle w:val="Compact"/>
+          <w:tcPr>
+            <w:tcBorders/>
+            <w:shd w:val="clear" w:color="auto" w:fill="FFFFFF"/>
+            <w:tcMar>
+              <w:top w:w="0" w:type="dxa"/>
+              <w:bottom w:w="0" w:type="dxa"/>
+              <w:left w:w="0" w:type="dxa"/>
+              <w:right w:w="0" w:type="dxa"/>
+            </w:tcMar>
+            <w:vAlign w:val="center"/>
+          </w:tcPr>
+          <w:p>
+            <w:pPr>
+              <w:keepNext/>
               <w:jc w:val="left"/>
-            </w:pPr>
-            <w:r>
-              <w:t xml:space="preserve">49Cpos</w:t>
-            </w:r>
-          </w:p>
-        </w:tc>
-        <w:tc>
-          <w:p>
-            <w:pPr>
-              <w:pStyle w:val="Compact"/>
-              <w:jc w:val="right"/>
-            </w:pPr>
-            <w:r>
-              <w:t xml:space="preserve">0.285</w:t>
-            </w:r>
-          </w:p>
-        </w:tc>
-        <w:tc>
-          <w:p>
-            <w:pPr>
-              <w:pStyle w:val="Compact"/>
-              <w:jc w:val="right"/>
-            </w:pPr>
-            <w:r>
-              <w:t xml:space="preserve">0.271</w:t>
-            </w:r>
-          </w:p>
-        </w:tc>
-        <w:tc>
-          <w:p>
-            <w:pPr>
-              <w:pStyle w:val="Compact"/>
-              <w:jc w:val="right"/>
-            </w:pPr>
-            <w:r>
-              <w:t xml:space="preserve">0.259</w:t>
-            </w:r>
-          </w:p>
-        </w:tc>
-        <w:tc>
-          <w:p>
-            <w:pPr>
-              <w:pStyle w:val="Compact"/>
-              <w:jc w:val="right"/>
-            </w:pPr>
-            <w:r>
-              <w:t xml:space="preserve">1.133</w:t>
+              <w:spacing w:after="100" w:before="100" w:line="240"/>
+              <w:ind w:firstLine="0" w:left="100" w:right="100"/>
+            </w:pPr>
+            <w:r xmlns:w="http://schemas.openxmlformats.org/wordprocessingml/2006/main" xmlns:wp="http://schemas.openxmlformats.org/drawingml/2006/wordprocessingDrawing" xmlns:r="http://schemas.openxmlformats.org/officeDocument/2006/relationships" xmlns:w14="http://schemas.microsoft.com/office/word/2010/wordml">
+              <w:rPr>
+                <w:rFonts w:ascii="DejaVu Sans" w:hAnsi="DejaVu Sans" w:eastAsia="DejaVu Sans" w:cs="DejaVu Sans"/>
+                <w:sz w:val="22"/>
+                <w:szCs w:val="22"/>
+                <w:color w:val="000000"/>
+              </w:rPr>
+              <w:t xml:space="preserve">49lipid</w:t>
+            </w:r>
+          </w:p>
+        </w:tc>
+        <w:tc>
+          <w:tcPr>
+            <w:tcBorders/>
+            <w:shd w:val="clear" w:color="auto" w:fill="FFFFFF"/>
+            <w:tcMar>
+              <w:top w:w="0" w:type="dxa"/>
+              <w:bottom w:w="0" w:type="dxa"/>
+              <w:left w:w="0" w:type="dxa"/>
+              <w:right w:w="0" w:type="dxa"/>
+            </w:tcMar>
+            <w:vAlign w:val="center"/>
+          </w:tcPr>
+          <w:p>
+            <w:pPr>
+              <w:keepNext/>
+              <w:jc w:val="right"/>
+              <w:spacing w:after="100" w:before="100" w:line="240"/>
+              <w:ind w:firstLine="0" w:left="100" w:right="100"/>
+            </w:pPr>
+            <w:r xmlns:w="http://schemas.openxmlformats.org/wordprocessingml/2006/main" xmlns:wp="http://schemas.openxmlformats.org/drawingml/2006/wordprocessingDrawing" xmlns:r="http://schemas.openxmlformats.org/officeDocument/2006/relationships" xmlns:w14="http://schemas.microsoft.com/office/word/2010/wordml">
+              <w:rPr>
+                <w:rFonts w:ascii="DejaVu Sans" w:hAnsi="DejaVu Sans" w:eastAsia="DejaVu Sans" w:cs="DejaVu Sans"/>
+                <w:sz w:val="22"/>
+                <w:szCs w:val="22"/>
+                <w:color w:val="000000"/>
+              </w:rPr>
+              <w:t xml:space="preserve">0.28</w:t>
+            </w:r>
+          </w:p>
+        </w:tc>
+        <w:tc>
+          <w:tcPr>
+            <w:tcBorders/>
+            <w:shd w:val="clear" w:color="auto" w:fill="FFFFFF"/>
+            <w:tcMar>
+              <w:top w:w="0" w:type="dxa"/>
+              <w:bottom w:w="0" w:type="dxa"/>
+              <w:left w:w="0" w:type="dxa"/>
+              <w:right w:w="0" w:type="dxa"/>
+            </w:tcMar>
+            <w:vAlign w:val="center"/>
+          </w:tcPr>
+          <w:p>
+            <w:pPr>
+              <w:keepNext/>
+              <w:jc w:val="right"/>
+              <w:spacing w:after="100" w:before="100" w:line="240"/>
+              <w:ind w:firstLine="0" w:left="100" w:right="100"/>
+            </w:pPr>
+            <w:r xmlns:w="http://schemas.openxmlformats.org/wordprocessingml/2006/main" xmlns:wp="http://schemas.openxmlformats.org/drawingml/2006/wordprocessingDrawing" xmlns:r="http://schemas.openxmlformats.org/officeDocument/2006/relationships" xmlns:w14="http://schemas.microsoft.com/office/word/2010/wordml">
+              <w:rPr>
+                <w:rFonts w:ascii="DejaVu Sans" w:hAnsi="DejaVu Sans" w:eastAsia="DejaVu Sans" w:cs="DejaVu Sans"/>
+                <w:sz w:val="22"/>
+                <w:szCs w:val="22"/>
+                <w:color w:val="000000"/>
+              </w:rPr>
+              <w:t xml:space="preserve">0.27</w:t>
+            </w:r>
+          </w:p>
+        </w:tc>
+        <w:tc>
+          <w:tcPr>
+            <w:tcBorders/>
+            <w:shd w:val="clear" w:color="auto" w:fill="FFFFFF"/>
+            <w:tcMar>
+              <w:top w:w="0" w:type="dxa"/>
+              <w:bottom w:w="0" w:type="dxa"/>
+              <w:left w:w="0" w:type="dxa"/>
+              <w:right w:w="0" w:type="dxa"/>
+            </w:tcMar>
+            <w:vAlign w:val="center"/>
+          </w:tcPr>
+          <w:p>
+            <w:pPr>
+              <w:keepNext/>
+              <w:jc w:val="right"/>
+              <w:spacing w:after="100" w:before="100" w:line="240"/>
+              <w:ind w:firstLine="0" w:left="100" w:right="100"/>
+            </w:pPr>
+            <w:r xmlns:w="http://schemas.openxmlformats.org/wordprocessingml/2006/main" xmlns:wp="http://schemas.openxmlformats.org/drawingml/2006/wordprocessingDrawing" xmlns:r="http://schemas.openxmlformats.org/officeDocument/2006/relationships" xmlns:w14="http://schemas.microsoft.com/office/word/2010/wordml">
+              <w:rPr>
+                <w:rFonts w:ascii="DejaVu Sans" w:hAnsi="DejaVu Sans" w:eastAsia="DejaVu Sans" w:cs="DejaVu Sans"/>
+                <w:sz w:val="22"/>
+                <w:szCs w:val="22"/>
+                <w:color w:val="000000"/>
+              </w:rPr>
+              <w:t xml:space="preserve">0.26</w:t>
+            </w:r>
+          </w:p>
+        </w:tc>
+        <w:tc>
+          <w:tcPr>
+            <w:tcBorders/>
+            <w:shd w:val="clear" w:color="auto" w:fill="FFFFFF"/>
+            <w:tcMar>
+              <w:top w:w="0" w:type="dxa"/>
+              <w:bottom w:w="0" w:type="dxa"/>
+              <w:left w:w="0" w:type="dxa"/>
+              <w:right w:w="0" w:type="dxa"/>
+            </w:tcMar>
+            <w:vAlign w:val="center"/>
+          </w:tcPr>
+          <w:p>
+            <w:pPr>
+              <w:keepNext/>
+              <w:jc w:val="right"/>
+              <w:spacing w:after="100" w:before="100" w:line="240"/>
+              <w:ind w:firstLine="0" w:left="100" w:right="100"/>
+            </w:pPr>
+            <w:r xmlns:w="http://schemas.openxmlformats.org/wordprocessingml/2006/main" xmlns:wp="http://schemas.openxmlformats.org/drawingml/2006/wordprocessingDrawing" xmlns:r="http://schemas.openxmlformats.org/officeDocument/2006/relationships" xmlns:w14="http://schemas.microsoft.com/office/word/2010/wordml">
+              <w:rPr>
+                <w:rFonts w:ascii="DejaVu Sans" w:hAnsi="DejaVu Sans" w:eastAsia="DejaVu Sans" w:cs="DejaVu Sans"/>
+                <w:sz w:val="22"/>
+                <w:szCs w:val="22"/>
+                <w:color w:val="000000"/>
+              </w:rPr>
+              <w:t xml:space="preserve">1.13</w:t>
             </w:r>
           </w:p>
         </w:tc>
       </w:tr>
       <w:tr>
-        <w:tc>
-          <w:p>
-            <w:pPr>
-              <w:pStyle w:val="Compact"/>
+        <w:trPr>
+          <w:cantSplit/>
+          <w:trHeight w:val="624" w:hRule="auto"/>
+        </w:trPr>
+        <w:tc>
+          <w:tcPr>
+            <w:tcBorders/>
+            <w:shd w:val="clear" w:color="auto" w:fill="FFFFFF"/>
+            <w:tcMar>
+              <w:top w:w="0" w:type="dxa"/>
+              <w:bottom w:w="0" w:type="dxa"/>
+              <w:left w:w="0" w:type="dxa"/>
+              <w:right w:w="0" w:type="dxa"/>
+            </w:tcMar>
+            <w:vAlign w:val="center"/>
+          </w:tcPr>
+          <w:p>
+            <w:pPr>
+              <w:keepNext/>
               <w:jc w:val="left"/>
-            </w:pPr>
-            <w:r>
+              <w:spacing w:after="100" w:before="100" w:line="240"/>
+              <w:ind w:firstLine="0" w:left="100" w:right="100"/>
+            </w:pPr>
+            <w:r xmlns:w="http://schemas.openxmlformats.org/wordprocessingml/2006/main" xmlns:wp="http://schemas.openxmlformats.org/drawingml/2006/wordprocessingDrawing" xmlns:r="http://schemas.openxmlformats.org/officeDocument/2006/relationships" xmlns:w14="http://schemas.microsoft.com/office/word/2010/wordml">
+              <w:rPr>
+                <w:rFonts w:ascii="DejaVu Sans" w:hAnsi="DejaVu Sans" w:eastAsia="DejaVu Sans" w:cs="DejaVu Sans"/>
+                <w:sz w:val="22"/>
+                <w:szCs w:val="22"/>
+                <w:color w:val="000000"/>
+              </w:rPr>
               <w:t xml:space="preserve">doublenorm</w:t>
             </w:r>
           </w:p>
         </w:tc>
         <w:tc>
-          <w:p>
-            <w:pPr>
-              <w:pStyle w:val="Compact"/>
+          <w:tcPr>
+            <w:tcBorders/>
+            <w:shd w:val="clear" w:color="auto" w:fill="FFFFFF"/>
+            <w:tcMar>
+              <w:top w:w="0" w:type="dxa"/>
+              <w:bottom w:w="0" w:type="dxa"/>
+              <w:left w:w="0" w:type="dxa"/>
+              <w:right w:w="0" w:type="dxa"/>
+            </w:tcMar>
+            <w:vAlign w:val="center"/>
+          </w:tcPr>
+          <w:p>
+            <w:pPr>
+              <w:keepNext/>
               <w:jc w:val="left"/>
-            </w:pPr>
-            <w:r>
-              <w:t xml:space="preserve">97Cpos</w:t>
-            </w:r>
-          </w:p>
-        </w:tc>
-        <w:tc>
-          <w:p>
-            <w:pPr>
-              <w:pStyle w:val="Compact"/>
-              <w:jc w:val="right"/>
-            </w:pPr>
-            <w:r>
-              <w:t xml:space="preserve">0.302</w:t>
-            </w:r>
-          </w:p>
-        </w:tc>
-        <w:tc>
-          <w:p>
-            <w:pPr>
-              <w:pStyle w:val="Compact"/>
-              <w:jc w:val="right"/>
-            </w:pPr>
-            <w:r>
-              <w:t xml:space="preserve">0.310</w:t>
-            </w:r>
-          </w:p>
-        </w:tc>
-        <w:tc>
-          <w:p>
-            <w:pPr>
-              <w:pStyle w:val="Compact"/>
-              <w:jc w:val="right"/>
-            </w:pPr>
-            <w:r>
-              <w:t xml:space="preserve">0.361</w:t>
-            </w:r>
-          </w:p>
-        </w:tc>
-        <w:tc>
-          <w:p>
-            <w:pPr>
-              <w:pStyle w:val="Compact"/>
-              <w:jc w:val="right"/>
-            </w:pPr>
-            <w:r>
-              <w:t xml:space="preserve">2.139</w:t>
+              <w:spacing w:after="100" w:before="100" w:line="240"/>
+              <w:ind w:firstLine="0" w:left="100" w:right="100"/>
+            </w:pPr>
+            <w:r xmlns:w="http://schemas.openxmlformats.org/wordprocessingml/2006/main" xmlns:wp="http://schemas.openxmlformats.org/drawingml/2006/wordprocessingDrawing" xmlns:r="http://schemas.openxmlformats.org/officeDocument/2006/relationships" xmlns:w14="http://schemas.microsoft.com/office/word/2010/wordml">
+              <w:rPr>
+                <w:rFonts w:ascii="DejaVu Sans" w:hAnsi="DejaVu Sans" w:eastAsia="DejaVu Sans" w:cs="DejaVu Sans"/>
+                <w:sz w:val="22"/>
+                <w:szCs w:val="22"/>
+                <w:color w:val="000000"/>
+              </w:rPr>
+              <w:t xml:space="preserve">97lipid</w:t>
+            </w:r>
+          </w:p>
+        </w:tc>
+        <w:tc>
+          <w:tcPr>
+            <w:tcBorders/>
+            <w:shd w:val="clear" w:color="auto" w:fill="FFFFFF"/>
+            <w:tcMar>
+              <w:top w:w="0" w:type="dxa"/>
+              <w:bottom w:w="0" w:type="dxa"/>
+              <w:left w:w="0" w:type="dxa"/>
+              <w:right w:w="0" w:type="dxa"/>
+            </w:tcMar>
+            <w:vAlign w:val="center"/>
+          </w:tcPr>
+          <w:p>
+            <w:pPr>
+              <w:keepNext/>
+              <w:jc w:val="right"/>
+              <w:spacing w:after="100" w:before="100" w:line="240"/>
+              <w:ind w:firstLine="0" w:left="100" w:right="100"/>
+            </w:pPr>
+            <w:r xmlns:w="http://schemas.openxmlformats.org/wordprocessingml/2006/main" xmlns:wp="http://schemas.openxmlformats.org/drawingml/2006/wordprocessingDrawing" xmlns:r="http://schemas.openxmlformats.org/officeDocument/2006/relationships" xmlns:w14="http://schemas.microsoft.com/office/word/2010/wordml">
+              <w:rPr>
+                <w:rFonts w:ascii="DejaVu Sans" w:hAnsi="DejaVu Sans" w:eastAsia="DejaVu Sans" w:cs="DejaVu Sans"/>
+                <w:sz w:val="22"/>
+                <w:szCs w:val="22"/>
+                <w:color w:val="000000"/>
+              </w:rPr>
+              <w:t xml:space="preserve">0.30</w:t>
+            </w:r>
+          </w:p>
+        </w:tc>
+        <w:tc>
+          <w:tcPr>
+            <w:tcBorders/>
+            <w:shd w:val="clear" w:color="auto" w:fill="FFFFFF"/>
+            <w:tcMar>
+              <w:top w:w="0" w:type="dxa"/>
+              <w:bottom w:w="0" w:type="dxa"/>
+              <w:left w:w="0" w:type="dxa"/>
+              <w:right w:w="0" w:type="dxa"/>
+            </w:tcMar>
+            <w:vAlign w:val="center"/>
+          </w:tcPr>
+          <w:p>
+            <w:pPr>
+              <w:keepNext/>
+              <w:jc w:val="right"/>
+              <w:spacing w:after="100" w:before="100" w:line="240"/>
+              <w:ind w:firstLine="0" w:left="100" w:right="100"/>
+            </w:pPr>
+            <w:r xmlns:w="http://schemas.openxmlformats.org/wordprocessingml/2006/main" xmlns:wp="http://schemas.openxmlformats.org/drawingml/2006/wordprocessingDrawing" xmlns:r="http://schemas.openxmlformats.org/officeDocument/2006/relationships" xmlns:w14="http://schemas.microsoft.com/office/word/2010/wordml">
+              <w:rPr>
+                <w:rFonts w:ascii="DejaVu Sans" w:hAnsi="DejaVu Sans" w:eastAsia="DejaVu Sans" w:cs="DejaVu Sans"/>
+                <w:sz w:val="22"/>
+                <w:szCs w:val="22"/>
+                <w:color w:val="000000"/>
+              </w:rPr>
+              <w:t xml:space="preserve">0.31</w:t>
+            </w:r>
+          </w:p>
+        </w:tc>
+        <w:tc>
+          <w:tcPr>
+            <w:tcBorders/>
+            <w:shd w:val="clear" w:color="auto" w:fill="FFFFFF"/>
+            <w:tcMar>
+              <w:top w:w="0" w:type="dxa"/>
+              <w:bottom w:w="0" w:type="dxa"/>
+              <w:left w:w="0" w:type="dxa"/>
+              <w:right w:w="0" w:type="dxa"/>
+            </w:tcMar>
+            <w:vAlign w:val="center"/>
+          </w:tcPr>
+          <w:p>
+            <w:pPr>
+              <w:keepNext/>
+              <w:jc w:val="right"/>
+              <w:spacing w:after="100" w:before="100" w:line="240"/>
+              <w:ind w:firstLine="0" w:left="100" w:right="100"/>
+            </w:pPr>
+            <w:r xmlns:w="http://schemas.openxmlformats.org/wordprocessingml/2006/main" xmlns:wp="http://schemas.openxmlformats.org/drawingml/2006/wordprocessingDrawing" xmlns:r="http://schemas.openxmlformats.org/officeDocument/2006/relationships" xmlns:w14="http://schemas.microsoft.com/office/word/2010/wordml">
+              <w:rPr>
+                <w:rFonts w:ascii="DejaVu Sans" w:hAnsi="DejaVu Sans" w:eastAsia="DejaVu Sans" w:cs="DejaVu Sans"/>
+                <w:sz w:val="22"/>
+                <w:szCs w:val="22"/>
+                <w:color w:val="000000"/>
+              </w:rPr>
+              <w:t xml:space="preserve">0.36</w:t>
+            </w:r>
+          </w:p>
+        </w:tc>
+        <w:tc>
+          <w:tcPr>
+            <w:tcBorders/>
+            <w:shd w:val="clear" w:color="auto" w:fill="FFFFFF"/>
+            <w:tcMar>
+              <w:top w:w="0" w:type="dxa"/>
+              <w:bottom w:w="0" w:type="dxa"/>
+              <w:left w:w="0" w:type="dxa"/>
+              <w:right w:w="0" w:type="dxa"/>
+            </w:tcMar>
+            <w:vAlign w:val="center"/>
+          </w:tcPr>
+          <w:p>
+            <w:pPr>
+              <w:keepNext/>
+              <w:jc w:val="right"/>
+              <w:spacing w:after="100" w:before="100" w:line="240"/>
+              <w:ind w:firstLine="0" w:left="100" w:right="100"/>
+            </w:pPr>
+            <w:r xmlns:w="http://schemas.openxmlformats.org/wordprocessingml/2006/main" xmlns:wp="http://schemas.openxmlformats.org/drawingml/2006/wordprocessingDrawing" xmlns:r="http://schemas.openxmlformats.org/officeDocument/2006/relationships" xmlns:w14="http://schemas.microsoft.com/office/word/2010/wordml">
+              <w:rPr>
+                <w:rFonts w:ascii="DejaVu Sans" w:hAnsi="DejaVu Sans" w:eastAsia="DejaVu Sans" w:cs="DejaVu Sans"/>
+                <w:sz w:val="22"/>
+                <w:szCs w:val="22"/>
+                <w:color w:val="000000"/>
+              </w:rPr>
+              <w:t xml:space="preserve">2.14</w:t>
             </w:r>
           </w:p>
         </w:tc>
       </w:tr>
       <w:tr>
-        <w:tc>
-          <w:p>
-            <w:pPr>
-              <w:pStyle w:val="Compact"/>
+        <w:trPr>
+          <w:cantSplit/>
+          <w:trHeight w:val="581" w:hRule="auto"/>
+        </w:trPr>
+        <w:tc>
+          <w:tcPr>
+            <w:tcBorders/>
+            <w:shd w:val="clear" w:color="auto" w:fill="FFFFFF"/>
+            <w:tcMar>
+              <w:top w:w="0" w:type="dxa"/>
+              <w:bottom w:w="0" w:type="dxa"/>
+              <w:left w:w="0" w:type="dxa"/>
+              <w:right w:w="0" w:type="dxa"/>
+            </w:tcMar>
+            <w:vAlign w:val="center"/>
+          </w:tcPr>
+          <w:p>
+            <w:pPr>
+              <w:keepNext/>
               <w:jc w:val="left"/>
-            </w:pPr>
-            <w:r>
+              <w:spacing w:after="100" w:before="100" w:line="240"/>
+              <w:ind w:firstLine="0" w:left="100" w:right="100"/>
+            </w:pPr>
+            <w:r xmlns:w="http://schemas.openxmlformats.org/wordprocessingml/2006/main" xmlns:wp="http://schemas.openxmlformats.org/drawingml/2006/wordprocessingDrawing" xmlns:r="http://schemas.openxmlformats.org/officeDocument/2006/relationships" xmlns:w14="http://schemas.microsoft.com/office/word/2010/wordml">
+              <w:rPr>
+                <w:rFonts w:ascii="DejaVu Sans" w:hAnsi="DejaVu Sans" w:eastAsia="DejaVu Sans" w:cs="DejaVu Sans"/>
+                <w:sz w:val="22"/>
+                <w:szCs w:val="22"/>
+                <w:color w:val="000000"/>
+              </w:rPr>
               <w:t xml:space="preserve">filtersd</w:t>
             </w:r>
           </w:p>
         </w:tc>
         <w:tc>
-          <w:p>
-            <w:pPr>
-              <w:pStyle w:val="Compact"/>
+          <w:tcPr>
+            <w:tcBorders/>
+            <w:shd w:val="clear" w:color="auto" w:fill="FFFFFF"/>
+            <w:tcMar>
+              <w:top w:w="0" w:type="dxa"/>
+              <w:bottom w:w="0" w:type="dxa"/>
+              <w:left w:w="0" w:type="dxa"/>
+              <w:right w:w="0" w:type="dxa"/>
+            </w:tcMar>
+            <w:vAlign w:val="center"/>
+          </w:tcPr>
+          <w:p>
+            <w:pPr>
+              <w:keepNext/>
               <w:jc w:val="left"/>
-            </w:pPr>
-            <w:r>
-              <w:t xml:space="preserve">161212_unlabeledAAs_1_ECF</w:t>
-            </w:r>
-          </w:p>
-        </w:tc>
-        <w:tc>
-          <w:p>
-            <w:pPr>
-              <w:pStyle w:val="Compact"/>
-              <w:jc w:val="right"/>
-            </w:pPr>
-            <w:r>
-              <w:t xml:space="preserve">0.274</w:t>
-            </w:r>
-          </w:p>
-        </w:tc>
-        <w:tc>
-          <w:p>
-            <w:pPr>
-              <w:pStyle w:val="Compact"/>
-              <w:jc w:val="right"/>
-            </w:pPr>
-            <w:r>
-              <w:t xml:space="preserve">0.270</w:t>
-            </w:r>
-          </w:p>
-        </w:tc>
-        <w:tc>
-          <w:p>
-            <w:pPr>
-              <w:pStyle w:val="Compact"/>
-              <w:jc w:val="right"/>
-            </w:pPr>
-            <w:r>
-              <w:t xml:space="preserve">0.281</w:t>
-            </w:r>
-          </w:p>
-        </w:tc>
-        <w:tc>
-          <w:p>
-            <w:pPr>
-              <w:pStyle w:val="Compact"/>
-              <w:jc w:val="right"/>
-            </w:pPr>
-            <w:r>
-              <w:t xml:space="preserve">1.415</w:t>
+              <w:spacing w:after="100" w:before="100" w:line="240"/>
+              <w:ind w:firstLine="0" w:left="100" w:right="100"/>
+            </w:pPr>
+            <w:r xmlns:w="http://schemas.openxmlformats.org/wordprocessingml/2006/main" xmlns:wp="http://schemas.openxmlformats.org/drawingml/2006/wordprocessingDrawing" xmlns:r="http://schemas.openxmlformats.org/officeDocument/2006/relationships" xmlns:w14="http://schemas.microsoft.com/office/word/2010/wordml">
+              <w:rPr>
+                <w:rFonts w:ascii="DejaVu Sans" w:hAnsi="DejaVu Sans" w:eastAsia="DejaVu Sans" w:cs="DejaVu Sans"/>
+                <w:sz w:val="22"/>
+                <w:szCs w:val="22"/>
+                <w:color w:val="000000"/>
+              </w:rPr>
+              <w:t xml:space="preserve">1ecf</w:t>
+            </w:r>
+          </w:p>
+        </w:tc>
+        <w:tc>
+          <w:tcPr>
+            <w:tcBorders/>
+            <w:shd w:val="clear" w:color="auto" w:fill="FFFFFF"/>
+            <w:tcMar>
+              <w:top w:w="0" w:type="dxa"/>
+              <w:bottom w:w="0" w:type="dxa"/>
+              <w:left w:w="0" w:type="dxa"/>
+              <w:right w:w="0" w:type="dxa"/>
+            </w:tcMar>
+            <w:vAlign w:val="center"/>
+          </w:tcPr>
+          <w:p>
+            <w:pPr>
+              <w:keepNext/>
+              <w:jc w:val="right"/>
+              <w:spacing w:after="100" w:before="100" w:line="240"/>
+              <w:ind w:firstLine="0" w:left="100" w:right="100"/>
+            </w:pPr>
+            <w:r xmlns:w="http://schemas.openxmlformats.org/wordprocessingml/2006/main" xmlns:wp="http://schemas.openxmlformats.org/drawingml/2006/wordprocessingDrawing" xmlns:r="http://schemas.openxmlformats.org/officeDocument/2006/relationships" xmlns:w14="http://schemas.microsoft.com/office/word/2010/wordml">
+              <w:rPr>
+                <w:rFonts w:ascii="DejaVu Sans" w:hAnsi="DejaVu Sans" w:eastAsia="DejaVu Sans" w:cs="DejaVu Sans"/>
+                <w:sz w:val="22"/>
+                <w:szCs w:val="22"/>
+                <w:color w:val="000000"/>
+              </w:rPr>
+              <w:t xml:space="preserve">0.27</w:t>
+            </w:r>
+          </w:p>
+        </w:tc>
+        <w:tc>
+          <w:tcPr>
+            <w:tcBorders/>
+            <w:shd w:val="clear" w:color="auto" w:fill="FFFFFF"/>
+            <w:tcMar>
+              <w:top w:w="0" w:type="dxa"/>
+              <w:bottom w:w="0" w:type="dxa"/>
+              <w:left w:w="0" w:type="dxa"/>
+              <w:right w:w="0" w:type="dxa"/>
+            </w:tcMar>
+            <w:vAlign w:val="center"/>
+          </w:tcPr>
+          <w:p>
+            <w:pPr>
+              <w:keepNext/>
+              <w:jc w:val="right"/>
+              <w:spacing w:after="100" w:before="100" w:line="240"/>
+              <w:ind w:firstLine="0" w:left="100" w:right="100"/>
+            </w:pPr>
+            <w:r xmlns:w="http://schemas.openxmlformats.org/wordprocessingml/2006/main" xmlns:wp="http://schemas.openxmlformats.org/drawingml/2006/wordprocessingDrawing" xmlns:r="http://schemas.openxmlformats.org/officeDocument/2006/relationships" xmlns:w14="http://schemas.microsoft.com/office/word/2010/wordml">
+              <w:rPr>
+                <w:rFonts w:ascii="DejaVu Sans" w:hAnsi="DejaVu Sans" w:eastAsia="DejaVu Sans" w:cs="DejaVu Sans"/>
+                <w:sz w:val="22"/>
+                <w:szCs w:val="22"/>
+                <w:color w:val="000000"/>
+              </w:rPr>
+              <w:t xml:space="preserve">0.27</w:t>
+            </w:r>
+          </w:p>
+        </w:tc>
+        <w:tc>
+          <w:tcPr>
+            <w:tcBorders/>
+            <w:shd w:val="clear" w:color="auto" w:fill="FFFFFF"/>
+            <w:tcMar>
+              <w:top w:w="0" w:type="dxa"/>
+              <w:bottom w:w="0" w:type="dxa"/>
+              <w:left w:w="0" w:type="dxa"/>
+              <w:right w:w="0" w:type="dxa"/>
+            </w:tcMar>
+            <w:vAlign w:val="center"/>
+          </w:tcPr>
+          <w:p>
+            <w:pPr>
+              <w:keepNext/>
+              <w:jc w:val="right"/>
+              <w:spacing w:after="100" w:before="100" w:line="240"/>
+              <w:ind w:firstLine="0" w:left="100" w:right="100"/>
+            </w:pPr>
+            <w:r xmlns:w="http://schemas.openxmlformats.org/wordprocessingml/2006/main" xmlns:wp="http://schemas.openxmlformats.org/drawingml/2006/wordprocessingDrawing" xmlns:r="http://schemas.openxmlformats.org/officeDocument/2006/relationships" xmlns:w14="http://schemas.microsoft.com/office/word/2010/wordml">
+              <w:rPr>
+                <w:rFonts w:ascii="DejaVu Sans" w:hAnsi="DejaVu Sans" w:eastAsia="DejaVu Sans" w:cs="DejaVu Sans"/>
+                <w:sz w:val="22"/>
+                <w:szCs w:val="22"/>
+                <w:color w:val="000000"/>
+              </w:rPr>
+              <w:t xml:space="preserve">0.28</w:t>
+            </w:r>
+          </w:p>
+        </w:tc>
+        <w:tc>
+          <w:tcPr>
+            <w:tcBorders/>
+            <w:shd w:val="clear" w:color="auto" w:fill="FFFFFF"/>
+            <w:tcMar>
+              <w:top w:w="0" w:type="dxa"/>
+              <w:bottom w:w="0" w:type="dxa"/>
+              <w:left w:w="0" w:type="dxa"/>
+              <w:right w:w="0" w:type="dxa"/>
+            </w:tcMar>
+            <w:vAlign w:val="center"/>
+          </w:tcPr>
+          <w:p>
+            <w:pPr>
+              <w:keepNext/>
+              <w:jc w:val="right"/>
+              <w:spacing w:after="100" w:before="100" w:line="240"/>
+              <w:ind w:firstLine="0" w:left="100" w:right="100"/>
+            </w:pPr>
+            <w:r xmlns:w="http://schemas.openxmlformats.org/wordprocessingml/2006/main" xmlns:wp="http://schemas.openxmlformats.org/drawingml/2006/wordprocessingDrawing" xmlns:r="http://schemas.openxmlformats.org/officeDocument/2006/relationships" xmlns:w14="http://schemas.microsoft.com/office/word/2010/wordml">
+              <w:rPr>
+                <w:rFonts w:ascii="DejaVu Sans" w:hAnsi="DejaVu Sans" w:eastAsia="DejaVu Sans" w:cs="DejaVu Sans"/>
+                <w:sz w:val="22"/>
+                <w:szCs w:val="22"/>
+                <w:color w:val="000000"/>
+              </w:rPr>
+              <w:t xml:space="preserve">1.41</w:t>
             </w:r>
           </w:p>
         </w:tc>
       </w:tr>
       <w:tr>
-        <w:tc>
-          <w:p>
-            <w:pPr>
-              <w:pStyle w:val="Compact"/>
+        <w:trPr>
+          <w:cantSplit/>
+          <w:trHeight w:val="581" w:hRule="auto"/>
+        </w:trPr>
+        <w:tc>
+          <w:tcPr>
+            <w:tcBorders/>
+            <w:shd w:val="clear" w:color="auto" w:fill="FFFFFF"/>
+            <w:tcMar>
+              <w:top w:w="0" w:type="dxa"/>
+              <w:bottom w:w="0" w:type="dxa"/>
+              <w:left w:w="0" w:type="dxa"/>
+              <w:right w:w="0" w:type="dxa"/>
+            </w:tcMar>
+            <w:vAlign w:val="center"/>
+          </w:tcPr>
+          <w:p>
+            <w:pPr>
+              <w:keepNext/>
               <w:jc w:val="left"/>
-            </w:pPr>
-            <w:r>
+              <w:spacing w:after="100" w:before="100" w:line="240"/>
+              <w:ind w:firstLine="0" w:left="100" w:right="100"/>
+            </w:pPr>
+            <w:r xmlns:w="http://schemas.openxmlformats.org/wordprocessingml/2006/main" xmlns:wp="http://schemas.openxmlformats.org/drawingml/2006/wordprocessingDrawing" xmlns:r="http://schemas.openxmlformats.org/officeDocument/2006/relationships" xmlns:w14="http://schemas.microsoft.com/office/word/2010/wordml">
+              <w:rPr>
+                <w:rFonts w:ascii="DejaVu Sans" w:hAnsi="DejaVu Sans" w:eastAsia="DejaVu Sans" w:cs="DejaVu Sans"/>
+                <w:sz w:val="22"/>
+                <w:szCs w:val="22"/>
+                <w:color w:val="000000"/>
+              </w:rPr>
               <w:t xml:space="preserve">filtersd</w:t>
             </w:r>
           </w:p>
         </w:tc>
         <w:tc>
-          <w:p>
-            <w:pPr>
-              <w:pStyle w:val="Compact"/>
+          <w:tcPr>
+            <w:tcBorders/>
+            <w:shd w:val="clear" w:color="auto" w:fill="FFFFFF"/>
+            <w:tcMar>
+              <w:top w:w="0" w:type="dxa"/>
+              <w:bottom w:w="0" w:type="dxa"/>
+              <w:left w:w="0" w:type="dxa"/>
+              <w:right w:w="0" w:type="dxa"/>
+            </w:tcMar>
+            <w:vAlign w:val="center"/>
+          </w:tcPr>
+          <w:p>
+            <w:pPr>
+              <w:keepNext/>
               <w:jc w:val="left"/>
-            </w:pPr>
-            <w:r>
-              <w:t xml:space="preserve">161212_unlabeledAAs_2_ECF</w:t>
-            </w:r>
-          </w:p>
-        </w:tc>
-        <w:tc>
-          <w:p>
-            <w:pPr>
-              <w:pStyle w:val="Compact"/>
-              <w:jc w:val="right"/>
-            </w:pPr>
-            <w:r>
-              <w:t xml:space="preserve">0.269</w:t>
-            </w:r>
-          </w:p>
-        </w:tc>
-        <w:tc>
-          <w:p>
-            <w:pPr>
-              <w:pStyle w:val="Compact"/>
-              <w:jc w:val="right"/>
-            </w:pPr>
-            <w:r>
-              <w:t xml:space="preserve">0.265</w:t>
-            </w:r>
-          </w:p>
-        </w:tc>
-        <w:tc>
-          <w:p>
-            <w:pPr>
-              <w:pStyle w:val="Compact"/>
-              <w:jc w:val="right"/>
-            </w:pPr>
-            <w:r>
-              <w:t xml:space="preserve">0.267</w:t>
-            </w:r>
-          </w:p>
-        </w:tc>
-        <w:tc>
-          <w:p>
-            <w:pPr>
-              <w:pStyle w:val="Compact"/>
-              <w:jc w:val="right"/>
-            </w:pPr>
-            <w:r>
-              <w:t xml:space="preserve">1.051</w:t>
+              <w:spacing w:after="100" w:before="100" w:line="240"/>
+              <w:ind w:firstLine="0" w:left="100" w:right="100"/>
+            </w:pPr>
+            <w:r xmlns:w="http://schemas.openxmlformats.org/wordprocessingml/2006/main" xmlns:wp="http://schemas.openxmlformats.org/drawingml/2006/wordprocessingDrawing" xmlns:r="http://schemas.openxmlformats.org/officeDocument/2006/relationships" xmlns:w14="http://schemas.microsoft.com/office/word/2010/wordml">
+              <w:rPr>
+                <w:rFonts w:ascii="DejaVu Sans" w:hAnsi="DejaVu Sans" w:eastAsia="DejaVu Sans" w:cs="DejaVu Sans"/>
+                <w:sz w:val="22"/>
+                <w:szCs w:val="22"/>
+                <w:color w:val="000000"/>
+              </w:rPr>
+              <w:t xml:space="preserve">2ecf</w:t>
+            </w:r>
+          </w:p>
+        </w:tc>
+        <w:tc>
+          <w:tcPr>
+            <w:tcBorders/>
+            <w:shd w:val="clear" w:color="auto" w:fill="FFFFFF"/>
+            <w:tcMar>
+              <w:top w:w="0" w:type="dxa"/>
+              <w:bottom w:w="0" w:type="dxa"/>
+              <w:left w:w="0" w:type="dxa"/>
+              <w:right w:w="0" w:type="dxa"/>
+            </w:tcMar>
+            <w:vAlign w:val="center"/>
+          </w:tcPr>
+          <w:p>
+            <w:pPr>
+              <w:keepNext/>
+              <w:jc w:val="right"/>
+              <w:spacing w:after="100" w:before="100" w:line="240"/>
+              <w:ind w:firstLine="0" w:left="100" w:right="100"/>
+            </w:pPr>
+            <w:r xmlns:w="http://schemas.openxmlformats.org/wordprocessingml/2006/main" xmlns:wp="http://schemas.openxmlformats.org/drawingml/2006/wordprocessingDrawing" xmlns:r="http://schemas.openxmlformats.org/officeDocument/2006/relationships" xmlns:w14="http://schemas.microsoft.com/office/word/2010/wordml">
+              <w:rPr>
+                <w:rFonts w:ascii="DejaVu Sans" w:hAnsi="DejaVu Sans" w:eastAsia="DejaVu Sans" w:cs="DejaVu Sans"/>
+                <w:sz w:val="22"/>
+                <w:szCs w:val="22"/>
+                <w:color w:val="000000"/>
+              </w:rPr>
+              <w:t xml:space="preserve">0.27</w:t>
+            </w:r>
+          </w:p>
+        </w:tc>
+        <w:tc>
+          <w:tcPr>
+            <w:tcBorders/>
+            <w:shd w:val="clear" w:color="auto" w:fill="FFFFFF"/>
+            <w:tcMar>
+              <w:top w:w="0" w:type="dxa"/>
+              <w:bottom w:w="0" w:type="dxa"/>
+              <w:left w:w="0" w:type="dxa"/>
+              <w:right w:w="0" w:type="dxa"/>
+            </w:tcMar>
+            <w:vAlign w:val="center"/>
+          </w:tcPr>
+          <w:p>
+            <w:pPr>
+              <w:keepNext/>
+              <w:jc w:val="right"/>
+              <w:spacing w:after="100" w:before="100" w:line="240"/>
+              <w:ind w:firstLine="0" w:left="100" w:right="100"/>
+            </w:pPr>
+            <w:r xmlns:w="http://schemas.openxmlformats.org/wordprocessingml/2006/main" xmlns:wp="http://schemas.openxmlformats.org/drawingml/2006/wordprocessingDrawing" xmlns:r="http://schemas.openxmlformats.org/officeDocument/2006/relationships" xmlns:w14="http://schemas.microsoft.com/office/word/2010/wordml">
+              <w:rPr>
+                <w:rFonts w:ascii="DejaVu Sans" w:hAnsi="DejaVu Sans" w:eastAsia="DejaVu Sans" w:cs="DejaVu Sans"/>
+                <w:sz w:val="22"/>
+                <w:szCs w:val="22"/>
+                <w:color w:val="000000"/>
+              </w:rPr>
+              <w:t xml:space="preserve">0.27</w:t>
+            </w:r>
+          </w:p>
+        </w:tc>
+        <w:tc>
+          <w:tcPr>
+            <w:tcBorders/>
+            <w:shd w:val="clear" w:color="auto" w:fill="FFFFFF"/>
+            <w:tcMar>
+              <w:top w:w="0" w:type="dxa"/>
+              <w:bottom w:w="0" w:type="dxa"/>
+              <w:left w:w="0" w:type="dxa"/>
+              <w:right w:w="0" w:type="dxa"/>
+            </w:tcMar>
+            <w:vAlign w:val="center"/>
+          </w:tcPr>
+          <w:p>
+            <w:pPr>
+              <w:keepNext/>
+              <w:jc w:val="right"/>
+              <w:spacing w:after="100" w:before="100" w:line="240"/>
+              <w:ind w:firstLine="0" w:left="100" w:right="100"/>
+            </w:pPr>
+            <w:r xmlns:w="http://schemas.openxmlformats.org/wordprocessingml/2006/main" xmlns:wp="http://schemas.openxmlformats.org/drawingml/2006/wordprocessingDrawing" xmlns:r="http://schemas.openxmlformats.org/officeDocument/2006/relationships" xmlns:w14="http://schemas.microsoft.com/office/word/2010/wordml">
+              <w:rPr>
+                <w:rFonts w:ascii="DejaVu Sans" w:hAnsi="DejaVu Sans" w:eastAsia="DejaVu Sans" w:cs="DejaVu Sans"/>
+                <w:sz w:val="22"/>
+                <w:szCs w:val="22"/>
+                <w:color w:val="000000"/>
+              </w:rPr>
+              <w:t xml:space="preserve">0.27</w:t>
+            </w:r>
+          </w:p>
+        </w:tc>
+        <w:tc>
+          <w:tcPr>
+            <w:tcBorders/>
+            <w:shd w:val="clear" w:color="auto" w:fill="FFFFFF"/>
+            <w:tcMar>
+              <w:top w:w="0" w:type="dxa"/>
+              <w:bottom w:w="0" w:type="dxa"/>
+              <w:left w:w="0" w:type="dxa"/>
+              <w:right w:w="0" w:type="dxa"/>
+            </w:tcMar>
+            <w:vAlign w:val="center"/>
+          </w:tcPr>
+          <w:p>
+            <w:pPr>
+              <w:keepNext/>
+              <w:jc w:val="right"/>
+              <w:spacing w:after="100" w:before="100" w:line="240"/>
+              <w:ind w:firstLine="0" w:left="100" w:right="100"/>
+            </w:pPr>
+            <w:r xmlns:w="http://schemas.openxmlformats.org/wordprocessingml/2006/main" xmlns:wp="http://schemas.openxmlformats.org/drawingml/2006/wordprocessingDrawing" xmlns:r="http://schemas.openxmlformats.org/officeDocument/2006/relationships" xmlns:w14="http://schemas.microsoft.com/office/word/2010/wordml">
+              <w:rPr>
+                <w:rFonts w:ascii="DejaVu Sans" w:hAnsi="DejaVu Sans" w:eastAsia="DejaVu Sans" w:cs="DejaVu Sans"/>
+                <w:sz w:val="22"/>
+                <w:szCs w:val="22"/>
+                <w:color w:val="000000"/>
+              </w:rPr>
+              <w:t xml:space="preserve">1.05</w:t>
             </w:r>
           </w:p>
         </w:tc>
       </w:tr>
       <w:tr>
-        <w:tc>
-          <w:p>
-            <w:pPr>
-              <w:pStyle w:val="Compact"/>
+        <w:trPr>
+          <w:cantSplit/>
+          <w:trHeight w:val="624" w:hRule="auto"/>
+        </w:trPr>
+        <w:tc>
+          <w:tcPr>
+            <w:tcBorders/>
+            <w:shd w:val="clear" w:color="auto" w:fill="FFFFFF"/>
+            <w:tcMar>
+              <w:top w:w="0" w:type="dxa"/>
+              <w:bottom w:w="0" w:type="dxa"/>
+              <w:left w:w="0" w:type="dxa"/>
+              <w:right w:w="0" w:type="dxa"/>
+            </w:tcMar>
+            <w:vAlign w:val="center"/>
+          </w:tcPr>
+          <w:p>
+            <w:pPr>
+              <w:keepNext/>
               <w:jc w:val="left"/>
-            </w:pPr>
-            <w:r>
+              <w:spacing w:after="100" w:before="100" w:line="240"/>
+              <w:ind w:firstLine="0" w:left="100" w:right="100"/>
+            </w:pPr>
+            <w:r xmlns:w="http://schemas.openxmlformats.org/wordprocessingml/2006/main" xmlns:wp="http://schemas.openxmlformats.org/drawingml/2006/wordprocessingDrawing" xmlns:r="http://schemas.openxmlformats.org/officeDocument/2006/relationships" xmlns:w14="http://schemas.microsoft.com/office/word/2010/wordml">
+              <w:rPr>
+                <w:rFonts w:ascii="DejaVu Sans" w:hAnsi="DejaVu Sans" w:eastAsia="DejaVu Sans" w:cs="DejaVu Sans"/>
+                <w:sz w:val="22"/>
+                <w:szCs w:val="22"/>
+                <w:color w:val="000000"/>
+              </w:rPr>
               <w:t xml:space="preserve">filtersd</w:t>
             </w:r>
           </w:p>
         </w:tc>
         <w:tc>
-          <w:p>
-            <w:pPr>
-              <w:pStyle w:val="Compact"/>
+          <w:tcPr>
+            <w:tcBorders/>
+            <w:shd w:val="clear" w:color="auto" w:fill="FFFFFF"/>
+            <w:tcMar>
+              <w:top w:w="0" w:type="dxa"/>
+              <w:bottom w:w="0" w:type="dxa"/>
+              <w:left w:w="0" w:type="dxa"/>
+              <w:right w:w="0" w:type="dxa"/>
+            </w:tcMar>
+            <w:vAlign w:val="center"/>
+          </w:tcPr>
+          <w:p>
+            <w:pPr>
+              <w:keepNext/>
               <w:jc w:val="left"/>
-            </w:pPr>
-            <w:r>
-              <w:t xml:space="preserve">49Cpos</w:t>
-            </w:r>
-          </w:p>
-        </w:tc>
-        <w:tc>
-          <w:p>
-            <w:pPr>
-              <w:pStyle w:val="Compact"/>
-              <w:jc w:val="right"/>
-            </w:pPr>
-            <w:r>
-              <w:t xml:space="preserve">0.285</w:t>
-            </w:r>
-          </w:p>
-        </w:tc>
-        <w:tc>
-          <w:p>
-            <w:pPr>
-              <w:pStyle w:val="Compact"/>
-              <w:jc w:val="right"/>
-            </w:pPr>
-            <w:r>
-              <w:t xml:space="preserve">0.271</w:t>
-            </w:r>
-          </w:p>
-        </w:tc>
-        <w:tc>
-          <w:p>
-            <w:pPr>
-              <w:pStyle w:val="Compact"/>
-              <w:jc w:val="right"/>
-            </w:pPr>
-            <w:r>
-              <w:t xml:space="preserve">0.259</w:t>
-            </w:r>
-          </w:p>
-        </w:tc>
-        <w:tc>
-          <w:p>
-            <w:pPr>
-              <w:pStyle w:val="Compact"/>
-              <w:jc w:val="right"/>
-            </w:pPr>
-            <w:r>
-              <w:t xml:space="preserve">1.133</w:t>
+              <w:spacing w:after="100" w:before="100" w:line="240"/>
+              <w:ind w:firstLine="0" w:left="100" w:right="100"/>
+            </w:pPr>
+            <w:r xmlns:w="http://schemas.openxmlformats.org/wordprocessingml/2006/main" xmlns:wp="http://schemas.openxmlformats.org/drawingml/2006/wordprocessingDrawing" xmlns:r="http://schemas.openxmlformats.org/officeDocument/2006/relationships" xmlns:w14="http://schemas.microsoft.com/office/word/2010/wordml">
+              <w:rPr>
+                <w:rFonts w:ascii="DejaVu Sans" w:hAnsi="DejaVu Sans" w:eastAsia="DejaVu Sans" w:cs="DejaVu Sans"/>
+                <w:sz w:val="22"/>
+                <w:szCs w:val="22"/>
+                <w:color w:val="000000"/>
+              </w:rPr>
+              <w:t xml:space="preserve">49lipid</w:t>
+            </w:r>
+          </w:p>
+        </w:tc>
+        <w:tc>
+          <w:tcPr>
+            <w:tcBorders/>
+            <w:shd w:val="clear" w:color="auto" w:fill="FFFFFF"/>
+            <w:tcMar>
+              <w:top w:w="0" w:type="dxa"/>
+              <w:bottom w:w="0" w:type="dxa"/>
+              <w:left w:w="0" w:type="dxa"/>
+              <w:right w:w="0" w:type="dxa"/>
+            </w:tcMar>
+            <w:vAlign w:val="center"/>
+          </w:tcPr>
+          <w:p>
+            <w:pPr>
+              <w:keepNext/>
+              <w:jc w:val="right"/>
+              <w:spacing w:after="100" w:before="100" w:line="240"/>
+              <w:ind w:firstLine="0" w:left="100" w:right="100"/>
+            </w:pPr>
+            <w:r xmlns:w="http://schemas.openxmlformats.org/wordprocessingml/2006/main" xmlns:wp="http://schemas.openxmlformats.org/drawingml/2006/wordprocessingDrawing" xmlns:r="http://schemas.openxmlformats.org/officeDocument/2006/relationships" xmlns:w14="http://schemas.microsoft.com/office/word/2010/wordml">
+              <w:rPr>
+                <w:rFonts w:ascii="DejaVu Sans" w:hAnsi="DejaVu Sans" w:eastAsia="DejaVu Sans" w:cs="DejaVu Sans"/>
+                <w:sz w:val="22"/>
+                <w:szCs w:val="22"/>
+                <w:color w:val="000000"/>
+              </w:rPr>
+              <w:t xml:space="preserve">0.28</w:t>
+            </w:r>
+          </w:p>
+        </w:tc>
+        <w:tc>
+          <w:tcPr>
+            <w:tcBorders/>
+            <w:shd w:val="clear" w:color="auto" w:fill="FFFFFF"/>
+            <w:tcMar>
+              <w:top w:w="0" w:type="dxa"/>
+              <w:bottom w:w="0" w:type="dxa"/>
+              <w:left w:w="0" w:type="dxa"/>
+              <w:right w:w="0" w:type="dxa"/>
+            </w:tcMar>
+            <w:vAlign w:val="center"/>
+          </w:tcPr>
+          <w:p>
+            <w:pPr>
+              <w:keepNext/>
+              <w:jc w:val="right"/>
+              <w:spacing w:after="100" w:before="100" w:line="240"/>
+              <w:ind w:firstLine="0" w:left="100" w:right="100"/>
+            </w:pPr>
+            <w:r xmlns:w="http://schemas.openxmlformats.org/wordprocessingml/2006/main" xmlns:wp="http://schemas.openxmlformats.org/drawingml/2006/wordprocessingDrawing" xmlns:r="http://schemas.openxmlformats.org/officeDocument/2006/relationships" xmlns:w14="http://schemas.microsoft.com/office/word/2010/wordml">
+              <w:rPr>
+                <w:rFonts w:ascii="DejaVu Sans" w:hAnsi="DejaVu Sans" w:eastAsia="DejaVu Sans" w:cs="DejaVu Sans"/>
+                <w:sz w:val="22"/>
+                <w:szCs w:val="22"/>
+                <w:color w:val="000000"/>
+              </w:rPr>
+              <w:t xml:space="preserve">0.27</w:t>
+            </w:r>
+          </w:p>
+        </w:tc>
+        <w:tc>
+          <w:tcPr>
+            <w:tcBorders/>
+            <w:shd w:val="clear" w:color="auto" w:fill="FFFFFF"/>
+            <w:tcMar>
+              <w:top w:w="0" w:type="dxa"/>
+              <w:bottom w:w="0" w:type="dxa"/>
+              <w:left w:w="0" w:type="dxa"/>
+              <w:right w:w="0" w:type="dxa"/>
+            </w:tcMar>
+            <w:vAlign w:val="center"/>
+          </w:tcPr>
+          <w:p>
+            <w:pPr>
+              <w:keepNext/>
+              <w:jc w:val="right"/>
+              <w:spacing w:after="100" w:before="100" w:line="240"/>
+              <w:ind w:firstLine="0" w:left="100" w:right="100"/>
+            </w:pPr>
+            <w:r xmlns:w="http://schemas.openxmlformats.org/wordprocessingml/2006/main" xmlns:wp="http://schemas.openxmlformats.org/drawingml/2006/wordprocessingDrawing" xmlns:r="http://schemas.openxmlformats.org/officeDocument/2006/relationships" xmlns:w14="http://schemas.microsoft.com/office/word/2010/wordml">
+              <w:rPr>
+                <w:rFonts w:ascii="DejaVu Sans" w:hAnsi="DejaVu Sans" w:eastAsia="DejaVu Sans" w:cs="DejaVu Sans"/>
+                <w:sz w:val="22"/>
+                <w:szCs w:val="22"/>
+                <w:color w:val="000000"/>
+              </w:rPr>
+              <w:t xml:space="preserve">0.26</w:t>
+            </w:r>
+          </w:p>
+        </w:tc>
+        <w:tc>
+          <w:tcPr>
+            <w:tcBorders/>
+            <w:shd w:val="clear" w:color="auto" w:fill="FFFFFF"/>
+            <w:tcMar>
+              <w:top w:w="0" w:type="dxa"/>
+              <w:bottom w:w="0" w:type="dxa"/>
+              <w:left w:w="0" w:type="dxa"/>
+              <w:right w:w="0" w:type="dxa"/>
+            </w:tcMar>
+            <w:vAlign w:val="center"/>
+          </w:tcPr>
+          <w:p>
+            <w:pPr>
+              <w:keepNext/>
+              <w:jc w:val="right"/>
+              <w:spacing w:after="100" w:before="100" w:line="240"/>
+              <w:ind w:firstLine="0" w:left="100" w:right="100"/>
+            </w:pPr>
+            <w:r xmlns:w="http://schemas.openxmlformats.org/wordprocessingml/2006/main" xmlns:wp="http://schemas.openxmlformats.org/drawingml/2006/wordprocessingDrawing" xmlns:r="http://schemas.openxmlformats.org/officeDocument/2006/relationships" xmlns:w14="http://schemas.microsoft.com/office/word/2010/wordml">
+              <w:rPr>
+                <w:rFonts w:ascii="DejaVu Sans" w:hAnsi="DejaVu Sans" w:eastAsia="DejaVu Sans" w:cs="DejaVu Sans"/>
+                <w:sz w:val="22"/>
+                <w:szCs w:val="22"/>
+                <w:color w:val="000000"/>
+              </w:rPr>
+              <w:t xml:space="preserve">1.13</w:t>
             </w:r>
           </w:p>
         </w:tc>
       </w:tr>
       <w:tr>
-        <w:tc>
-          <w:p>
-            <w:pPr>
-              <w:pStyle w:val="Compact"/>
+        <w:trPr>
+          <w:cantSplit/>
+          <w:trHeight w:val="624" w:hRule="auto"/>
+        </w:trPr>
+        <w:tc>
+          <w:tcPr>
+            <w:tcBorders/>
+            <w:shd w:val="clear" w:color="auto" w:fill="FFFFFF"/>
+            <w:tcMar>
+              <w:top w:w="0" w:type="dxa"/>
+              <w:bottom w:w="0" w:type="dxa"/>
+              <w:left w:w="0" w:type="dxa"/>
+              <w:right w:w="0" w:type="dxa"/>
+            </w:tcMar>
+            <w:vAlign w:val="center"/>
+          </w:tcPr>
+          <w:p>
+            <w:pPr>
+              <w:keepNext/>
               <w:jc w:val="left"/>
-            </w:pPr>
-            <w:r>
+              <w:spacing w:after="100" w:before="100" w:line="240"/>
+              <w:ind w:firstLine="0" w:left="100" w:right="100"/>
+            </w:pPr>
+            <w:r xmlns:w="http://schemas.openxmlformats.org/wordprocessingml/2006/main" xmlns:wp="http://schemas.openxmlformats.org/drawingml/2006/wordprocessingDrawing" xmlns:r="http://schemas.openxmlformats.org/officeDocument/2006/relationships" xmlns:w14="http://schemas.microsoft.com/office/word/2010/wordml">
+              <w:rPr>
+                <w:rFonts w:ascii="DejaVu Sans" w:hAnsi="DejaVu Sans" w:eastAsia="DejaVu Sans" w:cs="DejaVu Sans"/>
+                <w:sz w:val="22"/>
+                <w:szCs w:val="22"/>
+                <w:color w:val="000000"/>
+              </w:rPr>
               <w:t xml:space="preserve">filtersd</w:t>
             </w:r>
           </w:p>
         </w:tc>
         <w:tc>
-          <w:p>
-            <w:pPr>
-              <w:pStyle w:val="Compact"/>
+          <w:tcPr>
+            <w:tcBorders/>
+            <w:shd w:val="clear" w:color="auto" w:fill="FFFFFF"/>
+            <w:tcMar>
+              <w:top w:w="0" w:type="dxa"/>
+              <w:bottom w:w="0" w:type="dxa"/>
+              <w:left w:w="0" w:type="dxa"/>
+              <w:right w:w="0" w:type="dxa"/>
+            </w:tcMar>
+            <w:vAlign w:val="center"/>
+          </w:tcPr>
+          <w:p>
+            <w:pPr>
+              <w:keepNext/>
               <w:jc w:val="left"/>
-            </w:pPr>
-            <w:r>
-              <w:t xml:space="preserve">97Cpos</w:t>
-            </w:r>
-          </w:p>
-        </w:tc>
-        <w:tc>
-          <w:p>
-            <w:pPr>
-              <w:pStyle w:val="Compact"/>
-              <w:jc w:val="right"/>
-            </w:pPr>
-            <w:r>
-              <w:t xml:space="preserve">0.302</w:t>
-            </w:r>
-          </w:p>
-        </w:tc>
-        <w:tc>
-          <w:p>
-            <w:pPr>
-              <w:pStyle w:val="Compact"/>
-              <w:jc w:val="right"/>
-            </w:pPr>
-            <w:r>
-              <w:t xml:space="preserve">0.310</w:t>
-            </w:r>
-          </w:p>
-        </w:tc>
-        <w:tc>
-          <w:p>
-            <w:pPr>
-              <w:pStyle w:val="Compact"/>
-              <w:jc w:val="right"/>
-            </w:pPr>
-            <w:r>
-              <w:t xml:space="preserve">0.361</w:t>
-            </w:r>
-          </w:p>
-        </w:tc>
-        <w:tc>
-          <w:p>
-            <w:pPr>
-              <w:pStyle w:val="Compact"/>
-              <w:jc w:val="right"/>
-            </w:pPr>
-            <w:r>
-              <w:t xml:space="preserve">2.139</w:t>
+              <w:spacing w:after="100" w:before="100" w:line="240"/>
+              <w:ind w:firstLine="0" w:left="100" w:right="100"/>
+            </w:pPr>
+            <w:r xmlns:w="http://schemas.openxmlformats.org/wordprocessingml/2006/main" xmlns:wp="http://schemas.openxmlformats.org/drawingml/2006/wordprocessingDrawing" xmlns:r="http://schemas.openxmlformats.org/officeDocument/2006/relationships" xmlns:w14="http://schemas.microsoft.com/office/word/2010/wordml">
+              <w:rPr>
+                <w:rFonts w:ascii="DejaVu Sans" w:hAnsi="DejaVu Sans" w:eastAsia="DejaVu Sans" w:cs="DejaVu Sans"/>
+                <w:sz w:val="22"/>
+                <w:szCs w:val="22"/>
+                <w:color w:val="000000"/>
+              </w:rPr>
+              <w:t xml:space="preserve">97lipid</w:t>
+            </w:r>
+          </w:p>
+        </w:tc>
+        <w:tc>
+          <w:tcPr>
+            <w:tcBorders/>
+            <w:shd w:val="clear" w:color="auto" w:fill="FFFFFF"/>
+            <w:tcMar>
+              <w:top w:w="0" w:type="dxa"/>
+              <w:bottom w:w="0" w:type="dxa"/>
+              <w:left w:w="0" w:type="dxa"/>
+              <w:right w:w="0" w:type="dxa"/>
+            </w:tcMar>
+            <w:vAlign w:val="center"/>
+          </w:tcPr>
+          <w:p>
+            <w:pPr>
+              <w:keepNext/>
+              <w:jc w:val="right"/>
+              <w:spacing w:after="100" w:before="100" w:line="240"/>
+              <w:ind w:firstLine="0" w:left="100" w:right="100"/>
+            </w:pPr>
+            <w:r xmlns:w="http://schemas.openxmlformats.org/wordprocessingml/2006/main" xmlns:wp="http://schemas.openxmlformats.org/drawingml/2006/wordprocessingDrawing" xmlns:r="http://schemas.openxmlformats.org/officeDocument/2006/relationships" xmlns:w14="http://schemas.microsoft.com/office/word/2010/wordml">
+              <w:rPr>
+                <w:rFonts w:ascii="DejaVu Sans" w:hAnsi="DejaVu Sans" w:eastAsia="DejaVu Sans" w:cs="DejaVu Sans"/>
+                <w:sz w:val="22"/>
+                <w:szCs w:val="22"/>
+                <w:color w:val="000000"/>
+              </w:rPr>
+              <w:t xml:space="preserve">0.30</w:t>
+            </w:r>
+          </w:p>
+        </w:tc>
+        <w:tc>
+          <w:tcPr>
+            <w:tcBorders/>
+            <w:shd w:val="clear" w:color="auto" w:fill="FFFFFF"/>
+            <w:tcMar>
+              <w:top w:w="0" w:type="dxa"/>
+              <w:bottom w:w="0" w:type="dxa"/>
+              <w:left w:w="0" w:type="dxa"/>
+              <w:right w:w="0" w:type="dxa"/>
+            </w:tcMar>
+            <w:vAlign w:val="center"/>
+          </w:tcPr>
+          <w:p>
+            <w:pPr>
+              <w:keepNext/>
+              <w:jc w:val="right"/>
+              <w:spacing w:after="100" w:before="100" w:line="240"/>
+              <w:ind w:firstLine="0" w:left="100" w:right="100"/>
+            </w:pPr>
+            <w:r xmlns:w="http://schemas.openxmlformats.org/wordprocessingml/2006/main" xmlns:wp="http://schemas.openxmlformats.org/drawingml/2006/wordprocessingDrawing" xmlns:r="http://schemas.openxmlformats.org/officeDocument/2006/relationships" xmlns:w14="http://schemas.microsoft.com/office/word/2010/wordml">
+              <w:rPr>
+                <w:rFonts w:ascii="DejaVu Sans" w:hAnsi="DejaVu Sans" w:eastAsia="DejaVu Sans" w:cs="DejaVu Sans"/>
+                <w:sz w:val="22"/>
+                <w:szCs w:val="22"/>
+                <w:color w:val="000000"/>
+              </w:rPr>
+              <w:t xml:space="preserve">0.31</w:t>
+            </w:r>
+          </w:p>
+        </w:tc>
+        <w:tc>
+          <w:tcPr>
+            <w:tcBorders/>
+            <w:shd w:val="clear" w:color="auto" w:fill="FFFFFF"/>
+            <w:tcMar>
+              <w:top w:w="0" w:type="dxa"/>
+              <w:bottom w:w="0" w:type="dxa"/>
+              <w:left w:w="0" w:type="dxa"/>
+              <w:right w:w="0" w:type="dxa"/>
+            </w:tcMar>
+            <w:vAlign w:val="center"/>
+          </w:tcPr>
+          <w:p>
+            <w:pPr>
+              <w:keepNext/>
+              <w:jc w:val="right"/>
+              <w:spacing w:after="100" w:before="100" w:line="240"/>
+              <w:ind w:firstLine="0" w:left="100" w:right="100"/>
+            </w:pPr>
+            <w:r xmlns:w="http://schemas.openxmlformats.org/wordprocessingml/2006/main" xmlns:wp="http://schemas.openxmlformats.org/drawingml/2006/wordprocessingDrawing" xmlns:r="http://schemas.openxmlformats.org/officeDocument/2006/relationships" xmlns:w14="http://schemas.microsoft.com/office/word/2010/wordml">
+              <w:rPr>
+                <w:rFonts w:ascii="DejaVu Sans" w:hAnsi="DejaVu Sans" w:eastAsia="DejaVu Sans" w:cs="DejaVu Sans"/>
+                <w:sz w:val="22"/>
+                <w:szCs w:val="22"/>
+                <w:color w:val="000000"/>
+              </w:rPr>
+              <w:t xml:space="preserve">0.36</w:t>
+            </w:r>
+          </w:p>
+        </w:tc>
+        <w:tc>
+          <w:tcPr>
+            <w:tcBorders/>
+            <w:shd w:val="clear" w:color="auto" w:fill="FFFFFF"/>
+            <w:tcMar>
+              <w:top w:w="0" w:type="dxa"/>
+              <w:bottom w:w="0" w:type="dxa"/>
+              <w:left w:w="0" w:type="dxa"/>
+              <w:right w:w="0" w:type="dxa"/>
+            </w:tcMar>
+            <w:vAlign w:val="center"/>
+          </w:tcPr>
+          <w:p>
+            <w:pPr>
+              <w:keepNext/>
+              <w:jc w:val="right"/>
+              <w:spacing w:after="100" w:before="100" w:line="240"/>
+              <w:ind w:firstLine="0" w:left="100" w:right="100"/>
+            </w:pPr>
+            <w:r xmlns:w="http://schemas.openxmlformats.org/wordprocessingml/2006/main" xmlns:wp="http://schemas.openxmlformats.org/drawingml/2006/wordprocessingDrawing" xmlns:r="http://schemas.openxmlformats.org/officeDocument/2006/relationships" xmlns:w14="http://schemas.microsoft.com/office/word/2010/wordml">
+              <w:rPr>
+                <w:rFonts w:ascii="DejaVu Sans" w:hAnsi="DejaVu Sans" w:eastAsia="DejaVu Sans" w:cs="DejaVu Sans"/>
+                <w:sz w:val="22"/>
+                <w:szCs w:val="22"/>
+                <w:color w:val="000000"/>
+              </w:rPr>
+              <w:t xml:space="preserve">2.14</w:t>
             </w:r>
           </w:p>
         </w:tc>
       </w:tr>
       <w:tr>
-        <w:tc>
-          <w:p>
-            <w:pPr>
-              <w:pStyle w:val="Compact"/>
+        <w:trPr>
+          <w:cantSplit/>
+          <w:trHeight w:val="630" w:hRule="auto"/>
+        </w:trPr>
+        <w:tc>
+          <w:tcPr>
+            <w:tcBorders/>
+            <w:shd w:val="clear" w:color="auto" w:fill="FFFFFF"/>
+            <w:tcMar>
+              <w:top w:w="0" w:type="dxa"/>
+              <w:bottom w:w="0" w:type="dxa"/>
+              <w:left w:w="0" w:type="dxa"/>
+              <w:right w:w="0" w:type="dxa"/>
+            </w:tcMar>
+            <w:vAlign w:val="center"/>
+          </w:tcPr>
+          <w:p>
+            <w:pPr>
+              <w:keepNext/>
               <w:jc w:val="left"/>
-            </w:pPr>
-            <w:r>
-              <w:t xml:space="preserve">noperc_nonorm</w:t>
-            </w:r>
-          </w:p>
-        </w:tc>
-        <w:tc>
-          <w:p>
-            <w:pPr>
-              <w:pStyle w:val="Compact"/>
+              <w:spacing w:after="100" w:before="100" w:line="240"/>
+              <w:ind w:firstLine="0" w:left="100" w:right="100"/>
+            </w:pPr>
+            <w:r xmlns:w="http://schemas.openxmlformats.org/wordprocessingml/2006/main" xmlns:wp="http://schemas.openxmlformats.org/drawingml/2006/wordprocessingDrawing" xmlns:r="http://schemas.openxmlformats.org/officeDocument/2006/relationships" xmlns:w14="http://schemas.microsoft.com/office/word/2010/wordml">
+              <w:rPr>
+                <w:rFonts w:ascii="DejaVu Sans" w:hAnsi="DejaVu Sans" w:eastAsia="DejaVu Sans" w:cs="DejaVu Sans"/>
+                <w:sz w:val="22"/>
+                <w:szCs w:val="22"/>
+                <w:color w:val="000000"/>
+              </w:rPr>
+              <w:t xml:space="preserve">msnbase_only</w:t>
+            </w:r>
+          </w:p>
+        </w:tc>
+        <w:tc>
+          <w:tcPr>
+            <w:tcBorders/>
+            <w:shd w:val="clear" w:color="auto" w:fill="FFFFFF"/>
+            <w:tcMar>
+              <w:top w:w="0" w:type="dxa"/>
+              <w:bottom w:w="0" w:type="dxa"/>
+              <w:left w:w="0" w:type="dxa"/>
+              <w:right w:w="0" w:type="dxa"/>
+            </w:tcMar>
+            <w:vAlign w:val="center"/>
+          </w:tcPr>
+          <w:p>
+            <w:pPr>
+              <w:keepNext/>
               <w:jc w:val="left"/>
-            </w:pPr>
-            <w:r>
-              <w:t xml:space="preserve">161212_unlabeledAAs_1_ECF</w:t>
-            </w:r>
-          </w:p>
-        </w:tc>
-        <w:tc>
-          <w:p>
-            <w:pPr>
-              <w:pStyle w:val="Compact"/>
-              <w:jc w:val="right"/>
-            </w:pPr>
-            <w:r>
-              <w:t xml:space="preserve">0.340</w:t>
-            </w:r>
-          </w:p>
-        </w:tc>
-        <w:tc>
-          <w:p>
-            <w:pPr>
-              <w:pStyle w:val="Compact"/>
-              <w:jc w:val="right"/>
-            </w:pPr>
-            <w:r>
-              <w:t xml:space="preserve">0.331</w:t>
-            </w:r>
-          </w:p>
-        </w:tc>
-        <w:tc>
-          <w:p>
-            <w:pPr>
-              <w:pStyle w:val="Compact"/>
-              <w:jc w:val="right"/>
-            </w:pPr>
-            <w:r>
-              <w:t xml:space="preserve">0.340</w:t>
-            </w:r>
-          </w:p>
-        </w:tc>
-        <w:tc>
-          <w:p>
-            <w:pPr>
-              <w:pStyle w:val="Compact"/>
-              <w:jc w:val="right"/>
-            </w:pPr>
-            <w:r>
-              <w:t xml:space="preserve">1.543</w:t>
+              <w:spacing w:after="100" w:before="100" w:line="240"/>
+              <w:ind w:firstLine="0" w:left="100" w:right="100"/>
+            </w:pPr>
+            <w:r xmlns:w="http://schemas.openxmlformats.org/wordprocessingml/2006/main" xmlns:wp="http://schemas.openxmlformats.org/drawingml/2006/wordprocessingDrawing" xmlns:r="http://schemas.openxmlformats.org/officeDocument/2006/relationships" xmlns:w14="http://schemas.microsoft.com/office/word/2010/wordml">
+              <w:rPr>
+                <w:rFonts w:ascii="DejaVu Sans" w:hAnsi="DejaVu Sans" w:eastAsia="DejaVu Sans" w:cs="DejaVu Sans"/>
+                <w:sz w:val="22"/>
+                <w:szCs w:val="22"/>
+                <w:color w:val="000000"/>
+              </w:rPr>
+              <w:t xml:space="preserve">1ecf</w:t>
+            </w:r>
+          </w:p>
+        </w:tc>
+        <w:tc>
+          <w:tcPr>
+            <w:tcBorders/>
+            <w:shd w:val="clear" w:color="auto" w:fill="FFFFFF"/>
+            <w:tcMar>
+              <w:top w:w="0" w:type="dxa"/>
+              <w:bottom w:w="0" w:type="dxa"/>
+              <w:left w:w="0" w:type="dxa"/>
+              <w:right w:w="0" w:type="dxa"/>
+            </w:tcMar>
+            <w:vAlign w:val="center"/>
+          </w:tcPr>
+          <w:p>
+            <w:pPr>
+              <w:keepNext/>
+              <w:jc w:val="right"/>
+              <w:spacing w:after="100" w:before="100" w:line="240"/>
+              <w:ind w:firstLine="0" w:left="100" w:right="100"/>
+            </w:pPr>
+            <w:r xmlns:w="http://schemas.openxmlformats.org/wordprocessingml/2006/main" xmlns:wp="http://schemas.openxmlformats.org/drawingml/2006/wordprocessingDrawing" xmlns:r="http://schemas.openxmlformats.org/officeDocument/2006/relationships" xmlns:w14="http://schemas.microsoft.com/office/word/2010/wordml">
+              <w:rPr>
+                <w:rFonts w:ascii="DejaVu Sans" w:hAnsi="DejaVu Sans" w:eastAsia="DejaVu Sans" w:cs="DejaVu Sans"/>
+                <w:sz w:val="22"/>
+                <w:szCs w:val="22"/>
+                <w:color w:val="000000"/>
+              </w:rPr>
+              <w:t xml:space="preserve">0.37</w:t>
+            </w:r>
+          </w:p>
+        </w:tc>
+        <w:tc>
+          <w:tcPr>
+            <w:tcBorders/>
+            <w:shd w:val="clear" w:color="auto" w:fill="FFFFFF"/>
+            <w:tcMar>
+              <w:top w:w="0" w:type="dxa"/>
+              <w:bottom w:w="0" w:type="dxa"/>
+              <w:left w:w="0" w:type="dxa"/>
+              <w:right w:w="0" w:type="dxa"/>
+            </w:tcMar>
+            <w:vAlign w:val="center"/>
+          </w:tcPr>
+          <w:p>
+            <w:pPr>
+              <w:keepNext/>
+              <w:jc w:val="right"/>
+              <w:spacing w:after="100" w:before="100" w:line="240"/>
+              <w:ind w:firstLine="0" w:left="100" w:right="100"/>
+            </w:pPr>
+            <w:r xmlns:w="http://schemas.openxmlformats.org/wordprocessingml/2006/main" xmlns:wp="http://schemas.openxmlformats.org/drawingml/2006/wordprocessingDrawing" xmlns:r="http://schemas.openxmlformats.org/officeDocument/2006/relationships" xmlns:w14="http://schemas.microsoft.com/office/word/2010/wordml">
+              <w:rPr>
+                <w:rFonts w:ascii="DejaVu Sans" w:hAnsi="DejaVu Sans" w:eastAsia="DejaVu Sans" w:cs="DejaVu Sans"/>
+                <w:sz w:val="22"/>
+                <w:szCs w:val="22"/>
+                <w:color w:val="000000"/>
+              </w:rPr>
+              <w:t xml:space="preserve">0.36</w:t>
+            </w:r>
+          </w:p>
+        </w:tc>
+        <w:tc>
+          <w:tcPr>
+            <w:tcBorders/>
+            <w:shd w:val="clear" w:color="auto" w:fill="FFFFFF"/>
+            <w:tcMar>
+              <w:top w:w="0" w:type="dxa"/>
+              <w:bottom w:w="0" w:type="dxa"/>
+              <w:left w:w="0" w:type="dxa"/>
+              <w:right w:w="0" w:type="dxa"/>
+            </w:tcMar>
+            <w:vAlign w:val="center"/>
+          </w:tcPr>
+          <w:p>
+            <w:pPr>
+              <w:keepNext/>
+              <w:jc w:val="right"/>
+              <w:spacing w:after="100" w:before="100" w:line="240"/>
+              <w:ind w:firstLine="0" w:left="100" w:right="100"/>
+            </w:pPr>
+            <w:r xmlns:w="http://schemas.openxmlformats.org/wordprocessingml/2006/main" xmlns:wp="http://schemas.openxmlformats.org/drawingml/2006/wordprocessingDrawing" xmlns:r="http://schemas.openxmlformats.org/officeDocument/2006/relationships" xmlns:w14="http://schemas.microsoft.com/office/word/2010/wordml">
+              <w:rPr>
+                <w:rFonts w:ascii="DejaVu Sans" w:hAnsi="DejaVu Sans" w:eastAsia="DejaVu Sans" w:cs="DejaVu Sans"/>
+                <w:sz w:val="22"/>
+                <w:szCs w:val="22"/>
+                <w:color w:val="000000"/>
+              </w:rPr>
+              <w:t xml:space="preserve">0.35</w:t>
+            </w:r>
+          </w:p>
+        </w:tc>
+        <w:tc>
+          <w:tcPr>
+            <w:tcBorders/>
+            <w:shd w:val="clear" w:color="auto" w:fill="FFFFFF"/>
+            <w:tcMar>
+              <w:top w:w="0" w:type="dxa"/>
+              <w:bottom w:w="0" w:type="dxa"/>
+              <w:left w:w="0" w:type="dxa"/>
+              <w:right w:w="0" w:type="dxa"/>
+            </w:tcMar>
+            <w:vAlign w:val="center"/>
+          </w:tcPr>
+          <w:p>
+            <w:pPr>
+              <w:keepNext/>
+              <w:jc w:val="right"/>
+              <w:spacing w:after="100" w:before="100" w:line="240"/>
+              <w:ind w:firstLine="0" w:left="100" w:right="100"/>
+            </w:pPr>
+            <w:r xmlns:w="http://schemas.openxmlformats.org/wordprocessingml/2006/main" xmlns:wp="http://schemas.openxmlformats.org/drawingml/2006/wordprocessingDrawing" xmlns:r="http://schemas.openxmlformats.org/officeDocument/2006/relationships" xmlns:w14="http://schemas.microsoft.com/office/word/2010/wordml">
+              <w:rPr>
+                <w:rFonts w:ascii="DejaVu Sans" w:hAnsi="DejaVu Sans" w:eastAsia="DejaVu Sans" w:cs="DejaVu Sans"/>
+                <w:sz w:val="22"/>
+                <w:szCs w:val="22"/>
+                <w:color w:val="000000"/>
+              </w:rPr>
+              <w:t xml:space="preserve">1.19</w:t>
             </w:r>
           </w:p>
         </w:tc>
       </w:tr>
       <w:tr>
-        <w:tc>
-          <w:p>
-            <w:pPr>
-              <w:pStyle w:val="Compact"/>
+        <w:trPr>
+          <w:cantSplit/>
+          <w:trHeight w:val="630" w:hRule="auto"/>
+        </w:trPr>
+        <w:tc>
+          <w:tcPr>
+            <w:tcBorders/>
+            <w:shd w:val="clear" w:color="auto" w:fill="FFFFFF"/>
+            <w:tcMar>
+              <w:top w:w="0" w:type="dxa"/>
+              <w:bottom w:w="0" w:type="dxa"/>
+              <w:left w:w="0" w:type="dxa"/>
+              <w:right w:w="0" w:type="dxa"/>
+            </w:tcMar>
+            <w:vAlign w:val="center"/>
+          </w:tcPr>
+          <w:p>
+            <w:pPr>
+              <w:keepNext/>
               <w:jc w:val="left"/>
-            </w:pPr>
-            <w:r>
-              <w:t xml:space="preserve">noperc_nonorm</w:t>
-            </w:r>
-          </w:p>
-        </w:tc>
-        <w:tc>
-          <w:p>
-            <w:pPr>
-              <w:pStyle w:val="Compact"/>
+              <w:spacing w:after="100" w:before="100" w:line="240"/>
+              <w:ind w:firstLine="0" w:left="100" w:right="100"/>
+            </w:pPr>
+            <w:r xmlns:w="http://schemas.openxmlformats.org/wordprocessingml/2006/main" xmlns:wp="http://schemas.openxmlformats.org/drawingml/2006/wordprocessingDrawing" xmlns:r="http://schemas.openxmlformats.org/officeDocument/2006/relationships" xmlns:w14="http://schemas.microsoft.com/office/word/2010/wordml">
+              <w:rPr>
+                <w:rFonts w:ascii="DejaVu Sans" w:hAnsi="DejaVu Sans" w:eastAsia="DejaVu Sans" w:cs="DejaVu Sans"/>
+                <w:sz w:val="22"/>
+                <w:szCs w:val="22"/>
+                <w:color w:val="000000"/>
+              </w:rPr>
+              <w:t xml:space="preserve">msnbase_only</w:t>
+            </w:r>
+          </w:p>
+        </w:tc>
+        <w:tc>
+          <w:tcPr>
+            <w:tcBorders/>
+            <w:shd w:val="clear" w:color="auto" w:fill="FFFFFF"/>
+            <w:tcMar>
+              <w:top w:w="0" w:type="dxa"/>
+              <w:bottom w:w="0" w:type="dxa"/>
+              <w:left w:w="0" w:type="dxa"/>
+              <w:right w:w="0" w:type="dxa"/>
+            </w:tcMar>
+            <w:vAlign w:val="center"/>
+          </w:tcPr>
+          <w:p>
+            <w:pPr>
+              <w:keepNext/>
               <w:jc w:val="left"/>
-            </w:pPr>
-            <w:r>
-              <w:t xml:space="preserve">161212_unlabeledAAs_2_ECF</w:t>
-            </w:r>
-          </w:p>
-        </w:tc>
-        <w:tc>
-          <w:p>
-            <w:pPr>
-              <w:pStyle w:val="Compact"/>
-              <w:jc w:val="right"/>
-            </w:pPr>
-            <w:r>
-              <w:t xml:space="preserve">0.264</w:t>
-            </w:r>
-          </w:p>
-        </w:tc>
-        <w:tc>
-          <w:p>
-            <w:pPr>
-              <w:pStyle w:val="Compact"/>
-              <w:jc w:val="right"/>
-            </w:pPr>
-            <w:r>
-              <w:t xml:space="preserve">0.259</w:t>
-            </w:r>
-          </w:p>
-        </w:tc>
-        <w:tc>
-          <w:p>
-            <w:pPr>
-              <w:pStyle w:val="Compact"/>
-              <w:jc w:val="right"/>
-            </w:pPr>
-            <w:r>
-              <w:t xml:space="preserve">0.276</w:t>
-            </w:r>
-          </w:p>
-        </w:tc>
-        <w:tc>
-          <w:p>
-            <w:pPr>
-              <w:pStyle w:val="Compact"/>
-              <w:jc w:val="right"/>
-            </w:pPr>
-            <w:r>
-              <w:t xml:space="preserve">1.065</w:t>
+              <w:spacing w:after="100" w:before="100" w:line="240"/>
+              <w:ind w:firstLine="0" w:left="100" w:right="100"/>
+            </w:pPr>
+            <w:r xmlns:w="http://schemas.openxmlformats.org/wordprocessingml/2006/main" xmlns:wp="http://schemas.openxmlformats.org/drawingml/2006/wordprocessingDrawing" xmlns:r="http://schemas.openxmlformats.org/officeDocument/2006/relationships" xmlns:w14="http://schemas.microsoft.com/office/word/2010/wordml">
+              <w:rPr>
+                <w:rFonts w:ascii="DejaVu Sans" w:hAnsi="DejaVu Sans" w:eastAsia="DejaVu Sans" w:cs="DejaVu Sans"/>
+                <w:sz w:val="22"/>
+                <w:szCs w:val="22"/>
+                <w:color w:val="000000"/>
+              </w:rPr>
+              <w:t xml:space="preserve">2ecf</w:t>
+            </w:r>
+          </w:p>
+        </w:tc>
+        <w:tc>
+          <w:tcPr>
+            <w:tcBorders/>
+            <w:shd w:val="clear" w:color="auto" w:fill="FFFFFF"/>
+            <w:tcMar>
+              <w:top w:w="0" w:type="dxa"/>
+              <w:bottom w:w="0" w:type="dxa"/>
+              <w:left w:w="0" w:type="dxa"/>
+              <w:right w:w="0" w:type="dxa"/>
+            </w:tcMar>
+            <w:vAlign w:val="center"/>
+          </w:tcPr>
+          <w:p>
+            <w:pPr>
+              <w:keepNext/>
+              <w:jc w:val="right"/>
+              <w:spacing w:after="100" w:before="100" w:line="240"/>
+              <w:ind w:firstLine="0" w:left="100" w:right="100"/>
+            </w:pPr>
+            <w:r xmlns:w="http://schemas.openxmlformats.org/wordprocessingml/2006/main" xmlns:wp="http://schemas.openxmlformats.org/drawingml/2006/wordprocessingDrawing" xmlns:r="http://schemas.openxmlformats.org/officeDocument/2006/relationships" xmlns:w14="http://schemas.microsoft.com/office/word/2010/wordml">
+              <w:rPr>
+                <w:rFonts w:ascii="DejaVu Sans" w:hAnsi="DejaVu Sans" w:eastAsia="DejaVu Sans" w:cs="DejaVu Sans"/>
+                <w:sz w:val="22"/>
+                <w:szCs w:val="22"/>
+                <w:color w:val="000000"/>
+              </w:rPr>
+              <w:t xml:space="preserve">0.29</w:t>
+            </w:r>
+          </w:p>
+        </w:tc>
+        <w:tc>
+          <w:tcPr>
+            <w:tcBorders/>
+            <w:shd w:val="clear" w:color="auto" w:fill="FFFFFF"/>
+            <w:tcMar>
+              <w:top w:w="0" w:type="dxa"/>
+              <w:bottom w:w="0" w:type="dxa"/>
+              <w:left w:w="0" w:type="dxa"/>
+              <w:right w:w="0" w:type="dxa"/>
+            </w:tcMar>
+            <w:vAlign w:val="center"/>
+          </w:tcPr>
+          <w:p>
+            <w:pPr>
+              <w:keepNext/>
+              <w:jc w:val="right"/>
+              <w:spacing w:after="100" w:before="100" w:line="240"/>
+              <w:ind w:firstLine="0" w:left="100" w:right="100"/>
+            </w:pPr>
+            <w:r xmlns:w="http://schemas.openxmlformats.org/wordprocessingml/2006/main" xmlns:wp="http://schemas.openxmlformats.org/drawingml/2006/wordprocessingDrawing" xmlns:r="http://schemas.openxmlformats.org/officeDocument/2006/relationships" xmlns:w14="http://schemas.microsoft.com/office/word/2010/wordml">
+              <w:rPr>
+                <w:rFonts w:ascii="DejaVu Sans" w:hAnsi="DejaVu Sans" w:eastAsia="DejaVu Sans" w:cs="DejaVu Sans"/>
+                <w:sz w:val="22"/>
+                <w:szCs w:val="22"/>
+                <w:color w:val="000000"/>
+              </w:rPr>
+              <w:t xml:space="preserve">0.29</w:t>
+            </w:r>
+          </w:p>
+        </w:tc>
+        <w:tc>
+          <w:tcPr>
+            <w:tcBorders/>
+            <w:shd w:val="clear" w:color="auto" w:fill="FFFFFF"/>
+            <w:tcMar>
+              <w:top w:w="0" w:type="dxa"/>
+              <w:bottom w:w="0" w:type="dxa"/>
+              <w:left w:w="0" w:type="dxa"/>
+              <w:right w:w="0" w:type="dxa"/>
+            </w:tcMar>
+            <w:vAlign w:val="center"/>
+          </w:tcPr>
+          <w:p>
+            <w:pPr>
+              <w:keepNext/>
+              <w:jc w:val="right"/>
+              <w:spacing w:after="100" w:before="100" w:line="240"/>
+              <w:ind w:firstLine="0" w:left="100" w:right="100"/>
+            </w:pPr>
+            <w:r xmlns:w="http://schemas.openxmlformats.org/wordprocessingml/2006/main" xmlns:wp="http://schemas.openxmlformats.org/drawingml/2006/wordprocessingDrawing" xmlns:r="http://schemas.openxmlformats.org/officeDocument/2006/relationships" xmlns:w14="http://schemas.microsoft.com/office/word/2010/wordml">
+              <w:rPr>
+                <w:rFonts w:ascii="DejaVu Sans" w:hAnsi="DejaVu Sans" w:eastAsia="DejaVu Sans" w:cs="DejaVu Sans"/>
+                <w:sz w:val="22"/>
+                <w:szCs w:val="22"/>
+                <w:color w:val="000000"/>
+              </w:rPr>
+              <w:t xml:space="preserve">0.30</w:t>
+            </w:r>
+          </w:p>
+        </w:tc>
+        <w:tc>
+          <w:tcPr>
+            <w:tcBorders/>
+            <w:shd w:val="clear" w:color="auto" w:fill="FFFFFF"/>
+            <w:tcMar>
+              <w:top w:w="0" w:type="dxa"/>
+              <w:bottom w:w="0" w:type="dxa"/>
+              <w:left w:w="0" w:type="dxa"/>
+              <w:right w:w="0" w:type="dxa"/>
+            </w:tcMar>
+            <w:vAlign w:val="center"/>
+          </w:tcPr>
+          <w:p>
+            <w:pPr>
+              <w:keepNext/>
+              <w:jc w:val="right"/>
+              <w:spacing w:after="100" w:before="100" w:line="240"/>
+              <w:ind w:firstLine="0" w:left="100" w:right="100"/>
+            </w:pPr>
+            <w:r xmlns:w="http://schemas.openxmlformats.org/wordprocessingml/2006/main" xmlns:wp="http://schemas.openxmlformats.org/drawingml/2006/wordprocessingDrawing" xmlns:r="http://schemas.openxmlformats.org/officeDocument/2006/relationships" xmlns:w14="http://schemas.microsoft.com/office/word/2010/wordml">
+              <w:rPr>
+                <w:rFonts w:ascii="DejaVu Sans" w:hAnsi="DejaVu Sans" w:eastAsia="DejaVu Sans" w:cs="DejaVu Sans"/>
+                <w:sz w:val="22"/>
+                <w:szCs w:val="22"/>
+                <w:color w:val="000000"/>
+              </w:rPr>
+              <w:t xml:space="preserve">0.99</w:t>
             </w:r>
           </w:p>
         </w:tc>
       </w:tr>
       <w:tr>
-        <w:tc>
-          <w:p>
-            <w:pPr>
-              <w:pStyle w:val="Compact"/>
+        <w:trPr>
+          <w:cantSplit/>
+          <w:trHeight w:val="630" w:hRule="auto"/>
+        </w:trPr>
+        <w:tc>
+          <w:tcPr>
+            <w:tcBorders/>
+            <w:shd w:val="clear" w:color="auto" w:fill="FFFFFF"/>
+            <w:tcMar>
+              <w:top w:w="0" w:type="dxa"/>
+              <w:bottom w:w="0" w:type="dxa"/>
+              <w:left w:w="0" w:type="dxa"/>
+              <w:right w:w="0" w:type="dxa"/>
+            </w:tcMar>
+            <w:vAlign w:val="center"/>
+          </w:tcPr>
+          <w:p>
+            <w:pPr>
+              <w:keepNext/>
               <w:jc w:val="left"/>
-            </w:pPr>
-            <w:r>
-              <w:t xml:space="preserve">noperc_nonorm</w:t>
-            </w:r>
-          </w:p>
-        </w:tc>
-        <w:tc>
-          <w:p>
-            <w:pPr>
-              <w:pStyle w:val="Compact"/>
+              <w:spacing w:after="100" w:before="100" w:line="240"/>
+              <w:ind w:firstLine="0" w:left="100" w:right="100"/>
+            </w:pPr>
+            <w:r xmlns:w="http://schemas.openxmlformats.org/wordprocessingml/2006/main" xmlns:wp="http://schemas.openxmlformats.org/drawingml/2006/wordprocessingDrawing" xmlns:r="http://schemas.openxmlformats.org/officeDocument/2006/relationships" xmlns:w14="http://schemas.microsoft.com/office/word/2010/wordml">
+              <w:rPr>
+                <w:rFonts w:ascii="DejaVu Sans" w:hAnsi="DejaVu Sans" w:eastAsia="DejaVu Sans" w:cs="DejaVu Sans"/>
+                <w:sz w:val="22"/>
+                <w:szCs w:val="22"/>
+                <w:color w:val="000000"/>
+              </w:rPr>
+              <w:t xml:space="preserve">msnbase_only</w:t>
+            </w:r>
+          </w:p>
+        </w:tc>
+        <w:tc>
+          <w:tcPr>
+            <w:tcBorders/>
+            <w:shd w:val="clear" w:color="auto" w:fill="FFFFFF"/>
+            <w:tcMar>
+              <w:top w:w="0" w:type="dxa"/>
+              <w:bottom w:w="0" w:type="dxa"/>
+              <w:left w:w="0" w:type="dxa"/>
+              <w:right w:w="0" w:type="dxa"/>
+            </w:tcMar>
+            <w:vAlign w:val="center"/>
+          </w:tcPr>
+          <w:p>
+            <w:pPr>
+              <w:keepNext/>
               <w:jc w:val="left"/>
-            </w:pPr>
-            <w:r>
-              <w:t xml:space="preserve">49Cpos</w:t>
-            </w:r>
-          </w:p>
-        </w:tc>
-        <w:tc>
-          <w:p>
-            <w:pPr>
-              <w:pStyle w:val="Compact"/>
-              <w:jc w:val="right"/>
-            </w:pPr>
-            <w:r>
-              <w:t xml:space="preserve">0.315</w:t>
-            </w:r>
-          </w:p>
-        </w:tc>
-        <w:tc>
-          <w:p>
-            <w:pPr>
-              <w:pStyle w:val="Compact"/>
-              <w:jc w:val="right"/>
-            </w:pPr>
-            <w:r>
-              <w:t xml:space="preserve">0.308</w:t>
-            </w:r>
-          </w:p>
-        </w:tc>
-        <w:tc>
-          <w:p>
-            <w:pPr>
-              <w:pStyle w:val="Compact"/>
-              <w:jc w:val="right"/>
-            </w:pPr>
-            <w:r>
-              <w:t xml:space="preserve">0.311</w:t>
-            </w:r>
-          </w:p>
-        </w:tc>
-        <w:tc>
-          <w:p>
-            <w:pPr>
-              <w:pStyle w:val="Compact"/>
-              <w:jc w:val="right"/>
-            </w:pPr>
-            <w:r>
-              <w:t xml:space="preserve">1.131</w:t>
+              <w:spacing w:after="100" w:before="100" w:line="240"/>
+              <w:ind w:firstLine="0" w:left="100" w:right="100"/>
+            </w:pPr>
+            <w:r xmlns:w="http://schemas.openxmlformats.org/wordprocessingml/2006/main" xmlns:wp="http://schemas.openxmlformats.org/drawingml/2006/wordprocessingDrawing" xmlns:r="http://schemas.openxmlformats.org/officeDocument/2006/relationships" xmlns:w14="http://schemas.microsoft.com/office/word/2010/wordml">
+              <w:rPr>
+                <w:rFonts w:ascii="DejaVu Sans" w:hAnsi="DejaVu Sans" w:eastAsia="DejaVu Sans" w:cs="DejaVu Sans"/>
+                <w:sz w:val="22"/>
+                <w:szCs w:val="22"/>
+                <w:color w:val="000000"/>
+              </w:rPr>
+              <w:t xml:space="preserve">49lipid</w:t>
+            </w:r>
+          </w:p>
+        </w:tc>
+        <w:tc>
+          <w:tcPr>
+            <w:tcBorders/>
+            <w:shd w:val="clear" w:color="auto" w:fill="FFFFFF"/>
+            <w:tcMar>
+              <w:top w:w="0" w:type="dxa"/>
+              <w:bottom w:w="0" w:type="dxa"/>
+              <w:left w:w="0" w:type="dxa"/>
+              <w:right w:w="0" w:type="dxa"/>
+            </w:tcMar>
+            <w:vAlign w:val="center"/>
+          </w:tcPr>
+          <w:p>
+            <w:pPr>
+              <w:keepNext/>
+              <w:jc w:val="right"/>
+              <w:spacing w:after="100" w:before="100" w:line="240"/>
+              <w:ind w:firstLine="0" w:left="100" w:right="100"/>
+            </w:pPr>
+            <w:r xmlns:w="http://schemas.openxmlformats.org/wordprocessingml/2006/main" xmlns:wp="http://schemas.openxmlformats.org/drawingml/2006/wordprocessingDrawing" xmlns:r="http://schemas.openxmlformats.org/officeDocument/2006/relationships" xmlns:w14="http://schemas.microsoft.com/office/word/2010/wordml">
+              <w:rPr>
+                <w:rFonts w:ascii="DejaVu Sans" w:hAnsi="DejaVu Sans" w:eastAsia="DejaVu Sans" w:cs="DejaVu Sans"/>
+                <w:sz w:val="22"/>
+                <w:szCs w:val="22"/>
+                <w:color w:val="000000"/>
+              </w:rPr>
+              <w:t xml:space="preserve">0.31</w:t>
+            </w:r>
+          </w:p>
+        </w:tc>
+        <w:tc>
+          <w:tcPr>
+            <w:tcBorders/>
+            <w:shd w:val="clear" w:color="auto" w:fill="FFFFFF"/>
+            <w:tcMar>
+              <w:top w:w="0" w:type="dxa"/>
+              <w:bottom w:w="0" w:type="dxa"/>
+              <w:left w:w="0" w:type="dxa"/>
+              <w:right w:w="0" w:type="dxa"/>
+            </w:tcMar>
+            <w:vAlign w:val="center"/>
+          </w:tcPr>
+          <w:p>
+            <w:pPr>
+              <w:keepNext/>
+              <w:jc w:val="right"/>
+              <w:spacing w:after="100" w:before="100" w:line="240"/>
+              <w:ind w:firstLine="0" w:left="100" w:right="100"/>
+            </w:pPr>
+            <w:r xmlns:w="http://schemas.openxmlformats.org/wordprocessingml/2006/main" xmlns:wp="http://schemas.openxmlformats.org/drawingml/2006/wordprocessingDrawing" xmlns:r="http://schemas.openxmlformats.org/officeDocument/2006/relationships" xmlns:w14="http://schemas.microsoft.com/office/word/2010/wordml">
+              <w:rPr>
+                <w:rFonts w:ascii="DejaVu Sans" w:hAnsi="DejaVu Sans" w:eastAsia="DejaVu Sans" w:cs="DejaVu Sans"/>
+                <w:sz w:val="22"/>
+                <w:szCs w:val="22"/>
+                <w:color w:val="000000"/>
+              </w:rPr>
+              <w:t xml:space="preserve">0.30</w:t>
+            </w:r>
+          </w:p>
+        </w:tc>
+        <w:tc>
+          <w:tcPr>
+            <w:tcBorders/>
+            <w:shd w:val="clear" w:color="auto" w:fill="FFFFFF"/>
+            <w:tcMar>
+              <w:top w:w="0" w:type="dxa"/>
+              <w:bottom w:w="0" w:type="dxa"/>
+              <w:left w:w="0" w:type="dxa"/>
+              <w:right w:w="0" w:type="dxa"/>
+            </w:tcMar>
+            <w:vAlign w:val="center"/>
+          </w:tcPr>
+          <w:p>
+            <w:pPr>
+              <w:keepNext/>
+              <w:jc w:val="right"/>
+              <w:spacing w:after="100" w:before="100" w:line="240"/>
+              <w:ind w:firstLine="0" w:left="100" w:right="100"/>
+            </w:pPr>
+            <w:r xmlns:w="http://schemas.openxmlformats.org/wordprocessingml/2006/main" xmlns:wp="http://schemas.openxmlformats.org/drawingml/2006/wordprocessingDrawing" xmlns:r="http://schemas.openxmlformats.org/officeDocument/2006/relationships" xmlns:w14="http://schemas.microsoft.com/office/word/2010/wordml">
+              <w:rPr>
+                <w:rFonts w:ascii="DejaVu Sans" w:hAnsi="DejaVu Sans" w:eastAsia="DejaVu Sans" w:cs="DejaVu Sans"/>
+                <w:sz w:val="22"/>
+                <w:szCs w:val="22"/>
+                <w:color w:val="000000"/>
+              </w:rPr>
+              <w:t xml:space="preserve">0.15</w:t>
+            </w:r>
+          </w:p>
+        </w:tc>
+        <w:tc>
+          <w:tcPr>
+            <w:tcBorders/>
+            <w:shd w:val="clear" w:color="auto" w:fill="FFFFFF"/>
+            <w:tcMar>
+              <w:top w:w="0" w:type="dxa"/>
+              <w:bottom w:w="0" w:type="dxa"/>
+              <w:left w:w="0" w:type="dxa"/>
+              <w:right w:w="0" w:type="dxa"/>
+            </w:tcMar>
+            <w:vAlign w:val="center"/>
+          </w:tcPr>
+          <w:p>
+            <w:pPr>
+              <w:keepNext/>
+              <w:jc w:val="right"/>
+              <w:spacing w:after="100" w:before="100" w:line="240"/>
+              <w:ind w:firstLine="0" w:left="100" w:right="100"/>
+            </w:pPr>
+            <w:r xmlns:w="http://schemas.openxmlformats.org/wordprocessingml/2006/main" xmlns:wp="http://schemas.openxmlformats.org/drawingml/2006/wordprocessingDrawing" xmlns:r="http://schemas.openxmlformats.org/officeDocument/2006/relationships" xmlns:w14="http://schemas.microsoft.com/office/word/2010/wordml">
+              <w:rPr>
+                <w:rFonts w:ascii="DejaVu Sans" w:hAnsi="DejaVu Sans" w:eastAsia="DejaVu Sans" w:cs="DejaVu Sans"/>
+                <w:sz w:val="22"/>
+                <w:szCs w:val="22"/>
+                <w:color w:val="000000"/>
+              </w:rPr>
+              <w:t xml:space="preserve">1.14</w:t>
             </w:r>
           </w:p>
         </w:tc>
       </w:tr>
       <w:tr>
-        <w:tc>
-          <w:p>
-            <w:pPr>
-              <w:pStyle w:val="Compact"/>
+        <w:trPr>
+          <w:cantSplit/>
+          <w:trHeight w:val="630" w:hRule="auto"/>
+        </w:trPr>
+        <w:tc>
+          <w:tcPr>
+            <w:tcBorders/>
+            <w:shd w:val="clear" w:color="auto" w:fill="FFFFFF"/>
+            <w:tcMar>
+              <w:top w:w="0" w:type="dxa"/>
+              <w:bottom w:w="0" w:type="dxa"/>
+              <w:left w:w="0" w:type="dxa"/>
+              <w:right w:w="0" w:type="dxa"/>
+            </w:tcMar>
+            <w:vAlign w:val="center"/>
+          </w:tcPr>
+          <w:p>
+            <w:pPr>
+              <w:keepNext/>
               <w:jc w:val="left"/>
-            </w:pPr>
-            <w:r>
-              <w:t xml:space="preserve">noperc_nonorm</w:t>
-            </w:r>
-          </w:p>
-        </w:tc>
-        <w:tc>
-          <w:p>
-            <w:pPr>
-              <w:pStyle w:val="Compact"/>
+              <w:spacing w:after="100" w:before="100" w:line="240"/>
+              <w:ind w:firstLine="0" w:left="100" w:right="100"/>
+            </w:pPr>
+            <w:r xmlns:w="http://schemas.openxmlformats.org/wordprocessingml/2006/main" xmlns:wp="http://schemas.openxmlformats.org/drawingml/2006/wordprocessingDrawing" xmlns:r="http://schemas.openxmlformats.org/officeDocument/2006/relationships" xmlns:w14="http://schemas.microsoft.com/office/word/2010/wordml">
+              <w:rPr>
+                <w:rFonts w:ascii="DejaVu Sans" w:hAnsi="DejaVu Sans" w:eastAsia="DejaVu Sans" w:cs="DejaVu Sans"/>
+                <w:sz w:val="22"/>
+                <w:szCs w:val="22"/>
+                <w:color w:val="000000"/>
+              </w:rPr>
+              <w:t xml:space="preserve">msnbase_only</w:t>
+            </w:r>
+          </w:p>
+        </w:tc>
+        <w:tc>
+          <w:tcPr>
+            <w:tcBorders/>
+            <w:shd w:val="clear" w:color="auto" w:fill="FFFFFF"/>
+            <w:tcMar>
+              <w:top w:w="0" w:type="dxa"/>
+              <w:bottom w:w="0" w:type="dxa"/>
+              <w:left w:w="0" w:type="dxa"/>
+              <w:right w:w="0" w:type="dxa"/>
+            </w:tcMar>
+            <w:vAlign w:val="center"/>
+          </w:tcPr>
+          <w:p>
+            <w:pPr>
+              <w:keepNext/>
               <w:jc w:val="left"/>
-            </w:pPr>
-            <w:r>
-              <w:t xml:space="preserve">97Cpos</w:t>
-            </w:r>
-          </w:p>
-        </w:tc>
-        <w:tc>
-          <w:p>
-            <w:pPr>
-              <w:pStyle w:val="Compact"/>
-              <w:jc w:val="right"/>
-            </w:pPr>
-            <w:r>
-              <w:t xml:space="preserve">0.419</w:t>
-            </w:r>
-          </w:p>
-        </w:tc>
-        <w:tc>
-          <w:p>
-            <w:pPr>
-              <w:pStyle w:val="Compact"/>
-              <w:jc w:val="right"/>
-            </w:pPr>
-            <w:r>
-              <w:t xml:space="preserve">0.397</w:t>
-            </w:r>
-          </w:p>
-        </w:tc>
-        <w:tc>
-          <w:p>
-            <w:pPr>
-              <w:pStyle w:val="Compact"/>
-              <w:jc w:val="right"/>
-            </w:pPr>
-            <w:r>
-              <w:t xml:space="preserve">0.397</w:t>
-            </w:r>
-          </w:p>
-        </w:tc>
-        <w:tc>
-          <w:p>
-            <w:pPr>
-              <w:pStyle w:val="Compact"/>
-              <w:jc w:val="right"/>
-            </w:pPr>
-            <w:r>
-              <w:t xml:space="preserve">2.110</w:t>
+              <w:spacing w:after="100" w:before="100" w:line="240"/>
+              <w:ind w:firstLine="0" w:left="100" w:right="100"/>
+            </w:pPr>
+            <w:r xmlns:w="http://schemas.openxmlformats.org/wordprocessingml/2006/main" xmlns:wp="http://schemas.openxmlformats.org/drawingml/2006/wordprocessingDrawing" xmlns:r="http://schemas.openxmlformats.org/officeDocument/2006/relationships" xmlns:w14="http://schemas.microsoft.com/office/word/2010/wordml">
+              <w:rPr>
+                <w:rFonts w:ascii="DejaVu Sans" w:hAnsi="DejaVu Sans" w:eastAsia="DejaVu Sans" w:cs="DejaVu Sans"/>
+                <w:sz w:val="22"/>
+                <w:szCs w:val="22"/>
+                <w:color w:val="000000"/>
+              </w:rPr>
+              <w:t xml:space="preserve">97lipid</w:t>
+            </w:r>
+          </w:p>
+        </w:tc>
+        <w:tc>
+          <w:tcPr>
+            <w:tcBorders/>
+            <w:shd w:val="clear" w:color="auto" w:fill="FFFFFF"/>
+            <w:tcMar>
+              <w:top w:w="0" w:type="dxa"/>
+              <w:bottom w:w="0" w:type="dxa"/>
+              <w:left w:w="0" w:type="dxa"/>
+              <w:right w:w="0" w:type="dxa"/>
+            </w:tcMar>
+            <w:vAlign w:val="center"/>
+          </w:tcPr>
+          <w:p>
+            <w:pPr>
+              <w:keepNext/>
+              <w:jc w:val="right"/>
+              <w:spacing w:after="100" w:before="100" w:line="240"/>
+              <w:ind w:firstLine="0" w:left="100" w:right="100"/>
+            </w:pPr>
+            <w:r xmlns:w="http://schemas.openxmlformats.org/wordprocessingml/2006/main" xmlns:wp="http://schemas.openxmlformats.org/drawingml/2006/wordprocessingDrawing" xmlns:r="http://schemas.openxmlformats.org/officeDocument/2006/relationships" xmlns:w14="http://schemas.microsoft.com/office/word/2010/wordml">
+              <w:rPr>
+                <w:rFonts w:ascii="DejaVu Sans" w:hAnsi="DejaVu Sans" w:eastAsia="DejaVu Sans" w:cs="DejaVu Sans"/>
+                <w:sz w:val="22"/>
+                <w:szCs w:val="22"/>
+                <w:color w:val="000000"/>
+              </w:rPr>
+              <w:t xml:space="preserve">0.35</w:t>
+            </w:r>
+          </w:p>
+        </w:tc>
+        <w:tc>
+          <w:tcPr>
+            <w:tcBorders/>
+            <w:shd w:val="clear" w:color="auto" w:fill="FFFFFF"/>
+            <w:tcMar>
+              <w:top w:w="0" w:type="dxa"/>
+              <w:bottom w:w="0" w:type="dxa"/>
+              <w:left w:w="0" w:type="dxa"/>
+              <w:right w:w="0" w:type="dxa"/>
+            </w:tcMar>
+            <w:vAlign w:val="center"/>
+          </w:tcPr>
+          <w:p>
+            <w:pPr>
+              <w:keepNext/>
+              <w:jc w:val="right"/>
+              <w:spacing w:after="100" w:before="100" w:line="240"/>
+              <w:ind w:firstLine="0" w:left="100" w:right="100"/>
+            </w:pPr>
+            <w:r xmlns:w="http://schemas.openxmlformats.org/wordprocessingml/2006/main" xmlns:wp="http://schemas.openxmlformats.org/drawingml/2006/wordprocessingDrawing" xmlns:r="http://schemas.openxmlformats.org/officeDocument/2006/relationships" xmlns:w14="http://schemas.microsoft.com/office/word/2010/wordml">
+              <w:rPr>
+                <w:rFonts w:ascii="DejaVu Sans" w:hAnsi="DejaVu Sans" w:eastAsia="DejaVu Sans" w:cs="DejaVu Sans"/>
+                <w:sz w:val="22"/>
+                <w:szCs w:val="22"/>
+                <w:color w:val="000000"/>
+              </w:rPr>
+              <w:t xml:space="preserve">0.34</w:t>
+            </w:r>
+          </w:p>
+        </w:tc>
+        <w:tc>
+          <w:tcPr>
+            <w:tcBorders/>
+            <w:shd w:val="clear" w:color="auto" w:fill="FFFFFF"/>
+            <w:tcMar>
+              <w:top w:w="0" w:type="dxa"/>
+              <w:bottom w:w="0" w:type="dxa"/>
+              <w:left w:w="0" w:type="dxa"/>
+              <w:right w:w="0" w:type="dxa"/>
+            </w:tcMar>
+            <w:vAlign w:val="center"/>
+          </w:tcPr>
+          <w:p>
+            <w:pPr>
+              <w:keepNext/>
+              <w:jc w:val="right"/>
+              <w:spacing w:after="100" w:before="100" w:line="240"/>
+              <w:ind w:firstLine="0" w:left="100" w:right="100"/>
+            </w:pPr>
+            <w:r xmlns:w="http://schemas.openxmlformats.org/wordprocessingml/2006/main" xmlns:wp="http://schemas.openxmlformats.org/drawingml/2006/wordprocessingDrawing" xmlns:r="http://schemas.openxmlformats.org/officeDocument/2006/relationships" xmlns:w14="http://schemas.microsoft.com/office/word/2010/wordml">
+              <w:rPr>
+                <w:rFonts w:ascii="DejaVu Sans" w:hAnsi="DejaVu Sans" w:eastAsia="DejaVu Sans" w:cs="DejaVu Sans"/>
+                <w:sz w:val="22"/>
+                <w:szCs w:val="22"/>
+                <w:color w:val="000000"/>
+              </w:rPr>
+              <w:t xml:space="preserve">0.40</w:t>
+            </w:r>
+          </w:p>
+        </w:tc>
+        <w:tc>
+          <w:tcPr>
+            <w:tcBorders/>
+            <w:shd w:val="clear" w:color="auto" w:fill="FFFFFF"/>
+            <w:tcMar>
+              <w:top w:w="0" w:type="dxa"/>
+              <w:bottom w:w="0" w:type="dxa"/>
+              <w:left w:w="0" w:type="dxa"/>
+              <w:right w:w="0" w:type="dxa"/>
+            </w:tcMar>
+            <w:vAlign w:val="center"/>
+          </w:tcPr>
+          <w:p>
+            <w:pPr>
+              <w:keepNext/>
+              <w:jc w:val="right"/>
+              <w:spacing w:after="100" w:before="100" w:line="240"/>
+              <w:ind w:firstLine="0" w:left="100" w:right="100"/>
+            </w:pPr>
+            <w:r xmlns:w="http://schemas.openxmlformats.org/wordprocessingml/2006/main" xmlns:wp="http://schemas.openxmlformats.org/drawingml/2006/wordprocessingDrawing" xmlns:r="http://schemas.openxmlformats.org/officeDocument/2006/relationships" xmlns:w14="http://schemas.microsoft.com/office/word/2010/wordml">
+              <w:rPr>
+                <w:rFonts w:ascii="DejaVu Sans" w:hAnsi="DejaVu Sans" w:eastAsia="DejaVu Sans" w:cs="DejaVu Sans"/>
+                <w:sz w:val="22"/>
+                <w:szCs w:val="22"/>
+                <w:color w:val="000000"/>
+              </w:rPr>
+              <w:t xml:space="preserve">2.14</w:t>
             </w:r>
           </w:p>
         </w:tc>
       </w:tr>
       <w:tr>
-        <w:tc>
-          <w:p>
-            <w:pPr>
-              <w:pStyle w:val="Compact"/>
+        <w:trPr>
+          <w:cantSplit/>
+          <w:trHeight w:val="630" w:hRule="auto"/>
+        </w:trPr>
+        <w:tc>
+          <w:tcPr>
+            <w:tcBorders/>
+            <w:shd w:val="clear" w:color="auto" w:fill="FFFFFF"/>
+            <w:tcMar>
+              <w:top w:w="0" w:type="dxa"/>
+              <w:bottom w:w="0" w:type="dxa"/>
+              <w:left w:w="0" w:type="dxa"/>
+              <w:right w:w="0" w:type="dxa"/>
+            </w:tcMar>
+            <w:vAlign w:val="center"/>
+          </w:tcPr>
+          <w:p>
+            <w:pPr>
+              <w:keepNext/>
               <w:jc w:val="left"/>
-            </w:pPr>
-            <w:r>
-              <w:t xml:space="preserve">perc99_nonorm</w:t>
-            </w:r>
-          </w:p>
-        </w:tc>
-        <w:tc>
-          <w:p>
-            <w:pPr>
-              <w:pStyle w:val="Compact"/>
+              <w:spacing w:after="100" w:before="100" w:line="240"/>
+              <w:ind w:firstLine="0" w:left="100" w:right="100"/>
+            </w:pPr>
+            <w:r xmlns:w="http://schemas.openxmlformats.org/wordprocessingml/2006/main" xmlns:wp="http://schemas.openxmlformats.org/drawingml/2006/wordprocessingDrawing" xmlns:r="http://schemas.openxmlformats.org/officeDocument/2006/relationships" xmlns:w14="http://schemas.microsoft.com/office/word/2010/wordml">
+              <w:rPr>
+                <w:rFonts w:ascii="DejaVu Sans" w:hAnsi="DejaVu Sans" w:eastAsia="DejaVu Sans" w:cs="DejaVu Sans"/>
+                <w:sz w:val="22"/>
+                <w:szCs w:val="22"/>
+                <w:color w:val="000000"/>
+              </w:rPr>
+              <w:t xml:space="preserve">msnbase_pc</w:t>
+            </w:r>
+          </w:p>
+        </w:tc>
+        <w:tc>
+          <w:tcPr>
+            <w:tcBorders/>
+            <w:shd w:val="clear" w:color="auto" w:fill="FFFFFF"/>
+            <w:tcMar>
+              <w:top w:w="0" w:type="dxa"/>
+              <w:bottom w:w="0" w:type="dxa"/>
+              <w:left w:w="0" w:type="dxa"/>
+              <w:right w:w="0" w:type="dxa"/>
+            </w:tcMar>
+            <w:vAlign w:val="center"/>
+          </w:tcPr>
+          <w:p>
+            <w:pPr>
+              <w:keepNext/>
               <w:jc w:val="left"/>
-            </w:pPr>
-            <w:r>
-              <w:t xml:space="preserve">161212_unlabeledAAs_1_ECF</w:t>
-            </w:r>
-          </w:p>
-        </w:tc>
-        <w:tc>
-          <w:p>
-            <w:pPr>
-              <w:pStyle w:val="Compact"/>
-              <w:jc w:val="right"/>
-            </w:pPr>
-            <w:r>
-              <w:t xml:space="preserve">0.341</w:t>
-            </w:r>
-          </w:p>
-        </w:tc>
-        <w:tc>
-          <w:p>
-            <w:pPr>
-              <w:pStyle w:val="Compact"/>
-              <w:jc w:val="right"/>
-            </w:pPr>
-            <w:r>
-              <w:t xml:space="preserve">0.333</w:t>
-            </w:r>
-          </w:p>
-        </w:tc>
-        <w:tc>
-          <w:p>
-            <w:pPr>
-              <w:pStyle w:val="Compact"/>
-              <w:jc w:val="right"/>
-            </w:pPr>
-            <w:r>
-              <w:t xml:space="preserve">0.341</w:t>
-            </w:r>
-          </w:p>
-        </w:tc>
-        <w:tc>
-          <w:p>
-            <w:pPr>
-              <w:pStyle w:val="Compact"/>
-              <w:jc w:val="right"/>
-            </w:pPr>
-            <w:r>
-              <w:t xml:space="preserve">1.543</w:t>
+              <w:spacing w:after="100" w:before="100" w:line="240"/>
+              <w:ind w:firstLine="0" w:left="100" w:right="100"/>
+            </w:pPr>
+            <w:r xmlns:w="http://schemas.openxmlformats.org/wordprocessingml/2006/main" xmlns:wp="http://schemas.openxmlformats.org/drawingml/2006/wordprocessingDrawing" xmlns:r="http://schemas.openxmlformats.org/officeDocument/2006/relationships" xmlns:w14="http://schemas.microsoft.com/office/word/2010/wordml">
+              <w:rPr>
+                <w:rFonts w:ascii="DejaVu Sans" w:hAnsi="DejaVu Sans" w:eastAsia="DejaVu Sans" w:cs="DejaVu Sans"/>
+                <w:sz w:val="22"/>
+                <w:szCs w:val="22"/>
+                <w:color w:val="000000"/>
+              </w:rPr>
+              <w:t xml:space="preserve">1ecf</w:t>
+            </w:r>
+          </w:p>
+        </w:tc>
+        <w:tc>
+          <w:tcPr>
+            <w:tcBorders/>
+            <w:shd w:val="clear" w:color="auto" w:fill="FFFFFF"/>
+            <w:tcMar>
+              <w:top w:w="0" w:type="dxa"/>
+              <w:bottom w:w="0" w:type="dxa"/>
+              <w:left w:w="0" w:type="dxa"/>
+              <w:right w:w="0" w:type="dxa"/>
+            </w:tcMar>
+            <w:vAlign w:val="center"/>
+          </w:tcPr>
+          <w:p>
+            <w:pPr>
+              <w:keepNext/>
+              <w:jc w:val="right"/>
+              <w:spacing w:after="100" w:before="100" w:line="240"/>
+              <w:ind w:firstLine="0" w:left="100" w:right="100"/>
+            </w:pPr>
+            <w:r xmlns:w="http://schemas.openxmlformats.org/wordprocessingml/2006/main" xmlns:wp="http://schemas.openxmlformats.org/drawingml/2006/wordprocessingDrawing" xmlns:r="http://schemas.openxmlformats.org/officeDocument/2006/relationships" xmlns:w14="http://schemas.microsoft.com/office/word/2010/wordml">
+              <w:rPr>
+                <w:rFonts w:ascii="DejaVu Sans" w:hAnsi="DejaVu Sans" w:eastAsia="DejaVu Sans" w:cs="DejaVu Sans"/>
+                <w:sz w:val="22"/>
+                <w:szCs w:val="22"/>
+                <w:color w:val="000000"/>
+              </w:rPr>
+              <w:t xml:space="preserve">0.39</w:t>
+            </w:r>
+          </w:p>
+        </w:tc>
+        <w:tc>
+          <w:tcPr>
+            <w:tcBorders/>
+            <w:shd w:val="clear" w:color="auto" w:fill="FFFFFF"/>
+            <w:tcMar>
+              <w:top w:w="0" w:type="dxa"/>
+              <w:bottom w:w="0" w:type="dxa"/>
+              <w:left w:w="0" w:type="dxa"/>
+              <w:right w:w="0" w:type="dxa"/>
+            </w:tcMar>
+            <w:vAlign w:val="center"/>
+          </w:tcPr>
+          <w:p>
+            <w:pPr>
+              <w:keepNext/>
+              <w:jc w:val="right"/>
+              <w:spacing w:after="100" w:before="100" w:line="240"/>
+              <w:ind w:firstLine="0" w:left="100" w:right="100"/>
+            </w:pPr>
+            <w:r xmlns:w="http://schemas.openxmlformats.org/wordprocessingml/2006/main" xmlns:wp="http://schemas.openxmlformats.org/drawingml/2006/wordprocessingDrawing" xmlns:r="http://schemas.openxmlformats.org/officeDocument/2006/relationships" xmlns:w14="http://schemas.microsoft.com/office/word/2010/wordml">
+              <w:rPr>
+                <w:rFonts w:ascii="DejaVu Sans" w:hAnsi="DejaVu Sans" w:eastAsia="DejaVu Sans" w:cs="DejaVu Sans"/>
+                <w:sz w:val="22"/>
+                <w:szCs w:val="22"/>
+                <w:color w:val="000000"/>
+              </w:rPr>
+              <w:t xml:space="preserve">0.38</w:t>
+            </w:r>
+          </w:p>
+        </w:tc>
+        <w:tc>
+          <w:tcPr>
+            <w:tcBorders/>
+            <w:shd w:val="clear" w:color="auto" w:fill="FFFFFF"/>
+            <w:tcMar>
+              <w:top w:w="0" w:type="dxa"/>
+              <w:bottom w:w="0" w:type="dxa"/>
+              <w:left w:w="0" w:type="dxa"/>
+              <w:right w:w="0" w:type="dxa"/>
+            </w:tcMar>
+            <w:vAlign w:val="center"/>
+          </w:tcPr>
+          <w:p>
+            <w:pPr>
+              <w:keepNext/>
+              <w:jc w:val="right"/>
+              <w:spacing w:after="100" w:before="100" w:line="240"/>
+              <w:ind w:firstLine="0" w:left="100" w:right="100"/>
+            </w:pPr>
+            <w:r xmlns:w="http://schemas.openxmlformats.org/wordprocessingml/2006/main" xmlns:wp="http://schemas.openxmlformats.org/drawingml/2006/wordprocessingDrawing" xmlns:r="http://schemas.openxmlformats.org/officeDocument/2006/relationships" xmlns:w14="http://schemas.microsoft.com/office/word/2010/wordml">
+              <w:rPr>
+                <w:rFonts w:ascii="DejaVu Sans" w:hAnsi="DejaVu Sans" w:eastAsia="DejaVu Sans" w:cs="DejaVu Sans"/>
+                <w:sz w:val="22"/>
+                <w:szCs w:val="22"/>
+                <w:color w:val="000000"/>
+              </w:rPr>
+              <w:t xml:space="preserve">0.36</w:t>
+            </w:r>
+          </w:p>
+        </w:tc>
+        <w:tc>
+          <w:tcPr>
+            <w:tcBorders/>
+            <w:shd w:val="clear" w:color="auto" w:fill="FFFFFF"/>
+            <w:tcMar>
+              <w:top w:w="0" w:type="dxa"/>
+              <w:bottom w:w="0" w:type="dxa"/>
+              <w:left w:w="0" w:type="dxa"/>
+              <w:right w:w="0" w:type="dxa"/>
+            </w:tcMar>
+            <w:vAlign w:val="center"/>
+          </w:tcPr>
+          <w:p>
+            <w:pPr>
+              <w:keepNext/>
+              <w:jc w:val="right"/>
+              <w:spacing w:after="100" w:before="100" w:line="240"/>
+              <w:ind w:firstLine="0" w:left="100" w:right="100"/>
+            </w:pPr>
+            <w:r xmlns:w="http://schemas.openxmlformats.org/wordprocessingml/2006/main" xmlns:wp="http://schemas.openxmlformats.org/drawingml/2006/wordprocessingDrawing" xmlns:r="http://schemas.openxmlformats.org/officeDocument/2006/relationships" xmlns:w14="http://schemas.microsoft.com/office/word/2010/wordml">
+              <w:rPr>
+                <w:rFonts w:ascii="DejaVu Sans" w:hAnsi="DejaVu Sans" w:eastAsia="DejaVu Sans" w:cs="DejaVu Sans"/>
+                <w:sz w:val="22"/>
+                <w:szCs w:val="22"/>
+                <w:color w:val="000000"/>
+              </w:rPr>
+              <w:t xml:space="preserve">1.19</w:t>
             </w:r>
           </w:p>
         </w:tc>
       </w:tr>
       <w:tr>
-        <w:tc>
-          <w:p>
-            <w:pPr>
-              <w:pStyle w:val="Compact"/>
+        <w:trPr>
+          <w:cantSplit/>
+          <w:trHeight w:val="630" w:hRule="auto"/>
+        </w:trPr>
+        <w:tc>
+          <w:tcPr>
+            <w:tcBorders/>
+            <w:shd w:val="clear" w:color="auto" w:fill="FFFFFF"/>
+            <w:tcMar>
+              <w:top w:w="0" w:type="dxa"/>
+              <w:bottom w:w="0" w:type="dxa"/>
+              <w:left w:w="0" w:type="dxa"/>
+              <w:right w:w="0" w:type="dxa"/>
+            </w:tcMar>
+            <w:vAlign w:val="center"/>
+          </w:tcPr>
+          <w:p>
+            <w:pPr>
+              <w:keepNext/>
               <w:jc w:val="left"/>
-            </w:pPr>
-            <w:r>
-              <w:t xml:space="preserve">perc99_nonorm</w:t>
-            </w:r>
-          </w:p>
-        </w:tc>
-        <w:tc>
-          <w:p>
-            <w:pPr>
-              <w:pStyle w:val="Compact"/>
+              <w:spacing w:after="100" w:before="100" w:line="240"/>
+              <w:ind w:firstLine="0" w:left="100" w:right="100"/>
+            </w:pPr>
+            <w:r xmlns:w="http://schemas.openxmlformats.org/wordprocessingml/2006/main" xmlns:wp="http://schemas.openxmlformats.org/drawingml/2006/wordprocessingDrawing" xmlns:r="http://schemas.openxmlformats.org/officeDocument/2006/relationships" xmlns:w14="http://schemas.microsoft.com/office/word/2010/wordml">
+              <w:rPr>
+                <w:rFonts w:ascii="DejaVu Sans" w:hAnsi="DejaVu Sans" w:eastAsia="DejaVu Sans" w:cs="DejaVu Sans"/>
+                <w:sz w:val="22"/>
+                <w:szCs w:val="22"/>
+                <w:color w:val="000000"/>
+              </w:rPr>
+              <w:t xml:space="preserve">msnbase_pc</w:t>
+            </w:r>
+          </w:p>
+        </w:tc>
+        <w:tc>
+          <w:tcPr>
+            <w:tcBorders/>
+            <w:shd w:val="clear" w:color="auto" w:fill="FFFFFF"/>
+            <w:tcMar>
+              <w:top w:w="0" w:type="dxa"/>
+              <w:bottom w:w="0" w:type="dxa"/>
+              <w:left w:w="0" w:type="dxa"/>
+              <w:right w:w="0" w:type="dxa"/>
+            </w:tcMar>
+            <w:vAlign w:val="center"/>
+          </w:tcPr>
+          <w:p>
+            <w:pPr>
+              <w:keepNext/>
               <w:jc w:val="left"/>
-            </w:pPr>
-            <w:r>
-              <w:t xml:space="preserve">161212_unlabeledAAs_2_ECF</w:t>
-            </w:r>
-          </w:p>
-        </w:tc>
-        <w:tc>
-          <w:p>
-            <w:pPr>
-              <w:pStyle w:val="Compact"/>
-              <w:jc w:val="right"/>
-            </w:pPr>
-            <w:r>
-              <w:t xml:space="preserve">0.267</w:t>
-            </w:r>
-          </w:p>
-        </w:tc>
-        <w:tc>
-          <w:p>
-            <w:pPr>
-              <w:pStyle w:val="Compact"/>
-              <w:jc w:val="right"/>
-            </w:pPr>
-            <w:r>
-              <w:t xml:space="preserve">0.262</w:t>
-            </w:r>
-          </w:p>
-        </w:tc>
-        <w:tc>
-          <w:p>
-            <w:pPr>
-              <w:pStyle w:val="Compact"/>
-              <w:jc w:val="right"/>
-            </w:pPr>
-            <w:r>
-              <w:t xml:space="preserve">0.277</w:t>
-            </w:r>
-          </w:p>
-        </w:tc>
-        <w:tc>
-          <w:p>
-            <w:pPr>
-              <w:pStyle w:val="Compact"/>
-              <w:jc w:val="right"/>
-            </w:pPr>
-            <w:r>
-              <w:t xml:space="preserve">1.065</w:t>
+              <w:spacing w:after="100" w:before="100" w:line="240"/>
+              <w:ind w:firstLine="0" w:left="100" w:right="100"/>
+            </w:pPr>
+            <w:r xmlns:w="http://schemas.openxmlformats.org/wordprocessingml/2006/main" xmlns:wp="http://schemas.openxmlformats.org/drawingml/2006/wordprocessingDrawing" xmlns:r="http://schemas.openxmlformats.org/officeDocument/2006/relationships" xmlns:w14="http://schemas.microsoft.com/office/word/2010/wordml">
+              <w:rPr>
+                <w:rFonts w:ascii="DejaVu Sans" w:hAnsi="DejaVu Sans" w:eastAsia="DejaVu Sans" w:cs="DejaVu Sans"/>
+                <w:sz w:val="22"/>
+                <w:szCs w:val="22"/>
+                <w:color w:val="000000"/>
+              </w:rPr>
+              <w:t xml:space="preserve">2ecf</w:t>
+            </w:r>
+          </w:p>
+        </w:tc>
+        <w:tc>
+          <w:tcPr>
+            <w:tcBorders/>
+            <w:shd w:val="clear" w:color="auto" w:fill="FFFFFF"/>
+            <w:tcMar>
+              <w:top w:w="0" w:type="dxa"/>
+              <w:bottom w:w="0" w:type="dxa"/>
+              <w:left w:w="0" w:type="dxa"/>
+              <w:right w:w="0" w:type="dxa"/>
+            </w:tcMar>
+            <w:vAlign w:val="center"/>
+          </w:tcPr>
+          <w:p>
+            <w:pPr>
+              <w:keepNext/>
+              <w:jc w:val="right"/>
+              <w:spacing w:after="100" w:before="100" w:line="240"/>
+              <w:ind w:firstLine="0" w:left="100" w:right="100"/>
+            </w:pPr>
+            <w:r xmlns:w="http://schemas.openxmlformats.org/wordprocessingml/2006/main" xmlns:wp="http://schemas.openxmlformats.org/drawingml/2006/wordprocessingDrawing" xmlns:r="http://schemas.openxmlformats.org/officeDocument/2006/relationships" xmlns:w14="http://schemas.microsoft.com/office/word/2010/wordml">
+              <w:rPr>
+                <w:rFonts w:ascii="DejaVu Sans" w:hAnsi="DejaVu Sans" w:eastAsia="DejaVu Sans" w:cs="DejaVu Sans"/>
+                <w:sz w:val="22"/>
+                <w:szCs w:val="22"/>
+                <w:color w:val="000000"/>
+              </w:rPr>
+              <w:t xml:space="preserve">0.30</w:t>
+            </w:r>
+          </w:p>
+        </w:tc>
+        <w:tc>
+          <w:tcPr>
+            <w:tcBorders/>
+            <w:shd w:val="clear" w:color="auto" w:fill="FFFFFF"/>
+            <w:tcMar>
+              <w:top w:w="0" w:type="dxa"/>
+              <w:bottom w:w="0" w:type="dxa"/>
+              <w:left w:w="0" w:type="dxa"/>
+              <w:right w:w="0" w:type="dxa"/>
+            </w:tcMar>
+            <w:vAlign w:val="center"/>
+          </w:tcPr>
+          <w:p>
+            <w:pPr>
+              <w:keepNext/>
+              <w:jc w:val="right"/>
+              <w:spacing w:after="100" w:before="100" w:line="240"/>
+              <w:ind w:firstLine="0" w:left="100" w:right="100"/>
+            </w:pPr>
+            <w:r xmlns:w="http://schemas.openxmlformats.org/wordprocessingml/2006/main" xmlns:wp="http://schemas.openxmlformats.org/drawingml/2006/wordprocessingDrawing" xmlns:r="http://schemas.openxmlformats.org/officeDocument/2006/relationships" xmlns:w14="http://schemas.microsoft.com/office/word/2010/wordml">
+              <w:rPr>
+                <w:rFonts w:ascii="DejaVu Sans" w:hAnsi="DejaVu Sans" w:eastAsia="DejaVu Sans" w:cs="DejaVu Sans"/>
+                <w:sz w:val="22"/>
+                <w:szCs w:val="22"/>
+                <w:color w:val="000000"/>
+              </w:rPr>
+              <w:t xml:space="preserve">0.30</w:t>
+            </w:r>
+          </w:p>
+        </w:tc>
+        <w:tc>
+          <w:tcPr>
+            <w:tcBorders/>
+            <w:shd w:val="clear" w:color="auto" w:fill="FFFFFF"/>
+            <w:tcMar>
+              <w:top w:w="0" w:type="dxa"/>
+              <w:bottom w:w="0" w:type="dxa"/>
+              <w:left w:w="0" w:type="dxa"/>
+              <w:right w:w="0" w:type="dxa"/>
+            </w:tcMar>
+            <w:vAlign w:val="center"/>
+          </w:tcPr>
+          <w:p>
+            <w:pPr>
+              <w:keepNext/>
+              <w:jc w:val="right"/>
+              <w:spacing w:after="100" w:before="100" w:line="240"/>
+              <w:ind w:firstLine="0" w:left="100" w:right="100"/>
+            </w:pPr>
+            <w:r xmlns:w="http://schemas.openxmlformats.org/wordprocessingml/2006/main" xmlns:wp="http://schemas.openxmlformats.org/drawingml/2006/wordprocessingDrawing" xmlns:r="http://schemas.openxmlformats.org/officeDocument/2006/relationships" xmlns:w14="http://schemas.microsoft.com/office/word/2010/wordml">
+              <w:rPr>
+                <w:rFonts w:ascii="DejaVu Sans" w:hAnsi="DejaVu Sans" w:eastAsia="DejaVu Sans" w:cs="DejaVu Sans"/>
+                <w:sz w:val="22"/>
+                <w:szCs w:val="22"/>
+                <w:color w:val="000000"/>
+              </w:rPr>
+              <w:t xml:space="preserve">0.30</w:t>
+            </w:r>
+          </w:p>
+        </w:tc>
+        <w:tc>
+          <w:tcPr>
+            <w:tcBorders/>
+            <w:shd w:val="clear" w:color="auto" w:fill="FFFFFF"/>
+            <w:tcMar>
+              <w:top w:w="0" w:type="dxa"/>
+              <w:bottom w:w="0" w:type="dxa"/>
+              <w:left w:w="0" w:type="dxa"/>
+              <w:right w:w="0" w:type="dxa"/>
+            </w:tcMar>
+            <w:vAlign w:val="center"/>
+          </w:tcPr>
+          <w:p>
+            <w:pPr>
+              <w:keepNext/>
+              <w:jc w:val="right"/>
+              <w:spacing w:after="100" w:before="100" w:line="240"/>
+              <w:ind w:firstLine="0" w:left="100" w:right="100"/>
+            </w:pPr>
+            <w:r xmlns:w="http://schemas.openxmlformats.org/wordprocessingml/2006/main" xmlns:wp="http://schemas.openxmlformats.org/drawingml/2006/wordprocessingDrawing" xmlns:r="http://schemas.openxmlformats.org/officeDocument/2006/relationships" xmlns:w14="http://schemas.microsoft.com/office/word/2010/wordml">
+              <w:rPr>
+                <w:rFonts w:ascii="DejaVu Sans" w:hAnsi="DejaVu Sans" w:eastAsia="DejaVu Sans" w:cs="DejaVu Sans"/>
+                <w:sz w:val="22"/>
+                <w:szCs w:val="22"/>
+                <w:color w:val="000000"/>
+              </w:rPr>
+              <w:t xml:space="preserve">0.99</w:t>
             </w:r>
           </w:p>
         </w:tc>
       </w:tr>
       <w:tr>
-        <w:tc>
-          <w:p>
-            <w:pPr>
-              <w:pStyle w:val="Compact"/>
+        <w:trPr>
+          <w:cantSplit/>
+          <w:trHeight w:val="630" w:hRule="auto"/>
+        </w:trPr>
+        <w:tc>
+          <w:tcPr>
+            <w:tcBorders/>
+            <w:shd w:val="clear" w:color="auto" w:fill="FFFFFF"/>
+            <w:tcMar>
+              <w:top w:w="0" w:type="dxa"/>
+              <w:bottom w:w="0" w:type="dxa"/>
+              <w:left w:w="0" w:type="dxa"/>
+              <w:right w:w="0" w:type="dxa"/>
+            </w:tcMar>
+            <w:vAlign w:val="center"/>
+          </w:tcPr>
+          <w:p>
+            <w:pPr>
+              <w:keepNext/>
               <w:jc w:val="left"/>
-            </w:pPr>
-            <w:r>
-              <w:t xml:space="preserve">perc99_nonorm</w:t>
-            </w:r>
-          </w:p>
-        </w:tc>
-        <w:tc>
-          <w:p>
-            <w:pPr>
-              <w:pStyle w:val="Compact"/>
+              <w:spacing w:after="100" w:before="100" w:line="240"/>
+              <w:ind w:firstLine="0" w:left="100" w:right="100"/>
+            </w:pPr>
+            <w:r xmlns:w="http://schemas.openxmlformats.org/wordprocessingml/2006/main" xmlns:wp="http://schemas.openxmlformats.org/drawingml/2006/wordprocessingDrawing" xmlns:r="http://schemas.openxmlformats.org/officeDocument/2006/relationships" xmlns:w14="http://schemas.microsoft.com/office/word/2010/wordml">
+              <w:rPr>
+                <w:rFonts w:ascii="DejaVu Sans" w:hAnsi="DejaVu Sans" w:eastAsia="DejaVu Sans" w:cs="DejaVu Sans"/>
+                <w:sz w:val="22"/>
+                <w:szCs w:val="22"/>
+                <w:color w:val="000000"/>
+              </w:rPr>
+              <w:t xml:space="preserve">msnbase_pc</w:t>
+            </w:r>
+          </w:p>
+        </w:tc>
+        <w:tc>
+          <w:tcPr>
+            <w:tcBorders/>
+            <w:shd w:val="clear" w:color="auto" w:fill="FFFFFF"/>
+            <w:tcMar>
+              <w:top w:w="0" w:type="dxa"/>
+              <w:bottom w:w="0" w:type="dxa"/>
+              <w:left w:w="0" w:type="dxa"/>
+              <w:right w:w="0" w:type="dxa"/>
+            </w:tcMar>
+            <w:vAlign w:val="center"/>
+          </w:tcPr>
+          <w:p>
+            <w:pPr>
+              <w:keepNext/>
               <w:jc w:val="left"/>
-            </w:pPr>
-            <w:r>
-              <w:t xml:space="preserve">49Cpos</w:t>
-            </w:r>
-          </w:p>
-        </w:tc>
-        <w:tc>
-          <w:p>
-            <w:pPr>
-              <w:pStyle w:val="Compact"/>
-              <w:jc w:val="right"/>
-            </w:pPr>
-            <w:r>
-              <w:t xml:space="preserve">0.315</w:t>
-            </w:r>
-          </w:p>
-        </w:tc>
-        <w:tc>
-          <w:p>
-            <w:pPr>
-              <w:pStyle w:val="Compact"/>
-              <w:jc w:val="right"/>
-            </w:pPr>
-            <w:r>
-              <w:t xml:space="preserve">0.308</w:t>
-            </w:r>
-          </w:p>
-        </w:tc>
-        <w:tc>
-          <w:p>
-            <w:pPr>
-              <w:pStyle w:val="Compact"/>
-              <w:jc w:val="right"/>
-            </w:pPr>
-            <w:r>
-              <w:t xml:space="preserve">0.311</w:t>
-            </w:r>
-          </w:p>
-        </w:tc>
-        <w:tc>
-          <w:p>
-            <w:pPr>
-              <w:pStyle w:val="Compact"/>
-              <w:jc w:val="right"/>
-            </w:pPr>
-            <w:r>
-              <w:t xml:space="preserve">1.131</w:t>
+              <w:spacing w:after="100" w:before="100" w:line="240"/>
+              <w:ind w:firstLine="0" w:left="100" w:right="100"/>
+            </w:pPr>
+            <w:r xmlns:w="http://schemas.openxmlformats.org/wordprocessingml/2006/main" xmlns:wp="http://schemas.openxmlformats.org/drawingml/2006/wordprocessingDrawing" xmlns:r="http://schemas.openxmlformats.org/officeDocument/2006/relationships" xmlns:w14="http://schemas.microsoft.com/office/word/2010/wordml">
+              <w:rPr>
+                <w:rFonts w:ascii="DejaVu Sans" w:hAnsi="DejaVu Sans" w:eastAsia="DejaVu Sans" w:cs="DejaVu Sans"/>
+                <w:sz w:val="22"/>
+                <w:szCs w:val="22"/>
+                <w:color w:val="000000"/>
+              </w:rPr>
+              <w:t xml:space="preserve">49lipid</w:t>
+            </w:r>
+          </w:p>
+        </w:tc>
+        <w:tc>
+          <w:tcPr>
+            <w:tcBorders/>
+            <w:shd w:val="clear" w:color="auto" w:fill="FFFFFF"/>
+            <w:tcMar>
+              <w:top w:w="0" w:type="dxa"/>
+              <w:bottom w:w="0" w:type="dxa"/>
+              <w:left w:w="0" w:type="dxa"/>
+              <w:right w:w="0" w:type="dxa"/>
+            </w:tcMar>
+            <w:vAlign w:val="center"/>
+          </w:tcPr>
+          <w:p>
+            <w:pPr>
+              <w:keepNext/>
+              <w:jc w:val="right"/>
+              <w:spacing w:after="100" w:before="100" w:line="240"/>
+              <w:ind w:firstLine="0" w:left="100" w:right="100"/>
+            </w:pPr>
+            <w:r xmlns:w="http://schemas.openxmlformats.org/wordprocessingml/2006/main" xmlns:wp="http://schemas.openxmlformats.org/drawingml/2006/wordprocessingDrawing" xmlns:r="http://schemas.openxmlformats.org/officeDocument/2006/relationships" xmlns:w14="http://schemas.microsoft.com/office/word/2010/wordml">
+              <w:rPr>
+                <w:rFonts w:ascii="DejaVu Sans" w:hAnsi="DejaVu Sans" w:eastAsia="DejaVu Sans" w:cs="DejaVu Sans"/>
+                <w:sz w:val="22"/>
+                <w:szCs w:val="22"/>
+                <w:color w:val="000000"/>
+              </w:rPr>
+              <w:t xml:space="preserve">0.29</w:t>
+            </w:r>
+          </w:p>
+        </w:tc>
+        <w:tc>
+          <w:tcPr>
+            <w:tcBorders/>
+            <w:shd w:val="clear" w:color="auto" w:fill="FFFFFF"/>
+            <w:tcMar>
+              <w:top w:w="0" w:type="dxa"/>
+              <w:bottom w:w="0" w:type="dxa"/>
+              <w:left w:w="0" w:type="dxa"/>
+              <w:right w:w="0" w:type="dxa"/>
+            </w:tcMar>
+            <w:vAlign w:val="center"/>
+          </w:tcPr>
+          <w:p>
+            <w:pPr>
+              <w:keepNext/>
+              <w:jc w:val="right"/>
+              <w:spacing w:after="100" w:before="100" w:line="240"/>
+              <w:ind w:firstLine="0" w:left="100" w:right="100"/>
+            </w:pPr>
+            <w:r xmlns:w="http://schemas.openxmlformats.org/wordprocessingml/2006/main" xmlns:wp="http://schemas.openxmlformats.org/drawingml/2006/wordprocessingDrawing" xmlns:r="http://schemas.openxmlformats.org/officeDocument/2006/relationships" xmlns:w14="http://schemas.microsoft.com/office/word/2010/wordml">
+              <w:rPr>
+                <w:rFonts w:ascii="DejaVu Sans" w:hAnsi="DejaVu Sans" w:eastAsia="DejaVu Sans" w:cs="DejaVu Sans"/>
+                <w:sz w:val="22"/>
+                <w:szCs w:val="22"/>
+                <w:color w:val="000000"/>
+              </w:rPr>
+              <w:t xml:space="preserve">0.27</w:t>
+            </w:r>
+          </w:p>
+        </w:tc>
+        <w:tc>
+          <w:tcPr>
+            <w:tcBorders/>
+            <w:shd w:val="clear" w:color="auto" w:fill="FFFFFF"/>
+            <w:tcMar>
+              <w:top w:w="0" w:type="dxa"/>
+              <w:bottom w:w="0" w:type="dxa"/>
+              <w:left w:w="0" w:type="dxa"/>
+              <w:right w:w="0" w:type="dxa"/>
+            </w:tcMar>
+            <w:vAlign w:val="center"/>
+          </w:tcPr>
+          <w:p>
+            <w:pPr>
+              <w:keepNext/>
+              <w:jc w:val="right"/>
+              <w:spacing w:after="100" w:before="100" w:line="240"/>
+              <w:ind w:firstLine="0" w:left="100" w:right="100"/>
+            </w:pPr>
+            <w:r xmlns:w="http://schemas.openxmlformats.org/wordprocessingml/2006/main" xmlns:wp="http://schemas.openxmlformats.org/drawingml/2006/wordprocessingDrawing" xmlns:r="http://schemas.openxmlformats.org/officeDocument/2006/relationships" xmlns:w14="http://schemas.microsoft.com/office/word/2010/wordml">
+              <w:rPr>
+                <w:rFonts w:ascii="DejaVu Sans" w:hAnsi="DejaVu Sans" w:eastAsia="DejaVu Sans" w:cs="DejaVu Sans"/>
+                <w:sz w:val="22"/>
+                <w:szCs w:val="22"/>
+                <w:color w:val="000000"/>
+              </w:rPr>
+              <w:t xml:space="preserve">0.14</w:t>
+            </w:r>
+          </w:p>
+        </w:tc>
+        <w:tc>
+          <w:tcPr>
+            <w:tcBorders/>
+            <w:shd w:val="clear" w:color="auto" w:fill="FFFFFF"/>
+            <w:tcMar>
+              <w:top w:w="0" w:type="dxa"/>
+              <w:bottom w:w="0" w:type="dxa"/>
+              <w:left w:w="0" w:type="dxa"/>
+              <w:right w:w="0" w:type="dxa"/>
+            </w:tcMar>
+            <w:vAlign w:val="center"/>
+          </w:tcPr>
+          <w:p>
+            <w:pPr>
+              <w:keepNext/>
+              <w:jc w:val="right"/>
+              <w:spacing w:after="100" w:before="100" w:line="240"/>
+              <w:ind w:firstLine="0" w:left="100" w:right="100"/>
+            </w:pPr>
+            <w:r xmlns:w="http://schemas.openxmlformats.org/wordprocessingml/2006/main" xmlns:wp="http://schemas.openxmlformats.org/drawingml/2006/wordprocessingDrawing" xmlns:r="http://schemas.openxmlformats.org/officeDocument/2006/relationships" xmlns:w14="http://schemas.microsoft.com/office/word/2010/wordml">
+              <w:rPr>
+                <w:rFonts w:ascii="DejaVu Sans" w:hAnsi="DejaVu Sans" w:eastAsia="DejaVu Sans" w:cs="DejaVu Sans"/>
+                <w:sz w:val="22"/>
+                <w:szCs w:val="22"/>
+                <w:color w:val="000000"/>
+              </w:rPr>
+              <w:t xml:space="preserve">1.14</w:t>
             </w:r>
           </w:p>
         </w:tc>
       </w:tr>
       <w:tr>
-        <w:tc>
-          <w:p>
-            <w:pPr>
-              <w:pStyle w:val="Compact"/>
+        <w:trPr>
+          <w:cantSplit/>
+          <w:trHeight w:val="630" w:hRule="auto"/>
+        </w:trPr>
+        <w:tc>
+          <w:tcPr>
+            <w:tcBorders/>
+            <w:shd w:val="clear" w:color="auto" w:fill="FFFFFF"/>
+            <w:tcMar>
+              <w:top w:w="0" w:type="dxa"/>
+              <w:bottom w:w="0" w:type="dxa"/>
+              <w:left w:w="0" w:type="dxa"/>
+              <w:right w:w="0" w:type="dxa"/>
+            </w:tcMar>
+            <w:vAlign w:val="center"/>
+          </w:tcPr>
+          <w:p>
+            <w:pPr>
+              <w:keepNext/>
               <w:jc w:val="left"/>
-            </w:pPr>
-            <w:r>
-              <w:t xml:space="preserve">perc99_nonorm</w:t>
-            </w:r>
-          </w:p>
-        </w:tc>
-        <w:tc>
-          <w:p>
-            <w:pPr>
-              <w:pStyle w:val="Compact"/>
+              <w:spacing w:after="100" w:before="100" w:line="240"/>
+              <w:ind w:firstLine="0" w:left="100" w:right="100"/>
+            </w:pPr>
+            <w:r xmlns:w="http://schemas.openxmlformats.org/wordprocessingml/2006/main" xmlns:wp="http://schemas.openxmlformats.org/drawingml/2006/wordprocessingDrawing" xmlns:r="http://schemas.openxmlformats.org/officeDocument/2006/relationships" xmlns:w14="http://schemas.microsoft.com/office/word/2010/wordml">
+              <w:rPr>
+                <w:rFonts w:ascii="DejaVu Sans" w:hAnsi="DejaVu Sans" w:eastAsia="DejaVu Sans" w:cs="DejaVu Sans"/>
+                <w:sz w:val="22"/>
+                <w:szCs w:val="22"/>
+                <w:color w:val="000000"/>
+              </w:rPr>
+              <w:t xml:space="preserve">msnbase_pc</w:t>
+            </w:r>
+          </w:p>
+        </w:tc>
+        <w:tc>
+          <w:tcPr>
+            <w:tcBorders/>
+            <w:shd w:val="clear" w:color="auto" w:fill="FFFFFF"/>
+            <w:tcMar>
+              <w:top w:w="0" w:type="dxa"/>
+              <w:bottom w:w="0" w:type="dxa"/>
+              <w:left w:w="0" w:type="dxa"/>
+              <w:right w:w="0" w:type="dxa"/>
+            </w:tcMar>
+            <w:vAlign w:val="center"/>
+          </w:tcPr>
+          <w:p>
+            <w:pPr>
+              <w:keepNext/>
               <w:jc w:val="left"/>
-            </w:pPr>
-            <w:r>
-              <w:t xml:space="preserve">97Cpos</w:t>
-            </w:r>
-          </w:p>
-        </w:tc>
-        <w:tc>
-          <w:p>
-            <w:pPr>
-              <w:pStyle w:val="Compact"/>
-              <w:jc w:val="right"/>
-            </w:pPr>
-            <w:r>
-              <w:t xml:space="preserve">0.419</w:t>
-            </w:r>
-          </w:p>
-        </w:tc>
-        <w:tc>
-          <w:p>
-            <w:pPr>
-              <w:pStyle w:val="Compact"/>
-              <w:jc w:val="right"/>
-            </w:pPr>
-            <w:r>
-              <w:t xml:space="preserve">0.397</w:t>
-            </w:r>
-          </w:p>
-        </w:tc>
-        <w:tc>
-          <w:p>
-            <w:pPr>
-              <w:pStyle w:val="Compact"/>
-              <w:jc w:val="right"/>
-            </w:pPr>
-            <w:r>
-              <w:t xml:space="preserve">0.397</w:t>
-            </w:r>
-          </w:p>
-        </w:tc>
-        <w:tc>
-          <w:p>
-            <w:pPr>
-              <w:pStyle w:val="Compact"/>
-              <w:jc w:val="right"/>
-            </w:pPr>
-            <w:r>
-              <w:t xml:space="preserve">2.110</w:t>
+              <w:spacing w:after="100" w:before="100" w:line="240"/>
+              <w:ind w:firstLine="0" w:left="100" w:right="100"/>
+            </w:pPr>
+            <w:r xmlns:w="http://schemas.openxmlformats.org/wordprocessingml/2006/main" xmlns:wp="http://schemas.openxmlformats.org/drawingml/2006/wordprocessingDrawing" xmlns:r="http://schemas.openxmlformats.org/officeDocument/2006/relationships" xmlns:w14="http://schemas.microsoft.com/office/word/2010/wordml">
+              <w:rPr>
+                <w:rFonts w:ascii="DejaVu Sans" w:hAnsi="DejaVu Sans" w:eastAsia="DejaVu Sans" w:cs="DejaVu Sans"/>
+                <w:sz w:val="22"/>
+                <w:szCs w:val="22"/>
+                <w:color w:val="000000"/>
+              </w:rPr>
+              <w:t xml:space="preserve">97lipid</w:t>
+            </w:r>
+          </w:p>
+        </w:tc>
+        <w:tc>
+          <w:tcPr>
+            <w:tcBorders/>
+            <w:shd w:val="clear" w:color="auto" w:fill="FFFFFF"/>
+            <w:tcMar>
+              <w:top w:w="0" w:type="dxa"/>
+              <w:bottom w:w="0" w:type="dxa"/>
+              <w:left w:w="0" w:type="dxa"/>
+              <w:right w:w="0" w:type="dxa"/>
+            </w:tcMar>
+            <w:vAlign w:val="center"/>
+          </w:tcPr>
+          <w:p>
+            <w:pPr>
+              <w:keepNext/>
+              <w:jc w:val="right"/>
+              <w:spacing w:after="100" w:before="100" w:line="240"/>
+              <w:ind w:firstLine="0" w:left="100" w:right="100"/>
+            </w:pPr>
+            <w:r xmlns:w="http://schemas.openxmlformats.org/wordprocessingml/2006/main" xmlns:wp="http://schemas.openxmlformats.org/drawingml/2006/wordprocessingDrawing" xmlns:r="http://schemas.openxmlformats.org/officeDocument/2006/relationships" xmlns:w14="http://schemas.microsoft.com/office/word/2010/wordml">
+              <w:rPr>
+                <w:rFonts w:ascii="DejaVu Sans" w:hAnsi="DejaVu Sans" w:eastAsia="DejaVu Sans" w:cs="DejaVu Sans"/>
+                <w:sz w:val="22"/>
+                <w:szCs w:val="22"/>
+                <w:color w:val="000000"/>
+              </w:rPr>
+              <w:t xml:space="preserve">0.32</w:t>
+            </w:r>
+          </w:p>
+        </w:tc>
+        <w:tc>
+          <w:tcPr>
+            <w:tcBorders/>
+            <w:shd w:val="clear" w:color="auto" w:fill="FFFFFF"/>
+            <w:tcMar>
+              <w:top w:w="0" w:type="dxa"/>
+              <w:bottom w:w="0" w:type="dxa"/>
+              <w:left w:w="0" w:type="dxa"/>
+              <w:right w:w="0" w:type="dxa"/>
+            </w:tcMar>
+            <w:vAlign w:val="center"/>
+          </w:tcPr>
+          <w:p>
+            <w:pPr>
+              <w:keepNext/>
+              <w:jc w:val="right"/>
+              <w:spacing w:after="100" w:before="100" w:line="240"/>
+              <w:ind w:firstLine="0" w:left="100" w:right="100"/>
+            </w:pPr>
+            <w:r xmlns:w="http://schemas.openxmlformats.org/wordprocessingml/2006/main" xmlns:wp="http://schemas.openxmlformats.org/drawingml/2006/wordprocessingDrawing" xmlns:r="http://schemas.openxmlformats.org/officeDocument/2006/relationships" xmlns:w14="http://schemas.microsoft.com/office/word/2010/wordml">
+              <w:rPr>
+                <w:rFonts w:ascii="DejaVu Sans" w:hAnsi="DejaVu Sans" w:eastAsia="DejaVu Sans" w:cs="DejaVu Sans"/>
+                <w:sz w:val="22"/>
+                <w:szCs w:val="22"/>
+                <w:color w:val="000000"/>
+              </w:rPr>
+              <w:t xml:space="preserve">0.32</w:t>
+            </w:r>
+          </w:p>
+        </w:tc>
+        <w:tc>
+          <w:tcPr>
+            <w:tcBorders/>
+            <w:shd w:val="clear" w:color="auto" w:fill="FFFFFF"/>
+            <w:tcMar>
+              <w:top w:w="0" w:type="dxa"/>
+              <w:bottom w:w="0" w:type="dxa"/>
+              <w:left w:w="0" w:type="dxa"/>
+              <w:right w:w="0" w:type="dxa"/>
+            </w:tcMar>
+            <w:vAlign w:val="center"/>
+          </w:tcPr>
+          <w:p>
+            <w:pPr>
+              <w:keepNext/>
+              <w:jc w:val="right"/>
+              <w:spacing w:after="100" w:before="100" w:line="240"/>
+              <w:ind w:firstLine="0" w:left="100" w:right="100"/>
+            </w:pPr>
+            <w:r xmlns:w="http://schemas.openxmlformats.org/wordprocessingml/2006/main" xmlns:wp="http://schemas.openxmlformats.org/drawingml/2006/wordprocessingDrawing" xmlns:r="http://schemas.openxmlformats.org/officeDocument/2006/relationships" xmlns:w14="http://schemas.microsoft.com/office/word/2010/wordml">
+              <w:rPr>
+                <w:rFonts w:ascii="DejaVu Sans" w:hAnsi="DejaVu Sans" w:eastAsia="DejaVu Sans" w:cs="DejaVu Sans"/>
+                <w:sz w:val="22"/>
+                <w:szCs w:val="22"/>
+                <w:color w:val="000000"/>
+              </w:rPr>
+              <w:t xml:space="preserve">0.16</w:t>
+            </w:r>
+          </w:p>
+        </w:tc>
+        <w:tc>
+          <w:tcPr>
+            <w:tcBorders/>
+            <w:shd w:val="clear" w:color="auto" w:fill="FFFFFF"/>
+            <w:tcMar>
+              <w:top w:w="0" w:type="dxa"/>
+              <w:bottom w:w="0" w:type="dxa"/>
+              <w:left w:w="0" w:type="dxa"/>
+              <w:right w:w="0" w:type="dxa"/>
+            </w:tcMar>
+            <w:vAlign w:val="center"/>
+          </w:tcPr>
+          <w:p>
+            <w:pPr>
+              <w:keepNext/>
+              <w:jc w:val="right"/>
+              <w:spacing w:after="100" w:before="100" w:line="240"/>
+              <w:ind w:firstLine="0" w:left="100" w:right="100"/>
+            </w:pPr>
+            <w:r xmlns:w="http://schemas.openxmlformats.org/wordprocessingml/2006/main" xmlns:wp="http://schemas.openxmlformats.org/drawingml/2006/wordprocessingDrawing" xmlns:r="http://schemas.openxmlformats.org/officeDocument/2006/relationships" xmlns:w14="http://schemas.microsoft.com/office/word/2010/wordml">
+              <w:rPr>
+                <w:rFonts w:ascii="DejaVu Sans" w:hAnsi="DejaVu Sans" w:eastAsia="DejaVu Sans" w:cs="DejaVu Sans"/>
+                <w:sz w:val="22"/>
+                <w:szCs w:val="22"/>
+                <w:color w:val="000000"/>
+              </w:rPr>
+              <w:t xml:space="preserve">2.14</w:t>
             </w:r>
           </w:p>
         </w:tc>
       </w:tr>
       <w:tr>
-        <w:tc>
-          <w:p>
-            <w:pPr>
-              <w:pStyle w:val="Compact"/>
+        <w:trPr>
+          <w:cantSplit/>
+          <w:trHeight w:val="586" w:hRule="auto"/>
+        </w:trPr>
+        <w:tc>
+          <w:tcPr>
+            <w:tcBorders/>
+            <w:shd w:val="clear" w:color="auto" w:fill="FFFFFF"/>
+            <w:tcMar>
+              <w:top w:w="0" w:type="dxa"/>
+              <w:bottom w:w="0" w:type="dxa"/>
+              <w:left w:w="0" w:type="dxa"/>
+              <w:right w:w="0" w:type="dxa"/>
+            </w:tcMar>
+            <w:vAlign w:val="center"/>
+          </w:tcPr>
+          <w:p>
+            <w:pPr>
+              <w:keepNext/>
               <w:jc w:val="left"/>
-            </w:pPr>
-            <w:r>
-              <w:t xml:space="preserve">singlenorm</w:t>
-            </w:r>
-          </w:p>
-        </w:tc>
-        <w:tc>
-          <w:p>
-            <w:pPr>
-              <w:pStyle w:val="Compact"/>
+              <w:spacing w:after="100" w:before="100" w:line="240"/>
+              <w:ind w:firstLine="0" w:left="100" w:right="100"/>
+            </w:pPr>
+            <w:r xmlns:w="http://schemas.openxmlformats.org/wordprocessingml/2006/main" xmlns:wp="http://schemas.openxmlformats.org/drawingml/2006/wordprocessingDrawing" xmlns:r="http://schemas.openxmlformats.org/officeDocument/2006/relationships" xmlns:w14="http://schemas.microsoft.com/office/word/2010/wordml">
+              <w:rPr>
+                <w:rFonts w:ascii="DejaVu Sans" w:hAnsi="DejaVu Sans" w:eastAsia="DejaVu Sans" w:cs="DejaVu Sans"/>
+                <w:sz w:val="22"/>
+                <w:szCs w:val="22"/>
+                <w:color w:val="000000"/>
+              </w:rPr>
+              <w:t xml:space="preserve">noperc_nonorm</w:t>
+            </w:r>
+          </w:p>
+        </w:tc>
+        <w:tc>
+          <w:tcPr>
+            <w:tcBorders/>
+            <w:shd w:val="clear" w:color="auto" w:fill="FFFFFF"/>
+            <w:tcMar>
+              <w:top w:w="0" w:type="dxa"/>
+              <w:bottom w:w="0" w:type="dxa"/>
+              <w:left w:w="0" w:type="dxa"/>
+              <w:right w:w="0" w:type="dxa"/>
+            </w:tcMar>
+            <w:vAlign w:val="center"/>
+          </w:tcPr>
+          <w:p>
+            <w:pPr>
+              <w:keepNext/>
               <w:jc w:val="left"/>
-            </w:pPr>
-            <w:r>
-              <w:t xml:space="preserve">161212_unlabeledAAs_1_ECF</w:t>
-            </w:r>
-          </w:p>
-        </w:tc>
-        <w:tc>
-          <w:p>
-            <w:pPr>
-              <w:pStyle w:val="Compact"/>
-              <w:jc w:val="right"/>
-            </w:pPr>
-            <w:r>
-              <w:t xml:space="preserve">0.272</w:t>
-            </w:r>
-          </w:p>
-        </w:tc>
-        <w:tc>
-          <w:p>
-            <w:pPr>
-              <w:pStyle w:val="Compact"/>
-              <w:jc w:val="right"/>
-            </w:pPr>
-            <w:r>
-              <w:t xml:space="preserve">0.261</w:t>
-            </w:r>
-          </w:p>
-        </w:tc>
-        <w:tc>
-          <w:p>
-            <w:pPr>
-              <w:pStyle w:val="Compact"/>
-              <w:jc w:val="right"/>
-            </w:pPr>
-            <w:r>
-              <w:t xml:space="preserve">0.281</w:t>
-            </w:r>
-          </w:p>
-        </w:tc>
-        <w:tc>
-          <w:p>
-            <w:pPr>
-              <w:pStyle w:val="Compact"/>
-              <w:jc w:val="right"/>
-            </w:pPr>
-            <w:r>
-              <w:t xml:space="preserve">2.190</w:t>
+              <w:spacing w:after="100" w:before="100" w:line="240"/>
+              <w:ind w:firstLine="0" w:left="100" w:right="100"/>
+            </w:pPr>
+            <w:r xmlns:w="http://schemas.openxmlformats.org/wordprocessingml/2006/main" xmlns:wp="http://schemas.openxmlformats.org/drawingml/2006/wordprocessingDrawing" xmlns:r="http://schemas.openxmlformats.org/officeDocument/2006/relationships" xmlns:w14="http://schemas.microsoft.com/office/word/2010/wordml">
+              <w:rPr>
+                <w:rFonts w:ascii="DejaVu Sans" w:hAnsi="DejaVu Sans" w:eastAsia="DejaVu Sans" w:cs="DejaVu Sans"/>
+                <w:sz w:val="22"/>
+                <w:szCs w:val="22"/>
+                <w:color w:val="000000"/>
+              </w:rPr>
+              <w:t xml:space="preserve">1ecf</w:t>
+            </w:r>
+          </w:p>
+        </w:tc>
+        <w:tc>
+          <w:tcPr>
+            <w:tcBorders/>
+            <w:shd w:val="clear" w:color="auto" w:fill="FFFFFF"/>
+            <w:tcMar>
+              <w:top w:w="0" w:type="dxa"/>
+              <w:bottom w:w="0" w:type="dxa"/>
+              <w:left w:w="0" w:type="dxa"/>
+              <w:right w:w="0" w:type="dxa"/>
+            </w:tcMar>
+            <w:vAlign w:val="center"/>
+          </w:tcPr>
+          <w:p>
+            <w:pPr>
+              <w:keepNext/>
+              <w:jc w:val="right"/>
+              <w:spacing w:after="100" w:before="100" w:line="240"/>
+              <w:ind w:firstLine="0" w:left="100" w:right="100"/>
+            </w:pPr>
+            <w:r xmlns:w="http://schemas.openxmlformats.org/wordprocessingml/2006/main" xmlns:wp="http://schemas.openxmlformats.org/drawingml/2006/wordprocessingDrawing" xmlns:r="http://schemas.openxmlformats.org/officeDocument/2006/relationships" xmlns:w14="http://schemas.microsoft.com/office/word/2010/wordml">
+              <w:rPr>
+                <w:rFonts w:ascii="DejaVu Sans" w:hAnsi="DejaVu Sans" w:eastAsia="DejaVu Sans" w:cs="DejaVu Sans"/>
+                <w:sz w:val="22"/>
+                <w:szCs w:val="22"/>
+                <w:color w:val="000000"/>
+              </w:rPr>
+              <w:t xml:space="preserve">0.34</w:t>
+            </w:r>
+          </w:p>
+        </w:tc>
+        <w:tc>
+          <w:tcPr>
+            <w:tcBorders/>
+            <w:shd w:val="clear" w:color="auto" w:fill="FFFFFF"/>
+            <w:tcMar>
+              <w:top w:w="0" w:type="dxa"/>
+              <w:bottom w:w="0" w:type="dxa"/>
+              <w:left w:w="0" w:type="dxa"/>
+              <w:right w:w="0" w:type="dxa"/>
+            </w:tcMar>
+            <w:vAlign w:val="center"/>
+          </w:tcPr>
+          <w:p>
+            <w:pPr>
+              <w:keepNext/>
+              <w:jc w:val="right"/>
+              <w:spacing w:after="100" w:before="100" w:line="240"/>
+              <w:ind w:firstLine="0" w:left="100" w:right="100"/>
+            </w:pPr>
+            <w:r xmlns:w="http://schemas.openxmlformats.org/wordprocessingml/2006/main" xmlns:wp="http://schemas.openxmlformats.org/drawingml/2006/wordprocessingDrawing" xmlns:r="http://schemas.openxmlformats.org/officeDocument/2006/relationships" xmlns:w14="http://schemas.microsoft.com/office/word/2010/wordml">
+              <w:rPr>
+                <w:rFonts w:ascii="DejaVu Sans" w:hAnsi="DejaVu Sans" w:eastAsia="DejaVu Sans" w:cs="DejaVu Sans"/>
+                <w:sz w:val="22"/>
+                <w:szCs w:val="22"/>
+                <w:color w:val="000000"/>
+              </w:rPr>
+              <w:t xml:space="preserve">0.33</w:t>
+            </w:r>
+          </w:p>
+        </w:tc>
+        <w:tc>
+          <w:tcPr>
+            <w:tcBorders/>
+            <w:shd w:val="clear" w:color="auto" w:fill="FFFFFF"/>
+            <w:tcMar>
+              <w:top w:w="0" w:type="dxa"/>
+              <w:bottom w:w="0" w:type="dxa"/>
+              <w:left w:w="0" w:type="dxa"/>
+              <w:right w:w="0" w:type="dxa"/>
+            </w:tcMar>
+            <w:vAlign w:val="center"/>
+          </w:tcPr>
+          <w:p>
+            <w:pPr>
+              <w:keepNext/>
+              <w:jc w:val="right"/>
+              <w:spacing w:after="100" w:before="100" w:line="240"/>
+              <w:ind w:firstLine="0" w:left="100" w:right="100"/>
+            </w:pPr>
+            <w:r xmlns:w="http://schemas.openxmlformats.org/wordprocessingml/2006/main" xmlns:wp="http://schemas.openxmlformats.org/drawingml/2006/wordprocessingDrawing" xmlns:r="http://schemas.openxmlformats.org/officeDocument/2006/relationships" xmlns:w14="http://schemas.microsoft.com/office/word/2010/wordml">
+              <w:rPr>
+                <w:rFonts w:ascii="DejaVu Sans" w:hAnsi="DejaVu Sans" w:eastAsia="DejaVu Sans" w:cs="DejaVu Sans"/>
+                <w:sz w:val="22"/>
+                <w:szCs w:val="22"/>
+                <w:color w:val="000000"/>
+              </w:rPr>
+              <w:t xml:space="preserve">0.34</w:t>
+            </w:r>
+          </w:p>
+        </w:tc>
+        <w:tc>
+          <w:tcPr>
+            <w:tcBorders/>
+            <w:shd w:val="clear" w:color="auto" w:fill="FFFFFF"/>
+            <w:tcMar>
+              <w:top w:w="0" w:type="dxa"/>
+              <w:bottom w:w="0" w:type="dxa"/>
+              <w:left w:w="0" w:type="dxa"/>
+              <w:right w:w="0" w:type="dxa"/>
+            </w:tcMar>
+            <w:vAlign w:val="center"/>
+          </w:tcPr>
+          <w:p>
+            <w:pPr>
+              <w:keepNext/>
+              <w:jc w:val="right"/>
+              <w:spacing w:after="100" w:before="100" w:line="240"/>
+              <w:ind w:firstLine="0" w:left="100" w:right="100"/>
+            </w:pPr>
+            <w:r xmlns:w="http://schemas.openxmlformats.org/wordprocessingml/2006/main" xmlns:wp="http://schemas.openxmlformats.org/drawingml/2006/wordprocessingDrawing" xmlns:r="http://schemas.openxmlformats.org/officeDocument/2006/relationships" xmlns:w14="http://schemas.microsoft.com/office/word/2010/wordml">
+              <w:rPr>
+                <w:rFonts w:ascii="DejaVu Sans" w:hAnsi="DejaVu Sans" w:eastAsia="DejaVu Sans" w:cs="DejaVu Sans"/>
+                <w:sz w:val="22"/>
+                <w:szCs w:val="22"/>
+                <w:color w:val="000000"/>
+              </w:rPr>
+              <w:t xml:space="preserve">1.54</w:t>
             </w:r>
           </w:p>
         </w:tc>
       </w:tr>
       <w:tr>
-        <w:tc>
-          <w:p>
-            <w:pPr>
-              <w:pStyle w:val="Compact"/>
+        <w:trPr>
+          <w:cantSplit/>
+          <w:trHeight w:val="586" w:hRule="auto"/>
+        </w:trPr>
+        <w:tc>
+          <w:tcPr>
+            <w:tcBorders/>
+            <w:shd w:val="clear" w:color="auto" w:fill="FFFFFF"/>
+            <w:tcMar>
+              <w:top w:w="0" w:type="dxa"/>
+              <w:bottom w:w="0" w:type="dxa"/>
+              <w:left w:w="0" w:type="dxa"/>
+              <w:right w:w="0" w:type="dxa"/>
+            </w:tcMar>
+            <w:vAlign w:val="center"/>
+          </w:tcPr>
+          <w:p>
+            <w:pPr>
+              <w:keepNext/>
               <w:jc w:val="left"/>
-            </w:pPr>
-            <w:r>
-              <w:t xml:space="preserve">singlenorm</w:t>
-            </w:r>
-          </w:p>
-        </w:tc>
-        <w:tc>
-          <w:p>
-            <w:pPr>
-              <w:pStyle w:val="Compact"/>
+              <w:spacing w:after="100" w:before="100" w:line="240"/>
+              <w:ind w:firstLine="0" w:left="100" w:right="100"/>
+            </w:pPr>
+            <w:r xmlns:w="http://schemas.openxmlformats.org/wordprocessingml/2006/main" xmlns:wp="http://schemas.openxmlformats.org/drawingml/2006/wordprocessingDrawing" xmlns:r="http://schemas.openxmlformats.org/officeDocument/2006/relationships" xmlns:w14="http://schemas.microsoft.com/office/word/2010/wordml">
+              <w:rPr>
+                <w:rFonts w:ascii="DejaVu Sans" w:hAnsi="DejaVu Sans" w:eastAsia="DejaVu Sans" w:cs="DejaVu Sans"/>
+                <w:sz w:val="22"/>
+                <w:szCs w:val="22"/>
+                <w:color w:val="000000"/>
+              </w:rPr>
+              <w:t xml:space="preserve">noperc_nonorm</w:t>
+            </w:r>
+          </w:p>
+        </w:tc>
+        <w:tc>
+          <w:tcPr>
+            <w:tcBorders/>
+            <w:shd w:val="clear" w:color="auto" w:fill="FFFFFF"/>
+            <w:tcMar>
+              <w:top w:w="0" w:type="dxa"/>
+              <w:bottom w:w="0" w:type="dxa"/>
+              <w:left w:w="0" w:type="dxa"/>
+              <w:right w:w="0" w:type="dxa"/>
+            </w:tcMar>
+            <w:vAlign w:val="center"/>
+          </w:tcPr>
+          <w:p>
+            <w:pPr>
+              <w:keepNext/>
               <w:jc w:val="left"/>
-            </w:pPr>
-            <w:r>
-              <w:t xml:space="preserve">161212_unlabeledAAs_2_ECF</w:t>
-            </w:r>
-          </w:p>
-        </w:tc>
-        <w:tc>
-          <w:p>
-            <w:pPr>
-              <w:pStyle w:val="Compact"/>
-              <w:jc w:val="right"/>
-            </w:pPr>
-            <w:r>
-              <w:t xml:space="preserve">0.265</w:t>
-            </w:r>
-          </w:p>
-        </w:tc>
-        <w:tc>
-          <w:p>
-            <w:pPr>
-              <w:pStyle w:val="Compact"/>
-              <w:jc w:val="right"/>
-            </w:pPr>
-            <w:r>
-              <w:t xml:space="preserve">0.261</w:t>
-            </w:r>
-          </w:p>
-        </w:tc>
-        <w:tc>
-          <w:p>
-            <w:pPr>
-              <w:pStyle w:val="Compact"/>
-              <w:jc w:val="right"/>
-            </w:pPr>
-            <w:r>
-              <w:t xml:space="preserve">0.265</w:t>
-            </w:r>
-          </w:p>
-        </w:tc>
-        <w:tc>
-          <w:p>
-            <w:pPr>
-              <w:pStyle w:val="Compact"/>
-              <w:jc w:val="right"/>
-            </w:pPr>
-            <w:r>
-              <w:t xml:space="preserve">1.028</w:t>
+              <w:spacing w:after="100" w:before="100" w:line="240"/>
+              <w:ind w:firstLine="0" w:left="100" w:right="100"/>
+            </w:pPr>
+            <w:r xmlns:w="http://schemas.openxmlformats.org/wordprocessingml/2006/main" xmlns:wp="http://schemas.openxmlformats.org/drawingml/2006/wordprocessingDrawing" xmlns:r="http://schemas.openxmlformats.org/officeDocument/2006/relationships" xmlns:w14="http://schemas.microsoft.com/office/word/2010/wordml">
+              <w:rPr>
+                <w:rFonts w:ascii="DejaVu Sans" w:hAnsi="DejaVu Sans" w:eastAsia="DejaVu Sans" w:cs="DejaVu Sans"/>
+                <w:sz w:val="22"/>
+                <w:szCs w:val="22"/>
+                <w:color w:val="000000"/>
+              </w:rPr>
+              <w:t xml:space="preserve">2ecf</w:t>
+            </w:r>
+          </w:p>
+        </w:tc>
+        <w:tc>
+          <w:tcPr>
+            <w:tcBorders/>
+            <w:shd w:val="clear" w:color="auto" w:fill="FFFFFF"/>
+            <w:tcMar>
+              <w:top w:w="0" w:type="dxa"/>
+              <w:bottom w:w="0" w:type="dxa"/>
+              <w:left w:w="0" w:type="dxa"/>
+              <w:right w:w="0" w:type="dxa"/>
+            </w:tcMar>
+            <w:vAlign w:val="center"/>
+          </w:tcPr>
+          <w:p>
+            <w:pPr>
+              <w:keepNext/>
+              <w:jc w:val="right"/>
+              <w:spacing w:after="100" w:before="100" w:line="240"/>
+              <w:ind w:firstLine="0" w:left="100" w:right="100"/>
+            </w:pPr>
+            <w:r xmlns:w="http://schemas.openxmlformats.org/wordprocessingml/2006/main" xmlns:wp="http://schemas.openxmlformats.org/drawingml/2006/wordprocessingDrawing" xmlns:r="http://schemas.openxmlformats.org/officeDocument/2006/relationships" xmlns:w14="http://schemas.microsoft.com/office/word/2010/wordml">
+              <w:rPr>
+                <w:rFonts w:ascii="DejaVu Sans" w:hAnsi="DejaVu Sans" w:eastAsia="DejaVu Sans" w:cs="DejaVu Sans"/>
+                <w:sz w:val="22"/>
+                <w:szCs w:val="22"/>
+                <w:color w:val="000000"/>
+              </w:rPr>
+              <w:t xml:space="preserve">0.26</w:t>
+            </w:r>
+          </w:p>
+        </w:tc>
+        <w:tc>
+          <w:tcPr>
+            <w:tcBorders/>
+            <w:shd w:val="clear" w:color="auto" w:fill="FFFFFF"/>
+            <w:tcMar>
+              <w:top w:w="0" w:type="dxa"/>
+              <w:bottom w:w="0" w:type="dxa"/>
+              <w:left w:w="0" w:type="dxa"/>
+              <w:right w:w="0" w:type="dxa"/>
+            </w:tcMar>
+            <w:vAlign w:val="center"/>
+          </w:tcPr>
+          <w:p>
+            <w:pPr>
+              <w:keepNext/>
+              <w:jc w:val="right"/>
+              <w:spacing w:after="100" w:before="100" w:line="240"/>
+              <w:ind w:firstLine="0" w:left="100" w:right="100"/>
+            </w:pPr>
+            <w:r xmlns:w="http://schemas.openxmlformats.org/wordprocessingml/2006/main" xmlns:wp="http://schemas.openxmlformats.org/drawingml/2006/wordprocessingDrawing" xmlns:r="http://schemas.openxmlformats.org/officeDocument/2006/relationships" xmlns:w14="http://schemas.microsoft.com/office/word/2010/wordml">
+              <w:rPr>
+                <w:rFonts w:ascii="DejaVu Sans" w:hAnsi="DejaVu Sans" w:eastAsia="DejaVu Sans" w:cs="DejaVu Sans"/>
+                <w:sz w:val="22"/>
+                <w:szCs w:val="22"/>
+                <w:color w:val="000000"/>
+              </w:rPr>
+              <w:t xml:space="preserve">0.26</w:t>
+            </w:r>
+          </w:p>
+        </w:tc>
+        <w:tc>
+          <w:tcPr>
+            <w:tcBorders/>
+            <w:shd w:val="clear" w:color="auto" w:fill="FFFFFF"/>
+            <w:tcMar>
+              <w:top w:w="0" w:type="dxa"/>
+              <w:bottom w:w="0" w:type="dxa"/>
+              <w:left w:w="0" w:type="dxa"/>
+              <w:right w:w="0" w:type="dxa"/>
+            </w:tcMar>
+            <w:vAlign w:val="center"/>
+          </w:tcPr>
+          <w:p>
+            <w:pPr>
+              <w:keepNext/>
+              <w:jc w:val="right"/>
+              <w:spacing w:after="100" w:before="100" w:line="240"/>
+              <w:ind w:firstLine="0" w:left="100" w:right="100"/>
+            </w:pPr>
+            <w:r xmlns:w="http://schemas.openxmlformats.org/wordprocessingml/2006/main" xmlns:wp="http://schemas.openxmlformats.org/drawingml/2006/wordprocessingDrawing" xmlns:r="http://schemas.openxmlformats.org/officeDocument/2006/relationships" xmlns:w14="http://schemas.microsoft.com/office/word/2010/wordml">
+              <w:rPr>
+                <w:rFonts w:ascii="DejaVu Sans" w:hAnsi="DejaVu Sans" w:eastAsia="DejaVu Sans" w:cs="DejaVu Sans"/>
+                <w:sz w:val="22"/>
+                <w:szCs w:val="22"/>
+                <w:color w:val="000000"/>
+              </w:rPr>
+              <w:t xml:space="preserve">0.28</w:t>
+            </w:r>
+          </w:p>
+        </w:tc>
+        <w:tc>
+          <w:tcPr>
+            <w:tcBorders/>
+            <w:shd w:val="clear" w:color="auto" w:fill="FFFFFF"/>
+            <w:tcMar>
+              <w:top w:w="0" w:type="dxa"/>
+              <w:bottom w:w="0" w:type="dxa"/>
+              <w:left w:w="0" w:type="dxa"/>
+              <w:right w:w="0" w:type="dxa"/>
+            </w:tcMar>
+            <w:vAlign w:val="center"/>
+          </w:tcPr>
+          <w:p>
+            <w:pPr>
+              <w:keepNext/>
+              <w:jc w:val="right"/>
+              <w:spacing w:after="100" w:before="100" w:line="240"/>
+              <w:ind w:firstLine="0" w:left="100" w:right="100"/>
+            </w:pPr>
+            <w:r xmlns:w="http://schemas.openxmlformats.org/wordprocessingml/2006/main" xmlns:wp="http://schemas.openxmlformats.org/drawingml/2006/wordprocessingDrawing" xmlns:r="http://schemas.openxmlformats.org/officeDocument/2006/relationships" xmlns:w14="http://schemas.microsoft.com/office/word/2010/wordml">
+              <w:rPr>
+                <w:rFonts w:ascii="DejaVu Sans" w:hAnsi="DejaVu Sans" w:eastAsia="DejaVu Sans" w:cs="DejaVu Sans"/>
+                <w:sz w:val="22"/>
+                <w:szCs w:val="22"/>
+                <w:color w:val="000000"/>
+              </w:rPr>
+              <w:t xml:space="preserve">1.06</w:t>
             </w:r>
           </w:p>
         </w:tc>
       </w:tr>
       <w:tr>
-        <w:tc>
-          <w:p>
-            <w:pPr>
-              <w:pStyle w:val="Compact"/>
+        <w:trPr>
+          <w:cantSplit/>
+          <w:trHeight w:val="624" w:hRule="auto"/>
+        </w:trPr>
+        <w:tc>
+          <w:tcPr>
+            <w:tcBorders/>
+            <w:shd w:val="clear" w:color="auto" w:fill="FFFFFF"/>
+            <w:tcMar>
+              <w:top w:w="0" w:type="dxa"/>
+              <w:bottom w:w="0" w:type="dxa"/>
+              <w:left w:w="0" w:type="dxa"/>
+              <w:right w:w="0" w:type="dxa"/>
+            </w:tcMar>
+            <w:vAlign w:val="center"/>
+          </w:tcPr>
+          <w:p>
+            <w:pPr>
+              <w:keepNext/>
               <w:jc w:val="left"/>
-            </w:pPr>
-            <w:r>
-              <w:t xml:space="preserve">singlenorm</w:t>
-            </w:r>
-          </w:p>
-        </w:tc>
-        <w:tc>
-          <w:p>
-            <w:pPr>
-              <w:pStyle w:val="Compact"/>
+              <w:spacing w:after="100" w:before="100" w:line="240"/>
+              <w:ind w:firstLine="0" w:left="100" w:right="100"/>
+            </w:pPr>
+            <w:r xmlns:w="http://schemas.openxmlformats.org/wordprocessingml/2006/main" xmlns:wp="http://schemas.openxmlformats.org/drawingml/2006/wordprocessingDrawing" xmlns:r="http://schemas.openxmlformats.org/officeDocument/2006/relationships" xmlns:w14="http://schemas.microsoft.com/office/word/2010/wordml">
+              <w:rPr>
+                <w:rFonts w:ascii="DejaVu Sans" w:hAnsi="DejaVu Sans" w:eastAsia="DejaVu Sans" w:cs="DejaVu Sans"/>
+                <w:sz w:val="22"/>
+                <w:szCs w:val="22"/>
+                <w:color w:val="000000"/>
+              </w:rPr>
+              <w:t xml:space="preserve">noperc_nonorm</w:t>
+            </w:r>
+          </w:p>
+        </w:tc>
+        <w:tc>
+          <w:tcPr>
+            <w:tcBorders/>
+            <w:shd w:val="clear" w:color="auto" w:fill="FFFFFF"/>
+            <w:tcMar>
+              <w:top w:w="0" w:type="dxa"/>
+              <w:bottom w:w="0" w:type="dxa"/>
+              <w:left w:w="0" w:type="dxa"/>
+              <w:right w:w="0" w:type="dxa"/>
+            </w:tcMar>
+            <w:vAlign w:val="center"/>
+          </w:tcPr>
+          <w:p>
+            <w:pPr>
+              <w:keepNext/>
               <w:jc w:val="left"/>
-            </w:pPr>
-            <w:r>
-              <w:t xml:space="preserve">49Cpos</w:t>
-            </w:r>
-          </w:p>
-        </w:tc>
-        <w:tc>
-          <w:p>
-            <w:pPr>
-              <w:pStyle w:val="Compact"/>
-              <w:jc w:val="right"/>
-            </w:pPr>
-            <w:r>
-              <w:t xml:space="preserve">0.285</w:t>
-            </w:r>
-          </w:p>
-        </w:tc>
-        <w:tc>
-          <w:p>
-            <w:pPr>
-              <w:pStyle w:val="Compact"/>
-              <w:jc w:val="right"/>
-            </w:pPr>
-            <w:r>
-              <w:t xml:space="preserve">0.271</w:t>
-            </w:r>
-          </w:p>
-        </w:tc>
-        <w:tc>
-          <w:p>
-            <w:pPr>
-              <w:pStyle w:val="Compact"/>
-              <w:jc w:val="right"/>
-            </w:pPr>
-            <w:r>
-              <w:t xml:space="preserve">0.260</w:t>
-            </w:r>
-          </w:p>
-        </w:tc>
-        <w:tc>
-          <w:p>
-            <w:pPr>
-              <w:pStyle w:val="Compact"/>
-              <w:jc w:val="right"/>
-            </w:pPr>
-            <w:r>
-              <w:t xml:space="preserve">1.135</w:t>
+              <w:spacing w:after="100" w:before="100" w:line="240"/>
+              <w:ind w:firstLine="0" w:left="100" w:right="100"/>
+            </w:pPr>
+            <w:r xmlns:w="http://schemas.openxmlformats.org/wordprocessingml/2006/main" xmlns:wp="http://schemas.openxmlformats.org/drawingml/2006/wordprocessingDrawing" xmlns:r="http://schemas.openxmlformats.org/officeDocument/2006/relationships" xmlns:w14="http://schemas.microsoft.com/office/word/2010/wordml">
+              <w:rPr>
+                <w:rFonts w:ascii="DejaVu Sans" w:hAnsi="DejaVu Sans" w:eastAsia="DejaVu Sans" w:cs="DejaVu Sans"/>
+                <w:sz w:val="22"/>
+                <w:szCs w:val="22"/>
+                <w:color w:val="000000"/>
+              </w:rPr>
+              <w:t xml:space="preserve">49lipid</w:t>
+            </w:r>
+          </w:p>
+        </w:tc>
+        <w:tc>
+          <w:tcPr>
+            <w:tcBorders/>
+            <w:shd w:val="clear" w:color="auto" w:fill="FFFFFF"/>
+            <w:tcMar>
+              <w:top w:w="0" w:type="dxa"/>
+              <w:bottom w:w="0" w:type="dxa"/>
+              <w:left w:w="0" w:type="dxa"/>
+              <w:right w:w="0" w:type="dxa"/>
+            </w:tcMar>
+            <w:vAlign w:val="center"/>
+          </w:tcPr>
+          <w:p>
+            <w:pPr>
+              <w:keepNext/>
+              <w:jc w:val="right"/>
+              <w:spacing w:after="100" w:before="100" w:line="240"/>
+              <w:ind w:firstLine="0" w:left="100" w:right="100"/>
+            </w:pPr>
+            <w:r xmlns:w="http://schemas.openxmlformats.org/wordprocessingml/2006/main" xmlns:wp="http://schemas.openxmlformats.org/drawingml/2006/wordprocessingDrawing" xmlns:r="http://schemas.openxmlformats.org/officeDocument/2006/relationships" xmlns:w14="http://schemas.microsoft.com/office/word/2010/wordml">
+              <w:rPr>
+                <w:rFonts w:ascii="DejaVu Sans" w:hAnsi="DejaVu Sans" w:eastAsia="DejaVu Sans" w:cs="DejaVu Sans"/>
+                <w:sz w:val="22"/>
+                <w:szCs w:val="22"/>
+                <w:color w:val="000000"/>
+              </w:rPr>
+              <w:t xml:space="preserve">0.31</w:t>
+            </w:r>
+          </w:p>
+        </w:tc>
+        <w:tc>
+          <w:tcPr>
+            <w:tcBorders/>
+            <w:shd w:val="clear" w:color="auto" w:fill="FFFFFF"/>
+            <w:tcMar>
+              <w:top w:w="0" w:type="dxa"/>
+              <w:bottom w:w="0" w:type="dxa"/>
+              <w:left w:w="0" w:type="dxa"/>
+              <w:right w:w="0" w:type="dxa"/>
+            </w:tcMar>
+            <w:vAlign w:val="center"/>
+          </w:tcPr>
+          <w:p>
+            <w:pPr>
+              <w:keepNext/>
+              <w:jc w:val="right"/>
+              <w:spacing w:after="100" w:before="100" w:line="240"/>
+              <w:ind w:firstLine="0" w:left="100" w:right="100"/>
+            </w:pPr>
+            <w:r xmlns:w="http://schemas.openxmlformats.org/wordprocessingml/2006/main" xmlns:wp="http://schemas.openxmlformats.org/drawingml/2006/wordprocessingDrawing" xmlns:r="http://schemas.openxmlformats.org/officeDocument/2006/relationships" xmlns:w14="http://schemas.microsoft.com/office/word/2010/wordml">
+              <w:rPr>
+                <w:rFonts w:ascii="DejaVu Sans" w:hAnsi="DejaVu Sans" w:eastAsia="DejaVu Sans" w:cs="DejaVu Sans"/>
+                <w:sz w:val="22"/>
+                <w:szCs w:val="22"/>
+                <w:color w:val="000000"/>
+              </w:rPr>
+              <w:t xml:space="preserve">0.31</w:t>
+            </w:r>
+          </w:p>
+        </w:tc>
+        <w:tc>
+          <w:tcPr>
+            <w:tcBorders/>
+            <w:shd w:val="clear" w:color="auto" w:fill="FFFFFF"/>
+            <w:tcMar>
+              <w:top w:w="0" w:type="dxa"/>
+              <w:bottom w:w="0" w:type="dxa"/>
+              <w:left w:w="0" w:type="dxa"/>
+              <w:right w:w="0" w:type="dxa"/>
+            </w:tcMar>
+            <w:vAlign w:val="center"/>
+          </w:tcPr>
+          <w:p>
+            <w:pPr>
+              <w:keepNext/>
+              <w:jc w:val="right"/>
+              <w:spacing w:after="100" w:before="100" w:line="240"/>
+              <w:ind w:firstLine="0" w:left="100" w:right="100"/>
+            </w:pPr>
+            <w:r xmlns:w="http://schemas.openxmlformats.org/wordprocessingml/2006/main" xmlns:wp="http://schemas.openxmlformats.org/drawingml/2006/wordprocessingDrawing" xmlns:r="http://schemas.openxmlformats.org/officeDocument/2006/relationships" xmlns:w14="http://schemas.microsoft.com/office/word/2010/wordml">
+              <w:rPr>
+                <w:rFonts w:ascii="DejaVu Sans" w:hAnsi="DejaVu Sans" w:eastAsia="DejaVu Sans" w:cs="DejaVu Sans"/>
+                <w:sz w:val="22"/>
+                <w:szCs w:val="22"/>
+                <w:color w:val="000000"/>
+              </w:rPr>
+              <w:t xml:space="preserve">0.31</w:t>
+            </w:r>
+          </w:p>
+        </w:tc>
+        <w:tc>
+          <w:tcPr>
+            <w:tcBorders/>
+            <w:shd w:val="clear" w:color="auto" w:fill="FFFFFF"/>
+            <w:tcMar>
+              <w:top w:w="0" w:type="dxa"/>
+              <w:bottom w:w="0" w:type="dxa"/>
+              <w:left w:w="0" w:type="dxa"/>
+              <w:right w:w="0" w:type="dxa"/>
+            </w:tcMar>
+            <w:vAlign w:val="center"/>
+          </w:tcPr>
+          <w:p>
+            <w:pPr>
+              <w:keepNext/>
+              <w:jc w:val="right"/>
+              <w:spacing w:after="100" w:before="100" w:line="240"/>
+              <w:ind w:firstLine="0" w:left="100" w:right="100"/>
+            </w:pPr>
+            <w:r xmlns:w="http://schemas.openxmlformats.org/wordprocessingml/2006/main" xmlns:wp="http://schemas.openxmlformats.org/drawingml/2006/wordprocessingDrawing" xmlns:r="http://schemas.openxmlformats.org/officeDocument/2006/relationships" xmlns:w14="http://schemas.microsoft.com/office/word/2010/wordml">
+              <w:rPr>
+                <w:rFonts w:ascii="DejaVu Sans" w:hAnsi="DejaVu Sans" w:eastAsia="DejaVu Sans" w:cs="DejaVu Sans"/>
+                <w:sz w:val="22"/>
+                <w:szCs w:val="22"/>
+                <w:color w:val="000000"/>
+              </w:rPr>
+              <w:t xml:space="preserve">1.13</w:t>
             </w:r>
           </w:p>
         </w:tc>
       </w:tr>
       <w:tr>
-        <w:tc>
-          <w:p>
-            <w:pPr>
-              <w:pStyle w:val="Compact"/>
+        <w:trPr>
+          <w:cantSplit/>
+          <w:trHeight w:val="624" w:hRule="auto"/>
+        </w:trPr>
+        <w:tc>
+          <w:tcPr>
+            <w:tcBorders/>
+            <w:shd w:val="clear" w:color="auto" w:fill="FFFFFF"/>
+            <w:tcMar>
+              <w:top w:w="0" w:type="dxa"/>
+              <w:bottom w:w="0" w:type="dxa"/>
+              <w:left w:w="0" w:type="dxa"/>
+              <w:right w:w="0" w:type="dxa"/>
+            </w:tcMar>
+            <w:vAlign w:val="center"/>
+          </w:tcPr>
+          <w:p>
+            <w:pPr>
+              <w:keepNext/>
               <w:jc w:val="left"/>
-            </w:pPr>
-            <w:r>
-              <w:t xml:space="preserve">singlenorm</w:t>
-            </w:r>
-          </w:p>
-        </w:tc>
-        <w:tc>
-          <w:p>
-            <w:pPr>
-              <w:pStyle w:val="Compact"/>
+              <w:spacing w:after="100" w:before="100" w:line="240"/>
+              <w:ind w:firstLine="0" w:left="100" w:right="100"/>
+            </w:pPr>
+            <w:r xmlns:w="http://schemas.openxmlformats.org/wordprocessingml/2006/main" xmlns:wp="http://schemas.openxmlformats.org/drawingml/2006/wordprocessingDrawing" xmlns:r="http://schemas.openxmlformats.org/officeDocument/2006/relationships" xmlns:w14="http://schemas.microsoft.com/office/word/2010/wordml">
+              <w:rPr>
+                <w:rFonts w:ascii="DejaVu Sans" w:hAnsi="DejaVu Sans" w:eastAsia="DejaVu Sans" w:cs="DejaVu Sans"/>
+                <w:sz w:val="22"/>
+                <w:szCs w:val="22"/>
+                <w:color w:val="000000"/>
+              </w:rPr>
+              <w:t xml:space="preserve">noperc_nonorm</w:t>
+            </w:r>
+          </w:p>
+        </w:tc>
+        <w:tc>
+          <w:tcPr>
+            <w:tcBorders/>
+            <w:shd w:val="clear" w:color="auto" w:fill="FFFFFF"/>
+            <w:tcMar>
+              <w:top w:w="0" w:type="dxa"/>
+              <w:bottom w:w="0" w:type="dxa"/>
+              <w:left w:w="0" w:type="dxa"/>
+              <w:right w:w="0" w:type="dxa"/>
+            </w:tcMar>
+            <w:vAlign w:val="center"/>
+          </w:tcPr>
+          <w:p>
+            <w:pPr>
+              <w:keepNext/>
               <w:jc w:val="left"/>
-            </w:pPr>
-            <w:r>
-              <w:t xml:space="preserve">97Cpos</w:t>
-            </w:r>
-          </w:p>
-        </w:tc>
-        <w:tc>
-          <w:p>
-            <w:pPr>
-              <w:pStyle w:val="Compact"/>
-              <w:jc w:val="right"/>
-            </w:pPr>
-            <w:r>
-              <w:t xml:space="preserve">0.301</w:t>
-            </w:r>
-          </w:p>
-        </w:tc>
-        <w:tc>
-          <w:p>
-            <w:pPr>
-              <w:pStyle w:val="Compact"/>
-              <w:jc w:val="right"/>
-            </w:pPr>
-            <w:r>
-              <w:t xml:space="preserve">0.309</w:t>
-            </w:r>
-          </w:p>
-        </w:tc>
-        <w:tc>
-          <w:p>
-            <w:pPr>
-              <w:pStyle w:val="Compact"/>
-              <w:jc w:val="right"/>
-            </w:pPr>
-            <w:r>
-              <w:t xml:space="preserve">0.359</w:t>
-            </w:r>
-          </w:p>
-        </w:tc>
-        <w:tc>
-          <w:p>
-            <w:pPr>
-              <w:pStyle w:val="Compact"/>
-              <w:jc w:val="right"/>
-            </w:pPr>
-            <w:r>
-              <w:t xml:space="preserve">2.143</w:t>
+              <w:spacing w:after="100" w:before="100" w:line="240"/>
+              <w:ind w:firstLine="0" w:left="100" w:right="100"/>
+            </w:pPr>
+            <w:r xmlns:w="http://schemas.openxmlformats.org/wordprocessingml/2006/main" xmlns:wp="http://schemas.openxmlformats.org/drawingml/2006/wordprocessingDrawing" xmlns:r="http://schemas.openxmlformats.org/officeDocument/2006/relationships" xmlns:w14="http://schemas.microsoft.com/office/word/2010/wordml">
+              <w:rPr>
+                <w:rFonts w:ascii="DejaVu Sans" w:hAnsi="DejaVu Sans" w:eastAsia="DejaVu Sans" w:cs="DejaVu Sans"/>
+                <w:sz w:val="22"/>
+                <w:szCs w:val="22"/>
+                <w:color w:val="000000"/>
+              </w:rPr>
+              <w:t xml:space="preserve">97lipid</w:t>
+            </w:r>
+          </w:p>
+        </w:tc>
+        <w:tc>
+          <w:tcPr>
+            <w:tcBorders/>
+            <w:shd w:val="clear" w:color="auto" w:fill="FFFFFF"/>
+            <w:tcMar>
+              <w:top w:w="0" w:type="dxa"/>
+              <w:bottom w:w="0" w:type="dxa"/>
+              <w:left w:w="0" w:type="dxa"/>
+              <w:right w:w="0" w:type="dxa"/>
+            </w:tcMar>
+            <w:vAlign w:val="center"/>
+          </w:tcPr>
+          <w:p>
+            <w:pPr>
+              <w:keepNext/>
+              <w:jc w:val="right"/>
+              <w:spacing w:after="100" w:before="100" w:line="240"/>
+              <w:ind w:firstLine="0" w:left="100" w:right="100"/>
+            </w:pPr>
+            <w:r xmlns:w="http://schemas.openxmlformats.org/wordprocessingml/2006/main" xmlns:wp="http://schemas.openxmlformats.org/drawingml/2006/wordprocessingDrawing" xmlns:r="http://schemas.openxmlformats.org/officeDocument/2006/relationships" xmlns:w14="http://schemas.microsoft.com/office/word/2010/wordml">
+              <w:rPr>
+                <w:rFonts w:ascii="DejaVu Sans" w:hAnsi="DejaVu Sans" w:eastAsia="DejaVu Sans" w:cs="DejaVu Sans"/>
+                <w:sz w:val="22"/>
+                <w:szCs w:val="22"/>
+                <w:color w:val="000000"/>
+              </w:rPr>
+              <w:t xml:space="preserve">0.42</w:t>
+            </w:r>
+          </w:p>
+        </w:tc>
+        <w:tc>
+          <w:tcPr>
+            <w:tcBorders/>
+            <w:shd w:val="clear" w:color="auto" w:fill="FFFFFF"/>
+            <w:tcMar>
+              <w:top w:w="0" w:type="dxa"/>
+              <w:bottom w:w="0" w:type="dxa"/>
+              <w:left w:w="0" w:type="dxa"/>
+              <w:right w:w="0" w:type="dxa"/>
+            </w:tcMar>
+            <w:vAlign w:val="center"/>
+          </w:tcPr>
+          <w:p>
+            <w:pPr>
+              <w:keepNext/>
+              <w:jc w:val="right"/>
+              <w:spacing w:after="100" w:before="100" w:line="240"/>
+              <w:ind w:firstLine="0" w:left="100" w:right="100"/>
+            </w:pPr>
+            <w:r xmlns:w="http://schemas.openxmlformats.org/wordprocessingml/2006/main" xmlns:wp="http://schemas.openxmlformats.org/drawingml/2006/wordprocessingDrawing" xmlns:r="http://schemas.openxmlformats.org/officeDocument/2006/relationships" xmlns:w14="http://schemas.microsoft.com/office/word/2010/wordml">
+              <w:rPr>
+                <w:rFonts w:ascii="DejaVu Sans" w:hAnsi="DejaVu Sans" w:eastAsia="DejaVu Sans" w:cs="DejaVu Sans"/>
+                <w:sz w:val="22"/>
+                <w:szCs w:val="22"/>
+                <w:color w:val="000000"/>
+              </w:rPr>
+              <w:t xml:space="preserve">0.40</w:t>
+            </w:r>
+          </w:p>
+        </w:tc>
+        <w:tc>
+          <w:tcPr>
+            <w:tcBorders/>
+            <w:shd w:val="clear" w:color="auto" w:fill="FFFFFF"/>
+            <w:tcMar>
+              <w:top w:w="0" w:type="dxa"/>
+              <w:bottom w:w="0" w:type="dxa"/>
+              <w:left w:w="0" w:type="dxa"/>
+              <w:right w:w="0" w:type="dxa"/>
+            </w:tcMar>
+            <w:vAlign w:val="center"/>
+          </w:tcPr>
+          <w:p>
+            <w:pPr>
+              <w:keepNext/>
+              <w:jc w:val="right"/>
+              <w:spacing w:after="100" w:before="100" w:line="240"/>
+              <w:ind w:firstLine="0" w:left="100" w:right="100"/>
+            </w:pPr>
+            <w:r xmlns:w="http://schemas.openxmlformats.org/wordprocessingml/2006/main" xmlns:wp="http://schemas.openxmlformats.org/drawingml/2006/wordprocessingDrawing" xmlns:r="http://schemas.openxmlformats.org/officeDocument/2006/relationships" xmlns:w14="http://schemas.microsoft.com/office/word/2010/wordml">
+              <w:rPr>
+                <w:rFonts w:ascii="DejaVu Sans" w:hAnsi="DejaVu Sans" w:eastAsia="DejaVu Sans" w:cs="DejaVu Sans"/>
+                <w:sz w:val="22"/>
+                <w:szCs w:val="22"/>
+                <w:color w:val="000000"/>
+              </w:rPr>
+              <w:t xml:space="preserve">0.40</w:t>
+            </w:r>
+          </w:p>
+        </w:tc>
+        <w:tc>
+          <w:tcPr>
+            <w:tcBorders/>
+            <w:shd w:val="clear" w:color="auto" w:fill="FFFFFF"/>
+            <w:tcMar>
+              <w:top w:w="0" w:type="dxa"/>
+              <w:bottom w:w="0" w:type="dxa"/>
+              <w:left w:w="0" w:type="dxa"/>
+              <w:right w:w="0" w:type="dxa"/>
+            </w:tcMar>
+            <w:vAlign w:val="center"/>
+          </w:tcPr>
+          <w:p>
+            <w:pPr>
+              <w:keepNext/>
+              <w:jc w:val="right"/>
+              <w:spacing w:after="100" w:before="100" w:line="240"/>
+              <w:ind w:firstLine="0" w:left="100" w:right="100"/>
+            </w:pPr>
+            <w:r xmlns:w="http://schemas.openxmlformats.org/wordprocessingml/2006/main" xmlns:wp="http://schemas.openxmlformats.org/drawingml/2006/wordprocessingDrawing" xmlns:r="http://schemas.openxmlformats.org/officeDocument/2006/relationships" xmlns:w14="http://schemas.microsoft.com/office/word/2010/wordml">
+              <w:rPr>
+                <w:rFonts w:ascii="DejaVu Sans" w:hAnsi="DejaVu Sans" w:eastAsia="DejaVu Sans" w:cs="DejaVu Sans"/>
+                <w:sz w:val="22"/>
+                <w:szCs w:val="22"/>
+                <w:color w:val="000000"/>
+              </w:rPr>
+              <w:t xml:space="preserve">2.11</w:t>
             </w:r>
           </w:p>
         </w:tc>
       </w:tr>
       <w:tr>
-        <w:tc>
-          <w:p>
-            <w:pPr>
-              <w:pStyle w:val="Compact"/>
+        <w:trPr>
+          <w:cantSplit/>
+          <w:trHeight w:val="626" w:hRule="auto"/>
+        </w:trPr>
+        <w:tc>
+          <w:tcPr>
+            <w:tcBorders/>
+            <w:shd w:val="clear" w:color="auto" w:fill="FFFFFF"/>
+            <w:tcMar>
+              <w:top w:w="0" w:type="dxa"/>
+              <w:bottom w:w="0" w:type="dxa"/>
+              <w:left w:w="0" w:type="dxa"/>
+              <w:right w:w="0" w:type="dxa"/>
+            </w:tcMar>
+            <w:vAlign w:val="center"/>
+          </w:tcPr>
+          <w:p>
+            <w:pPr>
+              <w:keepNext/>
               <w:jc w:val="left"/>
-            </w:pPr>
-            <w:r>
-              <w:t xml:space="preserve">singlenorm_int</w:t>
-            </w:r>
-          </w:p>
-        </w:tc>
-        <w:tc>
-          <w:p>
-            <w:pPr>
-              <w:pStyle w:val="Compact"/>
+              <w:spacing w:after="100" w:before="100" w:line="240"/>
+              <w:ind w:firstLine="0" w:left="100" w:right="100"/>
+            </w:pPr>
+            <w:r xmlns:w="http://schemas.openxmlformats.org/wordprocessingml/2006/main" xmlns:wp="http://schemas.openxmlformats.org/drawingml/2006/wordprocessingDrawing" xmlns:r="http://schemas.openxmlformats.org/officeDocument/2006/relationships" xmlns:w14="http://schemas.microsoft.com/office/word/2010/wordml">
+              <w:rPr>
+                <w:rFonts w:ascii="DejaVu Sans" w:hAnsi="DejaVu Sans" w:eastAsia="DejaVu Sans" w:cs="DejaVu Sans"/>
+                <w:sz w:val="22"/>
+                <w:szCs w:val="22"/>
+                <w:color w:val="000000"/>
+              </w:rPr>
+              <w:t xml:space="preserve">perc99_nonorm</w:t>
+            </w:r>
+          </w:p>
+        </w:tc>
+        <w:tc>
+          <w:tcPr>
+            <w:tcBorders/>
+            <w:shd w:val="clear" w:color="auto" w:fill="FFFFFF"/>
+            <w:tcMar>
+              <w:top w:w="0" w:type="dxa"/>
+              <w:bottom w:w="0" w:type="dxa"/>
+              <w:left w:w="0" w:type="dxa"/>
+              <w:right w:w="0" w:type="dxa"/>
+            </w:tcMar>
+            <w:vAlign w:val="center"/>
+          </w:tcPr>
+          <w:p>
+            <w:pPr>
+              <w:keepNext/>
               <w:jc w:val="left"/>
-            </w:pPr>
-            <w:r>
-              <w:t xml:space="preserve">161212_unlabeledAAs_1_ECF</w:t>
-            </w:r>
-          </w:p>
-        </w:tc>
-        <w:tc>
-          <w:p>
-            <w:pPr>
-              <w:pStyle w:val="Compact"/>
-              <w:jc w:val="right"/>
-            </w:pPr>
-            <w:r>
-              <w:t xml:space="preserve">0.274</w:t>
-            </w:r>
-          </w:p>
-        </w:tc>
-        <w:tc>
-          <w:p>
-            <w:pPr>
-              <w:pStyle w:val="Compact"/>
-              <w:jc w:val="right"/>
-            </w:pPr>
-            <w:r>
-              <w:t xml:space="preserve">0.271</w:t>
-            </w:r>
-          </w:p>
-        </w:tc>
-        <w:tc>
-          <w:p>
-            <w:pPr>
-              <w:pStyle w:val="Compact"/>
-              <w:jc w:val="right"/>
-            </w:pPr>
-            <w:r>
-              <w:t xml:space="preserve">0.282</w:t>
-            </w:r>
-          </w:p>
-        </w:tc>
-        <w:tc>
-          <w:p>
-            <w:pPr>
-              <w:pStyle w:val="Compact"/>
-              <w:jc w:val="right"/>
-            </w:pPr>
-            <w:r>
-              <w:t xml:space="preserve">1.424</w:t>
+              <w:spacing w:after="100" w:before="100" w:line="240"/>
+              <w:ind w:firstLine="0" w:left="100" w:right="100"/>
+            </w:pPr>
+            <w:r xmlns:w="http://schemas.openxmlformats.org/wordprocessingml/2006/main" xmlns:wp="http://schemas.openxmlformats.org/drawingml/2006/wordprocessingDrawing" xmlns:r="http://schemas.openxmlformats.org/officeDocument/2006/relationships" xmlns:w14="http://schemas.microsoft.com/office/word/2010/wordml">
+              <w:rPr>
+                <w:rFonts w:ascii="DejaVu Sans" w:hAnsi="DejaVu Sans" w:eastAsia="DejaVu Sans" w:cs="DejaVu Sans"/>
+                <w:sz w:val="22"/>
+                <w:szCs w:val="22"/>
+                <w:color w:val="000000"/>
+              </w:rPr>
+              <w:t xml:space="preserve">1ecf</w:t>
+            </w:r>
+          </w:p>
+        </w:tc>
+        <w:tc>
+          <w:tcPr>
+            <w:tcBorders/>
+            <w:shd w:val="clear" w:color="auto" w:fill="FFFFFF"/>
+            <w:tcMar>
+              <w:top w:w="0" w:type="dxa"/>
+              <w:bottom w:w="0" w:type="dxa"/>
+              <w:left w:w="0" w:type="dxa"/>
+              <w:right w:w="0" w:type="dxa"/>
+            </w:tcMar>
+            <w:vAlign w:val="center"/>
+          </w:tcPr>
+          <w:p>
+            <w:pPr>
+              <w:keepNext/>
+              <w:jc w:val="right"/>
+              <w:spacing w:after="100" w:before="100" w:line="240"/>
+              <w:ind w:firstLine="0" w:left="100" w:right="100"/>
+            </w:pPr>
+            <w:r xmlns:w="http://schemas.openxmlformats.org/wordprocessingml/2006/main" xmlns:wp="http://schemas.openxmlformats.org/drawingml/2006/wordprocessingDrawing" xmlns:r="http://schemas.openxmlformats.org/officeDocument/2006/relationships" xmlns:w14="http://schemas.microsoft.com/office/word/2010/wordml">
+              <w:rPr>
+                <w:rFonts w:ascii="DejaVu Sans" w:hAnsi="DejaVu Sans" w:eastAsia="DejaVu Sans" w:cs="DejaVu Sans"/>
+                <w:sz w:val="22"/>
+                <w:szCs w:val="22"/>
+                <w:color w:val="000000"/>
+              </w:rPr>
+              <w:t xml:space="preserve">0.34</w:t>
+            </w:r>
+          </w:p>
+        </w:tc>
+        <w:tc>
+          <w:tcPr>
+            <w:tcBorders/>
+            <w:shd w:val="clear" w:color="auto" w:fill="FFFFFF"/>
+            <w:tcMar>
+              <w:top w:w="0" w:type="dxa"/>
+              <w:bottom w:w="0" w:type="dxa"/>
+              <w:left w:w="0" w:type="dxa"/>
+              <w:right w:w="0" w:type="dxa"/>
+            </w:tcMar>
+            <w:vAlign w:val="center"/>
+          </w:tcPr>
+          <w:p>
+            <w:pPr>
+              <w:keepNext/>
+              <w:jc w:val="right"/>
+              <w:spacing w:after="100" w:before="100" w:line="240"/>
+              <w:ind w:firstLine="0" w:left="100" w:right="100"/>
+            </w:pPr>
+            <w:r xmlns:w="http://schemas.openxmlformats.org/wordprocessingml/2006/main" xmlns:wp="http://schemas.openxmlformats.org/drawingml/2006/wordprocessingDrawing" xmlns:r="http://schemas.openxmlformats.org/officeDocument/2006/relationships" xmlns:w14="http://schemas.microsoft.com/office/word/2010/wordml">
+              <w:rPr>
+                <w:rFonts w:ascii="DejaVu Sans" w:hAnsi="DejaVu Sans" w:eastAsia="DejaVu Sans" w:cs="DejaVu Sans"/>
+                <w:sz w:val="22"/>
+                <w:szCs w:val="22"/>
+                <w:color w:val="000000"/>
+              </w:rPr>
+              <w:t xml:space="preserve">0.33</w:t>
+            </w:r>
+          </w:p>
+        </w:tc>
+        <w:tc>
+          <w:tcPr>
+            <w:tcBorders/>
+            <w:shd w:val="clear" w:color="auto" w:fill="FFFFFF"/>
+            <w:tcMar>
+              <w:top w:w="0" w:type="dxa"/>
+              <w:bottom w:w="0" w:type="dxa"/>
+              <w:left w:w="0" w:type="dxa"/>
+              <w:right w:w="0" w:type="dxa"/>
+            </w:tcMar>
+            <w:vAlign w:val="center"/>
+          </w:tcPr>
+          <w:p>
+            <w:pPr>
+              <w:keepNext/>
+              <w:jc w:val="right"/>
+              <w:spacing w:after="100" w:before="100" w:line="240"/>
+              <w:ind w:firstLine="0" w:left="100" w:right="100"/>
+            </w:pPr>
+            <w:r xmlns:w="http://schemas.openxmlformats.org/wordprocessingml/2006/main" xmlns:wp="http://schemas.openxmlformats.org/drawingml/2006/wordprocessingDrawing" xmlns:r="http://schemas.openxmlformats.org/officeDocument/2006/relationships" xmlns:w14="http://schemas.microsoft.com/office/word/2010/wordml">
+              <w:rPr>
+                <w:rFonts w:ascii="DejaVu Sans" w:hAnsi="DejaVu Sans" w:eastAsia="DejaVu Sans" w:cs="DejaVu Sans"/>
+                <w:sz w:val="22"/>
+                <w:szCs w:val="22"/>
+                <w:color w:val="000000"/>
+              </w:rPr>
+              <w:t xml:space="preserve">0.34</w:t>
+            </w:r>
+          </w:p>
+        </w:tc>
+        <w:tc>
+          <w:tcPr>
+            <w:tcBorders/>
+            <w:shd w:val="clear" w:color="auto" w:fill="FFFFFF"/>
+            <w:tcMar>
+              <w:top w:w="0" w:type="dxa"/>
+              <w:bottom w:w="0" w:type="dxa"/>
+              <w:left w:w="0" w:type="dxa"/>
+              <w:right w:w="0" w:type="dxa"/>
+            </w:tcMar>
+            <w:vAlign w:val="center"/>
+          </w:tcPr>
+          <w:p>
+            <w:pPr>
+              <w:keepNext/>
+              <w:jc w:val="right"/>
+              <w:spacing w:after="100" w:before="100" w:line="240"/>
+              <w:ind w:firstLine="0" w:left="100" w:right="100"/>
+            </w:pPr>
+            <w:r xmlns:w="http://schemas.openxmlformats.org/wordprocessingml/2006/main" xmlns:wp="http://schemas.openxmlformats.org/drawingml/2006/wordprocessingDrawing" xmlns:r="http://schemas.openxmlformats.org/officeDocument/2006/relationships" xmlns:w14="http://schemas.microsoft.com/office/word/2010/wordml">
+              <w:rPr>
+                <w:rFonts w:ascii="DejaVu Sans" w:hAnsi="DejaVu Sans" w:eastAsia="DejaVu Sans" w:cs="DejaVu Sans"/>
+                <w:sz w:val="22"/>
+                <w:szCs w:val="22"/>
+                <w:color w:val="000000"/>
+              </w:rPr>
+              <w:t xml:space="preserve">1.54</w:t>
             </w:r>
           </w:p>
         </w:tc>
       </w:tr>
       <w:tr>
-        <w:tc>
-          <w:p>
-            <w:pPr>
-              <w:pStyle w:val="Compact"/>
+        <w:trPr>
+          <w:cantSplit/>
+          <w:trHeight w:val="626" w:hRule="auto"/>
+        </w:trPr>
+        <w:tc>
+          <w:tcPr>
+            <w:tcBorders/>
+            <w:shd w:val="clear" w:color="auto" w:fill="FFFFFF"/>
+            <w:tcMar>
+              <w:top w:w="0" w:type="dxa"/>
+              <w:bottom w:w="0" w:type="dxa"/>
+              <w:left w:w="0" w:type="dxa"/>
+              <w:right w:w="0" w:type="dxa"/>
+            </w:tcMar>
+            <w:vAlign w:val="center"/>
+          </w:tcPr>
+          <w:p>
+            <w:pPr>
+              <w:keepNext/>
               <w:jc w:val="left"/>
-            </w:pPr>
-            <w:r>
-              <w:t xml:space="preserve">singlenorm_int</w:t>
-            </w:r>
-          </w:p>
-        </w:tc>
-        <w:tc>
-          <w:p>
-            <w:pPr>
-              <w:pStyle w:val="Compact"/>
+              <w:spacing w:after="100" w:before="100" w:line="240"/>
+              <w:ind w:firstLine="0" w:left="100" w:right="100"/>
+            </w:pPr>
+            <w:r xmlns:w="http://schemas.openxmlformats.org/wordprocessingml/2006/main" xmlns:wp="http://schemas.openxmlformats.org/drawingml/2006/wordprocessingDrawing" xmlns:r="http://schemas.openxmlformats.org/officeDocument/2006/relationships" xmlns:w14="http://schemas.microsoft.com/office/word/2010/wordml">
+              <w:rPr>
+                <w:rFonts w:ascii="DejaVu Sans" w:hAnsi="DejaVu Sans" w:eastAsia="DejaVu Sans" w:cs="DejaVu Sans"/>
+                <w:sz w:val="22"/>
+                <w:szCs w:val="22"/>
+                <w:color w:val="000000"/>
+              </w:rPr>
+              <w:t xml:space="preserve">perc99_nonorm</w:t>
+            </w:r>
+          </w:p>
+        </w:tc>
+        <w:tc>
+          <w:tcPr>
+            <w:tcBorders/>
+            <w:shd w:val="clear" w:color="auto" w:fill="FFFFFF"/>
+            <w:tcMar>
+              <w:top w:w="0" w:type="dxa"/>
+              <w:bottom w:w="0" w:type="dxa"/>
+              <w:left w:w="0" w:type="dxa"/>
+              <w:right w:w="0" w:type="dxa"/>
+            </w:tcMar>
+            <w:vAlign w:val="center"/>
+          </w:tcPr>
+          <w:p>
+            <w:pPr>
+              <w:keepNext/>
               <w:jc w:val="left"/>
-            </w:pPr>
-            <w:r>
-              <w:t xml:space="preserve">161212_unlabeledAAs_2_ECF</w:t>
-            </w:r>
-          </w:p>
-        </w:tc>
-        <w:tc>
-          <w:p>
-            <w:pPr>
-              <w:pStyle w:val="Compact"/>
-              <w:jc w:val="right"/>
-            </w:pPr>
-            <w:r>
-              <w:t xml:space="preserve">0.269</w:t>
-            </w:r>
-          </w:p>
-        </w:tc>
-        <w:tc>
-          <w:p>
-            <w:pPr>
-              <w:pStyle w:val="Compact"/>
-              <w:jc w:val="right"/>
-            </w:pPr>
-            <w:r>
-              <w:t xml:space="preserve">0.265</w:t>
-            </w:r>
-          </w:p>
-        </w:tc>
-        <w:tc>
-          <w:p>
-            <w:pPr>
-              <w:pStyle w:val="Compact"/>
-              <w:jc w:val="right"/>
-            </w:pPr>
-            <w:r>
-              <w:t xml:space="preserve">0.267</w:t>
-            </w:r>
-          </w:p>
-        </w:tc>
-        <w:tc>
-          <w:p>
-            <w:pPr>
-              <w:pStyle w:val="Compact"/>
-              <w:jc w:val="right"/>
-            </w:pPr>
-            <w:r>
-              <w:t xml:space="preserve">1.048</w:t>
+              <w:spacing w:after="100" w:before="100" w:line="240"/>
+              <w:ind w:firstLine="0" w:left="100" w:right="100"/>
+            </w:pPr>
+            <w:r xmlns:w="http://schemas.openxmlformats.org/wordprocessingml/2006/main" xmlns:wp="http://schemas.openxmlformats.org/drawingml/2006/wordprocessingDrawing" xmlns:r="http://schemas.openxmlformats.org/officeDocument/2006/relationships" xmlns:w14="http://schemas.microsoft.com/office/word/2010/wordml">
+              <w:rPr>
+                <w:rFonts w:ascii="DejaVu Sans" w:hAnsi="DejaVu Sans" w:eastAsia="DejaVu Sans" w:cs="DejaVu Sans"/>
+                <w:sz w:val="22"/>
+                <w:szCs w:val="22"/>
+                <w:color w:val="000000"/>
+              </w:rPr>
+              <w:t xml:space="preserve">2ecf</w:t>
+            </w:r>
+          </w:p>
+        </w:tc>
+        <w:tc>
+          <w:tcPr>
+            <w:tcBorders/>
+            <w:shd w:val="clear" w:color="auto" w:fill="FFFFFF"/>
+            <w:tcMar>
+              <w:top w:w="0" w:type="dxa"/>
+              <w:bottom w:w="0" w:type="dxa"/>
+              <w:left w:w="0" w:type="dxa"/>
+              <w:right w:w="0" w:type="dxa"/>
+            </w:tcMar>
+            <w:vAlign w:val="center"/>
+          </w:tcPr>
+          <w:p>
+            <w:pPr>
+              <w:keepNext/>
+              <w:jc w:val="right"/>
+              <w:spacing w:after="100" w:before="100" w:line="240"/>
+              <w:ind w:firstLine="0" w:left="100" w:right="100"/>
+            </w:pPr>
+            <w:r xmlns:w="http://schemas.openxmlformats.org/wordprocessingml/2006/main" xmlns:wp="http://schemas.openxmlformats.org/drawingml/2006/wordprocessingDrawing" xmlns:r="http://schemas.openxmlformats.org/officeDocument/2006/relationships" xmlns:w14="http://schemas.microsoft.com/office/word/2010/wordml">
+              <w:rPr>
+                <w:rFonts w:ascii="DejaVu Sans" w:hAnsi="DejaVu Sans" w:eastAsia="DejaVu Sans" w:cs="DejaVu Sans"/>
+                <w:sz w:val="22"/>
+                <w:szCs w:val="22"/>
+                <w:color w:val="000000"/>
+              </w:rPr>
+              <w:t xml:space="preserve">0.27</w:t>
+            </w:r>
+          </w:p>
+        </w:tc>
+        <w:tc>
+          <w:tcPr>
+            <w:tcBorders/>
+            <w:shd w:val="clear" w:color="auto" w:fill="FFFFFF"/>
+            <w:tcMar>
+              <w:top w:w="0" w:type="dxa"/>
+              <w:bottom w:w="0" w:type="dxa"/>
+              <w:left w:w="0" w:type="dxa"/>
+              <w:right w:w="0" w:type="dxa"/>
+            </w:tcMar>
+            <w:vAlign w:val="center"/>
+          </w:tcPr>
+          <w:p>
+            <w:pPr>
+              <w:keepNext/>
+              <w:jc w:val="right"/>
+              <w:spacing w:after="100" w:before="100" w:line="240"/>
+              <w:ind w:firstLine="0" w:left="100" w:right="100"/>
+            </w:pPr>
+            <w:r xmlns:w="http://schemas.openxmlformats.org/wordprocessingml/2006/main" xmlns:wp="http://schemas.openxmlformats.org/drawingml/2006/wordprocessingDrawing" xmlns:r="http://schemas.openxmlformats.org/officeDocument/2006/relationships" xmlns:w14="http://schemas.microsoft.com/office/word/2010/wordml">
+              <w:rPr>
+                <w:rFonts w:ascii="DejaVu Sans" w:hAnsi="DejaVu Sans" w:eastAsia="DejaVu Sans" w:cs="DejaVu Sans"/>
+                <w:sz w:val="22"/>
+                <w:szCs w:val="22"/>
+                <w:color w:val="000000"/>
+              </w:rPr>
+              <w:t xml:space="preserve">0.26</w:t>
+            </w:r>
+          </w:p>
+        </w:tc>
+        <w:tc>
+          <w:tcPr>
+            <w:tcBorders/>
+            <w:shd w:val="clear" w:color="auto" w:fill="FFFFFF"/>
+            <w:tcMar>
+              <w:top w:w="0" w:type="dxa"/>
+              <w:bottom w:w="0" w:type="dxa"/>
+              <w:left w:w="0" w:type="dxa"/>
+              <w:right w:w="0" w:type="dxa"/>
+            </w:tcMar>
+            <w:vAlign w:val="center"/>
+          </w:tcPr>
+          <w:p>
+            <w:pPr>
+              <w:keepNext/>
+              <w:jc w:val="right"/>
+              <w:spacing w:after="100" w:before="100" w:line="240"/>
+              <w:ind w:firstLine="0" w:left="100" w:right="100"/>
+            </w:pPr>
+            <w:r xmlns:w="http://schemas.openxmlformats.org/wordprocessingml/2006/main" xmlns:wp="http://schemas.openxmlformats.org/drawingml/2006/wordprocessingDrawing" xmlns:r="http://schemas.openxmlformats.org/officeDocument/2006/relationships" xmlns:w14="http://schemas.microsoft.com/office/word/2010/wordml">
+              <w:rPr>
+                <w:rFonts w:ascii="DejaVu Sans" w:hAnsi="DejaVu Sans" w:eastAsia="DejaVu Sans" w:cs="DejaVu Sans"/>
+                <w:sz w:val="22"/>
+                <w:szCs w:val="22"/>
+                <w:color w:val="000000"/>
+              </w:rPr>
+              <w:t xml:space="preserve">0.28</w:t>
+            </w:r>
+          </w:p>
+        </w:tc>
+        <w:tc>
+          <w:tcPr>
+            <w:tcBorders/>
+            <w:shd w:val="clear" w:color="auto" w:fill="FFFFFF"/>
+            <w:tcMar>
+              <w:top w:w="0" w:type="dxa"/>
+              <w:bottom w:w="0" w:type="dxa"/>
+              <w:left w:w="0" w:type="dxa"/>
+              <w:right w:w="0" w:type="dxa"/>
+            </w:tcMar>
+            <w:vAlign w:val="center"/>
+          </w:tcPr>
+          <w:p>
+            <w:pPr>
+              <w:keepNext/>
+              <w:jc w:val="right"/>
+              <w:spacing w:after="100" w:before="100" w:line="240"/>
+              <w:ind w:firstLine="0" w:left="100" w:right="100"/>
+            </w:pPr>
+            <w:r xmlns:w="http://schemas.openxmlformats.org/wordprocessingml/2006/main" xmlns:wp="http://schemas.openxmlformats.org/drawingml/2006/wordprocessingDrawing" xmlns:r="http://schemas.openxmlformats.org/officeDocument/2006/relationships" xmlns:w14="http://schemas.microsoft.com/office/word/2010/wordml">
+              <w:rPr>
+                <w:rFonts w:ascii="DejaVu Sans" w:hAnsi="DejaVu Sans" w:eastAsia="DejaVu Sans" w:cs="DejaVu Sans"/>
+                <w:sz w:val="22"/>
+                <w:szCs w:val="22"/>
+                <w:color w:val="000000"/>
+              </w:rPr>
+              <w:t xml:space="preserve">1.06</w:t>
             </w:r>
           </w:p>
         </w:tc>
       </w:tr>
       <w:tr>
-        <w:tc>
-          <w:p>
-            <w:pPr>
-              <w:pStyle w:val="Compact"/>
+        <w:trPr>
+          <w:cantSplit/>
+          <w:trHeight w:val="626" w:hRule="auto"/>
+        </w:trPr>
+        <w:tc>
+          <w:tcPr>
+            <w:tcBorders/>
+            <w:shd w:val="clear" w:color="auto" w:fill="FFFFFF"/>
+            <w:tcMar>
+              <w:top w:w="0" w:type="dxa"/>
+              <w:bottom w:w="0" w:type="dxa"/>
+              <w:left w:w="0" w:type="dxa"/>
+              <w:right w:w="0" w:type="dxa"/>
+            </w:tcMar>
+            <w:vAlign w:val="center"/>
+          </w:tcPr>
+          <w:p>
+            <w:pPr>
+              <w:keepNext/>
               <w:jc w:val="left"/>
-            </w:pPr>
-            <w:r>
-              <w:t xml:space="preserve">singlenorm_int</w:t>
-            </w:r>
-          </w:p>
-        </w:tc>
-        <w:tc>
-          <w:p>
-            <w:pPr>
-              <w:pStyle w:val="Compact"/>
+              <w:spacing w:after="100" w:before="100" w:line="240"/>
+              <w:ind w:firstLine="0" w:left="100" w:right="100"/>
+            </w:pPr>
+            <w:r xmlns:w="http://schemas.openxmlformats.org/wordprocessingml/2006/main" xmlns:wp="http://schemas.openxmlformats.org/drawingml/2006/wordprocessingDrawing" xmlns:r="http://schemas.openxmlformats.org/officeDocument/2006/relationships" xmlns:w14="http://schemas.microsoft.com/office/word/2010/wordml">
+              <w:rPr>
+                <w:rFonts w:ascii="DejaVu Sans" w:hAnsi="DejaVu Sans" w:eastAsia="DejaVu Sans" w:cs="DejaVu Sans"/>
+                <w:sz w:val="22"/>
+                <w:szCs w:val="22"/>
+                <w:color w:val="000000"/>
+              </w:rPr>
+              <w:t xml:space="preserve">perc99_nonorm</w:t>
+            </w:r>
+          </w:p>
+        </w:tc>
+        <w:tc>
+          <w:tcPr>
+            <w:tcBorders/>
+            <w:shd w:val="clear" w:color="auto" w:fill="FFFFFF"/>
+            <w:tcMar>
+              <w:top w:w="0" w:type="dxa"/>
+              <w:bottom w:w="0" w:type="dxa"/>
+              <w:left w:w="0" w:type="dxa"/>
+              <w:right w:w="0" w:type="dxa"/>
+            </w:tcMar>
+            <w:vAlign w:val="center"/>
+          </w:tcPr>
+          <w:p>
+            <w:pPr>
+              <w:keepNext/>
               <w:jc w:val="left"/>
-            </w:pPr>
-            <w:r>
-              <w:t xml:space="preserve">49Cpos</w:t>
-            </w:r>
-          </w:p>
-        </w:tc>
-        <w:tc>
-          <w:p>
-            <w:pPr>
-              <w:pStyle w:val="Compact"/>
-              <w:jc w:val="right"/>
-            </w:pPr>
-            <w:r>
-              <w:t xml:space="preserve">0.285</w:t>
-            </w:r>
-          </w:p>
-        </w:tc>
-        <w:tc>
-          <w:p>
-            <w:pPr>
-              <w:pStyle w:val="Compact"/>
-              <w:jc w:val="right"/>
-            </w:pPr>
-            <w:r>
-              <w:t xml:space="preserve">0.271</w:t>
-            </w:r>
-          </w:p>
-        </w:tc>
-        <w:tc>
-          <w:p>
-            <w:pPr>
-              <w:pStyle w:val="Compact"/>
-              <w:jc w:val="right"/>
-            </w:pPr>
-            <w:r>
-              <w:t xml:space="preserve">0.261</w:t>
-            </w:r>
-          </w:p>
-        </w:tc>
-        <w:tc>
-          <w:p>
-            <w:pPr>
-              <w:pStyle w:val="Compact"/>
-              <w:jc w:val="right"/>
-            </w:pPr>
-            <w:r>
-              <w:t xml:space="preserve">1.133</w:t>
+              <w:spacing w:after="100" w:before="100" w:line="240"/>
+              <w:ind w:firstLine="0" w:left="100" w:right="100"/>
+            </w:pPr>
+            <w:r xmlns:w="http://schemas.openxmlformats.org/wordprocessingml/2006/main" xmlns:wp="http://schemas.openxmlformats.org/drawingml/2006/wordprocessingDrawing" xmlns:r="http://schemas.openxmlformats.org/officeDocument/2006/relationships" xmlns:w14="http://schemas.microsoft.com/office/word/2010/wordml">
+              <w:rPr>
+                <w:rFonts w:ascii="DejaVu Sans" w:hAnsi="DejaVu Sans" w:eastAsia="DejaVu Sans" w:cs="DejaVu Sans"/>
+                <w:sz w:val="22"/>
+                <w:szCs w:val="22"/>
+                <w:color w:val="000000"/>
+              </w:rPr>
+              <w:t xml:space="preserve">49lipid</w:t>
+            </w:r>
+          </w:p>
+        </w:tc>
+        <w:tc>
+          <w:tcPr>
+            <w:tcBorders/>
+            <w:shd w:val="clear" w:color="auto" w:fill="FFFFFF"/>
+            <w:tcMar>
+              <w:top w:w="0" w:type="dxa"/>
+              <w:bottom w:w="0" w:type="dxa"/>
+              <w:left w:w="0" w:type="dxa"/>
+              <w:right w:w="0" w:type="dxa"/>
+            </w:tcMar>
+            <w:vAlign w:val="center"/>
+          </w:tcPr>
+          <w:p>
+            <w:pPr>
+              <w:keepNext/>
+              <w:jc w:val="right"/>
+              <w:spacing w:after="100" w:before="100" w:line="240"/>
+              <w:ind w:firstLine="0" w:left="100" w:right="100"/>
+            </w:pPr>
+            <w:r xmlns:w="http://schemas.openxmlformats.org/wordprocessingml/2006/main" xmlns:wp="http://schemas.openxmlformats.org/drawingml/2006/wordprocessingDrawing" xmlns:r="http://schemas.openxmlformats.org/officeDocument/2006/relationships" xmlns:w14="http://schemas.microsoft.com/office/word/2010/wordml">
+              <w:rPr>
+                <w:rFonts w:ascii="DejaVu Sans" w:hAnsi="DejaVu Sans" w:eastAsia="DejaVu Sans" w:cs="DejaVu Sans"/>
+                <w:sz w:val="22"/>
+                <w:szCs w:val="22"/>
+                <w:color w:val="000000"/>
+              </w:rPr>
+              <w:t xml:space="preserve">0.31</w:t>
+            </w:r>
+          </w:p>
+        </w:tc>
+        <w:tc>
+          <w:tcPr>
+            <w:tcBorders/>
+            <w:shd w:val="clear" w:color="auto" w:fill="FFFFFF"/>
+            <w:tcMar>
+              <w:top w:w="0" w:type="dxa"/>
+              <w:bottom w:w="0" w:type="dxa"/>
+              <w:left w:w="0" w:type="dxa"/>
+              <w:right w:w="0" w:type="dxa"/>
+            </w:tcMar>
+            <w:vAlign w:val="center"/>
+          </w:tcPr>
+          <w:p>
+            <w:pPr>
+              <w:keepNext/>
+              <w:jc w:val="right"/>
+              <w:spacing w:after="100" w:before="100" w:line="240"/>
+              <w:ind w:firstLine="0" w:left="100" w:right="100"/>
+            </w:pPr>
+            <w:r xmlns:w="http://schemas.openxmlformats.org/wordprocessingml/2006/main" xmlns:wp="http://schemas.openxmlformats.org/drawingml/2006/wordprocessingDrawing" xmlns:r="http://schemas.openxmlformats.org/officeDocument/2006/relationships" xmlns:w14="http://schemas.microsoft.com/office/word/2010/wordml">
+              <w:rPr>
+                <w:rFonts w:ascii="DejaVu Sans" w:hAnsi="DejaVu Sans" w:eastAsia="DejaVu Sans" w:cs="DejaVu Sans"/>
+                <w:sz w:val="22"/>
+                <w:szCs w:val="22"/>
+                <w:color w:val="000000"/>
+              </w:rPr>
+              <w:t xml:space="preserve">0.31</w:t>
+            </w:r>
+          </w:p>
+        </w:tc>
+        <w:tc>
+          <w:tcPr>
+            <w:tcBorders/>
+            <w:shd w:val="clear" w:color="auto" w:fill="FFFFFF"/>
+            <w:tcMar>
+              <w:top w:w="0" w:type="dxa"/>
+              <w:bottom w:w="0" w:type="dxa"/>
+              <w:left w:w="0" w:type="dxa"/>
+              <w:right w:w="0" w:type="dxa"/>
+            </w:tcMar>
+            <w:vAlign w:val="center"/>
+          </w:tcPr>
+          <w:p>
+            <w:pPr>
+              <w:keepNext/>
+              <w:jc w:val="right"/>
+              <w:spacing w:after="100" w:before="100" w:line="240"/>
+              <w:ind w:firstLine="0" w:left="100" w:right="100"/>
+            </w:pPr>
+            <w:r xmlns:w="http://schemas.openxmlformats.org/wordprocessingml/2006/main" xmlns:wp="http://schemas.openxmlformats.org/drawingml/2006/wordprocessingDrawing" xmlns:r="http://schemas.openxmlformats.org/officeDocument/2006/relationships" xmlns:w14="http://schemas.microsoft.com/office/word/2010/wordml">
+              <w:rPr>
+                <w:rFonts w:ascii="DejaVu Sans" w:hAnsi="DejaVu Sans" w:eastAsia="DejaVu Sans" w:cs="DejaVu Sans"/>
+                <w:sz w:val="22"/>
+                <w:szCs w:val="22"/>
+                <w:color w:val="000000"/>
+              </w:rPr>
+              <w:t xml:space="preserve">0.31</w:t>
+            </w:r>
+          </w:p>
+        </w:tc>
+        <w:tc>
+          <w:tcPr>
+            <w:tcBorders/>
+            <w:shd w:val="clear" w:color="auto" w:fill="FFFFFF"/>
+            <w:tcMar>
+              <w:top w:w="0" w:type="dxa"/>
+              <w:bottom w:w="0" w:type="dxa"/>
+              <w:left w:w="0" w:type="dxa"/>
+              <w:right w:w="0" w:type="dxa"/>
+            </w:tcMar>
+            <w:vAlign w:val="center"/>
+          </w:tcPr>
+          <w:p>
+            <w:pPr>
+              <w:keepNext/>
+              <w:jc w:val="right"/>
+              <w:spacing w:after="100" w:before="100" w:line="240"/>
+              <w:ind w:firstLine="0" w:left="100" w:right="100"/>
+            </w:pPr>
+            <w:r xmlns:w="http://schemas.openxmlformats.org/wordprocessingml/2006/main" xmlns:wp="http://schemas.openxmlformats.org/drawingml/2006/wordprocessingDrawing" xmlns:r="http://schemas.openxmlformats.org/officeDocument/2006/relationships" xmlns:w14="http://schemas.microsoft.com/office/word/2010/wordml">
+              <w:rPr>
+                <w:rFonts w:ascii="DejaVu Sans" w:hAnsi="DejaVu Sans" w:eastAsia="DejaVu Sans" w:cs="DejaVu Sans"/>
+                <w:sz w:val="22"/>
+                <w:szCs w:val="22"/>
+                <w:color w:val="000000"/>
+              </w:rPr>
+              <w:t xml:space="preserve">1.13</w:t>
             </w:r>
           </w:p>
         </w:tc>
       </w:tr>
       <w:tr>
-        <w:tc>
-          <w:p>
-            <w:pPr>
-              <w:pStyle w:val="Compact"/>
+        <w:trPr>
+          <w:cantSplit/>
+          <w:trHeight w:val="626" w:hRule="auto"/>
+        </w:trPr>
+        <w:tc>
+          <w:tcPr>
+            <w:tcBorders/>
+            <w:shd w:val="clear" w:color="auto" w:fill="FFFFFF"/>
+            <w:tcMar>
+              <w:top w:w="0" w:type="dxa"/>
+              <w:bottom w:w="0" w:type="dxa"/>
+              <w:left w:w="0" w:type="dxa"/>
+              <w:right w:w="0" w:type="dxa"/>
+            </w:tcMar>
+            <w:vAlign w:val="center"/>
+          </w:tcPr>
+          <w:p>
+            <w:pPr>
+              <w:keepNext/>
               <w:jc w:val="left"/>
-            </w:pPr>
-            <w:r>
+              <w:spacing w:after="100" w:before="100" w:line="240"/>
+              <w:ind w:firstLine="0" w:left="100" w:right="100"/>
+            </w:pPr>
+            <w:r xmlns:w="http://schemas.openxmlformats.org/wordprocessingml/2006/main" xmlns:wp="http://schemas.openxmlformats.org/drawingml/2006/wordprocessingDrawing" xmlns:r="http://schemas.openxmlformats.org/officeDocument/2006/relationships" xmlns:w14="http://schemas.microsoft.com/office/word/2010/wordml">
+              <w:rPr>
+                <w:rFonts w:ascii="DejaVu Sans" w:hAnsi="DejaVu Sans" w:eastAsia="DejaVu Sans" w:cs="DejaVu Sans"/>
+                <w:sz w:val="22"/>
+                <w:szCs w:val="22"/>
+                <w:color w:val="000000"/>
+              </w:rPr>
+              <w:t xml:space="preserve">perc99_nonorm</w:t>
+            </w:r>
+          </w:p>
+        </w:tc>
+        <w:tc>
+          <w:tcPr>
+            <w:tcBorders/>
+            <w:shd w:val="clear" w:color="auto" w:fill="FFFFFF"/>
+            <w:tcMar>
+              <w:top w:w="0" w:type="dxa"/>
+              <w:bottom w:w="0" w:type="dxa"/>
+              <w:left w:w="0" w:type="dxa"/>
+              <w:right w:w="0" w:type="dxa"/>
+            </w:tcMar>
+            <w:vAlign w:val="center"/>
+          </w:tcPr>
+          <w:p>
+            <w:pPr>
+              <w:keepNext/>
+              <w:jc w:val="left"/>
+              <w:spacing w:after="100" w:before="100" w:line="240"/>
+              <w:ind w:firstLine="0" w:left="100" w:right="100"/>
+            </w:pPr>
+            <w:r xmlns:w="http://schemas.openxmlformats.org/wordprocessingml/2006/main" xmlns:wp="http://schemas.openxmlformats.org/drawingml/2006/wordprocessingDrawing" xmlns:r="http://schemas.openxmlformats.org/officeDocument/2006/relationships" xmlns:w14="http://schemas.microsoft.com/office/word/2010/wordml">
+              <w:rPr>
+                <w:rFonts w:ascii="DejaVu Sans" w:hAnsi="DejaVu Sans" w:eastAsia="DejaVu Sans" w:cs="DejaVu Sans"/>
+                <w:sz w:val="22"/>
+                <w:szCs w:val="22"/>
+                <w:color w:val="000000"/>
+              </w:rPr>
+              <w:t xml:space="preserve">97lipid</w:t>
+            </w:r>
+          </w:p>
+        </w:tc>
+        <w:tc>
+          <w:tcPr>
+            <w:tcBorders/>
+            <w:shd w:val="clear" w:color="auto" w:fill="FFFFFF"/>
+            <w:tcMar>
+              <w:top w:w="0" w:type="dxa"/>
+              <w:bottom w:w="0" w:type="dxa"/>
+              <w:left w:w="0" w:type="dxa"/>
+              <w:right w:w="0" w:type="dxa"/>
+            </w:tcMar>
+            <w:vAlign w:val="center"/>
+          </w:tcPr>
+          <w:p>
+            <w:pPr>
+              <w:keepNext/>
+              <w:jc w:val="right"/>
+              <w:spacing w:after="100" w:before="100" w:line="240"/>
+              <w:ind w:firstLine="0" w:left="100" w:right="100"/>
+            </w:pPr>
+            <w:r xmlns:w="http://schemas.openxmlformats.org/wordprocessingml/2006/main" xmlns:wp="http://schemas.openxmlformats.org/drawingml/2006/wordprocessingDrawing" xmlns:r="http://schemas.openxmlformats.org/officeDocument/2006/relationships" xmlns:w14="http://schemas.microsoft.com/office/word/2010/wordml">
+              <w:rPr>
+                <w:rFonts w:ascii="DejaVu Sans" w:hAnsi="DejaVu Sans" w:eastAsia="DejaVu Sans" w:cs="DejaVu Sans"/>
+                <w:sz w:val="22"/>
+                <w:szCs w:val="22"/>
+                <w:color w:val="000000"/>
+              </w:rPr>
+              <w:t xml:space="preserve">0.42</w:t>
+            </w:r>
+          </w:p>
+        </w:tc>
+        <w:tc>
+          <w:tcPr>
+            <w:tcBorders/>
+            <w:shd w:val="clear" w:color="auto" w:fill="FFFFFF"/>
+            <w:tcMar>
+              <w:top w:w="0" w:type="dxa"/>
+              <w:bottom w:w="0" w:type="dxa"/>
+              <w:left w:w="0" w:type="dxa"/>
+              <w:right w:w="0" w:type="dxa"/>
+            </w:tcMar>
+            <w:vAlign w:val="center"/>
+          </w:tcPr>
+          <w:p>
+            <w:pPr>
+              <w:keepNext/>
+              <w:jc w:val="right"/>
+              <w:spacing w:after="100" w:before="100" w:line="240"/>
+              <w:ind w:firstLine="0" w:left="100" w:right="100"/>
+            </w:pPr>
+            <w:r xmlns:w="http://schemas.openxmlformats.org/wordprocessingml/2006/main" xmlns:wp="http://schemas.openxmlformats.org/drawingml/2006/wordprocessingDrawing" xmlns:r="http://schemas.openxmlformats.org/officeDocument/2006/relationships" xmlns:w14="http://schemas.microsoft.com/office/word/2010/wordml">
+              <w:rPr>
+                <w:rFonts w:ascii="DejaVu Sans" w:hAnsi="DejaVu Sans" w:eastAsia="DejaVu Sans" w:cs="DejaVu Sans"/>
+                <w:sz w:val="22"/>
+                <w:szCs w:val="22"/>
+                <w:color w:val="000000"/>
+              </w:rPr>
+              <w:t xml:space="preserve">0.40</w:t>
+            </w:r>
+          </w:p>
+        </w:tc>
+        <w:tc>
+          <w:tcPr>
+            <w:tcBorders/>
+            <w:shd w:val="clear" w:color="auto" w:fill="FFFFFF"/>
+            <w:tcMar>
+              <w:top w:w="0" w:type="dxa"/>
+              <w:bottom w:w="0" w:type="dxa"/>
+              <w:left w:w="0" w:type="dxa"/>
+              <w:right w:w="0" w:type="dxa"/>
+            </w:tcMar>
+            <w:vAlign w:val="center"/>
+          </w:tcPr>
+          <w:p>
+            <w:pPr>
+              <w:keepNext/>
+              <w:jc w:val="right"/>
+              <w:spacing w:after="100" w:before="100" w:line="240"/>
+              <w:ind w:firstLine="0" w:left="100" w:right="100"/>
+            </w:pPr>
+            <w:r xmlns:w="http://schemas.openxmlformats.org/wordprocessingml/2006/main" xmlns:wp="http://schemas.openxmlformats.org/drawingml/2006/wordprocessingDrawing" xmlns:r="http://schemas.openxmlformats.org/officeDocument/2006/relationships" xmlns:w14="http://schemas.microsoft.com/office/word/2010/wordml">
+              <w:rPr>
+                <w:rFonts w:ascii="DejaVu Sans" w:hAnsi="DejaVu Sans" w:eastAsia="DejaVu Sans" w:cs="DejaVu Sans"/>
+                <w:sz w:val="22"/>
+                <w:szCs w:val="22"/>
+                <w:color w:val="000000"/>
+              </w:rPr>
+              <w:t xml:space="preserve">0.40</w:t>
+            </w:r>
+          </w:p>
+        </w:tc>
+        <w:tc>
+          <w:tcPr>
+            <w:tcBorders/>
+            <w:shd w:val="clear" w:color="auto" w:fill="FFFFFF"/>
+            <w:tcMar>
+              <w:top w:w="0" w:type="dxa"/>
+              <w:bottom w:w="0" w:type="dxa"/>
+              <w:left w:w="0" w:type="dxa"/>
+              <w:right w:w="0" w:type="dxa"/>
+            </w:tcMar>
+            <w:vAlign w:val="center"/>
+          </w:tcPr>
+          <w:p>
+            <w:pPr>
+              <w:keepNext/>
+              <w:jc w:val="right"/>
+              <w:spacing w:after="100" w:before="100" w:line="240"/>
+              <w:ind w:firstLine="0" w:left="100" w:right="100"/>
+            </w:pPr>
+            <w:r xmlns:w="http://schemas.openxmlformats.org/wordprocessingml/2006/main" xmlns:wp="http://schemas.openxmlformats.org/drawingml/2006/wordprocessingDrawing" xmlns:r="http://schemas.openxmlformats.org/officeDocument/2006/relationships" xmlns:w14="http://schemas.microsoft.com/office/word/2010/wordml">
+              <w:rPr>
+                <w:rFonts w:ascii="DejaVu Sans" w:hAnsi="DejaVu Sans" w:eastAsia="DejaVu Sans" w:cs="DejaVu Sans"/>
+                <w:sz w:val="22"/>
+                <w:szCs w:val="22"/>
+                <w:color w:val="000000"/>
+              </w:rPr>
+              <w:t xml:space="preserve">2.11</w:t>
+            </w:r>
+          </w:p>
+        </w:tc>
+      </w:tr>
+      <w:tr>
+        <w:trPr>
+          <w:cantSplit/>
+          <w:trHeight w:val="624" w:hRule="auto"/>
+        </w:trPr>
+        <w:tc>
+          <w:tcPr>
+            <w:tcBorders/>
+            <w:shd w:val="clear" w:color="auto" w:fill="FFFFFF"/>
+            <w:tcMar>
+              <w:top w:w="0" w:type="dxa"/>
+              <w:bottom w:w="0" w:type="dxa"/>
+              <w:left w:w="0" w:type="dxa"/>
+              <w:right w:w="0" w:type="dxa"/>
+            </w:tcMar>
+            <w:vAlign w:val="center"/>
+          </w:tcPr>
+          <w:p>
+            <w:pPr>
+              <w:keepNext/>
+              <w:jc w:val="left"/>
+              <w:spacing w:after="100" w:before="100" w:line="240"/>
+              <w:ind w:firstLine="0" w:left="100" w:right="100"/>
+            </w:pPr>
+            <w:r xmlns:w="http://schemas.openxmlformats.org/wordprocessingml/2006/main" xmlns:wp="http://schemas.openxmlformats.org/drawingml/2006/wordprocessingDrawing" xmlns:r="http://schemas.openxmlformats.org/officeDocument/2006/relationships" xmlns:w14="http://schemas.microsoft.com/office/word/2010/wordml">
+              <w:rPr>
+                <w:rFonts w:ascii="DejaVu Sans" w:hAnsi="DejaVu Sans" w:eastAsia="DejaVu Sans" w:cs="DejaVu Sans"/>
+                <w:sz w:val="22"/>
+                <w:szCs w:val="22"/>
+                <w:color w:val="000000"/>
+              </w:rPr>
+              <w:t xml:space="preserve">singlenorm</w:t>
+            </w:r>
+          </w:p>
+        </w:tc>
+        <w:tc>
+          <w:tcPr>
+            <w:tcBorders/>
+            <w:shd w:val="clear" w:color="auto" w:fill="FFFFFF"/>
+            <w:tcMar>
+              <w:top w:w="0" w:type="dxa"/>
+              <w:bottom w:w="0" w:type="dxa"/>
+              <w:left w:w="0" w:type="dxa"/>
+              <w:right w:w="0" w:type="dxa"/>
+            </w:tcMar>
+            <w:vAlign w:val="center"/>
+          </w:tcPr>
+          <w:p>
+            <w:pPr>
+              <w:keepNext/>
+              <w:jc w:val="left"/>
+              <w:spacing w:after="100" w:before="100" w:line="240"/>
+              <w:ind w:firstLine="0" w:left="100" w:right="100"/>
+            </w:pPr>
+            <w:r xmlns:w="http://schemas.openxmlformats.org/wordprocessingml/2006/main" xmlns:wp="http://schemas.openxmlformats.org/drawingml/2006/wordprocessingDrawing" xmlns:r="http://schemas.openxmlformats.org/officeDocument/2006/relationships" xmlns:w14="http://schemas.microsoft.com/office/word/2010/wordml">
+              <w:rPr>
+                <w:rFonts w:ascii="DejaVu Sans" w:hAnsi="DejaVu Sans" w:eastAsia="DejaVu Sans" w:cs="DejaVu Sans"/>
+                <w:sz w:val="22"/>
+                <w:szCs w:val="22"/>
+                <w:color w:val="000000"/>
+              </w:rPr>
+              <w:t xml:space="preserve">1ecf</w:t>
+            </w:r>
+          </w:p>
+        </w:tc>
+        <w:tc>
+          <w:tcPr>
+            <w:tcBorders/>
+            <w:shd w:val="clear" w:color="auto" w:fill="FFFFFF"/>
+            <w:tcMar>
+              <w:top w:w="0" w:type="dxa"/>
+              <w:bottom w:w="0" w:type="dxa"/>
+              <w:left w:w="0" w:type="dxa"/>
+              <w:right w:w="0" w:type="dxa"/>
+            </w:tcMar>
+            <w:vAlign w:val="center"/>
+          </w:tcPr>
+          <w:p>
+            <w:pPr>
+              <w:keepNext/>
+              <w:jc w:val="right"/>
+              <w:spacing w:after="100" w:before="100" w:line="240"/>
+              <w:ind w:firstLine="0" w:left="100" w:right="100"/>
+            </w:pPr>
+            <w:r xmlns:w="http://schemas.openxmlformats.org/wordprocessingml/2006/main" xmlns:wp="http://schemas.openxmlformats.org/drawingml/2006/wordprocessingDrawing" xmlns:r="http://schemas.openxmlformats.org/officeDocument/2006/relationships" xmlns:w14="http://schemas.microsoft.com/office/word/2010/wordml">
+              <w:rPr>
+                <w:rFonts w:ascii="DejaVu Sans" w:hAnsi="DejaVu Sans" w:eastAsia="DejaVu Sans" w:cs="DejaVu Sans"/>
+                <w:sz w:val="22"/>
+                <w:szCs w:val="22"/>
+                <w:color w:val="000000"/>
+              </w:rPr>
+              <w:t xml:space="preserve">0.27</w:t>
+            </w:r>
+          </w:p>
+        </w:tc>
+        <w:tc>
+          <w:tcPr>
+            <w:tcBorders/>
+            <w:shd w:val="clear" w:color="auto" w:fill="FFFFFF"/>
+            <w:tcMar>
+              <w:top w:w="0" w:type="dxa"/>
+              <w:bottom w:w="0" w:type="dxa"/>
+              <w:left w:w="0" w:type="dxa"/>
+              <w:right w:w="0" w:type="dxa"/>
+            </w:tcMar>
+            <w:vAlign w:val="center"/>
+          </w:tcPr>
+          <w:p>
+            <w:pPr>
+              <w:keepNext/>
+              <w:jc w:val="right"/>
+              <w:spacing w:after="100" w:before="100" w:line="240"/>
+              <w:ind w:firstLine="0" w:left="100" w:right="100"/>
+            </w:pPr>
+            <w:r xmlns:w="http://schemas.openxmlformats.org/wordprocessingml/2006/main" xmlns:wp="http://schemas.openxmlformats.org/drawingml/2006/wordprocessingDrawing" xmlns:r="http://schemas.openxmlformats.org/officeDocument/2006/relationships" xmlns:w14="http://schemas.microsoft.com/office/word/2010/wordml">
+              <w:rPr>
+                <w:rFonts w:ascii="DejaVu Sans" w:hAnsi="DejaVu Sans" w:eastAsia="DejaVu Sans" w:cs="DejaVu Sans"/>
+                <w:sz w:val="22"/>
+                <w:szCs w:val="22"/>
+                <w:color w:val="000000"/>
+              </w:rPr>
+              <w:t xml:space="preserve">0.26</w:t>
+            </w:r>
+          </w:p>
+        </w:tc>
+        <w:tc>
+          <w:tcPr>
+            <w:tcBorders/>
+            <w:shd w:val="clear" w:color="auto" w:fill="FFFFFF"/>
+            <w:tcMar>
+              <w:top w:w="0" w:type="dxa"/>
+              <w:bottom w:w="0" w:type="dxa"/>
+              <w:left w:w="0" w:type="dxa"/>
+              <w:right w:w="0" w:type="dxa"/>
+            </w:tcMar>
+            <w:vAlign w:val="center"/>
+          </w:tcPr>
+          <w:p>
+            <w:pPr>
+              <w:keepNext/>
+              <w:jc w:val="right"/>
+              <w:spacing w:after="100" w:before="100" w:line="240"/>
+              <w:ind w:firstLine="0" w:left="100" w:right="100"/>
+            </w:pPr>
+            <w:r xmlns:w="http://schemas.openxmlformats.org/wordprocessingml/2006/main" xmlns:wp="http://schemas.openxmlformats.org/drawingml/2006/wordprocessingDrawing" xmlns:r="http://schemas.openxmlformats.org/officeDocument/2006/relationships" xmlns:w14="http://schemas.microsoft.com/office/word/2010/wordml">
+              <w:rPr>
+                <w:rFonts w:ascii="DejaVu Sans" w:hAnsi="DejaVu Sans" w:eastAsia="DejaVu Sans" w:cs="DejaVu Sans"/>
+                <w:sz w:val="22"/>
+                <w:szCs w:val="22"/>
+                <w:color w:val="000000"/>
+              </w:rPr>
+              <w:t xml:space="preserve">0.28</w:t>
+            </w:r>
+          </w:p>
+        </w:tc>
+        <w:tc>
+          <w:tcPr>
+            <w:tcBorders/>
+            <w:shd w:val="clear" w:color="auto" w:fill="FFFFFF"/>
+            <w:tcMar>
+              <w:top w:w="0" w:type="dxa"/>
+              <w:bottom w:w="0" w:type="dxa"/>
+              <w:left w:w="0" w:type="dxa"/>
+              <w:right w:w="0" w:type="dxa"/>
+            </w:tcMar>
+            <w:vAlign w:val="center"/>
+          </w:tcPr>
+          <w:p>
+            <w:pPr>
+              <w:keepNext/>
+              <w:jc w:val="right"/>
+              <w:spacing w:after="100" w:before="100" w:line="240"/>
+              <w:ind w:firstLine="0" w:left="100" w:right="100"/>
+            </w:pPr>
+            <w:r xmlns:w="http://schemas.openxmlformats.org/wordprocessingml/2006/main" xmlns:wp="http://schemas.openxmlformats.org/drawingml/2006/wordprocessingDrawing" xmlns:r="http://schemas.openxmlformats.org/officeDocument/2006/relationships" xmlns:w14="http://schemas.microsoft.com/office/word/2010/wordml">
+              <w:rPr>
+                <w:rFonts w:ascii="DejaVu Sans" w:hAnsi="DejaVu Sans" w:eastAsia="DejaVu Sans" w:cs="DejaVu Sans"/>
+                <w:sz w:val="22"/>
+                <w:szCs w:val="22"/>
+                <w:color w:val="000000"/>
+              </w:rPr>
+              <w:t xml:space="preserve">2.19</w:t>
+            </w:r>
+          </w:p>
+        </w:tc>
+      </w:tr>
+      <w:tr>
+        <w:trPr>
+          <w:cantSplit/>
+          <w:trHeight w:val="624" w:hRule="auto"/>
+        </w:trPr>
+        <w:tc>
+          <w:tcPr>
+            <w:tcBorders/>
+            <w:shd w:val="clear" w:color="auto" w:fill="FFFFFF"/>
+            <w:tcMar>
+              <w:top w:w="0" w:type="dxa"/>
+              <w:bottom w:w="0" w:type="dxa"/>
+              <w:left w:w="0" w:type="dxa"/>
+              <w:right w:w="0" w:type="dxa"/>
+            </w:tcMar>
+            <w:vAlign w:val="center"/>
+          </w:tcPr>
+          <w:p>
+            <w:pPr>
+              <w:keepNext/>
+              <w:jc w:val="left"/>
+              <w:spacing w:after="100" w:before="100" w:line="240"/>
+              <w:ind w:firstLine="0" w:left="100" w:right="100"/>
+            </w:pPr>
+            <w:r xmlns:w="http://schemas.openxmlformats.org/wordprocessingml/2006/main" xmlns:wp="http://schemas.openxmlformats.org/drawingml/2006/wordprocessingDrawing" xmlns:r="http://schemas.openxmlformats.org/officeDocument/2006/relationships" xmlns:w14="http://schemas.microsoft.com/office/word/2010/wordml">
+              <w:rPr>
+                <w:rFonts w:ascii="DejaVu Sans" w:hAnsi="DejaVu Sans" w:eastAsia="DejaVu Sans" w:cs="DejaVu Sans"/>
+                <w:sz w:val="22"/>
+                <w:szCs w:val="22"/>
+                <w:color w:val="000000"/>
+              </w:rPr>
+              <w:t xml:space="preserve">singlenorm</w:t>
+            </w:r>
+          </w:p>
+        </w:tc>
+        <w:tc>
+          <w:tcPr>
+            <w:tcBorders/>
+            <w:shd w:val="clear" w:color="auto" w:fill="FFFFFF"/>
+            <w:tcMar>
+              <w:top w:w="0" w:type="dxa"/>
+              <w:bottom w:w="0" w:type="dxa"/>
+              <w:left w:w="0" w:type="dxa"/>
+              <w:right w:w="0" w:type="dxa"/>
+            </w:tcMar>
+            <w:vAlign w:val="center"/>
+          </w:tcPr>
+          <w:p>
+            <w:pPr>
+              <w:keepNext/>
+              <w:jc w:val="left"/>
+              <w:spacing w:after="100" w:before="100" w:line="240"/>
+              <w:ind w:firstLine="0" w:left="100" w:right="100"/>
+            </w:pPr>
+            <w:r xmlns:w="http://schemas.openxmlformats.org/wordprocessingml/2006/main" xmlns:wp="http://schemas.openxmlformats.org/drawingml/2006/wordprocessingDrawing" xmlns:r="http://schemas.openxmlformats.org/officeDocument/2006/relationships" xmlns:w14="http://schemas.microsoft.com/office/word/2010/wordml">
+              <w:rPr>
+                <w:rFonts w:ascii="DejaVu Sans" w:hAnsi="DejaVu Sans" w:eastAsia="DejaVu Sans" w:cs="DejaVu Sans"/>
+                <w:sz w:val="22"/>
+                <w:szCs w:val="22"/>
+                <w:color w:val="000000"/>
+              </w:rPr>
+              <w:t xml:space="preserve">2ecf</w:t>
+            </w:r>
+          </w:p>
+        </w:tc>
+        <w:tc>
+          <w:tcPr>
+            <w:tcBorders/>
+            <w:shd w:val="clear" w:color="auto" w:fill="FFFFFF"/>
+            <w:tcMar>
+              <w:top w:w="0" w:type="dxa"/>
+              <w:bottom w:w="0" w:type="dxa"/>
+              <w:left w:w="0" w:type="dxa"/>
+              <w:right w:w="0" w:type="dxa"/>
+            </w:tcMar>
+            <w:vAlign w:val="center"/>
+          </w:tcPr>
+          <w:p>
+            <w:pPr>
+              <w:keepNext/>
+              <w:jc w:val="right"/>
+              <w:spacing w:after="100" w:before="100" w:line="240"/>
+              <w:ind w:firstLine="0" w:left="100" w:right="100"/>
+            </w:pPr>
+            <w:r xmlns:w="http://schemas.openxmlformats.org/wordprocessingml/2006/main" xmlns:wp="http://schemas.openxmlformats.org/drawingml/2006/wordprocessingDrawing" xmlns:r="http://schemas.openxmlformats.org/officeDocument/2006/relationships" xmlns:w14="http://schemas.microsoft.com/office/word/2010/wordml">
+              <w:rPr>
+                <w:rFonts w:ascii="DejaVu Sans" w:hAnsi="DejaVu Sans" w:eastAsia="DejaVu Sans" w:cs="DejaVu Sans"/>
+                <w:sz w:val="22"/>
+                <w:szCs w:val="22"/>
+                <w:color w:val="000000"/>
+              </w:rPr>
+              <w:t xml:space="preserve">0.27</w:t>
+            </w:r>
+          </w:p>
+        </w:tc>
+        <w:tc>
+          <w:tcPr>
+            <w:tcBorders/>
+            <w:shd w:val="clear" w:color="auto" w:fill="FFFFFF"/>
+            <w:tcMar>
+              <w:top w:w="0" w:type="dxa"/>
+              <w:bottom w:w="0" w:type="dxa"/>
+              <w:left w:w="0" w:type="dxa"/>
+              <w:right w:w="0" w:type="dxa"/>
+            </w:tcMar>
+            <w:vAlign w:val="center"/>
+          </w:tcPr>
+          <w:p>
+            <w:pPr>
+              <w:keepNext/>
+              <w:jc w:val="right"/>
+              <w:spacing w:after="100" w:before="100" w:line="240"/>
+              <w:ind w:firstLine="0" w:left="100" w:right="100"/>
+            </w:pPr>
+            <w:r xmlns:w="http://schemas.openxmlformats.org/wordprocessingml/2006/main" xmlns:wp="http://schemas.openxmlformats.org/drawingml/2006/wordprocessingDrawing" xmlns:r="http://schemas.openxmlformats.org/officeDocument/2006/relationships" xmlns:w14="http://schemas.microsoft.com/office/word/2010/wordml">
+              <w:rPr>
+                <w:rFonts w:ascii="DejaVu Sans" w:hAnsi="DejaVu Sans" w:eastAsia="DejaVu Sans" w:cs="DejaVu Sans"/>
+                <w:sz w:val="22"/>
+                <w:szCs w:val="22"/>
+                <w:color w:val="000000"/>
+              </w:rPr>
+              <w:t xml:space="preserve">0.26</w:t>
+            </w:r>
+          </w:p>
+        </w:tc>
+        <w:tc>
+          <w:tcPr>
+            <w:tcBorders/>
+            <w:shd w:val="clear" w:color="auto" w:fill="FFFFFF"/>
+            <w:tcMar>
+              <w:top w:w="0" w:type="dxa"/>
+              <w:bottom w:w="0" w:type="dxa"/>
+              <w:left w:w="0" w:type="dxa"/>
+              <w:right w:w="0" w:type="dxa"/>
+            </w:tcMar>
+            <w:vAlign w:val="center"/>
+          </w:tcPr>
+          <w:p>
+            <w:pPr>
+              <w:keepNext/>
+              <w:jc w:val="right"/>
+              <w:spacing w:after="100" w:before="100" w:line="240"/>
+              <w:ind w:firstLine="0" w:left="100" w:right="100"/>
+            </w:pPr>
+            <w:r xmlns:w="http://schemas.openxmlformats.org/wordprocessingml/2006/main" xmlns:wp="http://schemas.openxmlformats.org/drawingml/2006/wordprocessingDrawing" xmlns:r="http://schemas.openxmlformats.org/officeDocument/2006/relationships" xmlns:w14="http://schemas.microsoft.com/office/word/2010/wordml">
+              <w:rPr>
+                <w:rFonts w:ascii="DejaVu Sans" w:hAnsi="DejaVu Sans" w:eastAsia="DejaVu Sans" w:cs="DejaVu Sans"/>
+                <w:sz w:val="22"/>
+                <w:szCs w:val="22"/>
+                <w:color w:val="000000"/>
+              </w:rPr>
+              <w:t xml:space="preserve">0.26</w:t>
+            </w:r>
+          </w:p>
+        </w:tc>
+        <w:tc>
+          <w:tcPr>
+            <w:tcBorders/>
+            <w:shd w:val="clear" w:color="auto" w:fill="FFFFFF"/>
+            <w:tcMar>
+              <w:top w:w="0" w:type="dxa"/>
+              <w:bottom w:w="0" w:type="dxa"/>
+              <w:left w:w="0" w:type="dxa"/>
+              <w:right w:w="0" w:type="dxa"/>
+            </w:tcMar>
+            <w:vAlign w:val="center"/>
+          </w:tcPr>
+          <w:p>
+            <w:pPr>
+              <w:keepNext/>
+              <w:jc w:val="right"/>
+              <w:spacing w:after="100" w:before="100" w:line="240"/>
+              <w:ind w:firstLine="0" w:left="100" w:right="100"/>
+            </w:pPr>
+            <w:r xmlns:w="http://schemas.openxmlformats.org/wordprocessingml/2006/main" xmlns:wp="http://schemas.openxmlformats.org/drawingml/2006/wordprocessingDrawing" xmlns:r="http://schemas.openxmlformats.org/officeDocument/2006/relationships" xmlns:w14="http://schemas.microsoft.com/office/word/2010/wordml">
+              <w:rPr>
+                <w:rFonts w:ascii="DejaVu Sans" w:hAnsi="DejaVu Sans" w:eastAsia="DejaVu Sans" w:cs="DejaVu Sans"/>
+                <w:sz w:val="22"/>
+                <w:szCs w:val="22"/>
+                <w:color w:val="000000"/>
+              </w:rPr>
+              <w:t xml:space="preserve">1.03</w:t>
+            </w:r>
+          </w:p>
+        </w:tc>
+      </w:tr>
+      <w:tr>
+        <w:trPr>
+          <w:cantSplit/>
+          <w:trHeight w:val="624" w:hRule="auto"/>
+        </w:trPr>
+        <w:tc>
+          <w:tcPr>
+            <w:tcBorders/>
+            <w:shd w:val="clear" w:color="auto" w:fill="FFFFFF"/>
+            <w:tcMar>
+              <w:top w:w="0" w:type="dxa"/>
+              <w:bottom w:w="0" w:type="dxa"/>
+              <w:left w:w="0" w:type="dxa"/>
+              <w:right w:w="0" w:type="dxa"/>
+            </w:tcMar>
+            <w:vAlign w:val="center"/>
+          </w:tcPr>
+          <w:p>
+            <w:pPr>
+              <w:keepNext/>
+              <w:jc w:val="left"/>
+              <w:spacing w:after="100" w:before="100" w:line="240"/>
+              <w:ind w:firstLine="0" w:left="100" w:right="100"/>
+            </w:pPr>
+            <w:r xmlns:w="http://schemas.openxmlformats.org/wordprocessingml/2006/main" xmlns:wp="http://schemas.openxmlformats.org/drawingml/2006/wordprocessingDrawing" xmlns:r="http://schemas.openxmlformats.org/officeDocument/2006/relationships" xmlns:w14="http://schemas.microsoft.com/office/word/2010/wordml">
+              <w:rPr>
+                <w:rFonts w:ascii="DejaVu Sans" w:hAnsi="DejaVu Sans" w:eastAsia="DejaVu Sans" w:cs="DejaVu Sans"/>
+                <w:sz w:val="22"/>
+                <w:szCs w:val="22"/>
+                <w:color w:val="000000"/>
+              </w:rPr>
+              <w:t xml:space="preserve">singlenorm</w:t>
+            </w:r>
+          </w:p>
+        </w:tc>
+        <w:tc>
+          <w:tcPr>
+            <w:tcBorders/>
+            <w:shd w:val="clear" w:color="auto" w:fill="FFFFFF"/>
+            <w:tcMar>
+              <w:top w:w="0" w:type="dxa"/>
+              <w:bottom w:w="0" w:type="dxa"/>
+              <w:left w:w="0" w:type="dxa"/>
+              <w:right w:w="0" w:type="dxa"/>
+            </w:tcMar>
+            <w:vAlign w:val="center"/>
+          </w:tcPr>
+          <w:p>
+            <w:pPr>
+              <w:keepNext/>
+              <w:jc w:val="left"/>
+              <w:spacing w:after="100" w:before="100" w:line="240"/>
+              <w:ind w:firstLine="0" w:left="100" w:right="100"/>
+            </w:pPr>
+            <w:r xmlns:w="http://schemas.openxmlformats.org/wordprocessingml/2006/main" xmlns:wp="http://schemas.openxmlformats.org/drawingml/2006/wordprocessingDrawing" xmlns:r="http://schemas.openxmlformats.org/officeDocument/2006/relationships" xmlns:w14="http://schemas.microsoft.com/office/word/2010/wordml">
+              <w:rPr>
+                <w:rFonts w:ascii="DejaVu Sans" w:hAnsi="DejaVu Sans" w:eastAsia="DejaVu Sans" w:cs="DejaVu Sans"/>
+                <w:sz w:val="22"/>
+                <w:szCs w:val="22"/>
+                <w:color w:val="000000"/>
+              </w:rPr>
+              <w:t xml:space="preserve">49lipid</w:t>
+            </w:r>
+          </w:p>
+        </w:tc>
+        <w:tc>
+          <w:tcPr>
+            <w:tcBorders/>
+            <w:shd w:val="clear" w:color="auto" w:fill="FFFFFF"/>
+            <w:tcMar>
+              <w:top w:w="0" w:type="dxa"/>
+              <w:bottom w:w="0" w:type="dxa"/>
+              <w:left w:w="0" w:type="dxa"/>
+              <w:right w:w="0" w:type="dxa"/>
+            </w:tcMar>
+            <w:vAlign w:val="center"/>
+          </w:tcPr>
+          <w:p>
+            <w:pPr>
+              <w:keepNext/>
+              <w:jc w:val="right"/>
+              <w:spacing w:after="100" w:before="100" w:line="240"/>
+              <w:ind w:firstLine="0" w:left="100" w:right="100"/>
+            </w:pPr>
+            <w:r xmlns:w="http://schemas.openxmlformats.org/wordprocessingml/2006/main" xmlns:wp="http://schemas.openxmlformats.org/drawingml/2006/wordprocessingDrawing" xmlns:r="http://schemas.openxmlformats.org/officeDocument/2006/relationships" xmlns:w14="http://schemas.microsoft.com/office/word/2010/wordml">
+              <w:rPr>
+                <w:rFonts w:ascii="DejaVu Sans" w:hAnsi="DejaVu Sans" w:eastAsia="DejaVu Sans" w:cs="DejaVu Sans"/>
+                <w:sz w:val="22"/>
+                <w:szCs w:val="22"/>
+                <w:color w:val="000000"/>
+              </w:rPr>
+              <w:t xml:space="preserve">0.29</w:t>
+            </w:r>
+          </w:p>
+        </w:tc>
+        <w:tc>
+          <w:tcPr>
+            <w:tcBorders/>
+            <w:shd w:val="clear" w:color="auto" w:fill="FFFFFF"/>
+            <w:tcMar>
+              <w:top w:w="0" w:type="dxa"/>
+              <w:bottom w:w="0" w:type="dxa"/>
+              <w:left w:w="0" w:type="dxa"/>
+              <w:right w:w="0" w:type="dxa"/>
+            </w:tcMar>
+            <w:vAlign w:val="center"/>
+          </w:tcPr>
+          <w:p>
+            <w:pPr>
+              <w:keepNext/>
+              <w:jc w:val="right"/>
+              <w:spacing w:after="100" w:before="100" w:line="240"/>
+              <w:ind w:firstLine="0" w:left="100" w:right="100"/>
+            </w:pPr>
+            <w:r xmlns:w="http://schemas.openxmlformats.org/wordprocessingml/2006/main" xmlns:wp="http://schemas.openxmlformats.org/drawingml/2006/wordprocessingDrawing" xmlns:r="http://schemas.openxmlformats.org/officeDocument/2006/relationships" xmlns:w14="http://schemas.microsoft.com/office/word/2010/wordml">
+              <w:rPr>
+                <w:rFonts w:ascii="DejaVu Sans" w:hAnsi="DejaVu Sans" w:eastAsia="DejaVu Sans" w:cs="DejaVu Sans"/>
+                <w:sz w:val="22"/>
+                <w:szCs w:val="22"/>
+                <w:color w:val="000000"/>
+              </w:rPr>
+              <w:t xml:space="preserve">0.27</w:t>
+            </w:r>
+          </w:p>
+        </w:tc>
+        <w:tc>
+          <w:tcPr>
+            <w:tcBorders/>
+            <w:shd w:val="clear" w:color="auto" w:fill="FFFFFF"/>
+            <w:tcMar>
+              <w:top w:w="0" w:type="dxa"/>
+              <w:bottom w:w="0" w:type="dxa"/>
+              <w:left w:w="0" w:type="dxa"/>
+              <w:right w:w="0" w:type="dxa"/>
+            </w:tcMar>
+            <w:vAlign w:val="center"/>
+          </w:tcPr>
+          <w:p>
+            <w:pPr>
+              <w:keepNext/>
+              <w:jc w:val="right"/>
+              <w:spacing w:after="100" w:before="100" w:line="240"/>
+              <w:ind w:firstLine="0" w:left="100" w:right="100"/>
+            </w:pPr>
+            <w:r xmlns:w="http://schemas.openxmlformats.org/wordprocessingml/2006/main" xmlns:wp="http://schemas.openxmlformats.org/drawingml/2006/wordprocessingDrawing" xmlns:r="http://schemas.openxmlformats.org/officeDocument/2006/relationships" xmlns:w14="http://schemas.microsoft.com/office/word/2010/wordml">
+              <w:rPr>
+                <w:rFonts w:ascii="DejaVu Sans" w:hAnsi="DejaVu Sans" w:eastAsia="DejaVu Sans" w:cs="DejaVu Sans"/>
+                <w:sz w:val="22"/>
+                <w:szCs w:val="22"/>
+                <w:color w:val="000000"/>
+              </w:rPr>
+              <w:t xml:space="preserve">0.26</w:t>
+            </w:r>
+          </w:p>
+        </w:tc>
+        <w:tc>
+          <w:tcPr>
+            <w:tcBorders/>
+            <w:shd w:val="clear" w:color="auto" w:fill="FFFFFF"/>
+            <w:tcMar>
+              <w:top w:w="0" w:type="dxa"/>
+              <w:bottom w:w="0" w:type="dxa"/>
+              <w:left w:w="0" w:type="dxa"/>
+              <w:right w:w="0" w:type="dxa"/>
+            </w:tcMar>
+            <w:vAlign w:val="center"/>
+          </w:tcPr>
+          <w:p>
+            <w:pPr>
+              <w:keepNext/>
+              <w:jc w:val="right"/>
+              <w:spacing w:after="100" w:before="100" w:line="240"/>
+              <w:ind w:firstLine="0" w:left="100" w:right="100"/>
+            </w:pPr>
+            <w:r xmlns:w="http://schemas.openxmlformats.org/wordprocessingml/2006/main" xmlns:wp="http://schemas.openxmlformats.org/drawingml/2006/wordprocessingDrawing" xmlns:r="http://schemas.openxmlformats.org/officeDocument/2006/relationships" xmlns:w14="http://schemas.microsoft.com/office/word/2010/wordml">
+              <w:rPr>
+                <w:rFonts w:ascii="DejaVu Sans" w:hAnsi="DejaVu Sans" w:eastAsia="DejaVu Sans" w:cs="DejaVu Sans"/>
+                <w:sz w:val="22"/>
+                <w:szCs w:val="22"/>
+                <w:color w:val="000000"/>
+              </w:rPr>
+              <w:t xml:space="preserve">1.13</w:t>
+            </w:r>
+          </w:p>
+        </w:tc>
+      </w:tr>
+      <w:tr>
+        <w:trPr>
+          <w:cantSplit/>
+          <w:trHeight w:val="624" w:hRule="auto"/>
+        </w:trPr>
+        <w:tc>
+          <w:tcPr>
+            <w:tcBorders/>
+            <w:shd w:val="clear" w:color="auto" w:fill="FFFFFF"/>
+            <w:tcMar>
+              <w:top w:w="0" w:type="dxa"/>
+              <w:bottom w:w="0" w:type="dxa"/>
+              <w:left w:w="0" w:type="dxa"/>
+              <w:right w:w="0" w:type="dxa"/>
+            </w:tcMar>
+            <w:vAlign w:val="center"/>
+          </w:tcPr>
+          <w:p>
+            <w:pPr>
+              <w:keepNext/>
+              <w:jc w:val="left"/>
+              <w:spacing w:after="100" w:before="100" w:line="240"/>
+              <w:ind w:firstLine="0" w:left="100" w:right="100"/>
+            </w:pPr>
+            <w:r xmlns:w="http://schemas.openxmlformats.org/wordprocessingml/2006/main" xmlns:wp="http://schemas.openxmlformats.org/drawingml/2006/wordprocessingDrawing" xmlns:r="http://schemas.openxmlformats.org/officeDocument/2006/relationships" xmlns:w14="http://schemas.microsoft.com/office/word/2010/wordml">
+              <w:rPr>
+                <w:rFonts w:ascii="DejaVu Sans" w:hAnsi="DejaVu Sans" w:eastAsia="DejaVu Sans" w:cs="DejaVu Sans"/>
+                <w:sz w:val="22"/>
+                <w:szCs w:val="22"/>
+                <w:color w:val="000000"/>
+              </w:rPr>
+              <w:t xml:space="preserve">singlenorm</w:t>
+            </w:r>
+          </w:p>
+        </w:tc>
+        <w:tc>
+          <w:tcPr>
+            <w:tcBorders/>
+            <w:shd w:val="clear" w:color="auto" w:fill="FFFFFF"/>
+            <w:tcMar>
+              <w:top w:w="0" w:type="dxa"/>
+              <w:bottom w:w="0" w:type="dxa"/>
+              <w:left w:w="0" w:type="dxa"/>
+              <w:right w:w="0" w:type="dxa"/>
+            </w:tcMar>
+            <w:vAlign w:val="center"/>
+          </w:tcPr>
+          <w:p>
+            <w:pPr>
+              <w:keepNext/>
+              <w:jc w:val="left"/>
+              <w:spacing w:after="100" w:before="100" w:line="240"/>
+              <w:ind w:firstLine="0" w:left="100" w:right="100"/>
+            </w:pPr>
+            <w:r xmlns:w="http://schemas.openxmlformats.org/wordprocessingml/2006/main" xmlns:wp="http://schemas.openxmlformats.org/drawingml/2006/wordprocessingDrawing" xmlns:r="http://schemas.openxmlformats.org/officeDocument/2006/relationships" xmlns:w14="http://schemas.microsoft.com/office/word/2010/wordml">
+              <w:rPr>
+                <w:rFonts w:ascii="DejaVu Sans" w:hAnsi="DejaVu Sans" w:eastAsia="DejaVu Sans" w:cs="DejaVu Sans"/>
+                <w:sz w:val="22"/>
+                <w:szCs w:val="22"/>
+                <w:color w:val="000000"/>
+              </w:rPr>
+              <w:t xml:space="preserve">97lipid</w:t>
+            </w:r>
+          </w:p>
+        </w:tc>
+        <w:tc>
+          <w:tcPr>
+            <w:tcBorders/>
+            <w:shd w:val="clear" w:color="auto" w:fill="FFFFFF"/>
+            <w:tcMar>
+              <w:top w:w="0" w:type="dxa"/>
+              <w:bottom w:w="0" w:type="dxa"/>
+              <w:left w:w="0" w:type="dxa"/>
+              <w:right w:w="0" w:type="dxa"/>
+            </w:tcMar>
+            <w:vAlign w:val="center"/>
+          </w:tcPr>
+          <w:p>
+            <w:pPr>
+              <w:keepNext/>
+              <w:jc w:val="right"/>
+              <w:spacing w:after="100" w:before="100" w:line="240"/>
+              <w:ind w:firstLine="0" w:left="100" w:right="100"/>
+            </w:pPr>
+            <w:r xmlns:w="http://schemas.openxmlformats.org/wordprocessingml/2006/main" xmlns:wp="http://schemas.openxmlformats.org/drawingml/2006/wordprocessingDrawing" xmlns:r="http://schemas.openxmlformats.org/officeDocument/2006/relationships" xmlns:w14="http://schemas.microsoft.com/office/word/2010/wordml">
+              <w:rPr>
+                <w:rFonts w:ascii="DejaVu Sans" w:hAnsi="DejaVu Sans" w:eastAsia="DejaVu Sans" w:cs="DejaVu Sans"/>
+                <w:sz w:val="22"/>
+                <w:szCs w:val="22"/>
+                <w:color w:val="000000"/>
+              </w:rPr>
+              <w:t xml:space="preserve">0.30</w:t>
+            </w:r>
+          </w:p>
+        </w:tc>
+        <w:tc>
+          <w:tcPr>
+            <w:tcBorders/>
+            <w:shd w:val="clear" w:color="auto" w:fill="FFFFFF"/>
+            <w:tcMar>
+              <w:top w:w="0" w:type="dxa"/>
+              <w:bottom w:w="0" w:type="dxa"/>
+              <w:left w:w="0" w:type="dxa"/>
+              <w:right w:w="0" w:type="dxa"/>
+            </w:tcMar>
+            <w:vAlign w:val="center"/>
+          </w:tcPr>
+          <w:p>
+            <w:pPr>
+              <w:keepNext/>
+              <w:jc w:val="right"/>
+              <w:spacing w:after="100" w:before="100" w:line="240"/>
+              <w:ind w:firstLine="0" w:left="100" w:right="100"/>
+            </w:pPr>
+            <w:r xmlns:w="http://schemas.openxmlformats.org/wordprocessingml/2006/main" xmlns:wp="http://schemas.openxmlformats.org/drawingml/2006/wordprocessingDrawing" xmlns:r="http://schemas.openxmlformats.org/officeDocument/2006/relationships" xmlns:w14="http://schemas.microsoft.com/office/word/2010/wordml">
+              <w:rPr>
+                <w:rFonts w:ascii="DejaVu Sans" w:hAnsi="DejaVu Sans" w:eastAsia="DejaVu Sans" w:cs="DejaVu Sans"/>
+                <w:sz w:val="22"/>
+                <w:szCs w:val="22"/>
+                <w:color w:val="000000"/>
+              </w:rPr>
+              <w:t xml:space="preserve">0.31</w:t>
+            </w:r>
+          </w:p>
+        </w:tc>
+        <w:tc>
+          <w:tcPr>
+            <w:tcBorders/>
+            <w:shd w:val="clear" w:color="auto" w:fill="FFFFFF"/>
+            <w:tcMar>
+              <w:top w:w="0" w:type="dxa"/>
+              <w:bottom w:w="0" w:type="dxa"/>
+              <w:left w:w="0" w:type="dxa"/>
+              <w:right w:w="0" w:type="dxa"/>
+            </w:tcMar>
+            <w:vAlign w:val="center"/>
+          </w:tcPr>
+          <w:p>
+            <w:pPr>
+              <w:keepNext/>
+              <w:jc w:val="right"/>
+              <w:spacing w:after="100" w:before="100" w:line="240"/>
+              <w:ind w:firstLine="0" w:left="100" w:right="100"/>
+            </w:pPr>
+            <w:r xmlns:w="http://schemas.openxmlformats.org/wordprocessingml/2006/main" xmlns:wp="http://schemas.openxmlformats.org/drawingml/2006/wordprocessingDrawing" xmlns:r="http://schemas.openxmlformats.org/officeDocument/2006/relationships" xmlns:w14="http://schemas.microsoft.com/office/word/2010/wordml">
+              <w:rPr>
+                <w:rFonts w:ascii="DejaVu Sans" w:hAnsi="DejaVu Sans" w:eastAsia="DejaVu Sans" w:cs="DejaVu Sans"/>
+                <w:sz w:val="22"/>
+                <w:szCs w:val="22"/>
+                <w:color w:val="000000"/>
+              </w:rPr>
+              <w:t xml:space="preserve">0.36</w:t>
+            </w:r>
+          </w:p>
+        </w:tc>
+        <w:tc>
+          <w:tcPr>
+            <w:tcBorders/>
+            <w:shd w:val="clear" w:color="auto" w:fill="FFFFFF"/>
+            <w:tcMar>
+              <w:top w:w="0" w:type="dxa"/>
+              <w:bottom w:w="0" w:type="dxa"/>
+              <w:left w:w="0" w:type="dxa"/>
+              <w:right w:w="0" w:type="dxa"/>
+            </w:tcMar>
+            <w:vAlign w:val="center"/>
+          </w:tcPr>
+          <w:p>
+            <w:pPr>
+              <w:keepNext/>
+              <w:jc w:val="right"/>
+              <w:spacing w:after="100" w:before="100" w:line="240"/>
+              <w:ind w:firstLine="0" w:left="100" w:right="100"/>
+            </w:pPr>
+            <w:r xmlns:w="http://schemas.openxmlformats.org/wordprocessingml/2006/main" xmlns:wp="http://schemas.openxmlformats.org/drawingml/2006/wordprocessingDrawing" xmlns:r="http://schemas.openxmlformats.org/officeDocument/2006/relationships" xmlns:w14="http://schemas.microsoft.com/office/word/2010/wordml">
+              <w:rPr>
+                <w:rFonts w:ascii="DejaVu Sans" w:hAnsi="DejaVu Sans" w:eastAsia="DejaVu Sans" w:cs="DejaVu Sans"/>
+                <w:sz w:val="22"/>
+                <w:szCs w:val="22"/>
+                <w:color w:val="000000"/>
+              </w:rPr>
+              <w:t xml:space="preserve">2.14</w:t>
+            </w:r>
+          </w:p>
+        </w:tc>
+      </w:tr>
+      <w:tr>
+        <w:trPr>
+          <w:cantSplit/>
+          <w:trHeight w:val="630" w:hRule="auto"/>
+        </w:trPr>
+        <w:tc>
+          <w:tcPr>
+            <w:tcBorders/>
+            <w:shd w:val="clear" w:color="auto" w:fill="FFFFFF"/>
+            <w:tcMar>
+              <w:top w:w="0" w:type="dxa"/>
+              <w:bottom w:w="0" w:type="dxa"/>
+              <w:left w:w="0" w:type="dxa"/>
+              <w:right w:w="0" w:type="dxa"/>
+            </w:tcMar>
+            <w:vAlign w:val="center"/>
+          </w:tcPr>
+          <w:p>
+            <w:pPr>
+              <w:keepNext/>
+              <w:jc w:val="left"/>
+              <w:spacing w:after="100" w:before="100" w:line="240"/>
+              <w:ind w:firstLine="0" w:left="100" w:right="100"/>
+            </w:pPr>
+            <w:r xmlns:w="http://schemas.openxmlformats.org/wordprocessingml/2006/main" xmlns:wp="http://schemas.openxmlformats.org/drawingml/2006/wordprocessingDrawing" xmlns:r="http://schemas.openxmlformats.org/officeDocument/2006/relationships" xmlns:w14="http://schemas.microsoft.com/office/word/2010/wordml">
+              <w:rPr>
+                <w:rFonts w:ascii="DejaVu Sans" w:hAnsi="DejaVu Sans" w:eastAsia="DejaVu Sans" w:cs="DejaVu Sans"/>
+                <w:sz w:val="22"/>
+                <w:szCs w:val="22"/>
+                <w:color w:val="000000"/>
+              </w:rPr>
               <w:t xml:space="preserve">singlenorm_int</w:t>
             </w:r>
           </w:p>
         </w:tc>
         <w:tc>
-          <w:p>
-            <w:pPr>
-              <w:pStyle w:val="Compact"/>
+          <w:tcPr>
+            <w:tcBorders/>
+            <w:shd w:val="clear" w:color="auto" w:fill="FFFFFF"/>
+            <w:tcMar>
+              <w:top w:w="0" w:type="dxa"/>
+              <w:bottom w:w="0" w:type="dxa"/>
+              <w:left w:w="0" w:type="dxa"/>
+              <w:right w:w="0" w:type="dxa"/>
+            </w:tcMar>
+            <w:vAlign w:val="center"/>
+          </w:tcPr>
+          <w:p>
+            <w:pPr>
+              <w:keepNext/>
               <w:jc w:val="left"/>
-            </w:pPr>
-            <w:r>
-              <w:t xml:space="preserve">97Cpos</w:t>
-            </w:r>
-          </w:p>
-        </w:tc>
-        <w:tc>
-          <w:p>
-            <w:pPr>
-              <w:pStyle w:val="Compact"/>
-              <w:jc w:val="right"/>
-            </w:pPr>
-            <w:r>
-              <w:t xml:space="preserve">0.302</w:t>
-            </w:r>
-          </w:p>
-        </w:tc>
-        <w:tc>
-          <w:p>
-            <w:pPr>
-              <w:pStyle w:val="Compact"/>
-              <w:jc w:val="right"/>
-            </w:pPr>
-            <w:r>
-              <w:t xml:space="preserve">0.310</w:t>
-            </w:r>
-          </w:p>
-        </w:tc>
-        <w:tc>
-          <w:p>
-            <w:pPr>
-              <w:pStyle w:val="Compact"/>
-              <w:jc w:val="right"/>
-            </w:pPr>
-            <w:r>
-              <w:t xml:space="preserve">0.365</w:t>
-            </w:r>
-          </w:p>
-        </w:tc>
-        <w:tc>
-          <w:p>
-            <w:pPr>
-              <w:pStyle w:val="Compact"/>
-              <w:jc w:val="right"/>
-            </w:pPr>
-            <w:r>
-              <w:t xml:space="preserve">2.142</w:t>
+              <w:spacing w:after="100" w:before="100" w:line="240"/>
+              <w:ind w:firstLine="0" w:left="100" w:right="100"/>
+            </w:pPr>
+            <w:r xmlns:w="http://schemas.openxmlformats.org/wordprocessingml/2006/main" xmlns:wp="http://schemas.openxmlformats.org/drawingml/2006/wordprocessingDrawing" xmlns:r="http://schemas.openxmlformats.org/officeDocument/2006/relationships" xmlns:w14="http://schemas.microsoft.com/office/word/2010/wordml">
+              <w:rPr>
+                <w:rFonts w:ascii="DejaVu Sans" w:hAnsi="DejaVu Sans" w:eastAsia="DejaVu Sans" w:cs="DejaVu Sans"/>
+                <w:sz w:val="22"/>
+                <w:szCs w:val="22"/>
+                <w:color w:val="000000"/>
+              </w:rPr>
+              <w:t xml:space="preserve">1ecf</w:t>
+            </w:r>
+          </w:p>
+        </w:tc>
+        <w:tc>
+          <w:tcPr>
+            <w:tcBorders/>
+            <w:shd w:val="clear" w:color="auto" w:fill="FFFFFF"/>
+            <w:tcMar>
+              <w:top w:w="0" w:type="dxa"/>
+              <w:bottom w:w="0" w:type="dxa"/>
+              <w:left w:w="0" w:type="dxa"/>
+              <w:right w:w="0" w:type="dxa"/>
+            </w:tcMar>
+            <w:vAlign w:val="center"/>
+          </w:tcPr>
+          <w:p>
+            <w:pPr>
+              <w:keepNext/>
+              <w:jc w:val="right"/>
+              <w:spacing w:after="100" w:before="100" w:line="240"/>
+              <w:ind w:firstLine="0" w:left="100" w:right="100"/>
+            </w:pPr>
+            <w:r xmlns:w="http://schemas.openxmlformats.org/wordprocessingml/2006/main" xmlns:wp="http://schemas.openxmlformats.org/drawingml/2006/wordprocessingDrawing" xmlns:r="http://schemas.openxmlformats.org/officeDocument/2006/relationships" xmlns:w14="http://schemas.microsoft.com/office/word/2010/wordml">
+              <w:rPr>
+                <w:rFonts w:ascii="DejaVu Sans" w:hAnsi="DejaVu Sans" w:eastAsia="DejaVu Sans" w:cs="DejaVu Sans"/>
+                <w:sz w:val="22"/>
+                <w:szCs w:val="22"/>
+                <w:color w:val="000000"/>
+              </w:rPr>
+              <w:t xml:space="preserve">0.27</w:t>
+            </w:r>
+          </w:p>
+        </w:tc>
+        <w:tc>
+          <w:tcPr>
+            <w:tcBorders/>
+            <w:shd w:val="clear" w:color="auto" w:fill="FFFFFF"/>
+            <w:tcMar>
+              <w:top w:w="0" w:type="dxa"/>
+              <w:bottom w:w="0" w:type="dxa"/>
+              <w:left w:w="0" w:type="dxa"/>
+              <w:right w:w="0" w:type="dxa"/>
+            </w:tcMar>
+            <w:vAlign w:val="center"/>
+          </w:tcPr>
+          <w:p>
+            <w:pPr>
+              <w:keepNext/>
+              <w:jc w:val="right"/>
+              <w:spacing w:after="100" w:before="100" w:line="240"/>
+              <w:ind w:firstLine="0" w:left="100" w:right="100"/>
+            </w:pPr>
+            <w:r xmlns:w="http://schemas.openxmlformats.org/wordprocessingml/2006/main" xmlns:wp="http://schemas.openxmlformats.org/drawingml/2006/wordprocessingDrawing" xmlns:r="http://schemas.openxmlformats.org/officeDocument/2006/relationships" xmlns:w14="http://schemas.microsoft.com/office/word/2010/wordml">
+              <w:rPr>
+                <w:rFonts w:ascii="DejaVu Sans" w:hAnsi="DejaVu Sans" w:eastAsia="DejaVu Sans" w:cs="DejaVu Sans"/>
+                <w:sz w:val="22"/>
+                <w:szCs w:val="22"/>
+                <w:color w:val="000000"/>
+              </w:rPr>
+              <w:t xml:space="preserve">0.27</w:t>
+            </w:r>
+          </w:p>
+        </w:tc>
+        <w:tc>
+          <w:tcPr>
+            <w:tcBorders/>
+            <w:shd w:val="clear" w:color="auto" w:fill="FFFFFF"/>
+            <w:tcMar>
+              <w:top w:w="0" w:type="dxa"/>
+              <w:bottom w:w="0" w:type="dxa"/>
+              <w:left w:w="0" w:type="dxa"/>
+              <w:right w:w="0" w:type="dxa"/>
+            </w:tcMar>
+            <w:vAlign w:val="center"/>
+          </w:tcPr>
+          <w:p>
+            <w:pPr>
+              <w:keepNext/>
+              <w:jc w:val="right"/>
+              <w:spacing w:after="100" w:before="100" w:line="240"/>
+              <w:ind w:firstLine="0" w:left="100" w:right="100"/>
+            </w:pPr>
+            <w:r xmlns:w="http://schemas.openxmlformats.org/wordprocessingml/2006/main" xmlns:wp="http://schemas.openxmlformats.org/drawingml/2006/wordprocessingDrawing" xmlns:r="http://schemas.openxmlformats.org/officeDocument/2006/relationships" xmlns:w14="http://schemas.microsoft.com/office/word/2010/wordml">
+              <w:rPr>
+                <w:rFonts w:ascii="DejaVu Sans" w:hAnsi="DejaVu Sans" w:eastAsia="DejaVu Sans" w:cs="DejaVu Sans"/>
+                <w:sz w:val="22"/>
+                <w:szCs w:val="22"/>
+                <w:color w:val="000000"/>
+              </w:rPr>
+              <w:t xml:space="preserve">0.28</w:t>
+            </w:r>
+          </w:p>
+        </w:tc>
+        <w:tc>
+          <w:tcPr>
+            <w:tcBorders/>
+            <w:shd w:val="clear" w:color="auto" w:fill="FFFFFF"/>
+            <w:tcMar>
+              <w:top w:w="0" w:type="dxa"/>
+              <w:bottom w:w="0" w:type="dxa"/>
+              <w:left w:w="0" w:type="dxa"/>
+              <w:right w:w="0" w:type="dxa"/>
+            </w:tcMar>
+            <w:vAlign w:val="center"/>
+          </w:tcPr>
+          <w:p>
+            <w:pPr>
+              <w:keepNext/>
+              <w:jc w:val="right"/>
+              <w:spacing w:after="100" w:before="100" w:line="240"/>
+              <w:ind w:firstLine="0" w:left="100" w:right="100"/>
+            </w:pPr>
+            <w:r xmlns:w="http://schemas.openxmlformats.org/wordprocessingml/2006/main" xmlns:wp="http://schemas.openxmlformats.org/drawingml/2006/wordprocessingDrawing" xmlns:r="http://schemas.openxmlformats.org/officeDocument/2006/relationships" xmlns:w14="http://schemas.microsoft.com/office/word/2010/wordml">
+              <w:rPr>
+                <w:rFonts w:ascii="DejaVu Sans" w:hAnsi="DejaVu Sans" w:eastAsia="DejaVu Sans" w:cs="DejaVu Sans"/>
+                <w:sz w:val="22"/>
+                <w:szCs w:val="22"/>
+                <w:color w:val="000000"/>
+              </w:rPr>
+              <w:t xml:space="preserve">1.42</w:t>
+            </w:r>
+          </w:p>
+        </w:tc>
+      </w:tr>
+      <w:tr>
+        <w:trPr>
+          <w:cantSplit/>
+          <w:trHeight w:val="630" w:hRule="auto"/>
+        </w:trPr>
+        <w:tc>
+          <w:tcPr>
+            <w:tcBorders/>
+            <w:shd w:val="clear" w:color="auto" w:fill="FFFFFF"/>
+            <w:tcMar>
+              <w:top w:w="0" w:type="dxa"/>
+              <w:bottom w:w="0" w:type="dxa"/>
+              <w:left w:w="0" w:type="dxa"/>
+              <w:right w:w="0" w:type="dxa"/>
+            </w:tcMar>
+            <w:vAlign w:val="center"/>
+          </w:tcPr>
+          <w:p>
+            <w:pPr>
+              <w:keepNext/>
+              <w:jc w:val="left"/>
+              <w:spacing w:after="100" w:before="100" w:line="240"/>
+              <w:ind w:firstLine="0" w:left="100" w:right="100"/>
+            </w:pPr>
+            <w:r xmlns:w="http://schemas.openxmlformats.org/wordprocessingml/2006/main" xmlns:wp="http://schemas.openxmlformats.org/drawingml/2006/wordprocessingDrawing" xmlns:r="http://schemas.openxmlformats.org/officeDocument/2006/relationships" xmlns:w14="http://schemas.microsoft.com/office/word/2010/wordml">
+              <w:rPr>
+                <w:rFonts w:ascii="DejaVu Sans" w:hAnsi="DejaVu Sans" w:eastAsia="DejaVu Sans" w:cs="DejaVu Sans"/>
+                <w:sz w:val="22"/>
+                <w:szCs w:val="22"/>
+                <w:color w:val="000000"/>
+              </w:rPr>
+              <w:t xml:space="preserve">singlenorm_int</w:t>
+            </w:r>
+          </w:p>
+        </w:tc>
+        <w:tc>
+          <w:tcPr>
+            <w:tcBorders/>
+            <w:shd w:val="clear" w:color="auto" w:fill="FFFFFF"/>
+            <w:tcMar>
+              <w:top w:w="0" w:type="dxa"/>
+              <w:bottom w:w="0" w:type="dxa"/>
+              <w:left w:w="0" w:type="dxa"/>
+              <w:right w:w="0" w:type="dxa"/>
+            </w:tcMar>
+            <w:vAlign w:val="center"/>
+          </w:tcPr>
+          <w:p>
+            <w:pPr>
+              <w:keepNext/>
+              <w:jc w:val="left"/>
+              <w:spacing w:after="100" w:before="100" w:line="240"/>
+              <w:ind w:firstLine="0" w:left="100" w:right="100"/>
+            </w:pPr>
+            <w:r xmlns:w="http://schemas.openxmlformats.org/wordprocessingml/2006/main" xmlns:wp="http://schemas.openxmlformats.org/drawingml/2006/wordprocessingDrawing" xmlns:r="http://schemas.openxmlformats.org/officeDocument/2006/relationships" xmlns:w14="http://schemas.microsoft.com/office/word/2010/wordml">
+              <w:rPr>
+                <w:rFonts w:ascii="DejaVu Sans" w:hAnsi="DejaVu Sans" w:eastAsia="DejaVu Sans" w:cs="DejaVu Sans"/>
+                <w:sz w:val="22"/>
+                <w:szCs w:val="22"/>
+                <w:color w:val="000000"/>
+              </w:rPr>
+              <w:t xml:space="preserve">2ecf</w:t>
+            </w:r>
+          </w:p>
+        </w:tc>
+        <w:tc>
+          <w:tcPr>
+            <w:tcBorders/>
+            <w:shd w:val="clear" w:color="auto" w:fill="FFFFFF"/>
+            <w:tcMar>
+              <w:top w:w="0" w:type="dxa"/>
+              <w:bottom w:w="0" w:type="dxa"/>
+              <w:left w:w="0" w:type="dxa"/>
+              <w:right w:w="0" w:type="dxa"/>
+            </w:tcMar>
+            <w:vAlign w:val="center"/>
+          </w:tcPr>
+          <w:p>
+            <w:pPr>
+              <w:keepNext/>
+              <w:jc w:val="right"/>
+              <w:spacing w:after="100" w:before="100" w:line="240"/>
+              <w:ind w:firstLine="0" w:left="100" w:right="100"/>
+            </w:pPr>
+            <w:r xmlns:w="http://schemas.openxmlformats.org/wordprocessingml/2006/main" xmlns:wp="http://schemas.openxmlformats.org/drawingml/2006/wordprocessingDrawing" xmlns:r="http://schemas.openxmlformats.org/officeDocument/2006/relationships" xmlns:w14="http://schemas.microsoft.com/office/word/2010/wordml">
+              <w:rPr>
+                <w:rFonts w:ascii="DejaVu Sans" w:hAnsi="DejaVu Sans" w:eastAsia="DejaVu Sans" w:cs="DejaVu Sans"/>
+                <w:sz w:val="22"/>
+                <w:szCs w:val="22"/>
+                <w:color w:val="000000"/>
+              </w:rPr>
+              <w:t xml:space="preserve">0.27</w:t>
+            </w:r>
+          </w:p>
+        </w:tc>
+        <w:tc>
+          <w:tcPr>
+            <w:tcBorders/>
+            <w:shd w:val="clear" w:color="auto" w:fill="FFFFFF"/>
+            <w:tcMar>
+              <w:top w:w="0" w:type="dxa"/>
+              <w:bottom w:w="0" w:type="dxa"/>
+              <w:left w:w="0" w:type="dxa"/>
+              <w:right w:w="0" w:type="dxa"/>
+            </w:tcMar>
+            <w:vAlign w:val="center"/>
+          </w:tcPr>
+          <w:p>
+            <w:pPr>
+              <w:keepNext/>
+              <w:jc w:val="right"/>
+              <w:spacing w:after="100" w:before="100" w:line="240"/>
+              <w:ind w:firstLine="0" w:left="100" w:right="100"/>
+            </w:pPr>
+            <w:r xmlns:w="http://schemas.openxmlformats.org/wordprocessingml/2006/main" xmlns:wp="http://schemas.openxmlformats.org/drawingml/2006/wordprocessingDrawing" xmlns:r="http://schemas.openxmlformats.org/officeDocument/2006/relationships" xmlns:w14="http://schemas.microsoft.com/office/word/2010/wordml">
+              <w:rPr>
+                <w:rFonts w:ascii="DejaVu Sans" w:hAnsi="DejaVu Sans" w:eastAsia="DejaVu Sans" w:cs="DejaVu Sans"/>
+                <w:sz w:val="22"/>
+                <w:szCs w:val="22"/>
+                <w:color w:val="000000"/>
+              </w:rPr>
+              <w:t xml:space="preserve">0.27</w:t>
+            </w:r>
+          </w:p>
+        </w:tc>
+        <w:tc>
+          <w:tcPr>
+            <w:tcBorders/>
+            <w:shd w:val="clear" w:color="auto" w:fill="FFFFFF"/>
+            <w:tcMar>
+              <w:top w:w="0" w:type="dxa"/>
+              <w:bottom w:w="0" w:type="dxa"/>
+              <w:left w:w="0" w:type="dxa"/>
+              <w:right w:w="0" w:type="dxa"/>
+            </w:tcMar>
+            <w:vAlign w:val="center"/>
+          </w:tcPr>
+          <w:p>
+            <w:pPr>
+              <w:keepNext/>
+              <w:jc w:val="right"/>
+              <w:spacing w:after="100" w:before="100" w:line="240"/>
+              <w:ind w:firstLine="0" w:left="100" w:right="100"/>
+            </w:pPr>
+            <w:r xmlns:w="http://schemas.openxmlformats.org/wordprocessingml/2006/main" xmlns:wp="http://schemas.openxmlformats.org/drawingml/2006/wordprocessingDrawing" xmlns:r="http://schemas.openxmlformats.org/officeDocument/2006/relationships" xmlns:w14="http://schemas.microsoft.com/office/word/2010/wordml">
+              <w:rPr>
+                <w:rFonts w:ascii="DejaVu Sans" w:hAnsi="DejaVu Sans" w:eastAsia="DejaVu Sans" w:cs="DejaVu Sans"/>
+                <w:sz w:val="22"/>
+                <w:szCs w:val="22"/>
+                <w:color w:val="000000"/>
+              </w:rPr>
+              <w:t xml:space="preserve">0.27</w:t>
+            </w:r>
+          </w:p>
+        </w:tc>
+        <w:tc>
+          <w:tcPr>
+            <w:tcBorders/>
+            <w:shd w:val="clear" w:color="auto" w:fill="FFFFFF"/>
+            <w:tcMar>
+              <w:top w:w="0" w:type="dxa"/>
+              <w:bottom w:w="0" w:type="dxa"/>
+              <w:left w:w="0" w:type="dxa"/>
+              <w:right w:w="0" w:type="dxa"/>
+            </w:tcMar>
+            <w:vAlign w:val="center"/>
+          </w:tcPr>
+          <w:p>
+            <w:pPr>
+              <w:keepNext/>
+              <w:jc w:val="right"/>
+              <w:spacing w:after="100" w:before="100" w:line="240"/>
+              <w:ind w:firstLine="0" w:left="100" w:right="100"/>
+            </w:pPr>
+            <w:r xmlns:w="http://schemas.openxmlformats.org/wordprocessingml/2006/main" xmlns:wp="http://schemas.openxmlformats.org/drawingml/2006/wordprocessingDrawing" xmlns:r="http://schemas.openxmlformats.org/officeDocument/2006/relationships" xmlns:w14="http://schemas.microsoft.com/office/word/2010/wordml">
+              <w:rPr>
+                <w:rFonts w:ascii="DejaVu Sans" w:hAnsi="DejaVu Sans" w:eastAsia="DejaVu Sans" w:cs="DejaVu Sans"/>
+                <w:sz w:val="22"/>
+                <w:szCs w:val="22"/>
+                <w:color w:val="000000"/>
+              </w:rPr>
+              <w:t xml:space="preserve">1.05</w:t>
+            </w:r>
+          </w:p>
+        </w:tc>
+      </w:tr>
+      <w:tr>
+        <w:trPr>
+          <w:cantSplit/>
+          <w:trHeight w:val="630" w:hRule="auto"/>
+        </w:trPr>
+        <w:tc>
+          <w:tcPr>
+            <w:tcBorders/>
+            <w:shd w:val="clear" w:color="auto" w:fill="FFFFFF"/>
+            <w:tcMar>
+              <w:top w:w="0" w:type="dxa"/>
+              <w:bottom w:w="0" w:type="dxa"/>
+              <w:left w:w="0" w:type="dxa"/>
+              <w:right w:w="0" w:type="dxa"/>
+            </w:tcMar>
+            <w:vAlign w:val="center"/>
+          </w:tcPr>
+          <w:p>
+            <w:pPr>
+              <w:keepNext/>
+              <w:jc w:val="left"/>
+              <w:spacing w:after="100" w:before="100" w:line="240"/>
+              <w:ind w:firstLine="0" w:left="100" w:right="100"/>
+            </w:pPr>
+            <w:r xmlns:w="http://schemas.openxmlformats.org/wordprocessingml/2006/main" xmlns:wp="http://schemas.openxmlformats.org/drawingml/2006/wordprocessingDrawing" xmlns:r="http://schemas.openxmlformats.org/officeDocument/2006/relationships" xmlns:w14="http://schemas.microsoft.com/office/word/2010/wordml">
+              <w:rPr>
+                <w:rFonts w:ascii="DejaVu Sans" w:hAnsi="DejaVu Sans" w:eastAsia="DejaVu Sans" w:cs="DejaVu Sans"/>
+                <w:sz w:val="22"/>
+                <w:szCs w:val="22"/>
+                <w:color w:val="000000"/>
+              </w:rPr>
+              <w:t xml:space="preserve">singlenorm_int</w:t>
+            </w:r>
+          </w:p>
+        </w:tc>
+        <w:tc>
+          <w:tcPr>
+            <w:tcBorders/>
+            <w:shd w:val="clear" w:color="auto" w:fill="FFFFFF"/>
+            <w:tcMar>
+              <w:top w:w="0" w:type="dxa"/>
+              <w:bottom w:w="0" w:type="dxa"/>
+              <w:left w:w="0" w:type="dxa"/>
+              <w:right w:w="0" w:type="dxa"/>
+            </w:tcMar>
+            <w:vAlign w:val="center"/>
+          </w:tcPr>
+          <w:p>
+            <w:pPr>
+              <w:keepNext/>
+              <w:jc w:val="left"/>
+              <w:spacing w:after="100" w:before="100" w:line="240"/>
+              <w:ind w:firstLine="0" w:left="100" w:right="100"/>
+            </w:pPr>
+            <w:r xmlns:w="http://schemas.openxmlformats.org/wordprocessingml/2006/main" xmlns:wp="http://schemas.openxmlformats.org/drawingml/2006/wordprocessingDrawing" xmlns:r="http://schemas.openxmlformats.org/officeDocument/2006/relationships" xmlns:w14="http://schemas.microsoft.com/office/word/2010/wordml">
+              <w:rPr>
+                <w:rFonts w:ascii="DejaVu Sans" w:hAnsi="DejaVu Sans" w:eastAsia="DejaVu Sans" w:cs="DejaVu Sans"/>
+                <w:sz w:val="22"/>
+                <w:szCs w:val="22"/>
+                <w:color w:val="000000"/>
+              </w:rPr>
+              <w:t xml:space="preserve">49lipid</w:t>
+            </w:r>
+          </w:p>
+        </w:tc>
+        <w:tc>
+          <w:tcPr>
+            <w:tcBorders/>
+            <w:shd w:val="clear" w:color="auto" w:fill="FFFFFF"/>
+            <w:tcMar>
+              <w:top w:w="0" w:type="dxa"/>
+              <w:bottom w:w="0" w:type="dxa"/>
+              <w:left w:w="0" w:type="dxa"/>
+              <w:right w:w="0" w:type="dxa"/>
+            </w:tcMar>
+            <w:vAlign w:val="center"/>
+          </w:tcPr>
+          <w:p>
+            <w:pPr>
+              <w:keepNext/>
+              <w:jc w:val="right"/>
+              <w:spacing w:after="100" w:before="100" w:line="240"/>
+              <w:ind w:firstLine="0" w:left="100" w:right="100"/>
+            </w:pPr>
+            <w:r xmlns:w="http://schemas.openxmlformats.org/wordprocessingml/2006/main" xmlns:wp="http://schemas.openxmlformats.org/drawingml/2006/wordprocessingDrawing" xmlns:r="http://schemas.openxmlformats.org/officeDocument/2006/relationships" xmlns:w14="http://schemas.microsoft.com/office/word/2010/wordml">
+              <w:rPr>
+                <w:rFonts w:ascii="DejaVu Sans" w:hAnsi="DejaVu Sans" w:eastAsia="DejaVu Sans" w:cs="DejaVu Sans"/>
+                <w:sz w:val="22"/>
+                <w:szCs w:val="22"/>
+                <w:color w:val="000000"/>
+              </w:rPr>
+              <w:t xml:space="preserve">0.29</w:t>
+            </w:r>
+          </w:p>
+        </w:tc>
+        <w:tc>
+          <w:tcPr>
+            <w:tcBorders/>
+            <w:shd w:val="clear" w:color="auto" w:fill="FFFFFF"/>
+            <w:tcMar>
+              <w:top w:w="0" w:type="dxa"/>
+              <w:bottom w:w="0" w:type="dxa"/>
+              <w:left w:w="0" w:type="dxa"/>
+              <w:right w:w="0" w:type="dxa"/>
+            </w:tcMar>
+            <w:vAlign w:val="center"/>
+          </w:tcPr>
+          <w:p>
+            <w:pPr>
+              <w:keepNext/>
+              <w:jc w:val="right"/>
+              <w:spacing w:after="100" w:before="100" w:line="240"/>
+              <w:ind w:firstLine="0" w:left="100" w:right="100"/>
+            </w:pPr>
+            <w:r xmlns:w="http://schemas.openxmlformats.org/wordprocessingml/2006/main" xmlns:wp="http://schemas.openxmlformats.org/drawingml/2006/wordprocessingDrawing" xmlns:r="http://schemas.openxmlformats.org/officeDocument/2006/relationships" xmlns:w14="http://schemas.microsoft.com/office/word/2010/wordml">
+              <w:rPr>
+                <w:rFonts w:ascii="DejaVu Sans" w:hAnsi="DejaVu Sans" w:eastAsia="DejaVu Sans" w:cs="DejaVu Sans"/>
+                <w:sz w:val="22"/>
+                <w:szCs w:val="22"/>
+                <w:color w:val="000000"/>
+              </w:rPr>
+              <w:t xml:space="preserve">0.27</w:t>
+            </w:r>
+          </w:p>
+        </w:tc>
+        <w:tc>
+          <w:tcPr>
+            <w:tcBorders/>
+            <w:shd w:val="clear" w:color="auto" w:fill="FFFFFF"/>
+            <w:tcMar>
+              <w:top w:w="0" w:type="dxa"/>
+              <w:bottom w:w="0" w:type="dxa"/>
+              <w:left w:w="0" w:type="dxa"/>
+              <w:right w:w="0" w:type="dxa"/>
+            </w:tcMar>
+            <w:vAlign w:val="center"/>
+          </w:tcPr>
+          <w:p>
+            <w:pPr>
+              <w:keepNext/>
+              <w:jc w:val="right"/>
+              <w:spacing w:after="100" w:before="100" w:line="240"/>
+              <w:ind w:firstLine="0" w:left="100" w:right="100"/>
+            </w:pPr>
+            <w:r xmlns:w="http://schemas.openxmlformats.org/wordprocessingml/2006/main" xmlns:wp="http://schemas.openxmlformats.org/drawingml/2006/wordprocessingDrawing" xmlns:r="http://schemas.openxmlformats.org/officeDocument/2006/relationships" xmlns:w14="http://schemas.microsoft.com/office/word/2010/wordml">
+              <w:rPr>
+                <w:rFonts w:ascii="DejaVu Sans" w:hAnsi="DejaVu Sans" w:eastAsia="DejaVu Sans" w:cs="DejaVu Sans"/>
+                <w:sz w:val="22"/>
+                <w:szCs w:val="22"/>
+                <w:color w:val="000000"/>
+              </w:rPr>
+              <w:t xml:space="preserve">0.26</w:t>
+            </w:r>
+          </w:p>
+        </w:tc>
+        <w:tc>
+          <w:tcPr>
+            <w:tcBorders/>
+            <w:shd w:val="clear" w:color="auto" w:fill="FFFFFF"/>
+            <w:tcMar>
+              <w:top w:w="0" w:type="dxa"/>
+              <w:bottom w:w="0" w:type="dxa"/>
+              <w:left w:w="0" w:type="dxa"/>
+              <w:right w:w="0" w:type="dxa"/>
+            </w:tcMar>
+            <w:vAlign w:val="center"/>
+          </w:tcPr>
+          <w:p>
+            <w:pPr>
+              <w:keepNext/>
+              <w:jc w:val="right"/>
+              <w:spacing w:after="100" w:before="100" w:line="240"/>
+              <w:ind w:firstLine="0" w:left="100" w:right="100"/>
+            </w:pPr>
+            <w:r xmlns:w="http://schemas.openxmlformats.org/wordprocessingml/2006/main" xmlns:wp="http://schemas.openxmlformats.org/drawingml/2006/wordprocessingDrawing" xmlns:r="http://schemas.openxmlformats.org/officeDocument/2006/relationships" xmlns:w14="http://schemas.microsoft.com/office/word/2010/wordml">
+              <w:rPr>
+                <w:rFonts w:ascii="DejaVu Sans" w:hAnsi="DejaVu Sans" w:eastAsia="DejaVu Sans" w:cs="DejaVu Sans"/>
+                <w:sz w:val="22"/>
+                <w:szCs w:val="22"/>
+                <w:color w:val="000000"/>
+              </w:rPr>
+              <w:t xml:space="preserve">1.13</w:t>
+            </w:r>
+          </w:p>
+        </w:tc>
+      </w:tr>
+      <w:tr>
+        <w:trPr>
+          <w:cantSplit/>
+          <w:trHeight w:val="630" w:hRule="auto"/>
+        </w:trPr>
+        <w:tc>
+          <w:tcPr>
+            <w:tcBorders>
+              <w:bottom w:val="single" w:sz="16" w:space="0" w:color="666666"/>
+            </w:tcBorders>
+            <w:shd w:val="clear" w:color="auto" w:fill="FFFFFF"/>
+            <w:tcMar>
+              <w:top w:w="0" w:type="dxa"/>
+              <w:bottom w:w="0" w:type="dxa"/>
+              <w:left w:w="0" w:type="dxa"/>
+              <w:right w:w="0" w:type="dxa"/>
+            </w:tcMar>
+            <w:vAlign w:val="center"/>
+          </w:tcPr>
+          <w:p>
+            <w:pPr>
+              <w:keepNext/>
+              <w:jc w:val="left"/>
+              <w:spacing w:after="100" w:before="100" w:line="240"/>
+              <w:ind w:firstLine="0" w:left="100" w:right="100"/>
+            </w:pPr>
+            <w:r xmlns:w="http://schemas.openxmlformats.org/wordprocessingml/2006/main" xmlns:wp="http://schemas.openxmlformats.org/drawingml/2006/wordprocessingDrawing" xmlns:r="http://schemas.openxmlformats.org/officeDocument/2006/relationships" xmlns:w14="http://schemas.microsoft.com/office/word/2010/wordml">
+              <w:rPr>
+                <w:rFonts w:ascii="DejaVu Sans" w:hAnsi="DejaVu Sans" w:eastAsia="DejaVu Sans" w:cs="DejaVu Sans"/>
+                <w:sz w:val="22"/>
+                <w:szCs w:val="22"/>
+                <w:color w:val="000000"/>
+              </w:rPr>
+              <w:t xml:space="preserve">singlenorm_int</w:t>
+            </w:r>
+          </w:p>
+        </w:tc>
+        <w:tc>
+          <w:tcPr>
+            <w:tcBorders>
+              <w:bottom w:val="single" w:sz="16" w:space="0" w:color="666666"/>
+            </w:tcBorders>
+            <w:shd w:val="clear" w:color="auto" w:fill="FFFFFF"/>
+            <w:tcMar>
+              <w:top w:w="0" w:type="dxa"/>
+              <w:bottom w:w="0" w:type="dxa"/>
+              <w:left w:w="0" w:type="dxa"/>
+              <w:right w:w="0" w:type="dxa"/>
+            </w:tcMar>
+            <w:vAlign w:val="center"/>
+          </w:tcPr>
+          <w:p>
+            <w:pPr>
+              <w:keepNext/>
+              <w:jc w:val="left"/>
+              <w:spacing w:after="100" w:before="100" w:line="240"/>
+              <w:ind w:firstLine="0" w:left="100" w:right="100"/>
+            </w:pPr>
+            <w:r xmlns:w="http://schemas.openxmlformats.org/wordprocessingml/2006/main" xmlns:wp="http://schemas.openxmlformats.org/drawingml/2006/wordprocessingDrawing" xmlns:r="http://schemas.openxmlformats.org/officeDocument/2006/relationships" xmlns:w14="http://schemas.microsoft.com/office/word/2010/wordml">
+              <w:rPr>
+                <w:rFonts w:ascii="DejaVu Sans" w:hAnsi="DejaVu Sans" w:eastAsia="DejaVu Sans" w:cs="DejaVu Sans"/>
+                <w:sz w:val="22"/>
+                <w:szCs w:val="22"/>
+                <w:color w:val="000000"/>
+              </w:rPr>
+              <w:t xml:space="preserve">97lipid</w:t>
+            </w:r>
+          </w:p>
+        </w:tc>
+        <w:tc>
+          <w:tcPr>
+            <w:tcBorders>
+              <w:bottom w:val="single" w:sz="16" w:space="0" w:color="666666"/>
+            </w:tcBorders>
+            <w:shd w:val="clear" w:color="auto" w:fill="FFFFFF"/>
+            <w:tcMar>
+              <w:top w:w="0" w:type="dxa"/>
+              <w:bottom w:w="0" w:type="dxa"/>
+              <w:left w:w="0" w:type="dxa"/>
+              <w:right w:w="0" w:type="dxa"/>
+            </w:tcMar>
+            <w:vAlign w:val="center"/>
+          </w:tcPr>
+          <w:p>
+            <w:pPr>
+              <w:keepNext/>
+              <w:jc w:val="right"/>
+              <w:spacing w:after="100" w:before="100" w:line="240"/>
+              <w:ind w:firstLine="0" w:left="100" w:right="100"/>
+            </w:pPr>
+            <w:r xmlns:w="http://schemas.openxmlformats.org/wordprocessingml/2006/main" xmlns:wp="http://schemas.openxmlformats.org/drawingml/2006/wordprocessingDrawing" xmlns:r="http://schemas.openxmlformats.org/officeDocument/2006/relationships" xmlns:w14="http://schemas.microsoft.com/office/word/2010/wordml">
+              <w:rPr>
+                <w:rFonts w:ascii="DejaVu Sans" w:hAnsi="DejaVu Sans" w:eastAsia="DejaVu Sans" w:cs="DejaVu Sans"/>
+                <w:sz w:val="22"/>
+                <w:szCs w:val="22"/>
+                <w:color w:val="000000"/>
+              </w:rPr>
+              <w:t xml:space="preserve">0.30</w:t>
+            </w:r>
+          </w:p>
+        </w:tc>
+        <w:tc>
+          <w:tcPr>
+            <w:tcBorders>
+              <w:bottom w:val="single" w:sz="16" w:space="0" w:color="666666"/>
+            </w:tcBorders>
+            <w:shd w:val="clear" w:color="auto" w:fill="FFFFFF"/>
+            <w:tcMar>
+              <w:top w:w="0" w:type="dxa"/>
+              <w:bottom w:w="0" w:type="dxa"/>
+              <w:left w:w="0" w:type="dxa"/>
+              <w:right w:w="0" w:type="dxa"/>
+            </w:tcMar>
+            <w:vAlign w:val="center"/>
+          </w:tcPr>
+          <w:p>
+            <w:pPr>
+              <w:keepNext/>
+              <w:jc w:val="right"/>
+              <w:spacing w:after="100" w:before="100" w:line="240"/>
+              <w:ind w:firstLine="0" w:left="100" w:right="100"/>
+            </w:pPr>
+            <w:r xmlns:w="http://schemas.openxmlformats.org/wordprocessingml/2006/main" xmlns:wp="http://schemas.openxmlformats.org/drawingml/2006/wordprocessingDrawing" xmlns:r="http://schemas.openxmlformats.org/officeDocument/2006/relationships" xmlns:w14="http://schemas.microsoft.com/office/word/2010/wordml">
+              <w:rPr>
+                <w:rFonts w:ascii="DejaVu Sans" w:hAnsi="DejaVu Sans" w:eastAsia="DejaVu Sans" w:cs="DejaVu Sans"/>
+                <w:sz w:val="22"/>
+                <w:szCs w:val="22"/>
+                <w:color w:val="000000"/>
+              </w:rPr>
+              <w:t xml:space="preserve">0.31</w:t>
+            </w:r>
+          </w:p>
+        </w:tc>
+        <w:tc>
+          <w:tcPr>
+            <w:tcBorders>
+              <w:bottom w:val="single" w:sz="16" w:space="0" w:color="666666"/>
+            </w:tcBorders>
+            <w:shd w:val="clear" w:color="auto" w:fill="FFFFFF"/>
+            <w:tcMar>
+              <w:top w:w="0" w:type="dxa"/>
+              <w:bottom w:w="0" w:type="dxa"/>
+              <w:left w:w="0" w:type="dxa"/>
+              <w:right w:w="0" w:type="dxa"/>
+            </w:tcMar>
+            <w:vAlign w:val="center"/>
+          </w:tcPr>
+          <w:p>
+            <w:pPr>
+              <w:keepNext/>
+              <w:jc w:val="right"/>
+              <w:spacing w:after="100" w:before="100" w:line="240"/>
+              <w:ind w:firstLine="0" w:left="100" w:right="100"/>
+            </w:pPr>
+            <w:r xmlns:w="http://schemas.openxmlformats.org/wordprocessingml/2006/main" xmlns:wp="http://schemas.openxmlformats.org/drawingml/2006/wordprocessingDrawing" xmlns:r="http://schemas.openxmlformats.org/officeDocument/2006/relationships" xmlns:w14="http://schemas.microsoft.com/office/word/2010/wordml">
+              <w:rPr>
+                <w:rFonts w:ascii="DejaVu Sans" w:hAnsi="DejaVu Sans" w:eastAsia="DejaVu Sans" w:cs="DejaVu Sans"/>
+                <w:sz w:val="22"/>
+                <w:szCs w:val="22"/>
+                <w:color w:val="000000"/>
+              </w:rPr>
+              <w:t xml:space="preserve">0.36</w:t>
+            </w:r>
+          </w:p>
+        </w:tc>
+        <w:tc>
+          <w:tcPr>
+            <w:tcBorders>
+              <w:bottom w:val="single" w:sz="16" w:space="0" w:color="666666"/>
+            </w:tcBorders>
+            <w:shd w:val="clear" w:color="auto" w:fill="FFFFFF"/>
+            <w:tcMar>
+              <w:top w:w="0" w:type="dxa"/>
+              <w:bottom w:w="0" w:type="dxa"/>
+              <w:left w:w="0" w:type="dxa"/>
+              <w:right w:w="0" w:type="dxa"/>
+            </w:tcMar>
+            <w:vAlign w:val="center"/>
+          </w:tcPr>
+          <w:p>
+            <w:pPr>
+              <w:keepNext/>
+              <w:jc w:val="right"/>
+              <w:spacing w:after="100" w:before="100" w:line="240"/>
+              <w:ind w:firstLine="0" w:left="100" w:right="100"/>
+            </w:pPr>
+            <w:r xmlns:w="http://schemas.openxmlformats.org/wordprocessingml/2006/main" xmlns:wp="http://schemas.openxmlformats.org/drawingml/2006/wordprocessingDrawing" xmlns:r="http://schemas.openxmlformats.org/officeDocument/2006/relationships" xmlns:w14="http://schemas.microsoft.com/office/word/2010/wordml">
+              <w:rPr>
+                <w:rFonts w:ascii="DejaVu Sans" w:hAnsi="DejaVu Sans" w:eastAsia="DejaVu Sans" w:cs="DejaVu Sans"/>
+                <w:sz w:val="22"/>
+                <w:szCs w:val="22"/>
+                <w:color w:val="000000"/>
+              </w:rPr>
+              <w:t xml:space="preserve">2.14</w:t>
             </w:r>
           </w:p>
         </w:tc>
       </w:tr>
     </w:tbl>
-    <w:bookmarkEnd w:id="49"/>
-    <w:bookmarkStart w:id="50" w:name="difference-to-relative-natural-abundance"/>
+    <w:bookmarkEnd w:id="51"/>
+    <w:bookmarkStart w:id="52" w:name="difference-to-relative-natural-abundance"/>
     <w:p>
       <w:pPr>
         <w:pStyle w:val="Heading3"/>
@@ -4676,8 +9557,8 @@
         <w:t xml:space="preserve">To compare relative NAP to relative abundances, we only examined the assignments from the two samples containing ECF derivatized amino-acids, as we can limit the assignments to those that match expected derivatizations of the known amino-acids (see Supplemental for the expected EMFs, and expected relative NAPs for the individual IMFs).</w:t>
       </w:r>
     </w:p>
-    <w:bookmarkEnd w:id="50"/>
-    <w:bookmarkStart w:id="51" w:name="X2e20cf64caa847919d25a779576741e2e7666f9"/>
+    <w:bookmarkEnd w:id="52"/>
+    <w:bookmarkStart w:id="53" w:name="X2e20cf64caa847919d25a779576741e2e7666f9"/>
     <w:p>
       <w:pPr>
         <w:pStyle w:val="Heading3"/>
@@ -4700,8 +9581,47 @@
         <w:t xml:space="preserve">If incorrect peak intensities are being reported, then we would expect between class to within class variances to be very random, resulting in F-statistics close to 1.</w:t>
       </w:r>
     </w:p>
-    <w:bookmarkEnd w:id="51"/>
-    <w:bookmarkEnd w:id="52"/>
+    <w:bookmarkEnd w:id="53"/>
+    <w:bookmarkEnd w:id="54"/>
+    <w:bookmarkStart w:id="58" w:name="references"/>
+    <w:p>
+      <w:pPr>
+        <w:pStyle w:val="Heading2"/>
+      </w:pPr>
+      <w:r>
+        <w:t xml:space="preserve">References</w:t>
+      </w:r>
+    </w:p>
+    <w:bookmarkStart w:id="57" w:name="refs"/>
+    <w:bookmarkStart w:id="56" w:name="Xc9d4340803cec2a15e83c7b9a18da3fcbfed687"/>
+    <w:p>
+      <w:pPr>
+        <w:pStyle w:val="Bibliography"/>
+      </w:pPr>
+      <w:r>
+        <w:t xml:space="preserve">1.</w:t>
+      </w:r>
+      <w:r>
+        <w:t xml:space="preserve"> </w:t>
+      </w:r>
+      <w:r>
+        <w:t xml:space="preserve">	</w:t>
+      </w:r>
+      <w:r>
+        <w:t xml:space="preserve">Lawrence M, Huber W, Pagès H, Aboyoun P, Carlson M, Gentleman R, et al. Software for Computing and Annotating Genomic Ranges. PLOS Computational Biology. 2013;9: e1003118. doi:</w:t>
+      </w:r>
+      <w:hyperlink r:id="rId55">
+        <w:r>
+          <w:rPr>
+            <w:rStyle w:val="Hyperlink"/>
+          </w:rPr>
+          <w:t xml:space="preserve">10.1371/journal.pcbi.1003118</w:t>
+        </w:r>
+      </w:hyperlink>
+    </w:p>
+    <w:bookmarkEnd w:id="56"/>
+    <w:bookmarkEnd w:id="57"/>
+    <w:bookmarkEnd w:id="58"/>
     <w:sectPr/>
   </w:body>
 </w:document>
@@ -4897,6 +9817,36 @@
     <w:abstractNumId w:val="990"/>
   </w:num>
   <w:num w:numId="1001">
+    <w:abstractNumId w:val="99411"/>
+    <w:lvlOverride w:ilvl="0">
+      <w:startOverride w:val="1"/>
+    </w:lvlOverride>
+    <w:lvlOverride w:ilvl="1">
+      <w:startOverride w:val="1"/>
+    </w:lvlOverride>
+    <w:lvlOverride w:ilvl="2">
+      <w:startOverride w:val="1"/>
+    </w:lvlOverride>
+    <w:lvlOverride w:ilvl="3">
+      <w:startOverride w:val="1"/>
+    </w:lvlOverride>
+    <w:lvlOverride w:ilvl="4">
+      <w:startOverride w:val="1"/>
+    </w:lvlOverride>
+    <w:lvlOverride w:ilvl="5">
+      <w:startOverride w:val="1"/>
+    </w:lvlOverride>
+    <w:lvlOverride w:ilvl="6">
+      <w:startOverride w:val="1"/>
+    </w:lvlOverride>
+    <w:lvlOverride w:ilvl="7">
+      <w:startOverride w:val="1"/>
+    </w:lvlOverride>
+    <w:lvlOverride w:ilvl="8">
+      <w:startOverride w:val="1"/>
+    </w:lvlOverride>
+  </w:num>
+  <w:num w:numId="1002">
     <w:abstractNumId w:val="99411"/>
     <w:lvlOverride w:ilvl="0">
       <w:startOverride w:val="1"/>
